--- a/assignment/report/S430452_Report.docx
+++ b/assignment/report/S430452_Report.docx
@@ -31,6 +31,7 @@
         <w:p>
           <w:pPr>
             <w:pStyle w:val="TOCHeading"/>
+            <w:spacing w:line="360" w:lineRule="auto"/>
             <w:rPr>
               <w:rFonts w:ascii="Calibri" w:hAnsi="Calibri" w:cs="Calibri"/>
             </w:rPr>
@@ -48,6 +49,7 @@
             <w:tabs>
               <w:tab w:val="right" w:leader="dot" w:pos="9016"/>
             </w:tabs>
+            <w:spacing w:line="360" w:lineRule="auto"/>
             <w:rPr>
               <w:rFonts w:eastAsiaTheme="minorEastAsia"/>
               <w:b w:val="0"/>
@@ -150,6 +152,7 @@
             <w:tabs>
               <w:tab w:val="right" w:leader="dot" w:pos="9016"/>
             </w:tabs>
+            <w:spacing w:line="360" w:lineRule="auto"/>
             <w:rPr>
               <w:rFonts w:eastAsiaTheme="minorEastAsia"/>
               <w:b w:val="0"/>
@@ -226,6 +229,7 @@
             <w:tabs>
               <w:tab w:val="right" w:leader="dot" w:pos="9016"/>
             </w:tabs>
+            <w:spacing w:line="360" w:lineRule="auto"/>
             <w:rPr>
               <w:rFonts w:eastAsiaTheme="minorEastAsia"/>
               <w:b w:val="0"/>
@@ -302,6 +306,7 @@
             <w:tabs>
               <w:tab w:val="right" w:leader="dot" w:pos="9016"/>
             </w:tabs>
+            <w:spacing w:line="360" w:lineRule="auto"/>
             <w:rPr>
               <w:rFonts w:eastAsiaTheme="minorEastAsia"/>
               <w:b w:val="0"/>
@@ -378,6 +383,7 @@
             <w:tabs>
               <w:tab w:val="right" w:leader="dot" w:pos="9016"/>
             </w:tabs>
+            <w:spacing w:line="360" w:lineRule="auto"/>
             <w:rPr>
               <w:rFonts w:eastAsiaTheme="minorEastAsia"/>
               <w:b w:val="0"/>
@@ -454,6 +460,7 @@
             <w:tabs>
               <w:tab w:val="right" w:leader="dot" w:pos="9016"/>
             </w:tabs>
+            <w:spacing w:line="360" w:lineRule="auto"/>
             <w:rPr>
               <w:rFonts w:eastAsiaTheme="minorEastAsia"/>
               <w:b w:val="0"/>
@@ -530,6 +537,7 @@
             <w:tabs>
               <w:tab w:val="right" w:leader="dot" w:pos="9016"/>
             </w:tabs>
+            <w:spacing w:line="360" w:lineRule="auto"/>
             <w:rPr>
               <w:rFonts w:eastAsiaTheme="minorEastAsia"/>
               <w:b w:val="0"/>
@@ -606,6 +614,7 @@
             <w:tabs>
               <w:tab w:val="right" w:leader="dot" w:pos="9016"/>
             </w:tabs>
+            <w:spacing w:line="360" w:lineRule="auto"/>
             <w:rPr>
               <w:rFonts w:eastAsiaTheme="minorEastAsia"/>
               <w:b w:val="0"/>
@@ -682,6 +691,7 @@
             <w:tabs>
               <w:tab w:val="right" w:leader="dot" w:pos="9016"/>
             </w:tabs>
+            <w:spacing w:line="360" w:lineRule="auto"/>
             <w:rPr>
               <w:rFonts w:eastAsiaTheme="minorEastAsia"/>
               <w:b w:val="0"/>
@@ -758,6 +768,7 @@
             <w:tabs>
               <w:tab w:val="right" w:leader="dot" w:pos="9016"/>
             </w:tabs>
+            <w:spacing w:line="360" w:lineRule="auto"/>
             <w:rPr>
               <w:rFonts w:eastAsiaTheme="minorEastAsia"/>
               <w:b w:val="0"/>
@@ -834,6 +845,7 @@
             <w:tabs>
               <w:tab w:val="right" w:leader="dot" w:pos="9016"/>
             </w:tabs>
+            <w:spacing w:line="360" w:lineRule="auto"/>
             <w:rPr>
               <w:rFonts w:eastAsiaTheme="minorEastAsia"/>
               <w:b w:val="0"/>
@@ -906,6 +918,7 @@
         </w:p>
         <w:p>
           <w:pPr>
+            <w:spacing w:line="360" w:lineRule="auto"/>
             <w:rPr>
               <w:rFonts w:ascii="Calibri" w:hAnsi="Calibri" w:cs="Calibri"/>
             </w:rPr>
@@ -924,6 +937,7 @@
     </w:sdt>
     <w:p>
       <w:pPr>
+        <w:spacing w:line="360" w:lineRule="auto"/>
         <w:rPr>
           <w:rFonts w:ascii="Calibri" w:hAnsi="Calibri" w:cs="Calibri"/>
           <w:bCs/>
@@ -943,6 +957,7 @@
     <w:p>
       <w:pPr>
         <w:pStyle w:val="Heading1"/>
+        <w:spacing w:line="360" w:lineRule="auto"/>
         <w:rPr>
           <w:rFonts w:cs="Calibri"/>
           <w:b/>
@@ -973,6 +988,7 @@
     <w:p>
       <w:pPr>
         <w:pStyle w:val="Heading1"/>
+        <w:spacing w:line="360" w:lineRule="auto"/>
         <w:rPr>
           <w:rFonts w:cs="Calibri"/>
           <w:lang w:val="en-GB"/>
@@ -989,6 +1005,7 @@
     <w:p>
       <w:pPr>
         <w:pStyle w:val="Heading1"/>
+        <w:spacing w:line="360" w:lineRule="auto"/>
         <w:rPr>
           <w:rFonts w:cs="Calibri"/>
           <w:lang w:val="en-GB"/>
@@ -998,6 +1015,7 @@
     <w:p>
       <w:pPr>
         <w:pStyle w:val="TOCHeading"/>
+        <w:spacing w:line="360" w:lineRule="auto"/>
         <w:rPr>
           <w:rStyle w:val="SubtleReference"/>
           <w:rFonts w:ascii="Calibri" w:hAnsi="Calibri" w:cs="Calibri"/>
@@ -1018,6 +1036,7 @@
     <w:p>
       <w:pPr>
         <w:pStyle w:val="TOCHeading"/>
+        <w:spacing w:line="360" w:lineRule="auto"/>
         <w:rPr>
           <w:rStyle w:val="SubtleReference"/>
           <w:rFonts w:ascii="Calibri" w:hAnsi="Calibri" w:cs="Calibri"/>
@@ -1038,6 +1057,7 @@
     <w:p>
       <w:pPr>
         <w:pStyle w:val="TOCHeading"/>
+        <w:spacing w:line="360" w:lineRule="auto"/>
         <w:rPr>
           <w:rStyle w:val="SubtleReference"/>
           <w:rFonts w:ascii="Calibri" w:hAnsi="Calibri" w:cs="Calibri"/>
@@ -1085,6 +1105,7 @@
     </w:p>
     <w:p>
       <w:pPr>
+        <w:spacing w:line="360" w:lineRule="auto"/>
         <w:rPr>
           <w:rFonts w:ascii="Calibri" w:hAnsi="Calibri" w:cs="Calibri"/>
         </w:rPr>
@@ -1099,6 +1120,7 @@
     <w:p>
       <w:pPr>
         <w:pStyle w:val="Heading1"/>
+        <w:spacing w:line="360" w:lineRule="auto"/>
       </w:pPr>
       <w:bookmarkStart w:id="2" w:name="_Toc220477809"/>
       <w:r>
@@ -1109,6 +1131,7 @@
     </w:p>
     <w:p>
       <w:pPr>
+        <w:spacing w:line="360" w:lineRule="auto"/>
         <w:rPr>
           <w:color w:val="EE0000"/>
           <w:lang w:eastAsia="en-US"/>
@@ -1124,6 +1147,7 @@
     </w:p>
     <w:p>
       <w:pPr>
+        <w:spacing w:line="360" w:lineRule="auto"/>
         <w:rPr>
           <w:color w:val="EE0000"/>
           <w:lang w:eastAsia="en-US"/>
@@ -1132,6 +1156,7 @@
     </w:p>
     <w:p>
       <w:pPr>
+        <w:spacing w:line="360" w:lineRule="auto"/>
         <w:rPr>
           <w:color w:val="EE0000"/>
           <w:lang w:eastAsia="en-US"/>
@@ -1147,6 +1172,7 @@
     </w:p>
     <w:p>
       <w:pPr>
+        <w:spacing w:line="360" w:lineRule="auto"/>
         <w:rPr>
           <w:color w:val="EE0000"/>
           <w:lang w:eastAsia="en-US"/>
@@ -1155,6 +1181,7 @@
     </w:p>
     <w:p>
       <w:pPr>
+        <w:spacing w:line="360" w:lineRule="auto"/>
         <w:rPr>
           <w:color w:val="EE0000"/>
           <w:lang w:eastAsia="en-US"/>
@@ -1170,6 +1197,7 @@
     </w:p>
     <w:p>
       <w:pPr>
+        <w:spacing w:line="360" w:lineRule="auto"/>
         <w:rPr>
           <w:color w:val="EE0000"/>
           <w:lang w:eastAsia="en-US"/>
@@ -1178,6 +1206,7 @@
     </w:p>
     <w:p>
       <w:pPr>
+        <w:spacing w:line="360" w:lineRule="auto"/>
         <w:rPr>
           <w:color w:val="EE0000"/>
           <w:lang w:eastAsia="en-US"/>
@@ -1193,6 +1222,7 @@
     </w:p>
     <w:p>
       <w:pPr>
+        <w:spacing w:line="360" w:lineRule="auto"/>
         <w:rPr>
           <w:color w:val="EE0000"/>
           <w:lang w:eastAsia="en-US"/>
@@ -1201,6 +1231,7 @@
     </w:p>
     <w:p>
       <w:pPr>
+        <w:spacing w:line="360" w:lineRule="auto"/>
         <w:rPr>
           <w:rFonts w:ascii="Calibri" w:hAnsi="Calibri" w:cs="Arial"/>
           <w:bCs/>
@@ -1322,6 +1353,7 @@
     </w:p>
     <w:p>
       <w:pPr>
+        <w:spacing w:line="360" w:lineRule="auto"/>
         <w:rPr>
           <w:lang w:val="en-US" w:eastAsia="en-US"/>
         </w:rPr>
@@ -1330,6 +1362,7 @@
     <w:p>
       <w:pPr>
         <w:pStyle w:val="Heading2"/>
+        <w:spacing w:line="360" w:lineRule="auto"/>
       </w:pPr>
       <w:bookmarkStart w:id="3" w:name="_Toc220477810"/>
       <w:r>
@@ -1340,6 +1373,7 @@
     <w:p>
       <w:pPr>
         <w:pStyle w:val="Heading3"/>
+        <w:spacing w:line="360" w:lineRule="auto"/>
       </w:pPr>
       <w:r>
         <w:t xml:space="preserve">The starting point for this pipeline </w:t>
@@ -1381,6 +1415,7 @@
     <w:p>
       <w:pPr>
         <w:pStyle w:val="Heading3"/>
+        <w:spacing w:line="360" w:lineRule="auto"/>
       </w:pPr>
       <w:r>
         <w:t xml:space="preserve">In what </w:t>
@@ -1391,13 +1426,8 @@
       <w:r>
         <w:t xml:space="preserve"> be considered standard practice, the first stage of this pipeline involved running </w:t>
       </w:r>
-      <w:proofErr w:type="spellStart"/>
-      <w:r>
-        <w:t>FastQC</w:t>
-      </w:r>
-      <w:proofErr w:type="spellEnd"/>
-      <w:r>
-        <w:t xml:space="preserve"> </w:t>
+      <w:r>
+        <w:t xml:space="preserve">FastQC </w:t>
       </w:r>
       <w:sdt>
         <w:sdtPr>
@@ -1405,12 +1435,13 @@
             <w:rFonts w:cs="Calibri"/>
             <w:color w:val="000000"/>
           </w:rPr>
-          <w:tag w:val="MENDELEY_CITATION_v3_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"/>
+          <w:tag w:val="MENDELEY_CITATION_v3_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"/>
           <w:id w:val="-1612424221"/>
           <w:placeholder>
             <w:docPart w:val="DefaultPlaceholder_-1854013440"/>
           </w:placeholder>
         </w:sdtPr>
+        <w:sdtEndPr/>
         <w:sdtContent>
           <w:r>
             <w:rPr>
@@ -1426,23 +1457,7 @@
           <w:rFonts w:cs="Calibri"/>
           <w:color w:val="000000"/>
         </w:rPr>
-        <w:t xml:space="preserve"> followed by </w:t>
-      </w:r>
-      <w:proofErr w:type="spellStart"/>
-      <w:r>
-        <w:rPr>
-          <w:rFonts w:cs="Calibri"/>
-          <w:color w:val="000000"/>
-        </w:rPr>
-        <w:t>MultiQC</w:t>
-      </w:r>
-      <w:proofErr w:type="spellEnd"/>
-      <w:r>
-        <w:rPr>
-          <w:rFonts w:cs="Calibri"/>
-          <w:color w:val="000000"/>
-        </w:rPr>
-        <w:t xml:space="preserve"> </w:t>
+        <w:t xml:space="preserve"> followed by MultiQC </w:t>
       </w:r>
       <w:sdt>
         <w:sdtPr>
@@ -1456,29 +1471,14 @@
             <w:docPart w:val="DefaultPlaceholder_-1854013440"/>
           </w:placeholder>
         </w:sdtPr>
+        <w:sdtEndPr/>
         <w:sdtContent>
           <w:r>
             <w:rPr>
               <w:rFonts w:cs="Calibri"/>
               <w:color w:val="000000"/>
             </w:rPr>
-            <w:t>(</w:t>
-          </w:r>
-          <w:proofErr w:type="spellStart"/>
-          <w:r>
-            <w:rPr>
-              <w:rFonts w:cs="Calibri"/>
-              <w:color w:val="000000"/>
-            </w:rPr>
-            <w:t>Ewels</w:t>
-          </w:r>
-          <w:proofErr w:type="spellEnd"/>
-          <w:r>
-            <w:rPr>
-              <w:rFonts w:cs="Calibri"/>
-              <w:color w:val="000000"/>
-            </w:rPr>
-            <w:t xml:space="preserve"> et al., 2016)</w:t>
+            <w:t>(Ewels et al., 2016)</w:t>
           </w:r>
         </w:sdtContent>
       </w:sdt>
@@ -1527,6 +1527,7 @@
     <w:p>
       <w:pPr>
         <w:pStyle w:val="Heading3"/>
+        <w:spacing w:line="360" w:lineRule="auto"/>
       </w:pPr>
       <w:r>
         <w:t xml:space="preserve">The short reads pipeline was </w:t>
@@ -1559,21 +1560,7 @@
         <w:rPr>
           <w:lang w:val="en-GB"/>
         </w:rPr>
-        <w:t xml:space="preserve">html file from </w:t>
-      </w:r>
-      <w:proofErr w:type="spellStart"/>
-      <w:r>
-        <w:rPr>
-          <w:lang w:val="en-GB"/>
-        </w:rPr>
-        <w:t>MultiQC</w:t>
-      </w:r>
-      <w:proofErr w:type="spellEnd"/>
-      <w:r>
-        <w:rPr>
-          <w:lang w:val="en-GB"/>
-        </w:rPr>
-        <w:t xml:space="preserve"> </w:t>
+        <w:t xml:space="preserve">html file from MultiQC </w:t>
       </w:r>
       <w:r>
         <w:rPr>
@@ -1623,6 +1610,13 @@
           <w:b/>
           <w:bCs w:val="0"/>
         </w:rPr>
+        <w:instrText xml:space="preserve"> \* MERGEFORMAT </w:instrText>
+      </w:r>
+      <w:r>
+        <w:rPr>
+          <w:b/>
+          <w:bCs w:val="0"/>
+        </w:rPr>
         <w:fldChar w:fldCharType="separate"/>
       </w:r>
       <w:r>
@@ -1648,6 +1642,7 @@
     <w:p>
       <w:pPr>
         <w:pStyle w:val="Caption"/>
+        <w:spacing w:line="360" w:lineRule="auto"/>
       </w:pPr>
       <w:bookmarkStart w:id="4" w:name="_Ref220478352"/>
       <w:r>
@@ -1706,6 +1701,7 @@
                 <w:ilvl w:val="0"/>
                 <w:numId w:val="0"/>
               </w:numPr>
+              <w:spacing w:line="360" w:lineRule="auto"/>
               <w:rPr>
                 <w:color w:val="747474" w:themeColor="background2" w:themeShade="80"/>
               </w:rPr>
@@ -1729,6 +1725,7 @@
                 <w:ilvl w:val="0"/>
                 <w:numId w:val="0"/>
               </w:numPr>
+              <w:spacing w:line="360" w:lineRule="auto"/>
               <w:cnfStyle w:val="100000000000" w:firstRow="1" w:lastRow="0" w:firstColumn="0" w:lastColumn="0" w:oddVBand="0" w:evenVBand="0" w:oddHBand="0" w:evenHBand="0" w:firstRowFirstColumn="0" w:firstRowLastColumn="0" w:lastRowFirstColumn="0" w:lastRowLastColumn="0"/>
               <w:rPr>
                 <w:color w:val="747474" w:themeColor="background2" w:themeShade="80"/>
@@ -1777,6 +1774,7 @@
                 <w:ilvl w:val="0"/>
                 <w:numId w:val="0"/>
               </w:numPr>
+              <w:spacing w:line="360" w:lineRule="auto"/>
               <w:cnfStyle w:val="100000000000" w:firstRow="1" w:lastRow="0" w:firstColumn="0" w:lastColumn="0" w:oddVBand="0" w:evenVBand="0" w:oddHBand="0" w:evenHBand="0" w:firstRowFirstColumn="0" w:firstRowLastColumn="0" w:lastRowFirstColumn="0" w:lastRowLastColumn="0"/>
               <w:rPr>
                 <w:color w:val="747474" w:themeColor="background2" w:themeShade="80"/>
@@ -1841,6 +1839,7 @@
           </w:tcPr>
           <w:p>
             <w:pPr>
+              <w:spacing w:line="360" w:lineRule="auto"/>
               <w:rPr>
                 <w:rFonts w:ascii="Calibri" w:hAnsi="Calibri" w:cs="Arial"/>
                 <w:bCs/>
@@ -1871,6 +1870,7 @@
           </w:tcPr>
           <w:p>
             <w:pPr>
+              <w:spacing w:line="360" w:lineRule="auto"/>
               <w:cnfStyle w:val="000000000000" w:firstRow="0" w:lastRow="0" w:firstColumn="0" w:lastColumn="0" w:oddVBand="0" w:evenVBand="0" w:oddHBand="0" w:evenHBand="0" w:firstRowFirstColumn="0" w:firstRowLastColumn="0" w:lastRowFirstColumn="0" w:lastRowLastColumn="0"/>
               <w:rPr>
                 <w:rFonts w:ascii="Calibri" w:hAnsi="Calibri" w:cs="Arial"/>
@@ -1879,7 +1879,7 @@
                 <w:kern w:val="32"/>
                 <w:sz w:val="22"/>
                 <w:szCs w:val="26"/>
-                <w:lang w:val="en-GB" w:eastAsia="en-US"/>
+                <w:lang w:eastAsia="en-US"/>
               </w:rPr>
             </w:pPr>
             <w:r>
@@ -1890,9 +1890,9 @@
                 <w:kern w:val="32"/>
                 <w:sz w:val="22"/>
                 <w:szCs w:val="26"/>
-                <w:lang w:val="en-GB" w:eastAsia="en-US"/>
-              </w:rPr>
-              <w:t>2285664</w:t>
+                <w:lang w:eastAsia="en-US"/>
+              </w:rPr>
+              <w:t>2475000</w:t>
             </w:r>
           </w:p>
         </w:tc>
@@ -1902,6 +1902,7 @@
           </w:tcPr>
           <w:p>
             <w:pPr>
+              <w:spacing w:line="360" w:lineRule="auto"/>
               <w:cnfStyle w:val="000000000000" w:firstRow="0" w:lastRow="0" w:firstColumn="0" w:lastColumn="0" w:oddVBand="0" w:evenVBand="0" w:oddHBand="0" w:evenHBand="0" w:firstRowFirstColumn="0" w:firstRowLastColumn="0" w:lastRowFirstColumn="0" w:lastRowLastColumn="0"/>
               <w:rPr>
                 <w:rFonts w:ascii="Calibri" w:hAnsi="Calibri" w:cs="Arial"/>
@@ -1910,9 +1911,10 @@
                 <w:kern w:val="32"/>
                 <w:sz w:val="22"/>
                 <w:szCs w:val="26"/>
-                <w:lang w:val="en-GB" w:eastAsia="en-US"/>
+                <w:lang w:eastAsia="en-US"/>
               </w:rPr>
             </w:pPr>
+            <w:bookmarkStart w:id="5" w:name="OLE_LINK1"/>
             <w:r>
               <w:rPr>
                 <w:rFonts w:ascii="Calibri" w:hAnsi="Calibri" w:cs="Arial"/>
@@ -1921,9 +1923,9 @@
                 <w:kern w:val="32"/>
                 <w:sz w:val="22"/>
                 <w:szCs w:val="26"/>
-                <w:lang w:val="en-GB" w:eastAsia="en-US"/>
-              </w:rPr>
-              <w:t>209</w:t>
+                <w:lang w:eastAsia="en-US"/>
+              </w:rPr>
+              <w:t>249</w:t>
             </w:r>
             <w:r>
               <w:rPr>
@@ -1933,7 +1935,7 @@
                 <w:kern w:val="32"/>
                 <w:sz w:val="22"/>
                 <w:szCs w:val="26"/>
-                <w:lang w:val="en-GB" w:eastAsia="en-US"/>
+                <w:lang w:eastAsia="en-US"/>
               </w:rPr>
               <w:t>.</w:t>
             </w:r>
@@ -1945,7 +1947,7 @@
                 <w:kern w:val="32"/>
                 <w:sz w:val="22"/>
                 <w:szCs w:val="26"/>
-                <w:lang w:val="en-GB" w:eastAsia="en-US"/>
+                <w:lang w:eastAsia="en-US"/>
               </w:rPr>
               <w:t>9</w:t>
             </w:r>
@@ -1957,10 +1959,11 @@
                 <w:kern w:val="32"/>
                 <w:sz w:val="22"/>
                 <w:szCs w:val="26"/>
-                <w:lang w:val="en-GB" w:eastAsia="en-US"/>
-              </w:rPr>
-              <w:t>5</w:t>
-            </w:r>
+                <w:lang w:eastAsia="en-US"/>
+              </w:rPr>
+              <w:t>6</w:t>
+            </w:r>
+            <w:bookmarkEnd w:id="5"/>
           </w:p>
         </w:tc>
       </w:tr>
@@ -1972,6 +1975,7 @@
           </w:tcPr>
           <w:p>
             <w:pPr>
+              <w:spacing w:line="360" w:lineRule="auto"/>
               <w:rPr>
                 <w:rFonts w:ascii="Calibri" w:hAnsi="Calibri" w:cs="Arial"/>
                 <w:bCs/>
@@ -1992,6 +1996,7 @@
                 <w:szCs w:val="26"/>
                 <w:lang w:val="en-GB" w:eastAsia="en-US"/>
               </w:rPr>
+              <w:lastRenderedPageBreak/>
               <w:t>ILLUMINA_SR_READ_2</w:t>
             </w:r>
           </w:p>
@@ -2002,6 +2007,7 @@
           </w:tcPr>
           <w:p>
             <w:pPr>
+              <w:spacing w:line="360" w:lineRule="auto"/>
               <w:cnfStyle w:val="000000000000" w:firstRow="0" w:lastRow="0" w:firstColumn="0" w:lastColumn="0" w:oddVBand="0" w:evenVBand="0" w:oddHBand="0" w:evenHBand="0" w:firstRowFirstColumn="0" w:firstRowLastColumn="0" w:lastRowFirstColumn="0" w:lastRowLastColumn="0"/>
               <w:rPr>
                 <w:rFonts w:ascii="Calibri" w:hAnsi="Calibri" w:cs="Arial"/>
@@ -2023,7 +2029,7 @@
                 <w:szCs w:val="26"/>
                 <w:lang w:val="en-GB" w:eastAsia="en-US"/>
               </w:rPr>
-              <w:t>2285664</w:t>
+              <w:t>2475000</w:t>
             </w:r>
           </w:p>
         </w:tc>
@@ -2033,6 +2039,7 @@
           </w:tcPr>
           <w:p>
             <w:pPr>
+              <w:spacing w:line="360" w:lineRule="auto"/>
               <w:cnfStyle w:val="000000000000" w:firstRow="0" w:lastRow="0" w:firstColumn="0" w:lastColumn="0" w:oddVBand="0" w:evenVBand="0" w:oddHBand="0" w:evenHBand="0" w:firstRowFirstColumn="0" w:firstRowLastColumn="0" w:lastRowFirstColumn="0" w:lastRowLastColumn="0"/>
               <w:rPr>
                 <w:rFonts w:ascii="Calibri" w:hAnsi="Calibri" w:cs="Arial"/>
@@ -2052,9 +2059,9 @@
                 <w:kern w:val="32"/>
                 <w:sz w:val="22"/>
                 <w:szCs w:val="26"/>
-                <w:lang w:val="en-GB" w:eastAsia="en-US"/>
-              </w:rPr>
-              <w:t>209</w:t>
+                <w:lang w:eastAsia="en-US"/>
+              </w:rPr>
+              <w:t>249</w:t>
             </w:r>
             <w:r>
               <w:rPr>
@@ -2064,7 +2071,7 @@
                 <w:kern w:val="32"/>
                 <w:sz w:val="22"/>
                 <w:szCs w:val="26"/>
-                <w:lang w:val="en-GB" w:eastAsia="en-US"/>
+                <w:lang w:eastAsia="en-US"/>
               </w:rPr>
               <w:t>.</w:t>
             </w:r>
@@ -2076,9 +2083,21 @@
                 <w:kern w:val="32"/>
                 <w:sz w:val="22"/>
                 <w:szCs w:val="26"/>
-                <w:lang w:val="en-GB" w:eastAsia="en-US"/>
-              </w:rPr>
-              <w:t>94</w:t>
+                <w:lang w:eastAsia="en-US"/>
+              </w:rPr>
+              <w:t>9</w:t>
+            </w:r>
+            <w:r>
+              <w:rPr>
+                <w:rFonts w:ascii="Calibri" w:hAnsi="Calibri" w:cs="Arial"/>
+                <w:bCs/>
+                <w:iCs/>
+                <w:kern w:val="32"/>
+                <w:sz w:val="22"/>
+                <w:szCs w:val="26"/>
+                <w:lang w:eastAsia="en-US"/>
+              </w:rPr>
+              <w:t>6</w:t>
             </w:r>
           </w:p>
         </w:tc>
@@ -2091,6 +2110,7 @@
           </w:tcPr>
           <w:p>
             <w:pPr>
+              <w:spacing w:line="360" w:lineRule="auto"/>
               <w:rPr>
                 <w:rFonts w:ascii="Calibri" w:hAnsi="Calibri" w:cs="Arial"/>
                 <w:bCs/>
@@ -2121,6 +2141,7 @@
           </w:tcPr>
           <w:p>
             <w:pPr>
+              <w:spacing w:line="360" w:lineRule="auto"/>
               <w:cnfStyle w:val="000000000000" w:firstRow="0" w:lastRow="0" w:firstColumn="0" w:lastColumn="0" w:oddVBand="0" w:evenVBand="0" w:oddHBand="0" w:evenHBand="0" w:firstRowFirstColumn="0" w:firstRowLastColumn="0" w:lastRowFirstColumn="0" w:lastRowLastColumn="0"/>
               <w:rPr>
                 <w:rFonts w:ascii="Calibri" w:hAnsi="Calibri" w:cs="Arial"/>
@@ -2152,6 +2173,7 @@
           </w:tcPr>
           <w:p>
             <w:pPr>
+              <w:spacing w:line="360" w:lineRule="auto"/>
               <w:cnfStyle w:val="000000000000" w:firstRow="0" w:lastRow="0" w:firstColumn="0" w:lastColumn="0" w:oddVBand="0" w:evenVBand="0" w:oddHBand="0" w:evenHBand="0" w:firstRowFirstColumn="0" w:firstRowLastColumn="0" w:lastRowFirstColumn="0" w:lastRowLastColumn="0"/>
               <w:rPr>
                 <w:rFonts w:ascii="Calibri" w:hAnsi="Calibri" w:cs="Arial"/>
@@ -2218,6 +2240,7 @@
     <w:p>
       <w:pPr>
         <w:pStyle w:val="Heading3"/>
+        <w:spacing w:line="360" w:lineRule="auto"/>
       </w:pPr>
       <w:r>
         <w:t>On i</w:t>
@@ -2253,6 +2276,13 @@
           <w:b/>
           <w:bCs w:val="0"/>
         </w:rPr>
+      </w:r>
+      <w:r>
+        <w:rPr>
+          <w:b/>
+          <w:bCs w:val="0"/>
+        </w:rPr>
+        <w:instrText xml:space="preserve"> \* MERGEFORMAT </w:instrText>
       </w:r>
       <w:r>
         <w:rPr>
@@ -2367,12 +2397,13 @@
             <w:color w:val="000000"/>
             <w:lang w:val="en-GB"/>
           </w:rPr>
-          <w:tag w:val="MENDELEY_CITATION_v3_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"/>
+          <w:tag w:val="MENDELEY_CITATION_v3_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"/>
           <w:id w:val="-365211085"/>
           <w:placeholder>
             <w:docPart w:val="DefaultPlaceholder_-1854013440"/>
           </w:placeholder>
         </w:sdtPr>
+        <w:sdtEndPr/>
         <w:sdtContent>
           <w:r>
             <w:rPr>
@@ -2405,12 +2436,13 @@
     <w:p>
       <w:pPr>
         <w:keepNext/>
+        <w:spacing w:line="360" w:lineRule="auto"/>
+        <w:jc w:val="center"/>
       </w:pPr>
       <w:r>
         <w:rPr>
           <w:noProof/>
         </w:rPr>
-        <w:lastRenderedPageBreak/>
         <w:drawing>
           <wp:inline distT="0" distB="0" distL="0" distR="0" wp14:anchorId="1549E1B1" wp14:editId="354F821F">
             <wp:extent cx="5731510" cy="3820795"/>
@@ -2457,8 +2489,9 @@
     <w:p>
       <w:pPr>
         <w:pStyle w:val="Caption"/>
-      </w:pPr>
-      <w:bookmarkStart w:id="5" w:name="_Ref220478329"/>
+        <w:spacing w:line="360" w:lineRule="auto"/>
+      </w:pPr>
+      <w:bookmarkStart w:id="6" w:name="_Ref220478329"/>
       <w:r>
         <w:t xml:space="preserve">Figure </w:t>
       </w:r>
@@ -2480,7 +2513,7 @@
       <w:r>
         <w:fldChar w:fldCharType="end"/>
       </w:r>
-      <w:bookmarkEnd w:id="5"/>
+      <w:bookmarkEnd w:id="6"/>
       <w:r>
         <w:t xml:space="preserve">: </w:t>
       </w:r>
@@ -2497,173 +2530,2385 @@
         <w:t>ILLUMINA_SR_READ_</w:t>
       </w:r>
       <w:r>
-        <w:t>2</w:t>
-      </w:r>
-      <w:r>
-        <w:t xml:space="preserve"> from </w:t>
-      </w:r>
-      <w:r>
-        <w:t>MULTIQC_REPORT</w:t>
-      </w:r>
-      <w:r>
-        <w:t>.</w:t>
+        <w:t>2 from MULTIQC_REPORT.</w:t>
       </w:r>
     </w:p>
     <w:p>
       <w:pPr>
         <w:pStyle w:val="Heading3"/>
-      </w:pPr>
-      <w:r>
-        <w:t xml:space="preserve">The rest of the </w:t>
-      </w:r>
-      <w:r>
-        <w:t>MULTIQC_REPORT</w:t>
-      </w:r>
-      <w:r>
-        <w:t xml:space="preserve"> looked </w:t>
+        <w:spacing w:line="360" w:lineRule="auto"/>
+      </w:pPr>
+      <w:r>
+        <w:t xml:space="preserve">The rest of the MULTIQC_REPORT looked </w:t>
       </w:r>
       <w:r>
         <w:t>sufficient</w:t>
       </w:r>
       <w:r>
-        <w:t>. The</w:t>
-      </w:r>
-      <w:r>
-        <w:t xml:space="preserve"> sequence length distribution showed a high proportion of reads</w:t>
+        <w:t xml:space="preserve">. </w:t>
       </w:r>
     </w:p>
     <w:p>
       <w:pPr>
-        <w:pStyle w:val="Heading2"/>
-      </w:pPr>
-      <w:bookmarkStart w:id="6" w:name="_Toc220477811"/>
-      <w:r>
-        <w:t>Estimate Genome Size</w:t>
-      </w:r>
-      <w:bookmarkEnd w:id="6"/>
+        <w:pStyle w:val="Heading3"/>
+        <w:spacing w:line="360" w:lineRule="auto"/>
+      </w:pPr>
+      <w:r>
+        <w:t xml:space="preserve">All reads had a sequence length distribution of 101bp, and no overrepresented sequencing, implying </w:t>
+      </w:r>
+      <w:r>
+        <w:t>that the FASTA files did not have any adapter sequences or</w:t>
+      </w:r>
+      <w:r>
+        <w:t xml:space="preserve"> artifacts that needed to be removed. </w:t>
+      </w:r>
+      <w:r>
+        <w:t>For this reason, a</w:t>
+      </w:r>
+      <w:r>
+        <w:t xml:space="preserve"> decision was taken to omit read trimming.</w:t>
+      </w:r>
     </w:p>
     <w:p>
       <w:pPr>
-        <w:pStyle w:val="Heading3"/>
-      </w:pPr>
-      <w:r>
-        <w:t>&lt;text&gt;</w:t>
-      </w:r>
-    </w:p>
-    <w:p>
-      <w:pPr>
         <w:pStyle w:val="Heading2"/>
-      </w:pPr>
-      <w:bookmarkStart w:id="7" w:name="_Toc220477812"/>
-      <w:r>
-        <w:t>Assembly</w:t>
-      </w:r>
-      <w:r>
-        <w:t xml:space="preserve"> (SOAP)</w:t>
+        <w:spacing w:line="360" w:lineRule="auto"/>
+      </w:pPr>
+      <w:bookmarkStart w:id="7" w:name="_Toc220477811"/>
+      <w:r>
+        <w:t>Estimate Genome Size</w:t>
       </w:r>
       <w:bookmarkEnd w:id="7"/>
     </w:p>
     <w:p>
       <w:pPr>
         <w:pStyle w:val="Heading3"/>
-      </w:pPr>
-      <w:r>
-        <w:t>&lt;text&gt;</w:t>
+        <w:spacing w:line="360" w:lineRule="auto"/>
+      </w:pPr>
+      <w:r>
+        <w:t xml:space="preserve">The </w:t>
+      </w:r>
+      <w:r>
+        <w:t xml:space="preserve">pipeline turns to k-mer analysis and error correction. </w:t>
       </w:r>
     </w:p>
     <w:p>
       <w:pPr>
-        <w:pStyle w:val="Heading2"/>
-      </w:pPr>
-      <w:bookmarkStart w:id="8" w:name="_Toc220477813"/>
-      <w:r>
-        <w:t>Assembly (DBG2OLC)</w:t>
-      </w:r>
-      <w:bookmarkEnd w:id="8"/>
+        <w:pStyle w:val="Heading3"/>
+        <w:spacing w:line="360" w:lineRule="auto"/>
+      </w:pPr>
+      <w:r>
+        <w:lastRenderedPageBreak/>
+        <w:t xml:space="preserve">Depending on platform used sequencing data can have different types of systematic bias. </w:t>
+      </w:r>
+      <w:r>
+        <w:t xml:space="preserve">For example, substitution errors </w:t>
+      </w:r>
+      <w:r>
+        <w:t xml:space="preserve">can be introduced as a result of Illumina sequencing </w:t>
+      </w:r>
+      <w:sdt>
+        <w:sdtPr>
+          <w:rPr>
+            <w:rFonts w:cs="Calibri"/>
+            <w:color w:val="000000"/>
+          </w:rPr>
+          <w:tag w:val="MENDELEY_CITATION_v3_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"/>
+          <w:id w:val="1619257838"/>
+          <w:placeholder>
+            <w:docPart w:val="DefaultPlaceholder_-1854013440"/>
+          </w:placeholder>
+        </w:sdtPr>
+        <w:sdtEndPr/>
+        <w:sdtContent>
+          <w:r>
+            <w:rPr>
+              <w:rFonts w:cs="Calibri"/>
+              <w:color w:val="000000"/>
+            </w:rPr>
+            <w:t>(Yang et al., 2013)</w:t>
+          </w:r>
+        </w:sdtContent>
+      </w:sdt>
+      <w:r>
+        <w:rPr>
+          <w:rFonts w:cs="Calibri"/>
+          <w:color w:val="000000"/>
+        </w:rPr>
+        <w:t xml:space="preserve">. </w:t>
+      </w:r>
+      <w:r>
+        <w:rPr>
+          <w:rFonts w:cs="Calibri"/>
+          <w:color w:val="000000"/>
+        </w:rPr>
+        <w:t xml:space="preserve">For this reason the </w:t>
+      </w:r>
+      <w:r>
+        <w:rPr>
+          <w:rFonts w:cs="Calibri"/>
+          <w:color w:val="000000"/>
+        </w:rPr>
+        <w:t xml:space="preserve">error correction module from </w:t>
+      </w:r>
+      <w:r>
+        <w:rPr>
+          <w:rFonts w:cs="Calibri"/>
+          <w:color w:val="000000"/>
+        </w:rPr>
+        <w:t>SOAP</w:t>
+      </w:r>
+      <w:r>
+        <w:rPr>
+          <w:rFonts w:cs="Calibri"/>
+          <w:color w:val="000000"/>
+        </w:rPr>
+        <w:t xml:space="preserve"> </w:t>
+      </w:r>
+      <w:sdt>
+        <w:sdtPr>
+          <w:rPr>
+            <w:rFonts w:cs="Calibri"/>
+            <w:color w:val="000000"/>
+          </w:rPr>
+          <w:tag w:val="MENDELEY_CITATION_v3_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"/>
+          <w:id w:val="1676840123"/>
+          <w:placeholder>
+            <w:docPart w:val="DefaultPlaceholder_-1854013440"/>
+          </w:placeholder>
+        </w:sdtPr>
+        <w:sdtContent>
+          <w:r>
+            <w:rPr>
+              <w:rFonts w:cs="Calibri"/>
+              <w:color w:val="000000"/>
+            </w:rPr>
+            <w:t>(Luo et al., 2012)</w:t>
+          </w:r>
+        </w:sdtContent>
+      </w:sdt>
+      <w:r>
+        <w:rPr>
+          <w:rFonts w:cs="Calibri"/>
+          <w:color w:val="000000"/>
+        </w:rPr>
+        <w:t xml:space="preserve">. </w:t>
+      </w:r>
+      <w:r>
+        <w:rPr>
+          <w:rFonts w:cs="Calibri"/>
+          <w:color w:val="000000"/>
+        </w:rPr>
+        <w:t xml:space="preserve">The </w:t>
+      </w:r>
+      <w:r>
+        <w:t>00_</w:t>
+      </w:r>
+      <w:r>
+        <w:t>ERROR</w:t>
+      </w:r>
+      <w:r>
+        <w:t>_</w:t>
+      </w:r>
+      <w:r>
+        <w:t xml:space="preserve">CORRECTION script was run with </w:t>
+      </w:r>
+      <w:r>
+        <w:t xml:space="preserve">kmer </w:t>
+      </w:r>
+      <w:r>
+        <w:t>size 15 and 17 to contrast</w:t>
+      </w:r>
+      <w:r>
+        <w:t xml:space="preserve"> (</w:t>
+      </w:r>
+      <w:r>
+        <w:fldChar w:fldCharType="begin"/>
+      </w:r>
+      <w:r>
+        <w:instrText xml:space="preserve"> REF _Ref220483501 \h </w:instrText>
+      </w:r>
+      <w:r>
+        <w:instrText xml:space="preserve"> \* MERGEFORMAT </w:instrText>
+      </w:r>
+      <w:r>
+        <w:fldChar w:fldCharType="separate"/>
+      </w:r>
+      <w:r>
+        <w:t xml:space="preserve">Table </w:t>
+      </w:r>
+      <w:r>
+        <w:rPr>
+          <w:noProof/>
+        </w:rPr>
+        <w:t>2</w:t>
+      </w:r>
+      <w:r>
+        <w:fldChar w:fldCharType="end"/>
+      </w:r>
+      <w:r>
+        <w:t>)</w:t>
+      </w:r>
+      <w:r>
+        <w:t>.</w:t>
+      </w:r>
+      <w:r>
+        <w:t xml:space="preserve"> The remaining parameters were kept as standard.</w:t>
+      </w:r>
     </w:p>
     <w:p>
       <w:pPr>
         <w:pStyle w:val="Heading3"/>
-      </w:pPr>
-      <w:r>
-        <w:t>&lt;text&gt;</w:t>
+        <w:spacing w:line="360" w:lineRule="auto"/>
+      </w:pPr>
+      <w:r>
+        <w:t>On interpretation of SOAP-ec, k</w:t>
+      </w:r>
+      <w:r>
+        <w:t>-</w:t>
+      </w:r>
+      <w:r>
+        <w:t xml:space="preserve">mer 15 produced </w:t>
+      </w:r>
+      <w:r>
+        <w:t>substantial greater number of k</w:t>
+      </w:r>
+      <w:r>
+        <w:t>-</w:t>
+      </w:r>
+      <w:r>
+        <w:t>mers</w:t>
+      </w:r>
+      <w:r>
+        <w:t xml:space="preserve"> </w:t>
+      </w:r>
+      <w:r>
+        <w:t xml:space="preserve">but </w:t>
+      </w:r>
+      <w:r>
+        <w:t>proportionately less distinct k</w:t>
+      </w:r>
+      <w:r>
+        <w:t>-</w:t>
+      </w:r>
+      <w:r>
+        <w:t xml:space="preserve">mers, increasing </w:t>
+      </w:r>
+      <w:r>
+        <w:t>k</w:t>
+      </w:r>
+      <w:r>
+        <w:t>-</w:t>
+      </w:r>
+      <w:r>
+        <w:t>mer_</w:t>
+      </w:r>
+      <w:r>
+        <w:t xml:space="preserve">depth for 15. </w:t>
+      </w:r>
+      <w:r>
+        <w:t xml:space="preserve">K-mer 17 produced </w:t>
+      </w:r>
+      <w:r>
+        <w:t xml:space="preserve">comparably </w:t>
+      </w:r>
+      <w:r>
+        <w:t>less reads</w:t>
+      </w:r>
+      <w:r>
+        <w:t xml:space="preserve"> </w:t>
+      </w:r>
+      <w:r>
+        <w:t xml:space="preserve">and more </w:t>
+      </w:r>
+      <w:r>
+        <w:t>distinct k-mers</w:t>
+      </w:r>
+      <w:r>
+        <w:t xml:space="preserve">, suggesting that the extra reads from </w:t>
+      </w:r>
+      <w:r>
+        <w:t>k-mer 15 could partly be attributed to noise.</w:t>
+      </w:r>
+      <w:r>
+        <w:t xml:space="preserve"> </w:t>
+      </w:r>
+      <w:r>
+        <w:t>The genome size is mostly concordant between k</w:t>
+      </w:r>
+      <w:r>
+        <w:t>-</w:t>
+      </w:r>
+      <w:r>
+        <w:t xml:space="preserve">mers, suggesting a genome size of ~5Mbp. </w:t>
       </w:r>
     </w:p>
     <w:p>
       <w:pPr>
-        <w:pStyle w:val="Heading2"/>
-      </w:pPr>
-      <w:bookmarkStart w:id="9" w:name="_Toc220477814"/>
-      <w:r>
-        <w:t>Assembly (</w:t>
-      </w:r>
-      <w:proofErr w:type="spellStart"/>
-      <w:r>
-        <w:t>MaSurCA</w:t>
-      </w:r>
-      <w:proofErr w:type="spellEnd"/>
-      <w:r>
-        <w:t>)</w:t>
-      </w:r>
-      <w:bookmarkEnd w:id="9"/>
+        <w:pStyle w:val="Heading3"/>
+        <w:spacing w:line="360" w:lineRule="auto"/>
+      </w:pPr>
+      <w:r>
+        <w:t xml:space="preserve">K-mer 17 was chosen as a more conservative </w:t>
+      </w:r>
+      <w:r>
+        <w:t xml:space="preserve">choice. The key output from SOAP-ec is a </w:t>
+      </w:r>
+      <w:r>
+        <w:t xml:space="preserve">gzipped </w:t>
+      </w:r>
+      <w:r>
+        <w:t>FAST</w:t>
+      </w:r>
+      <w:r>
+        <w:t>A</w:t>
+      </w:r>
+      <w:r>
+        <w:t xml:space="preserve"> file</w:t>
+      </w:r>
+      <w:r>
+        <w:t xml:space="preserve"> which will be used as input to the assembly tools described below. T</w:t>
+      </w:r>
+      <w:r>
+        <w:t xml:space="preserve">hese error correct reads are </w:t>
+      </w:r>
+      <w:r>
+        <w:t>COR_ILLUMINA_SR_READ_1</w:t>
+      </w:r>
+      <w:r>
+        <w:t xml:space="preserve"> and </w:t>
+      </w:r>
+      <w:r>
+        <w:t>COR_ILLUMINA_SR_READ_</w:t>
+      </w:r>
+      <w:r>
+        <w:t>2.</w:t>
+      </w:r>
     </w:p>
     <w:p>
       <w:pPr>
+        <w:pStyle w:val="Caption"/>
+        <w:spacing w:line="360" w:lineRule="auto"/>
+      </w:pPr>
+      <w:bookmarkStart w:id="8" w:name="_Ref220483501"/>
+      <w:r>
+        <w:t xml:space="preserve">Table </w:t>
+      </w:r>
+      <w:r>
+        <w:fldChar w:fldCharType="begin"/>
+      </w:r>
+      <w:r>
+        <w:instrText xml:space="preserve"> SEQ Table \* ARABIC </w:instrText>
+      </w:r>
+      <w:r>
+        <w:fldChar w:fldCharType="separate"/>
+      </w:r>
+      <w:r>
+        <w:rPr>
+          <w:noProof/>
+        </w:rPr>
+        <w:t>2</w:t>
+      </w:r>
+      <w:r>
+        <w:fldChar w:fldCharType="end"/>
+      </w:r>
+      <w:bookmarkEnd w:id="8"/>
+      <w:r>
+        <w:t xml:space="preserve">: </w:t>
+      </w:r>
+      <w:r>
+        <w:t>SOAP-ec Summary Table for kmer 15 and 17.</w:t>
+      </w:r>
+    </w:p>
+    <w:tbl>
+      <w:tblPr>
+        <w:tblStyle w:val="IlluminaOrange"/>
+        <w:tblW w:w="9072" w:type="dxa"/>
+        <w:tblLook w:val="04A0" w:firstRow="1" w:lastRow="0" w:firstColumn="1" w:lastColumn="0" w:noHBand="0" w:noVBand="1"/>
+      </w:tblPr>
+      <w:tblGrid>
+        <w:gridCol w:w="690"/>
+        <w:gridCol w:w="1220"/>
+        <w:gridCol w:w="1341"/>
+        <w:gridCol w:w="1407"/>
+        <w:gridCol w:w="1540"/>
+        <w:gridCol w:w="1451"/>
+        <w:gridCol w:w="1678"/>
+      </w:tblGrid>
+      <w:tr>
+        <w:trPr>
+          <w:cnfStyle w:val="100000000000" w:firstRow="1" w:lastRow="0" w:firstColumn="0" w:lastColumn="0" w:oddVBand="0" w:evenVBand="0" w:oddHBand="0" w:evenHBand="0" w:firstRowFirstColumn="0" w:firstRowLastColumn="0" w:lastRowFirstColumn="0" w:lastRowLastColumn="0"/>
+          <w:trHeight w:val="320"/>
+        </w:trPr>
+        <w:tc>
+          <w:tcPr>
+            <w:cnfStyle w:val="001000000000" w:firstRow="0" w:lastRow="0" w:firstColumn="1" w:lastColumn="0" w:oddVBand="0" w:evenVBand="0" w:oddHBand="0" w:evenHBand="0" w:firstRowFirstColumn="0" w:firstRowLastColumn="0" w:lastRowFirstColumn="0" w:lastRowLastColumn="0"/>
+            <w:tcW w:w="690" w:type="dxa"/>
+            <w:noWrap/>
+            <w:hideMark/>
+          </w:tcPr>
+          <w:p>
+            <w:pPr>
+              <w:spacing w:line="360" w:lineRule="auto"/>
+              <w:rPr>
+                <w:rFonts w:ascii="Calibri" w:hAnsi="Calibri" w:cs="Arial"/>
+                <w:bCs/>
+                <w:iCs/>
+                <w:color w:val="747474" w:themeColor="background2" w:themeShade="80"/>
+                <w:kern w:val="32"/>
+                <w:sz w:val="22"/>
+                <w:szCs w:val="26"/>
+                <w:lang w:eastAsia="en-US"/>
+              </w:rPr>
+            </w:pPr>
+            <w:r>
+              <w:rPr>
+                <w:rFonts w:ascii="Calibri" w:hAnsi="Calibri" w:cs="Arial"/>
+                <w:bCs/>
+                <w:iCs/>
+                <w:color w:val="747474" w:themeColor="background2" w:themeShade="80"/>
+                <w:kern w:val="32"/>
+                <w:sz w:val="22"/>
+                <w:szCs w:val="26"/>
+                <w:lang w:eastAsia="en-US"/>
+              </w:rPr>
+              <w:t>kmer</w:t>
+            </w:r>
+          </w:p>
+        </w:tc>
+        <w:tc>
+          <w:tcPr>
+            <w:tcW w:w="1220" w:type="dxa"/>
+            <w:noWrap/>
+            <w:hideMark/>
+          </w:tcPr>
+          <w:p>
+            <w:pPr>
+              <w:spacing w:line="360" w:lineRule="auto"/>
+              <w:cnfStyle w:val="100000000000" w:firstRow="1" w:lastRow="0" w:firstColumn="0" w:lastColumn="0" w:oddVBand="0" w:evenVBand="0" w:oddHBand="0" w:evenHBand="0" w:firstRowFirstColumn="0" w:firstRowLastColumn="0" w:lastRowFirstColumn="0" w:lastRowLastColumn="0"/>
+              <w:rPr>
+                <w:rFonts w:ascii="Calibri" w:hAnsi="Calibri" w:cs="Arial"/>
+                <w:bCs/>
+                <w:iCs/>
+                <w:color w:val="747474" w:themeColor="background2" w:themeShade="80"/>
+                <w:kern w:val="32"/>
+                <w:sz w:val="22"/>
+                <w:szCs w:val="26"/>
+                <w:lang w:eastAsia="en-US"/>
+              </w:rPr>
+            </w:pPr>
+            <w:r>
+              <w:rPr>
+                <w:rFonts w:ascii="Calibri" w:hAnsi="Calibri" w:cs="Arial"/>
+                <w:bCs/>
+                <w:iCs/>
+                <w:color w:val="747474" w:themeColor="background2" w:themeShade="80"/>
+                <w:kern w:val="32"/>
+                <w:sz w:val="22"/>
+                <w:szCs w:val="26"/>
+                <w:lang w:eastAsia="en-US"/>
+              </w:rPr>
+              <w:t>kmer_num</w:t>
+            </w:r>
+          </w:p>
+        </w:tc>
+        <w:tc>
+          <w:tcPr>
+            <w:tcW w:w="1341" w:type="dxa"/>
+            <w:noWrap/>
+            <w:hideMark/>
+          </w:tcPr>
+          <w:p>
+            <w:pPr>
+              <w:spacing w:line="360" w:lineRule="auto"/>
+              <w:cnfStyle w:val="100000000000" w:firstRow="1" w:lastRow="0" w:firstColumn="0" w:lastColumn="0" w:oddVBand="0" w:evenVBand="0" w:oddHBand="0" w:evenHBand="0" w:firstRowFirstColumn="0" w:firstRowLastColumn="0" w:lastRowFirstColumn="0" w:lastRowLastColumn="0"/>
+              <w:rPr>
+                <w:rFonts w:ascii="Calibri" w:hAnsi="Calibri" w:cs="Arial"/>
+                <w:bCs/>
+                <w:iCs/>
+                <w:color w:val="747474" w:themeColor="background2" w:themeShade="80"/>
+                <w:kern w:val="32"/>
+                <w:sz w:val="22"/>
+                <w:szCs w:val="26"/>
+                <w:lang w:eastAsia="en-US"/>
+              </w:rPr>
+            </w:pPr>
+            <w:r>
+              <w:rPr>
+                <w:rFonts w:ascii="Calibri" w:hAnsi="Calibri" w:cs="Arial"/>
+                <w:bCs/>
+                <w:iCs/>
+                <w:color w:val="747474" w:themeColor="background2" w:themeShade="80"/>
+                <w:kern w:val="32"/>
+                <w:sz w:val="22"/>
+                <w:szCs w:val="26"/>
+                <w:lang w:eastAsia="en-US"/>
+              </w:rPr>
+              <w:t>kmer_depth</w:t>
+            </w:r>
+          </w:p>
+        </w:tc>
+        <w:tc>
+          <w:tcPr>
+            <w:tcW w:w="1407" w:type="dxa"/>
+            <w:noWrap/>
+            <w:hideMark/>
+          </w:tcPr>
+          <w:p>
+            <w:pPr>
+              <w:spacing w:line="360" w:lineRule="auto"/>
+              <w:cnfStyle w:val="100000000000" w:firstRow="1" w:lastRow="0" w:firstColumn="0" w:lastColumn="0" w:oddVBand="0" w:evenVBand="0" w:oddHBand="0" w:evenHBand="0" w:firstRowFirstColumn="0" w:firstRowLastColumn="0" w:lastRowFirstColumn="0" w:lastRowLastColumn="0"/>
+              <w:rPr>
+                <w:rFonts w:ascii="Calibri" w:hAnsi="Calibri" w:cs="Arial"/>
+                <w:bCs/>
+                <w:iCs/>
+                <w:color w:val="747474" w:themeColor="background2" w:themeShade="80"/>
+                <w:kern w:val="32"/>
+                <w:sz w:val="22"/>
+                <w:szCs w:val="26"/>
+                <w:lang w:eastAsia="en-US"/>
+              </w:rPr>
+            </w:pPr>
+            <w:r>
+              <w:rPr>
+                <w:rFonts w:ascii="Calibri" w:hAnsi="Calibri" w:cs="Arial"/>
+                <w:bCs/>
+                <w:iCs/>
+                <w:color w:val="747474" w:themeColor="background2" w:themeShade="80"/>
+                <w:kern w:val="32"/>
+                <w:sz w:val="22"/>
+                <w:szCs w:val="26"/>
+                <w:lang w:eastAsia="en-US"/>
+              </w:rPr>
+              <w:t>genome_size</w:t>
+            </w:r>
+          </w:p>
+        </w:tc>
+        <w:tc>
+          <w:tcPr>
+            <w:tcW w:w="1540" w:type="dxa"/>
+            <w:noWrap/>
+            <w:hideMark/>
+          </w:tcPr>
+          <w:p>
+            <w:pPr>
+              <w:spacing w:line="360" w:lineRule="auto"/>
+              <w:cnfStyle w:val="100000000000" w:firstRow="1" w:lastRow="0" w:firstColumn="0" w:lastColumn="0" w:oddVBand="0" w:evenVBand="0" w:oddHBand="0" w:evenHBand="0" w:firstRowFirstColumn="0" w:firstRowLastColumn="0" w:lastRowFirstColumn="0" w:lastRowLastColumn="0"/>
+              <w:rPr>
+                <w:rFonts w:ascii="Calibri" w:hAnsi="Calibri" w:cs="Arial"/>
+                <w:bCs/>
+                <w:iCs/>
+                <w:color w:val="747474" w:themeColor="background2" w:themeShade="80"/>
+                <w:kern w:val="32"/>
+                <w:sz w:val="22"/>
+                <w:szCs w:val="26"/>
+                <w:lang w:eastAsia="en-US"/>
+              </w:rPr>
+            </w:pPr>
+            <w:r>
+              <w:rPr>
+                <w:rFonts w:ascii="Calibri" w:hAnsi="Calibri" w:cs="Arial"/>
+                <w:bCs/>
+                <w:iCs/>
+                <w:color w:val="747474" w:themeColor="background2" w:themeShade="80"/>
+                <w:kern w:val="32"/>
+                <w:sz w:val="22"/>
+                <w:szCs w:val="26"/>
+                <w:lang w:eastAsia="en-US"/>
+              </w:rPr>
+              <w:t>base_depth</w:t>
+            </w:r>
+          </w:p>
+        </w:tc>
+        <w:tc>
+          <w:tcPr>
+            <w:tcW w:w="1451" w:type="dxa"/>
+            <w:noWrap/>
+            <w:hideMark/>
+          </w:tcPr>
+          <w:p>
+            <w:pPr>
+              <w:spacing w:line="360" w:lineRule="auto"/>
+              <w:cnfStyle w:val="100000000000" w:firstRow="1" w:lastRow="0" w:firstColumn="0" w:lastColumn="0" w:oddVBand="0" w:evenVBand="0" w:oddHBand="0" w:evenHBand="0" w:firstRowFirstColumn="0" w:firstRowLastColumn="0" w:lastRowFirstColumn="0" w:lastRowLastColumn="0"/>
+              <w:rPr>
+                <w:rFonts w:ascii="Calibri" w:hAnsi="Calibri" w:cs="Arial"/>
+                <w:bCs/>
+                <w:iCs/>
+                <w:color w:val="747474" w:themeColor="background2" w:themeShade="80"/>
+                <w:kern w:val="32"/>
+                <w:sz w:val="22"/>
+                <w:szCs w:val="26"/>
+                <w:lang w:eastAsia="en-US"/>
+              </w:rPr>
+            </w:pPr>
+            <w:r>
+              <w:rPr>
+                <w:rFonts w:ascii="Calibri" w:hAnsi="Calibri" w:cs="Arial"/>
+                <w:bCs/>
+                <w:iCs/>
+                <w:color w:val="747474" w:themeColor="background2" w:themeShade="80"/>
+                <w:kern w:val="32"/>
+                <w:sz w:val="22"/>
+                <w:szCs w:val="26"/>
+                <w:lang w:eastAsia="en-US"/>
+              </w:rPr>
+              <w:t>av</w:t>
+            </w:r>
+            <w:r>
+              <w:rPr>
+                <w:rFonts w:ascii="Calibri" w:hAnsi="Calibri" w:cs="Arial"/>
+                <w:bCs/>
+                <w:iCs/>
+                <w:color w:val="747474" w:themeColor="background2" w:themeShade="80"/>
+                <w:kern w:val="32"/>
+                <w:sz w:val="22"/>
+                <w:szCs w:val="26"/>
+                <w:lang w:eastAsia="en-US"/>
+              </w:rPr>
+              <w:t>g</w:t>
+            </w:r>
+            <w:r>
+              <w:rPr>
+                <w:rFonts w:ascii="Calibri" w:hAnsi="Calibri" w:cs="Arial"/>
+                <w:bCs/>
+                <w:iCs/>
+                <w:color w:val="747474" w:themeColor="background2" w:themeShade="80"/>
+                <w:kern w:val="32"/>
+                <w:sz w:val="22"/>
+                <w:szCs w:val="26"/>
+                <w:lang w:eastAsia="en-US"/>
+              </w:rPr>
+              <w:t>_read_len</w:t>
+            </w:r>
+          </w:p>
+        </w:tc>
+        <w:tc>
+          <w:tcPr>
+            <w:tcW w:w="1423" w:type="dxa"/>
+            <w:noWrap/>
+            <w:hideMark/>
+          </w:tcPr>
+          <w:p>
+            <w:pPr>
+              <w:spacing w:line="360" w:lineRule="auto"/>
+              <w:cnfStyle w:val="100000000000" w:firstRow="1" w:lastRow="0" w:firstColumn="0" w:lastColumn="0" w:oddVBand="0" w:evenVBand="0" w:oddHBand="0" w:evenHBand="0" w:firstRowFirstColumn="0" w:firstRowLastColumn="0" w:lastRowFirstColumn="0" w:lastRowLastColumn="0"/>
+              <w:rPr>
+                <w:rFonts w:ascii="Calibri" w:hAnsi="Calibri" w:cs="Arial"/>
+                <w:bCs/>
+                <w:iCs/>
+                <w:color w:val="747474" w:themeColor="background2" w:themeShade="80"/>
+                <w:kern w:val="32"/>
+                <w:sz w:val="22"/>
+                <w:szCs w:val="26"/>
+                <w:lang w:eastAsia="en-US"/>
+              </w:rPr>
+            </w:pPr>
+            <w:r>
+              <w:rPr>
+                <w:rFonts w:ascii="Calibri" w:hAnsi="Calibri" w:cs="Arial"/>
+                <w:bCs/>
+                <w:iCs/>
+                <w:color w:val="747474" w:themeColor="background2" w:themeShade="80"/>
+                <w:kern w:val="32"/>
+                <w:sz w:val="22"/>
+                <w:szCs w:val="26"/>
+                <w:lang w:eastAsia="en-US"/>
+              </w:rPr>
+              <w:t>unq_kmer_num</w:t>
+            </w:r>
+          </w:p>
+        </w:tc>
+      </w:tr>
+      <w:tr>
+        <w:trPr>
+          <w:trHeight w:val="320"/>
+        </w:trPr>
+        <w:tc>
+          <w:tcPr>
+            <w:cnfStyle w:val="001000000000" w:firstRow="0" w:lastRow="0" w:firstColumn="1" w:lastColumn="0" w:oddVBand="0" w:evenVBand="0" w:oddHBand="0" w:evenHBand="0" w:firstRowFirstColumn="0" w:firstRowLastColumn="0" w:lastRowFirstColumn="0" w:lastRowLastColumn="0"/>
+            <w:tcW w:w="690" w:type="dxa"/>
+            <w:noWrap/>
+            <w:hideMark/>
+          </w:tcPr>
+          <w:p>
+            <w:pPr>
+              <w:spacing w:line="360" w:lineRule="auto"/>
+              <w:jc w:val="right"/>
+              <w:rPr>
+                <w:rFonts w:ascii="Aptos Narrow" w:hAnsi="Aptos Narrow"/>
+                <w:color w:val="000000"/>
+              </w:rPr>
+            </w:pPr>
+            <w:r>
+              <w:rPr>
+                <w:rFonts w:ascii="Aptos Narrow" w:hAnsi="Aptos Narrow"/>
+                <w:color w:val="000000"/>
+              </w:rPr>
+              <w:t>17</w:t>
+            </w:r>
+          </w:p>
+        </w:tc>
+        <w:tc>
+          <w:tcPr>
+            <w:tcW w:w="1220" w:type="dxa"/>
+            <w:noWrap/>
+            <w:hideMark/>
+          </w:tcPr>
+          <w:p>
+            <w:pPr>
+              <w:spacing w:line="360" w:lineRule="auto"/>
+              <w:jc w:val="right"/>
+              <w:cnfStyle w:val="000000000000" w:firstRow="0" w:lastRow="0" w:firstColumn="0" w:lastColumn="0" w:oddVBand="0" w:evenVBand="0" w:oddHBand="0" w:evenHBand="0" w:firstRowFirstColumn="0" w:firstRowLastColumn="0" w:lastRowFirstColumn="0" w:lastRowLastColumn="0"/>
+              <w:rPr>
+                <w:rFonts w:ascii="Aptos Narrow" w:hAnsi="Aptos Narrow"/>
+                <w:color w:val="000000"/>
+              </w:rPr>
+            </w:pPr>
+            <w:r>
+              <w:rPr>
+                <w:rFonts w:ascii="Aptos Narrow" w:hAnsi="Aptos Narrow"/>
+                <w:color w:val="000000"/>
+              </w:rPr>
+              <w:t>420750000</w:t>
+            </w:r>
+          </w:p>
+        </w:tc>
+        <w:tc>
+          <w:tcPr>
+            <w:tcW w:w="1341" w:type="dxa"/>
+            <w:noWrap/>
+            <w:hideMark/>
+          </w:tcPr>
+          <w:p>
+            <w:pPr>
+              <w:spacing w:line="360" w:lineRule="auto"/>
+              <w:jc w:val="right"/>
+              <w:cnfStyle w:val="000000000000" w:firstRow="0" w:lastRow="0" w:firstColumn="0" w:lastColumn="0" w:oddVBand="0" w:evenVBand="0" w:oddHBand="0" w:evenHBand="0" w:firstRowFirstColumn="0" w:firstRowLastColumn="0" w:lastRowFirstColumn="0" w:lastRowLastColumn="0"/>
+              <w:rPr>
+                <w:rFonts w:ascii="Aptos Narrow" w:hAnsi="Aptos Narrow"/>
+                <w:color w:val="000000"/>
+              </w:rPr>
+            </w:pPr>
+            <w:r>
+              <w:rPr>
+                <w:rFonts w:ascii="Aptos Narrow" w:hAnsi="Aptos Narrow"/>
+                <w:color w:val="000000"/>
+              </w:rPr>
+              <w:t>60.144</w:t>
+            </w:r>
+          </w:p>
+        </w:tc>
+        <w:tc>
+          <w:tcPr>
+            <w:tcW w:w="1407" w:type="dxa"/>
+            <w:noWrap/>
+            <w:hideMark/>
+          </w:tcPr>
+          <w:p>
+            <w:pPr>
+              <w:spacing w:line="360" w:lineRule="auto"/>
+              <w:jc w:val="right"/>
+              <w:cnfStyle w:val="000000000000" w:firstRow="0" w:lastRow="0" w:firstColumn="0" w:lastColumn="0" w:oddVBand="0" w:evenVBand="0" w:oddHBand="0" w:evenHBand="0" w:firstRowFirstColumn="0" w:firstRowLastColumn="0" w:lastRowFirstColumn="0" w:lastRowLastColumn="0"/>
+              <w:rPr>
+                <w:rFonts w:ascii="Aptos Narrow" w:hAnsi="Aptos Narrow"/>
+                <w:color w:val="000000"/>
+              </w:rPr>
+            </w:pPr>
+            <w:r>
+              <w:rPr>
+                <w:rFonts w:ascii="Aptos Narrow" w:hAnsi="Aptos Narrow"/>
+                <w:color w:val="000000"/>
+              </w:rPr>
+              <w:t>5037036</w:t>
+            </w:r>
+          </w:p>
+        </w:tc>
+        <w:tc>
+          <w:tcPr>
+            <w:tcW w:w="1540" w:type="dxa"/>
+            <w:noWrap/>
+            <w:hideMark/>
+          </w:tcPr>
+          <w:p>
+            <w:pPr>
+              <w:spacing w:line="360" w:lineRule="auto"/>
+              <w:jc w:val="right"/>
+              <w:cnfStyle w:val="000000000000" w:firstRow="0" w:lastRow="0" w:firstColumn="0" w:lastColumn="0" w:oddVBand="0" w:evenVBand="0" w:oddHBand="0" w:evenHBand="0" w:firstRowFirstColumn="0" w:firstRowLastColumn="0" w:lastRowFirstColumn="0" w:lastRowLastColumn="0"/>
+              <w:rPr>
+                <w:rFonts w:ascii="Aptos Narrow" w:hAnsi="Aptos Narrow"/>
+                <w:color w:val="000000"/>
+              </w:rPr>
+            </w:pPr>
+            <w:r>
+              <w:rPr>
+                <w:rFonts w:ascii="Aptos Narrow" w:hAnsi="Aptos Narrow"/>
+                <w:color w:val="000000"/>
+              </w:rPr>
+              <w:t>99.2548</w:t>
+            </w:r>
+          </w:p>
+        </w:tc>
+        <w:tc>
+          <w:tcPr>
+            <w:tcW w:w="1451" w:type="dxa"/>
+            <w:noWrap/>
+            <w:hideMark/>
+          </w:tcPr>
+          <w:p>
+            <w:pPr>
+              <w:spacing w:line="360" w:lineRule="auto"/>
+              <w:jc w:val="right"/>
+              <w:cnfStyle w:val="000000000000" w:firstRow="0" w:lastRow="0" w:firstColumn="0" w:lastColumn="0" w:oddVBand="0" w:evenVBand="0" w:oddHBand="0" w:evenHBand="0" w:firstRowFirstColumn="0" w:firstRowLastColumn="0" w:lastRowFirstColumn="0" w:lastRowLastColumn="0"/>
+              <w:rPr>
+                <w:rFonts w:ascii="Aptos Narrow" w:hAnsi="Aptos Narrow"/>
+                <w:color w:val="000000"/>
+              </w:rPr>
+            </w:pPr>
+            <w:r>
+              <w:rPr>
+                <w:rFonts w:ascii="Aptos Narrow" w:hAnsi="Aptos Narrow"/>
+                <w:color w:val="000000"/>
+              </w:rPr>
+              <w:t>101</w:t>
+            </w:r>
+          </w:p>
+        </w:tc>
+        <w:tc>
+          <w:tcPr>
+            <w:tcW w:w="1423" w:type="dxa"/>
+            <w:noWrap/>
+            <w:hideMark/>
+          </w:tcPr>
+          <w:p>
+            <w:pPr>
+              <w:spacing w:line="360" w:lineRule="auto"/>
+              <w:jc w:val="right"/>
+              <w:cnfStyle w:val="000000000000" w:firstRow="0" w:lastRow="0" w:firstColumn="0" w:lastColumn="0" w:oddVBand="0" w:evenVBand="0" w:oddHBand="0" w:evenHBand="0" w:firstRowFirstColumn="0" w:firstRowLastColumn="0" w:lastRowFirstColumn="0" w:lastRowLastColumn="0"/>
+              <w:rPr>
+                <w:rFonts w:ascii="Aptos Narrow" w:hAnsi="Aptos Narrow"/>
+                <w:color w:val="000000"/>
+              </w:rPr>
+            </w:pPr>
+            <w:r>
+              <w:rPr>
+                <w:rFonts w:ascii="Aptos Narrow" w:hAnsi="Aptos Narrow"/>
+                <w:color w:val="000000"/>
+              </w:rPr>
+              <w:t>92117677</w:t>
+            </w:r>
+          </w:p>
+        </w:tc>
+      </w:tr>
+      <w:tr>
+        <w:trPr>
+          <w:trHeight w:val="320"/>
+        </w:trPr>
+        <w:tc>
+          <w:tcPr>
+            <w:cnfStyle w:val="001000000000" w:firstRow="0" w:lastRow="0" w:firstColumn="1" w:lastColumn="0" w:oddVBand="0" w:evenVBand="0" w:oddHBand="0" w:evenHBand="0" w:firstRowFirstColumn="0" w:firstRowLastColumn="0" w:lastRowFirstColumn="0" w:lastRowLastColumn="0"/>
+            <w:tcW w:w="690" w:type="dxa"/>
+            <w:noWrap/>
+            <w:hideMark/>
+          </w:tcPr>
+          <w:p>
+            <w:pPr>
+              <w:spacing w:line="360" w:lineRule="auto"/>
+              <w:jc w:val="right"/>
+              <w:rPr>
+                <w:rFonts w:ascii="Aptos Narrow" w:hAnsi="Aptos Narrow"/>
+                <w:color w:val="000000"/>
+              </w:rPr>
+            </w:pPr>
+            <w:r>
+              <w:rPr>
+                <w:rFonts w:ascii="Aptos Narrow" w:hAnsi="Aptos Narrow"/>
+                <w:color w:val="000000"/>
+              </w:rPr>
+              <w:t>15</w:t>
+            </w:r>
+          </w:p>
+        </w:tc>
+        <w:tc>
+          <w:tcPr>
+            <w:tcW w:w="1220" w:type="dxa"/>
+            <w:noWrap/>
+            <w:hideMark/>
+          </w:tcPr>
+          <w:p>
+            <w:pPr>
+              <w:spacing w:line="360" w:lineRule="auto"/>
+              <w:jc w:val="right"/>
+              <w:cnfStyle w:val="000000000000" w:firstRow="0" w:lastRow="0" w:firstColumn="0" w:lastColumn="0" w:oddVBand="0" w:evenVBand="0" w:oddHBand="0" w:evenHBand="0" w:firstRowFirstColumn="0" w:firstRowLastColumn="0" w:lastRowFirstColumn="0" w:lastRowLastColumn="0"/>
+              <w:rPr>
+                <w:rFonts w:ascii="Aptos Narrow" w:hAnsi="Aptos Narrow"/>
+                <w:color w:val="000000"/>
+              </w:rPr>
+            </w:pPr>
+            <w:r>
+              <w:rPr>
+                <w:rFonts w:ascii="Aptos Narrow" w:hAnsi="Aptos Narrow"/>
+                <w:color w:val="000000"/>
+              </w:rPr>
+              <w:t>430650000</w:t>
+            </w:r>
+          </w:p>
+        </w:tc>
+        <w:tc>
+          <w:tcPr>
+            <w:tcW w:w="1341" w:type="dxa"/>
+            <w:noWrap/>
+            <w:hideMark/>
+          </w:tcPr>
+          <w:p>
+            <w:pPr>
+              <w:spacing w:line="360" w:lineRule="auto"/>
+              <w:jc w:val="right"/>
+              <w:cnfStyle w:val="000000000000" w:firstRow="0" w:lastRow="0" w:firstColumn="0" w:lastColumn="0" w:oddVBand="0" w:evenVBand="0" w:oddHBand="0" w:evenHBand="0" w:firstRowFirstColumn="0" w:firstRowLastColumn="0" w:lastRowFirstColumn="0" w:lastRowLastColumn="0"/>
+              <w:rPr>
+                <w:rFonts w:ascii="Aptos Narrow" w:hAnsi="Aptos Narrow"/>
+                <w:color w:val="000000"/>
+              </w:rPr>
+            </w:pPr>
+            <w:r>
+              <w:rPr>
+                <w:rFonts w:ascii="Aptos Narrow" w:hAnsi="Aptos Narrow"/>
+                <w:color w:val="000000"/>
+              </w:rPr>
+              <w:t>64.7529</w:t>
+            </w:r>
+          </w:p>
+        </w:tc>
+        <w:tc>
+          <w:tcPr>
+            <w:tcW w:w="1407" w:type="dxa"/>
+            <w:noWrap/>
+            <w:hideMark/>
+          </w:tcPr>
+          <w:p>
+            <w:pPr>
+              <w:spacing w:line="360" w:lineRule="auto"/>
+              <w:jc w:val="right"/>
+              <w:cnfStyle w:val="000000000000" w:firstRow="0" w:lastRow="0" w:firstColumn="0" w:lastColumn="0" w:oddVBand="0" w:evenVBand="0" w:oddHBand="0" w:evenHBand="0" w:firstRowFirstColumn="0" w:firstRowLastColumn="0" w:lastRowFirstColumn="0" w:lastRowLastColumn="0"/>
+              <w:rPr>
+                <w:rFonts w:ascii="Aptos Narrow" w:hAnsi="Aptos Narrow"/>
+                <w:color w:val="000000"/>
+              </w:rPr>
+            </w:pPr>
+            <w:r>
+              <w:rPr>
+                <w:rFonts w:ascii="Aptos Narrow" w:hAnsi="Aptos Narrow"/>
+                <w:color w:val="000000"/>
+              </w:rPr>
+              <w:t>5061839</w:t>
+            </w:r>
+          </w:p>
+        </w:tc>
+        <w:tc>
+          <w:tcPr>
+            <w:tcW w:w="1540" w:type="dxa"/>
+            <w:noWrap/>
+            <w:hideMark/>
+          </w:tcPr>
+          <w:p>
+            <w:pPr>
+              <w:spacing w:line="360" w:lineRule="auto"/>
+              <w:jc w:val="right"/>
+              <w:cnfStyle w:val="000000000000" w:firstRow="0" w:lastRow="0" w:firstColumn="0" w:lastColumn="0" w:oddVBand="0" w:evenVBand="0" w:oddHBand="0" w:evenHBand="0" w:firstRowFirstColumn="0" w:firstRowLastColumn="0" w:lastRowFirstColumn="0" w:lastRowLastColumn="0"/>
+              <w:rPr>
+                <w:rFonts w:ascii="Aptos Narrow" w:hAnsi="Aptos Narrow"/>
+                <w:color w:val="000000"/>
+              </w:rPr>
+            </w:pPr>
+            <w:r>
+              <w:rPr>
+                <w:rFonts w:ascii="Aptos Narrow" w:hAnsi="Aptos Narrow"/>
+                <w:color w:val="000000"/>
+              </w:rPr>
+              <w:t>98.7685</w:t>
+            </w:r>
+          </w:p>
+        </w:tc>
+        <w:tc>
+          <w:tcPr>
+            <w:tcW w:w="1451" w:type="dxa"/>
+            <w:noWrap/>
+            <w:hideMark/>
+          </w:tcPr>
+          <w:p>
+            <w:pPr>
+              <w:spacing w:line="360" w:lineRule="auto"/>
+              <w:jc w:val="right"/>
+              <w:cnfStyle w:val="000000000000" w:firstRow="0" w:lastRow="0" w:firstColumn="0" w:lastColumn="0" w:oddVBand="0" w:evenVBand="0" w:oddHBand="0" w:evenHBand="0" w:firstRowFirstColumn="0" w:firstRowLastColumn="0" w:lastRowFirstColumn="0" w:lastRowLastColumn="0"/>
+              <w:rPr>
+                <w:rFonts w:ascii="Aptos Narrow" w:hAnsi="Aptos Narrow"/>
+                <w:color w:val="000000"/>
+              </w:rPr>
+            </w:pPr>
+            <w:r>
+              <w:rPr>
+                <w:rFonts w:ascii="Aptos Narrow" w:hAnsi="Aptos Narrow"/>
+                <w:color w:val="000000"/>
+              </w:rPr>
+              <w:t>101</w:t>
+            </w:r>
+          </w:p>
+        </w:tc>
+        <w:tc>
+          <w:tcPr>
+            <w:tcW w:w="1423" w:type="dxa"/>
+            <w:noWrap/>
+            <w:hideMark/>
+          </w:tcPr>
+          <w:p>
+            <w:pPr>
+              <w:spacing w:line="360" w:lineRule="auto"/>
+              <w:jc w:val="right"/>
+              <w:cnfStyle w:val="000000000000" w:firstRow="0" w:lastRow="0" w:firstColumn="0" w:lastColumn="0" w:oddVBand="0" w:evenVBand="0" w:oddHBand="0" w:evenHBand="0" w:firstRowFirstColumn="0" w:firstRowLastColumn="0" w:lastRowFirstColumn="0" w:lastRowLastColumn="0"/>
+              <w:rPr>
+                <w:rFonts w:ascii="Aptos Narrow" w:hAnsi="Aptos Narrow"/>
+                <w:color w:val="000000"/>
+              </w:rPr>
+            </w:pPr>
+            <w:r>
+              <w:rPr>
+                <w:rFonts w:ascii="Aptos Narrow" w:hAnsi="Aptos Narrow"/>
+                <w:color w:val="000000"/>
+              </w:rPr>
+              <w:t>66172001</w:t>
+            </w:r>
+          </w:p>
+        </w:tc>
+      </w:tr>
+    </w:tbl>
+    <w:p>
+      <w:pPr>
         <w:pStyle w:val="Heading3"/>
-      </w:pPr>
-      <w:r>
-        <w:t>&lt;text&gt;</w:t>
+        <w:keepNext/>
+        <w:spacing w:line="360" w:lineRule="auto"/>
+      </w:pPr>
+      <w:commentRangeStart w:id="9"/>
+      <w:r>
+        <w:t xml:space="preserve">Moving </w:t>
+      </w:r>
+      <w:r>
+        <w:t xml:space="preserve">to k-mer </w:t>
+      </w:r>
+      <w:r>
+        <w:t>spectrum</w:t>
+      </w:r>
+      <w:r>
+        <w:t xml:space="preserve"> analysis of reads, the tool Jellyfish </w:t>
+      </w:r>
+      <w:sdt>
+        <w:sdtPr>
+          <w:rPr>
+            <w:rFonts w:cs="Calibri"/>
+            <w:color w:val="000000"/>
+          </w:rPr>
+          <w:tag w:val="MENDELEY_CITATION_v3_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"/>
+          <w:id w:val="-292599514"/>
+          <w:placeholder>
+            <w:docPart w:val="DefaultPlaceholder_-1854013440"/>
+          </w:placeholder>
+        </w:sdtPr>
+        <w:sdtContent>
+          <w:r>
+            <w:rPr>
+              <w:rFonts w:cs="Calibri"/>
+              <w:color w:val="000000"/>
+            </w:rPr>
+            <w:t>(Marçais &amp; Kingsford, 2011)</w:t>
+          </w:r>
+        </w:sdtContent>
+      </w:sdt>
+      <w:r>
+        <w:t>.</w:t>
+      </w:r>
+      <w:r>
+        <w:t xml:space="preserve"> </w:t>
+      </w:r>
+      <w:r>
+        <w:t>K</w:t>
+      </w:r>
+      <w:r>
+        <w:t>-</w:t>
+      </w:r>
+      <w:r>
+        <w:t xml:space="preserve">mer counts are an important step to estimate genome size. </w:t>
+      </w:r>
+      <w:r>
+        <w:t>I</w:t>
+      </w:r>
+      <w:r>
+        <w:t xml:space="preserve">f a high proportion of k-mers occurs </w:t>
+      </w:r>
+      <w:r>
+        <w:t xml:space="preserve">'x' times then the </w:t>
+      </w:r>
+      <w:r>
+        <w:t xml:space="preserve">sequencing </w:t>
+      </w:r>
+      <w:r>
+        <w:t>depth</w:t>
+      </w:r>
+      <w:r>
+        <w:t xml:space="preserve"> can be estimated to be approximately </w:t>
+      </w:r>
+      <w:r>
+        <w:t xml:space="preserve">'x'. </w:t>
+      </w:r>
+      <w:commentRangeEnd w:id="9"/>
+      <w:r>
+        <w:rPr>
+          <w:rStyle w:val="CommentReference"/>
+          <w:sz w:val="22"/>
+          <w:szCs w:val="26"/>
+        </w:rPr>
+        <w:commentReference w:id="9"/>
+      </w:r>
+      <w:r>
+        <w:fldChar w:fldCharType="begin"/>
+      </w:r>
+      <w:r>
+        <w:instrText xml:space="preserve"> REF _Ref220566100 \h </w:instrText>
+      </w:r>
+      <w:r>
+        <w:instrText xml:space="preserve"> \* MERGEFORMAT </w:instrText>
+      </w:r>
+      <w:r>
+        <w:fldChar w:fldCharType="separate"/>
+      </w:r>
+      <w:r>
+        <w:t xml:space="preserve">Figure </w:t>
+      </w:r>
+      <w:r>
+        <w:t>2</w:t>
+      </w:r>
+      <w:r>
+        <w:fldChar w:fldCharType="end"/>
+      </w:r>
+      <w:r>
+        <w:t xml:space="preserve"> </w:t>
+      </w:r>
+      <w:r>
+        <w:t xml:space="preserve">shows a histogram distribution of </w:t>
+      </w:r>
+      <w:r>
+        <w:t xml:space="preserve">frequency of individual k-mers occurring at a given sequencing depth. From this plot we can infer </w:t>
+      </w:r>
+      <w:r>
+        <w:t xml:space="preserve">some </w:t>
+      </w:r>
+      <w:r>
+        <w:t>characteristics</w:t>
+      </w:r>
+      <w:r>
+        <w:t xml:space="preserve"> of our genome. Notably, </w:t>
+      </w:r>
+      <w:r>
+        <w:t>the sequencing depth of our read</w:t>
+      </w:r>
+      <w:r>
+        <w:t xml:space="preserve"> is </w:t>
+      </w:r>
+      <w:r>
+        <w:t xml:space="preserve">estimated to be &gt;60x. </w:t>
+      </w:r>
+      <w:r>
+        <w:t xml:space="preserve">With an estimated genome size of ~5Mb. </w:t>
+      </w:r>
+      <w:r>
+        <w:t xml:space="preserve">A haploid genome is expected, this was chosen in part based on the </w:t>
+      </w:r>
+      <w:r>
+        <w:t>size of the initial FASTA files</w:t>
+      </w:r>
+      <w:r>
+        <w:t xml:space="preserve"> </w:t>
+      </w:r>
+      <w:r>
+        <w:t>(</w:t>
+      </w:r>
+      <w:r>
+        <w:t>116M</w:t>
+      </w:r>
+      <w:r>
+        <w:t>b</w:t>
+      </w:r>
+      <w:r>
+        <w:t>)</w:t>
+      </w:r>
+      <w:r>
+        <w:t>.</w:t>
+      </w:r>
+      <w:r>
+        <w:rPr>
+          <w:rFonts w:cs="Calibri"/>
+          <w:color w:val="000000"/>
+        </w:rPr>
+        <w:t xml:space="preserve"> </w:t>
+      </w:r>
+      <w:r>
+        <w:rPr>
+          <w:rFonts w:cs="Calibri"/>
+          <w:color w:val="000000"/>
+        </w:rPr>
+        <w:t xml:space="preserve">A BLAST </w:t>
+      </w:r>
+      <w:r>
+        <w:rPr>
+          <w:rFonts w:cs="Calibri"/>
+          <w:color w:val="000000"/>
+        </w:rPr>
+        <w:t xml:space="preserve">on the </w:t>
+      </w:r>
+      <w:r>
+        <w:rPr>
+          <w:rFonts w:cs="Calibri"/>
+          <w:color w:val="000000"/>
+        </w:rPr>
+        <w:t>PACBIO_READS</w:t>
+      </w:r>
+      <w:r>
+        <w:rPr>
+          <w:rFonts w:cs="Calibri"/>
+          <w:color w:val="000000"/>
+        </w:rPr>
+        <w:t xml:space="preserve"> suggest human origin, so it was hypothesized at this point to be a </w:t>
+      </w:r>
+      <w:r>
+        <w:rPr>
+          <w:rFonts w:cs="Calibri"/>
+          <w:color w:val="000000"/>
+        </w:rPr>
+        <w:lastRenderedPageBreak/>
+        <w:t>mitochondrial genome</w:t>
+      </w:r>
+      <w:r>
+        <w:rPr>
+          <w:rFonts w:cs="Calibri"/>
+          <w:color w:val="000000"/>
+        </w:rPr>
+        <w:t xml:space="preserve">, hence </w:t>
+      </w:r>
+      <w:r>
+        <w:t>haploid</w:t>
+      </w:r>
+      <w:r>
+        <w:t xml:space="preserve"> is a reasonable choice since the </w:t>
+      </w:r>
+      <w:r>
+        <w:rPr>
+          <w:rFonts w:cs="Calibri"/>
+          <w:color w:val="000000"/>
+        </w:rPr>
+        <w:t>mitochondrial genome</w:t>
+      </w:r>
+      <w:r>
+        <w:rPr>
+          <w:rFonts w:cs="Calibri"/>
+          <w:color w:val="000000"/>
+        </w:rPr>
+        <w:t xml:space="preserve"> is passed down the maternal linage only. </w:t>
       </w:r>
     </w:p>
     <w:p>
       <w:pPr>
-        <w:pStyle w:val="Heading2"/>
-      </w:pPr>
-      <w:bookmarkStart w:id="10" w:name="_Toc220477815"/>
-      <w:r>
-        <w:t>Assembly QC</w:t>
-      </w:r>
-      <w:bookmarkEnd w:id="10"/>
+        <w:jc w:val="center"/>
+      </w:pPr>
+      <w:r>
+        <w:rPr>
+          <w:noProof/>
+        </w:rPr>
+        <w:drawing>
+          <wp:inline distT="0" distB="0" distL="0" distR="0" wp14:anchorId="44BFD43D" wp14:editId="16752917">
+            <wp:extent cx="4015538" cy="4074851"/>
+            <wp:effectExtent l="0" t="0" r="0" b="1905"/>
+            <wp:docPr id="1549324909" name="Picture 1" descr="A graph of a genomical analysis&#10;&#10;AI-generated content may be incorrect."/>
+            <wp:cNvGraphicFramePr>
+              <a:graphicFrameLocks xmlns:a="http://schemas.openxmlformats.org/drawingml/2006/main" noChangeAspect="1"/>
+            </wp:cNvGraphicFramePr>
+            <a:graphic xmlns:a="http://schemas.openxmlformats.org/drawingml/2006/main">
+              <a:graphicData uri="http://schemas.openxmlformats.org/drawingml/2006/picture">
+                <pic:pic xmlns:pic="http://schemas.openxmlformats.org/drawingml/2006/picture">
+                  <pic:nvPicPr>
+                    <pic:cNvPr id="1549324909" name="Picture 1" descr="A graph of a genomical analysis&#10;&#10;AI-generated content may be incorrect."/>
+                    <pic:cNvPicPr/>
+                  </pic:nvPicPr>
+                  <pic:blipFill rotWithShape="1">
+                    <a:blip r:embed="rId13"/>
+                    <a:srcRect r="9677"/>
+                    <a:stretch>
+                      <a:fillRect/>
+                    </a:stretch>
+                  </pic:blipFill>
+                  <pic:spPr bwMode="auto">
+                    <a:xfrm>
+                      <a:off x="0" y="0"/>
+                      <a:ext cx="4070174" cy="4130294"/>
+                    </a:xfrm>
+                    <a:prstGeom prst="rect">
+                      <a:avLst/>
+                    </a:prstGeom>
+                    <a:ln>
+                      <a:noFill/>
+                    </a:ln>
+                    <a:extLst>
+                      <a:ext uri="{53640926-AAD7-44D8-BBD7-CCE9431645EC}">
+                        <a14:shadowObscured xmlns:a14="http://schemas.microsoft.com/office/drawing/2010/main"/>
+                      </a:ext>
+                    </a:extLst>
+                  </pic:spPr>
+                </pic:pic>
+              </a:graphicData>
+            </a:graphic>
+          </wp:inline>
+        </w:drawing>
+      </w:r>
     </w:p>
     <w:p>
       <w:pPr>
-        <w:pStyle w:val="Heading3"/>
-      </w:pPr>
-      <w:r>
-        <w:t>&lt;text&gt;</w:t>
+        <w:pStyle w:val="Caption"/>
+      </w:pPr>
+      <w:bookmarkStart w:id="10" w:name="_Ref220566100"/>
+      <w:r>
+        <w:t xml:space="preserve">Figure </w:t>
+      </w:r>
+      <w:r>
+        <w:fldChar w:fldCharType="begin"/>
+      </w:r>
+      <w:r>
+        <w:instrText xml:space="preserve"> SEQ Figure \* ARABIC </w:instrText>
+      </w:r>
+      <w:r>
+        <w:fldChar w:fldCharType="separate"/>
+      </w:r>
+      <w:r>
+        <w:rPr>
+          <w:noProof/>
+        </w:rPr>
+        <w:t>2</w:t>
+      </w:r>
+      <w:r>
+        <w:fldChar w:fldCharType="end"/>
+      </w:r>
+      <w:bookmarkEnd w:id="10"/>
+      <w:r>
+        <w:t xml:space="preserve">: </w:t>
+      </w:r>
+      <w:r>
+        <w:t xml:space="preserve">GenoScope Jellyfish profile with k19 using two-pass method. The estimated genome size is </w:t>
+      </w:r>
+      <w:r>
+        <w:t>4</w:t>
+      </w:r>
+      <w:r>
+        <w:t>,</w:t>
+      </w:r>
+      <w:r>
+        <w:t>853</w:t>
+      </w:r>
+      <w:r>
+        <w:t>,</w:t>
+      </w:r>
+      <w:r>
+        <w:t>552</w:t>
+      </w:r>
+      <w:r>
+        <w:t>bp with 93.</w:t>
+      </w:r>
+      <w:r>
+        <w:t>4</w:t>
+      </w:r>
+      <w:r>
+        <w:t>% unique reads and 0.01</w:t>
+      </w:r>
+      <w:r>
+        <w:t>78</w:t>
+      </w:r>
+      <w:r>
+        <w:t xml:space="preserve"> duplicated reads. The error rate percentage is 0.</w:t>
+      </w:r>
+      <w:r>
+        <w:t>144</w:t>
+      </w:r>
+      <w:r>
+        <w:t>%.</w:t>
+      </w:r>
+      <w:r>
+        <w:t xml:space="preserve"> The k-mer coverage is 66.5x for a ploidy genome of 1</w:t>
+      </w:r>
+      <w:r>
+        <w:t xml:space="preserve"> — assumed bacterial in origin</w:t>
+      </w:r>
+      <w:r>
+        <w:t xml:space="preserve">. </w:t>
       </w:r>
     </w:p>
     <w:p>
       <w:pPr>
         <w:pStyle w:val="Heading2"/>
-      </w:pPr>
-      <w:bookmarkStart w:id="11" w:name="_Toc220477816"/>
-      <w:r>
-        <w:t>Gene Prediction</w:t>
+        <w:spacing w:line="360" w:lineRule="auto"/>
+      </w:pPr>
+      <w:bookmarkStart w:id="11" w:name="_Toc220477812"/>
+      <w:r>
+        <w:t>Assembly</w:t>
+      </w:r>
+      <w:r>
+        <w:t xml:space="preserve"> (SOAP)</w:t>
       </w:r>
       <w:bookmarkEnd w:id="11"/>
     </w:p>
     <w:p>
       <w:pPr>
         <w:pStyle w:val="Heading3"/>
-      </w:pPr>
-      <w:r>
-        <w:t>&lt;text&gt;</w:t>
+        <w:spacing w:line="360" w:lineRule="auto"/>
+      </w:pPr>
+      <w:r>
+        <w:t xml:space="preserve">The pipeline moves onto assembly of reads. </w:t>
+      </w:r>
+      <w:r>
+        <w:t>An initial assembly was produced using only the short reads</w:t>
+      </w:r>
+      <w:r>
+        <w:t xml:space="preserve"> — </w:t>
+      </w:r>
+      <w:r>
+        <w:t>largely</w:t>
+      </w:r>
+      <w:r>
+        <w:t xml:space="preserve"> this </w:t>
+      </w:r>
+      <w:r>
+        <w:t>was a pragmatic choice</w:t>
+      </w:r>
+      <w:r>
+        <w:t xml:space="preserve"> to have a baseline comparison.</w:t>
       </w:r>
     </w:p>
     <w:p>
       <w:pPr>
+        <w:pStyle w:val="Heading3"/>
+        <w:spacing w:line="360" w:lineRule="auto"/>
+      </w:pPr>
+      <w:r>
+        <w:t xml:space="preserve">The tool </w:t>
+      </w:r>
+      <w:r>
+        <w:rPr>
+          <w:lang w:val="en-GB"/>
+        </w:rPr>
+        <w:t>SOAPdenovo2</w:t>
+      </w:r>
+      <w:r>
+        <w:rPr>
+          <w:lang w:val="en-GB"/>
+        </w:rPr>
+        <w:t xml:space="preserve"> </w:t>
+      </w:r>
+      <w:sdt>
+        <w:sdtPr>
+          <w:rPr>
+            <w:rFonts w:cs="Calibri"/>
+            <w:color w:val="000000"/>
+            <w:lang w:val="en-GB"/>
+          </w:rPr>
+          <w:tag w:val="MENDELEY_CITATION_v3_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"/>
+          <w:id w:val="-590313789"/>
+          <w:placeholder>
+            <w:docPart w:val="DefaultPlaceholder_-1854013440"/>
+          </w:placeholder>
+        </w:sdtPr>
+        <w:sdtContent>
+          <w:r>
+            <w:rPr>
+              <w:rFonts w:cs="Calibri"/>
+              <w:color w:val="000000"/>
+              <w:lang w:val="en-GB"/>
+            </w:rPr>
+            <w:t>(Luo et al., 2012)</w:t>
+          </w:r>
+        </w:sdtContent>
+      </w:sdt>
+      <w:r>
+        <w:rPr>
+          <w:rFonts w:cs="Calibri"/>
+          <w:color w:val="000000"/>
+          <w:lang w:val="en-GB"/>
+        </w:rPr>
+        <w:t xml:space="preserve"> was used for this</w:t>
+      </w:r>
+      <w:r>
+        <w:rPr>
+          <w:rFonts w:cs="Calibri"/>
+          <w:color w:val="000000"/>
+          <w:lang w:val="en-GB"/>
+        </w:rPr>
+        <w:t xml:space="preserve"> </w:t>
+      </w:r>
+      <w:r>
+        <w:rPr>
+          <w:rFonts w:cs="Calibri"/>
+          <w:color w:val="000000"/>
+          <w:lang w:val="en-GB"/>
+        </w:rPr>
+        <w:t xml:space="preserve">using </w:t>
+      </w:r>
+      <w:r>
+        <w:t>03_SR_</w:t>
+      </w:r>
+      <w:r>
+        <w:t>SOAP</w:t>
+      </w:r>
+      <w:r>
+        <w:t>_ASSEMBLY</w:t>
+      </w:r>
+      <w:r>
+        <w:t>.sh.</w:t>
+      </w:r>
+      <w:r>
+        <w:t xml:space="preserve"> This is a qsub batch submission that takes in a required parameter </w:t>
+      </w:r>
+      <w:r>
+        <w:t xml:space="preserve">'input_kmer_size'. </w:t>
+      </w:r>
+      <w:r>
+        <w:t xml:space="preserve">This scripting technique was chosen to allow the operator to easily iterate different k-mers without changing the script. </w:t>
+      </w:r>
+      <w:r>
+        <w:t xml:space="preserve">Multiple values were tested for k-mer size and the </w:t>
+      </w:r>
+      <w:r>
+        <w:t>tool gnx</w:t>
+      </w:r>
+      <w:r>
+        <w:t xml:space="preserve"> was used to </w:t>
+      </w:r>
+      <w:r>
+        <w:t>assess performance.</w:t>
+      </w:r>
+    </w:p>
+    <w:p>
+      <w:pPr>
+        <w:pStyle w:val="Heading3"/>
+        <w:spacing w:line="360" w:lineRule="auto"/>
+      </w:pPr>
+      <w:r>
+        <w:t>Dd</w:t>
+      </w:r>
+    </w:p>
+    <w:p>
+      <w:pPr>
+        <w:pStyle w:val="Caption"/>
+      </w:pPr>
+      <w:r>
+        <w:lastRenderedPageBreak/>
+        <w:t xml:space="preserve">Table </w:t>
+      </w:r>
+      <w:r>
+        <w:fldChar w:fldCharType="begin"/>
+      </w:r>
+      <w:r>
+        <w:instrText xml:space="preserve"> SEQ Table \* ARABIC </w:instrText>
+      </w:r>
+      <w:r>
+        <w:fldChar w:fldCharType="separate"/>
+      </w:r>
+      <w:r>
+        <w:rPr>
+          <w:noProof/>
+        </w:rPr>
+        <w:t>3</w:t>
+      </w:r>
+      <w:r>
+        <w:fldChar w:fldCharType="end"/>
+      </w:r>
+      <w:r>
+        <w:t xml:space="preserve">: SOAP </w:t>
+      </w:r>
+      <w:r>
+        <w:t>top three a</w:t>
+      </w:r>
+      <w:r>
+        <w:t>ssemblies ordered by N50 DESC. The table shows the k-mer size used, the total number of sequences, the total length of sequences, the total number of null bales, the N50 and the number of sequences that make up 50% for the assembly.</w:t>
+      </w:r>
+    </w:p>
+    <w:tbl>
+      <w:tblPr>
+        <w:tblStyle w:val="IlluminaOrange"/>
+        <w:tblW w:w="8720" w:type="dxa"/>
+        <w:tblLook w:val="04A0" w:firstRow="1" w:lastRow="0" w:firstColumn="1" w:lastColumn="0" w:noHBand="0" w:noVBand="1"/>
+      </w:tblPr>
+      <w:tblGrid>
+        <w:gridCol w:w="1440"/>
+        <w:gridCol w:w="1440"/>
+        <w:gridCol w:w="1300"/>
+        <w:gridCol w:w="1300"/>
+        <w:gridCol w:w="1300"/>
+        <w:gridCol w:w="1940"/>
+      </w:tblGrid>
+      <w:tr>
+        <w:trPr>
+          <w:cnfStyle w:val="100000000000" w:firstRow="1" w:lastRow="0" w:firstColumn="0" w:lastColumn="0" w:oddVBand="0" w:evenVBand="0" w:oddHBand="0" w:evenHBand="0" w:firstRowFirstColumn="0" w:firstRowLastColumn="0" w:lastRowFirstColumn="0" w:lastRowLastColumn="0"/>
+          <w:trHeight w:val="320"/>
+        </w:trPr>
+        <w:tc>
+          <w:tcPr>
+            <w:cnfStyle w:val="001000000000" w:firstRow="0" w:lastRow="0" w:firstColumn="1" w:lastColumn="0" w:oddVBand="0" w:evenVBand="0" w:oddHBand="0" w:evenHBand="0" w:firstRowFirstColumn="0" w:firstRowLastColumn="0" w:lastRowFirstColumn="0" w:lastRowLastColumn="0"/>
+            <w:tcW w:w="1440" w:type="dxa"/>
+            <w:noWrap/>
+            <w:hideMark/>
+          </w:tcPr>
+          <w:p>
+            <w:pPr>
+              <w:rPr>
+                <w:rFonts w:ascii="Calibri" w:hAnsi="Calibri" w:cs="Arial"/>
+                <w:bCs/>
+                <w:iCs/>
+                <w:color w:val="747474" w:themeColor="background2" w:themeShade="80"/>
+                <w:kern w:val="32"/>
+                <w:sz w:val="22"/>
+                <w:szCs w:val="26"/>
+                <w:lang w:eastAsia="en-US"/>
+              </w:rPr>
+            </w:pPr>
+            <w:r>
+              <w:rPr>
+                <w:rFonts w:ascii="Calibri" w:hAnsi="Calibri" w:cs="Arial"/>
+                <w:bCs/>
+                <w:iCs/>
+                <w:color w:val="747474" w:themeColor="background2" w:themeShade="80"/>
+                <w:kern w:val="32"/>
+                <w:sz w:val="22"/>
+                <w:szCs w:val="26"/>
+                <w:lang w:eastAsia="en-US"/>
+              </w:rPr>
+              <w:t>kmer_size</w:t>
+            </w:r>
+          </w:p>
+        </w:tc>
+        <w:tc>
+          <w:tcPr>
+            <w:tcW w:w="1440" w:type="dxa"/>
+            <w:noWrap/>
+            <w:hideMark/>
+          </w:tcPr>
+          <w:p>
+            <w:pPr>
+              <w:cnfStyle w:val="100000000000" w:firstRow="1" w:lastRow="0" w:firstColumn="0" w:lastColumn="0" w:oddVBand="0" w:evenVBand="0" w:oddHBand="0" w:evenHBand="0" w:firstRowFirstColumn="0" w:firstRowLastColumn="0" w:lastRowFirstColumn="0" w:lastRowLastColumn="0"/>
+              <w:rPr>
+                <w:rFonts w:ascii="Calibri" w:hAnsi="Calibri" w:cs="Arial"/>
+                <w:bCs/>
+                <w:iCs/>
+                <w:color w:val="747474" w:themeColor="background2" w:themeShade="80"/>
+                <w:kern w:val="32"/>
+                <w:sz w:val="22"/>
+                <w:szCs w:val="26"/>
+                <w:lang w:eastAsia="en-US"/>
+              </w:rPr>
+            </w:pPr>
+            <w:r>
+              <w:rPr>
+                <w:rFonts w:ascii="Calibri" w:hAnsi="Calibri" w:cs="Arial"/>
+                <w:bCs/>
+                <w:iCs/>
+                <w:color w:val="747474" w:themeColor="background2" w:themeShade="80"/>
+                <w:kern w:val="32"/>
+                <w:sz w:val="22"/>
+                <w:szCs w:val="26"/>
+                <w:lang w:eastAsia="en-US"/>
+              </w:rPr>
+              <w:t>num_seqs</w:t>
+            </w:r>
+          </w:p>
+        </w:tc>
+        <w:tc>
+          <w:tcPr>
+            <w:tcW w:w="1300" w:type="dxa"/>
+            <w:noWrap/>
+            <w:hideMark/>
+          </w:tcPr>
+          <w:p>
+            <w:pPr>
+              <w:cnfStyle w:val="100000000000" w:firstRow="1" w:lastRow="0" w:firstColumn="0" w:lastColumn="0" w:oddVBand="0" w:evenVBand="0" w:oddHBand="0" w:evenHBand="0" w:firstRowFirstColumn="0" w:firstRowLastColumn="0" w:lastRowFirstColumn="0" w:lastRowLastColumn="0"/>
+              <w:rPr>
+                <w:rFonts w:ascii="Calibri" w:hAnsi="Calibri" w:cs="Arial"/>
+                <w:bCs/>
+                <w:iCs/>
+                <w:color w:val="747474" w:themeColor="background2" w:themeShade="80"/>
+                <w:kern w:val="32"/>
+                <w:sz w:val="22"/>
+                <w:szCs w:val="26"/>
+                <w:lang w:eastAsia="en-US"/>
+              </w:rPr>
+            </w:pPr>
+            <w:r>
+              <w:rPr>
+                <w:rFonts w:ascii="Calibri" w:hAnsi="Calibri" w:cs="Arial"/>
+                <w:bCs/>
+                <w:iCs/>
+                <w:color w:val="747474" w:themeColor="background2" w:themeShade="80"/>
+                <w:kern w:val="32"/>
+                <w:sz w:val="22"/>
+                <w:szCs w:val="26"/>
+                <w:lang w:eastAsia="en-US"/>
+              </w:rPr>
+              <w:t>len_seqs</w:t>
+            </w:r>
+          </w:p>
+        </w:tc>
+        <w:tc>
+          <w:tcPr>
+            <w:tcW w:w="1300" w:type="dxa"/>
+            <w:noWrap/>
+            <w:hideMark/>
+          </w:tcPr>
+          <w:p>
+            <w:pPr>
+              <w:cnfStyle w:val="100000000000" w:firstRow="1" w:lastRow="0" w:firstColumn="0" w:lastColumn="0" w:oddVBand="0" w:evenVBand="0" w:oddHBand="0" w:evenHBand="0" w:firstRowFirstColumn="0" w:firstRowLastColumn="0" w:lastRowFirstColumn="0" w:lastRowLastColumn="0"/>
+              <w:rPr>
+                <w:rFonts w:ascii="Calibri" w:hAnsi="Calibri" w:cs="Arial"/>
+                <w:bCs/>
+                <w:iCs/>
+                <w:color w:val="747474" w:themeColor="background2" w:themeShade="80"/>
+                <w:kern w:val="32"/>
+                <w:sz w:val="22"/>
+                <w:szCs w:val="26"/>
+                <w:lang w:eastAsia="en-US"/>
+              </w:rPr>
+            </w:pPr>
+            <w:r>
+              <w:rPr>
+                <w:rFonts w:ascii="Calibri" w:hAnsi="Calibri" w:cs="Arial"/>
+                <w:bCs/>
+                <w:iCs/>
+                <w:color w:val="747474" w:themeColor="background2" w:themeShade="80"/>
+                <w:kern w:val="32"/>
+                <w:sz w:val="22"/>
+                <w:szCs w:val="26"/>
+                <w:lang w:eastAsia="en-US"/>
+              </w:rPr>
+              <w:t>NaNs</w:t>
+            </w:r>
+          </w:p>
+        </w:tc>
+        <w:tc>
+          <w:tcPr>
+            <w:tcW w:w="1300" w:type="dxa"/>
+            <w:noWrap/>
+            <w:hideMark/>
+          </w:tcPr>
+          <w:p>
+            <w:pPr>
+              <w:cnfStyle w:val="100000000000" w:firstRow="1" w:lastRow="0" w:firstColumn="0" w:lastColumn="0" w:oddVBand="0" w:evenVBand="0" w:oddHBand="0" w:evenHBand="0" w:firstRowFirstColumn="0" w:firstRowLastColumn="0" w:lastRowFirstColumn="0" w:lastRowLastColumn="0"/>
+              <w:rPr>
+                <w:rFonts w:ascii="Calibri" w:hAnsi="Calibri" w:cs="Arial"/>
+                <w:bCs/>
+                <w:iCs/>
+                <w:color w:val="747474" w:themeColor="background2" w:themeShade="80"/>
+                <w:kern w:val="32"/>
+                <w:sz w:val="22"/>
+                <w:szCs w:val="26"/>
+                <w:lang w:eastAsia="en-US"/>
+              </w:rPr>
+            </w:pPr>
+            <w:r>
+              <w:rPr>
+                <w:rFonts w:ascii="Calibri" w:hAnsi="Calibri" w:cs="Arial"/>
+                <w:bCs/>
+                <w:iCs/>
+                <w:color w:val="747474" w:themeColor="background2" w:themeShade="80"/>
+                <w:kern w:val="32"/>
+                <w:sz w:val="22"/>
+                <w:szCs w:val="26"/>
+                <w:lang w:eastAsia="en-US"/>
+              </w:rPr>
+              <w:t>N50</w:t>
+            </w:r>
+          </w:p>
+        </w:tc>
+        <w:tc>
+          <w:tcPr>
+            <w:tcW w:w="1940" w:type="dxa"/>
+            <w:noWrap/>
+            <w:hideMark/>
+          </w:tcPr>
+          <w:p>
+            <w:pPr>
+              <w:cnfStyle w:val="100000000000" w:firstRow="1" w:lastRow="0" w:firstColumn="0" w:lastColumn="0" w:oddVBand="0" w:evenVBand="0" w:oddHBand="0" w:evenHBand="0" w:firstRowFirstColumn="0" w:firstRowLastColumn="0" w:lastRowFirstColumn="0" w:lastRowLastColumn="0"/>
+              <w:rPr>
+                <w:rFonts w:ascii="Calibri" w:hAnsi="Calibri" w:cs="Arial"/>
+                <w:bCs/>
+                <w:iCs/>
+                <w:color w:val="747474" w:themeColor="background2" w:themeShade="80"/>
+                <w:kern w:val="32"/>
+                <w:sz w:val="22"/>
+                <w:szCs w:val="26"/>
+                <w:lang w:eastAsia="en-US"/>
+              </w:rPr>
+            </w:pPr>
+            <w:r>
+              <w:rPr>
+                <w:rFonts w:ascii="Calibri" w:hAnsi="Calibri" w:cs="Arial"/>
+                <w:bCs/>
+                <w:iCs/>
+                <w:color w:val="747474" w:themeColor="background2" w:themeShade="80"/>
+                <w:kern w:val="32"/>
+                <w:sz w:val="22"/>
+                <w:szCs w:val="26"/>
+                <w:lang w:eastAsia="en-US"/>
+              </w:rPr>
+              <w:t>N50_num_seqs</w:t>
+            </w:r>
+          </w:p>
+        </w:tc>
+      </w:tr>
+      <w:tr>
+        <w:trPr>
+          <w:trHeight w:val="320"/>
+        </w:trPr>
+        <w:tc>
+          <w:tcPr>
+            <w:cnfStyle w:val="001000000000" w:firstRow="0" w:lastRow="0" w:firstColumn="1" w:lastColumn="0" w:oddVBand="0" w:evenVBand="0" w:oddHBand="0" w:evenHBand="0" w:firstRowFirstColumn="0" w:firstRowLastColumn="0" w:lastRowFirstColumn="0" w:lastRowLastColumn="0"/>
+            <w:tcW w:w="1440" w:type="dxa"/>
+            <w:noWrap/>
+            <w:hideMark/>
+          </w:tcPr>
+          <w:p>
+            <w:pPr>
+              <w:jc w:val="right"/>
+              <w:rPr>
+                <w:rFonts w:ascii="Aptos Narrow" w:hAnsi="Aptos Narrow"/>
+                <w:color w:val="000000"/>
+              </w:rPr>
+            </w:pPr>
+            <w:r>
+              <w:rPr>
+                <w:rFonts w:ascii="Aptos Narrow" w:hAnsi="Aptos Narrow"/>
+                <w:color w:val="000000"/>
+              </w:rPr>
+              <w:t>60</w:t>
+            </w:r>
+          </w:p>
+        </w:tc>
+        <w:tc>
+          <w:tcPr>
+            <w:tcW w:w="1440" w:type="dxa"/>
+            <w:noWrap/>
+            <w:hideMark/>
+          </w:tcPr>
+          <w:p>
+            <w:pPr>
+              <w:jc w:val="right"/>
+              <w:cnfStyle w:val="000000000000" w:firstRow="0" w:lastRow="0" w:firstColumn="0" w:lastColumn="0" w:oddVBand="0" w:evenVBand="0" w:oddHBand="0" w:evenHBand="0" w:firstRowFirstColumn="0" w:firstRowLastColumn="0" w:lastRowFirstColumn="0" w:lastRowLastColumn="0"/>
+              <w:rPr>
+                <w:rFonts w:ascii="Aptos Narrow" w:hAnsi="Aptos Narrow"/>
+                <w:color w:val="000000"/>
+              </w:rPr>
+            </w:pPr>
+            <w:r>
+              <w:rPr>
+                <w:rFonts w:ascii="Aptos Narrow" w:hAnsi="Aptos Narrow"/>
+                <w:color w:val="000000"/>
+              </w:rPr>
+              <w:t>2937</w:t>
+            </w:r>
+          </w:p>
+        </w:tc>
+        <w:tc>
+          <w:tcPr>
+            <w:tcW w:w="1300" w:type="dxa"/>
+            <w:noWrap/>
+            <w:hideMark/>
+          </w:tcPr>
+          <w:p>
+            <w:pPr>
+              <w:jc w:val="right"/>
+              <w:cnfStyle w:val="000000000000" w:firstRow="0" w:lastRow="0" w:firstColumn="0" w:lastColumn="0" w:oddVBand="0" w:evenVBand="0" w:oddHBand="0" w:evenHBand="0" w:firstRowFirstColumn="0" w:firstRowLastColumn="0" w:lastRowFirstColumn="0" w:lastRowLastColumn="0"/>
+              <w:rPr>
+                <w:rFonts w:ascii="Aptos Narrow" w:hAnsi="Aptos Narrow"/>
+                <w:color w:val="000000"/>
+              </w:rPr>
+            </w:pPr>
+            <w:r>
+              <w:rPr>
+                <w:rFonts w:ascii="Aptos Narrow" w:hAnsi="Aptos Narrow"/>
+                <w:color w:val="000000"/>
+              </w:rPr>
+              <w:t>5135216</w:t>
+            </w:r>
+          </w:p>
+        </w:tc>
+        <w:tc>
+          <w:tcPr>
+            <w:tcW w:w="1300" w:type="dxa"/>
+            <w:noWrap/>
+            <w:hideMark/>
+          </w:tcPr>
+          <w:p>
+            <w:pPr>
+              <w:jc w:val="right"/>
+              <w:cnfStyle w:val="000000000000" w:firstRow="0" w:lastRow="0" w:firstColumn="0" w:lastColumn="0" w:oddVBand="0" w:evenVBand="0" w:oddHBand="0" w:evenHBand="0" w:firstRowFirstColumn="0" w:firstRowLastColumn="0" w:lastRowFirstColumn="0" w:lastRowLastColumn="0"/>
+              <w:rPr>
+                <w:rFonts w:ascii="Aptos Narrow" w:hAnsi="Aptos Narrow"/>
+                <w:color w:val="000000"/>
+              </w:rPr>
+            </w:pPr>
+            <w:r>
+              <w:rPr>
+                <w:rFonts w:ascii="Aptos Narrow" w:hAnsi="Aptos Narrow"/>
+                <w:color w:val="000000"/>
+              </w:rPr>
+              <w:t>0</w:t>
+            </w:r>
+          </w:p>
+        </w:tc>
+        <w:tc>
+          <w:tcPr>
+            <w:tcW w:w="1300" w:type="dxa"/>
+            <w:noWrap/>
+            <w:hideMark/>
+          </w:tcPr>
+          <w:p>
+            <w:pPr>
+              <w:jc w:val="right"/>
+              <w:cnfStyle w:val="000000000000" w:firstRow="0" w:lastRow="0" w:firstColumn="0" w:lastColumn="0" w:oddVBand="0" w:evenVBand="0" w:oddHBand="0" w:evenHBand="0" w:firstRowFirstColumn="0" w:firstRowLastColumn="0" w:lastRowFirstColumn="0" w:lastRowLastColumn="0"/>
+              <w:rPr>
+                <w:rFonts w:ascii="Aptos Narrow" w:hAnsi="Aptos Narrow"/>
+                <w:color w:val="000000"/>
+              </w:rPr>
+            </w:pPr>
+            <w:r>
+              <w:rPr>
+                <w:rFonts w:ascii="Aptos Narrow" w:hAnsi="Aptos Narrow"/>
+                <w:color w:val="000000"/>
+              </w:rPr>
+              <w:t>17822</w:t>
+            </w:r>
+          </w:p>
+        </w:tc>
+        <w:tc>
+          <w:tcPr>
+            <w:tcW w:w="1940" w:type="dxa"/>
+            <w:noWrap/>
+            <w:hideMark/>
+          </w:tcPr>
+          <w:p>
+            <w:pPr>
+              <w:jc w:val="right"/>
+              <w:cnfStyle w:val="000000000000" w:firstRow="0" w:lastRow="0" w:firstColumn="0" w:lastColumn="0" w:oddVBand="0" w:evenVBand="0" w:oddHBand="0" w:evenHBand="0" w:firstRowFirstColumn="0" w:firstRowLastColumn="0" w:lastRowFirstColumn="0" w:lastRowLastColumn="0"/>
+              <w:rPr>
+                <w:rFonts w:ascii="Aptos Narrow" w:hAnsi="Aptos Narrow"/>
+                <w:color w:val="000000"/>
+              </w:rPr>
+            </w:pPr>
+            <w:r>
+              <w:rPr>
+                <w:rFonts w:ascii="Aptos Narrow" w:hAnsi="Aptos Narrow"/>
+                <w:color w:val="000000"/>
+              </w:rPr>
+              <w:t>89</w:t>
+            </w:r>
+          </w:p>
+        </w:tc>
+      </w:tr>
+      <w:tr>
+        <w:trPr>
+          <w:trHeight w:val="320"/>
+        </w:trPr>
+        <w:tc>
+          <w:tcPr>
+            <w:cnfStyle w:val="001000000000" w:firstRow="0" w:lastRow="0" w:firstColumn="1" w:lastColumn="0" w:oddVBand="0" w:evenVBand="0" w:oddHBand="0" w:evenHBand="0" w:firstRowFirstColumn="0" w:firstRowLastColumn="0" w:lastRowFirstColumn="0" w:lastRowLastColumn="0"/>
+            <w:tcW w:w="1440" w:type="dxa"/>
+            <w:noWrap/>
+            <w:hideMark/>
+          </w:tcPr>
+          <w:p>
+            <w:pPr>
+              <w:jc w:val="right"/>
+              <w:rPr>
+                <w:rFonts w:ascii="Aptos Narrow" w:hAnsi="Aptos Narrow"/>
+                <w:color w:val="000000"/>
+              </w:rPr>
+            </w:pPr>
+            <w:r>
+              <w:rPr>
+                <w:rFonts w:ascii="Aptos Narrow" w:hAnsi="Aptos Narrow"/>
+                <w:color w:val="000000"/>
+              </w:rPr>
+              <w:t>64</w:t>
+            </w:r>
+          </w:p>
+        </w:tc>
+        <w:tc>
+          <w:tcPr>
+            <w:tcW w:w="1440" w:type="dxa"/>
+            <w:noWrap/>
+            <w:hideMark/>
+          </w:tcPr>
+          <w:p>
+            <w:pPr>
+              <w:jc w:val="right"/>
+              <w:cnfStyle w:val="000000000000" w:firstRow="0" w:lastRow="0" w:firstColumn="0" w:lastColumn="0" w:oddVBand="0" w:evenVBand="0" w:oddHBand="0" w:evenHBand="0" w:firstRowFirstColumn="0" w:firstRowLastColumn="0" w:lastRowFirstColumn="0" w:lastRowLastColumn="0"/>
+              <w:rPr>
+                <w:rFonts w:ascii="Aptos Narrow" w:hAnsi="Aptos Narrow"/>
+                <w:color w:val="000000"/>
+              </w:rPr>
+            </w:pPr>
+            <w:r>
+              <w:rPr>
+                <w:rFonts w:ascii="Aptos Narrow" w:hAnsi="Aptos Narrow"/>
+                <w:color w:val="000000"/>
+              </w:rPr>
+              <w:t>2767</w:t>
+            </w:r>
+          </w:p>
+        </w:tc>
+        <w:tc>
+          <w:tcPr>
+            <w:tcW w:w="1300" w:type="dxa"/>
+            <w:noWrap/>
+            <w:hideMark/>
+          </w:tcPr>
+          <w:p>
+            <w:pPr>
+              <w:jc w:val="right"/>
+              <w:cnfStyle w:val="000000000000" w:firstRow="0" w:lastRow="0" w:firstColumn="0" w:lastColumn="0" w:oddVBand="0" w:evenVBand="0" w:oddHBand="0" w:evenHBand="0" w:firstRowFirstColumn="0" w:firstRowLastColumn="0" w:lastRowFirstColumn="0" w:lastRowLastColumn="0"/>
+              <w:rPr>
+                <w:rFonts w:ascii="Aptos Narrow" w:hAnsi="Aptos Narrow"/>
+                <w:color w:val="000000"/>
+              </w:rPr>
+            </w:pPr>
+            <w:r>
+              <w:rPr>
+                <w:rFonts w:ascii="Aptos Narrow" w:hAnsi="Aptos Narrow"/>
+                <w:color w:val="000000"/>
+              </w:rPr>
+              <w:t>5139508</w:t>
+            </w:r>
+          </w:p>
+        </w:tc>
+        <w:tc>
+          <w:tcPr>
+            <w:tcW w:w="1300" w:type="dxa"/>
+            <w:noWrap/>
+            <w:hideMark/>
+          </w:tcPr>
+          <w:p>
+            <w:pPr>
+              <w:jc w:val="right"/>
+              <w:cnfStyle w:val="000000000000" w:firstRow="0" w:lastRow="0" w:firstColumn="0" w:lastColumn="0" w:oddVBand="0" w:evenVBand="0" w:oddHBand="0" w:evenHBand="0" w:firstRowFirstColumn="0" w:firstRowLastColumn="0" w:lastRowFirstColumn="0" w:lastRowLastColumn="0"/>
+              <w:rPr>
+                <w:rFonts w:ascii="Aptos Narrow" w:hAnsi="Aptos Narrow"/>
+                <w:color w:val="000000"/>
+              </w:rPr>
+            </w:pPr>
+            <w:r>
+              <w:rPr>
+                <w:rFonts w:ascii="Aptos Narrow" w:hAnsi="Aptos Narrow"/>
+                <w:color w:val="000000"/>
+              </w:rPr>
+              <w:t>0</w:t>
+            </w:r>
+          </w:p>
+        </w:tc>
+        <w:tc>
+          <w:tcPr>
+            <w:tcW w:w="1300" w:type="dxa"/>
+            <w:noWrap/>
+            <w:hideMark/>
+          </w:tcPr>
+          <w:p>
+            <w:pPr>
+              <w:jc w:val="right"/>
+              <w:cnfStyle w:val="000000000000" w:firstRow="0" w:lastRow="0" w:firstColumn="0" w:lastColumn="0" w:oddVBand="0" w:evenVBand="0" w:oddHBand="0" w:evenHBand="0" w:firstRowFirstColumn="0" w:firstRowLastColumn="0" w:lastRowFirstColumn="0" w:lastRowLastColumn="0"/>
+              <w:rPr>
+                <w:rFonts w:ascii="Aptos Narrow" w:hAnsi="Aptos Narrow"/>
+                <w:color w:val="000000"/>
+              </w:rPr>
+            </w:pPr>
+            <w:r>
+              <w:rPr>
+                <w:rFonts w:ascii="Aptos Narrow" w:hAnsi="Aptos Narrow"/>
+                <w:color w:val="000000"/>
+              </w:rPr>
+              <w:t>16151</w:t>
+            </w:r>
+          </w:p>
+        </w:tc>
+        <w:tc>
+          <w:tcPr>
+            <w:tcW w:w="1940" w:type="dxa"/>
+            <w:noWrap/>
+            <w:hideMark/>
+          </w:tcPr>
+          <w:p>
+            <w:pPr>
+              <w:jc w:val="right"/>
+              <w:cnfStyle w:val="000000000000" w:firstRow="0" w:lastRow="0" w:firstColumn="0" w:lastColumn="0" w:oddVBand="0" w:evenVBand="0" w:oddHBand="0" w:evenHBand="0" w:firstRowFirstColumn="0" w:firstRowLastColumn="0" w:lastRowFirstColumn="0" w:lastRowLastColumn="0"/>
+              <w:rPr>
+                <w:rFonts w:ascii="Aptos Narrow" w:hAnsi="Aptos Narrow"/>
+                <w:color w:val="000000"/>
+              </w:rPr>
+            </w:pPr>
+            <w:r>
+              <w:rPr>
+                <w:rFonts w:ascii="Aptos Narrow" w:hAnsi="Aptos Narrow"/>
+                <w:color w:val="000000"/>
+              </w:rPr>
+              <w:t>95</w:t>
+            </w:r>
+          </w:p>
+        </w:tc>
+      </w:tr>
+      <w:tr>
+        <w:trPr>
+          <w:trHeight w:val="320"/>
+        </w:trPr>
+        <w:tc>
+          <w:tcPr>
+            <w:cnfStyle w:val="001000000000" w:firstRow="0" w:lastRow="0" w:firstColumn="1" w:lastColumn="0" w:oddVBand="0" w:evenVBand="0" w:oddHBand="0" w:evenHBand="0" w:firstRowFirstColumn="0" w:firstRowLastColumn="0" w:lastRowFirstColumn="0" w:lastRowLastColumn="0"/>
+            <w:tcW w:w="1440" w:type="dxa"/>
+            <w:noWrap/>
+            <w:hideMark/>
+          </w:tcPr>
+          <w:p>
+            <w:pPr>
+              <w:jc w:val="right"/>
+              <w:rPr>
+                <w:rFonts w:ascii="Aptos Narrow" w:hAnsi="Aptos Narrow"/>
+                <w:color w:val="000000"/>
+              </w:rPr>
+            </w:pPr>
+            <w:r>
+              <w:rPr>
+                <w:rFonts w:ascii="Aptos Narrow" w:hAnsi="Aptos Narrow"/>
+                <w:color w:val="000000"/>
+              </w:rPr>
+              <w:t>55</w:t>
+            </w:r>
+          </w:p>
+        </w:tc>
+        <w:tc>
+          <w:tcPr>
+            <w:tcW w:w="1440" w:type="dxa"/>
+            <w:noWrap/>
+            <w:hideMark/>
+          </w:tcPr>
+          <w:p>
+            <w:pPr>
+              <w:jc w:val="right"/>
+              <w:cnfStyle w:val="000000000000" w:firstRow="0" w:lastRow="0" w:firstColumn="0" w:lastColumn="0" w:oddVBand="0" w:evenVBand="0" w:oddHBand="0" w:evenHBand="0" w:firstRowFirstColumn="0" w:firstRowLastColumn="0" w:lastRowFirstColumn="0" w:lastRowLastColumn="0"/>
+              <w:rPr>
+                <w:rFonts w:ascii="Aptos Narrow" w:hAnsi="Aptos Narrow"/>
+                <w:color w:val="000000"/>
+              </w:rPr>
+            </w:pPr>
+            <w:r>
+              <w:rPr>
+                <w:rFonts w:ascii="Aptos Narrow" w:hAnsi="Aptos Narrow"/>
+                <w:color w:val="000000"/>
+              </w:rPr>
+              <w:t>3567</w:t>
+            </w:r>
+          </w:p>
+        </w:tc>
+        <w:tc>
+          <w:tcPr>
+            <w:tcW w:w="1300" w:type="dxa"/>
+            <w:noWrap/>
+            <w:hideMark/>
+          </w:tcPr>
+          <w:p>
+            <w:pPr>
+              <w:jc w:val="right"/>
+              <w:cnfStyle w:val="000000000000" w:firstRow="0" w:lastRow="0" w:firstColumn="0" w:lastColumn="0" w:oddVBand="0" w:evenVBand="0" w:oddHBand="0" w:evenHBand="0" w:firstRowFirstColumn="0" w:firstRowLastColumn="0" w:lastRowFirstColumn="0" w:lastRowLastColumn="0"/>
+              <w:rPr>
+                <w:rFonts w:ascii="Aptos Narrow" w:hAnsi="Aptos Narrow"/>
+                <w:color w:val="000000"/>
+              </w:rPr>
+            </w:pPr>
+            <w:r>
+              <w:rPr>
+                <w:rFonts w:ascii="Aptos Narrow" w:hAnsi="Aptos Narrow"/>
+                <w:color w:val="000000"/>
+              </w:rPr>
+              <w:t>5155507</w:t>
+            </w:r>
+          </w:p>
+        </w:tc>
+        <w:tc>
+          <w:tcPr>
+            <w:tcW w:w="1300" w:type="dxa"/>
+            <w:noWrap/>
+            <w:hideMark/>
+          </w:tcPr>
+          <w:p>
+            <w:pPr>
+              <w:jc w:val="right"/>
+              <w:cnfStyle w:val="000000000000" w:firstRow="0" w:lastRow="0" w:firstColumn="0" w:lastColumn="0" w:oddVBand="0" w:evenVBand="0" w:oddHBand="0" w:evenHBand="0" w:firstRowFirstColumn="0" w:firstRowLastColumn="0" w:lastRowFirstColumn="0" w:lastRowLastColumn="0"/>
+              <w:rPr>
+                <w:rFonts w:ascii="Aptos Narrow" w:hAnsi="Aptos Narrow"/>
+                <w:color w:val="000000"/>
+              </w:rPr>
+            </w:pPr>
+            <w:r>
+              <w:rPr>
+                <w:rFonts w:ascii="Aptos Narrow" w:hAnsi="Aptos Narrow"/>
+                <w:color w:val="000000"/>
+              </w:rPr>
+              <w:t>0</w:t>
+            </w:r>
+          </w:p>
+        </w:tc>
+        <w:tc>
+          <w:tcPr>
+            <w:tcW w:w="1300" w:type="dxa"/>
+            <w:noWrap/>
+            <w:hideMark/>
+          </w:tcPr>
+          <w:p>
+            <w:pPr>
+              <w:jc w:val="right"/>
+              <w:cnfStyle w:val="000000000000" w:firstRow="0" w:lastRow="0" w:firstColumn="0" w:lastColumn="0" w:oddVBand="0" w:evenVBand="0" w:oddHBand="0" w:evenHBand="0" w:firstRowFirstColumn="0" w:firstRowLastColumn="0" w:lastRowFirstColumn="0" w:lastRowLastColumn="0"/>
+              <w:rPr>
+                <w:rFonts w:ascii="Aptos Narrow" w:hAnsi="Aptos Narrow"/>
+                <w:color w:val="000000"/>
+              </w:rPr>
+            </w:pPr>
+            <w:r>
+              <w:rPr>
+                <w:rFonts w:ascii="Aptos Narrow" w:hAnsi="Aptos Narrow"/>
+                <w:color w:val="000000"/>
+              </w:rPr>
+              <w:t>15018</w:t>
+            </w:r>
+          </w:p>
+        </w:tc>
+        <w:tc>
+          <w:tcPr>
+            <w:tcW w:w="1940" w:type="dxa"/>
+            <w:noWrap/>
+            <w:hideMark/>
+          </w:tcPr>
+          <w:p>
+            <w:pPr>
+              <w:jc w:val="right"/>
+              <w:cnfStyle w:val="000000000000" w:firstRow="0" w:lastRow="0" w:firstColumn="0" w:lastColumn="0" w:oddVBand="0" w:evenVBand="0" w:oddHBand="0" w:evenHBand="0" w:firstRowFirstColumn="0" w:firstRowLastColumn="0" w:lastRowFirstColumn="0" w:lastRowLastColumn="0"/>
+              <w:rPr>
+                <w:rFonts w:ascii="Aptos Narrow" w:hAnsi="Aptos Narrow"/>
+                <w:color w:val="000000"/>
+              </w:rPr>
+            </w:pPr>
+            <w:r>
+              <w:rPr>
+                <w:rFonts w:ascii="Aptos Narrow" w:hAnsi="Aptos Narrow"/>
+                <w:color w:val="000000"/>
+              </w:rPr>
+              <w:t>101</w:t>
+            </w:r>
+          </w:p>
+        </w:tc>
+      </w:tr>
+    </w:tbl>
+    <w:p/>
+    <w:p>
+      <w:pPr>
+        <w:keepNext/>
+        <w:jc w:val="center"/>
+      </w:pPr>
+      <w:r>
+        <w:rPr>
+          <w:noProof/>
+          <w14:ligatures w14:val="standardContextual"/>
+        </w:rPr>
+        <w:drawing>
+          <wp:inline distT="0" distB="0" distL="0" distR="0" wp14:anchorId="74A90A89" wp14:editId="0D574539">
+            <wp:extent cx="3464459" cy="3464459"/>
+            <wp:effectExtent l="0" t="0" r="3175" b="3175"/>
+            <wp:docPr id="1810141435" name="Picture 2" descr="A graph of a number of blue bars&#10;&#10;AI-generated content may be incorrect."/>
+            <wp:cNvGraphicFramePr>
+              <a:graphicFrameLocks xmlns:a="http://schemas.openxmlformats.org/drawingml/2006/main" noChangeAspect="1"/>
+            </wp:cNvGraphicFramePr>
+            <a:graphic xmlns:a="http://schemas.openxmlformats.org/drawingml/2006/main">
+              <a:graphicData uri="http://schemas.openxmlformats.org/drawingml/2006/picture">
+                <pic:pic xmlns:pic="http://schemas.openxmlformats.org/drawingml/2006/picture">
+                  <pic:nvPicPr>
+                    <pic:cNvPr id="1810141435" name="Picture 2" descr="A graph of a number of blue bars&#10;&#10;AI-generated content may be incorrect."/>
+                    <pic:cNvPicPr/>
+                  </pic:nvPicPr>
+                  <pic:blipFill>
+                    <a:blip r:embed="rId14">
+                      <a:extLst>
+                        <a:ext uri="{28A0092B-C50C-407E-A947-70E740481C1C}">
+                          <a14:useLocalDpi xmlns:a14="http://schemas.microsoft.com/office/drawing/2010/main" val="0"/>
+                        </a:ext>
+                      </a:extLst>
+                    </a:blip>
+                    <a:stretch>
+                      <a:fillRect/>
+                    </a:stretch>
+                  </pic:blipFill>
+                  <pic:spPr>
+                    <a:xfrm>
+                      <a:off x="0" y="0"/>
+                      <a:ext cx="3475026" cy="3475026"/>
+                    </a:xfrm>
+                    <a:prstGeom prst="rect">
+                      <a:avLst/>
+                    </a:prstGeom>
+                  </pic:spPr>
+                </pic:pic>
+              </a:graphicData>
+            </a:graphic>
+          </wp:inline>
+        </w:drawing>
+      </w:r>
+    </w:p>
+    <w:p>
+      <w:pPr>
+        <w:pStyle w:val="Caption"/>
+      </w:pPr>
+      <w:r>
+        <w:t xml:space="preserve">Figure </w:t>
+      </w:r>
+      <w:r>
+        <w:fldChar w:fldCharType="begin"/>
+      </w:r>
+      <w:r>
+        <w:instrText xml:space="preserve"> SEQ Figure \* ARABIC </w:instrText>
+      </w:r>
+      <w:r>
+        <w:fldChar w:fldCharType="separate"/>
+      </w:r>
+      <w:r>
+        <w:rPr>
+          <w:noProof/>
+        </w:rPr>
+        <w:t>3</w:t>
+      </w:r>
+      <w:r>
+        <w:fldChar w:fldCharType="end"/>
+      </w:r>
+      <w:r>
+        <w:t>: SOAP K-Mer assembly distribution.</w:t>
+      </w:r>
+    </w:p>
+    <w:p>
+      <w:pPr>
         <w:pStyle w:val="Heading2"/>
-      </w:pPr>
-      <w:bookmarkStart w:id="12" w:name="_Toc220477817"/>
-      <w:r>
-        <w:t>Metabolic Pathways</w:t>
+        <w:spacing w:line="360" w:lineRule="auto"/>
+      </w:pPr>
+      <w:bookmarkStart w:id="12" w:name="_Toc220477813"/>
+      <w:r>
+        <w:t>Assembly (DBG2OLC)</w:t>
       </w:r>
       <w:bookmarkEnd w:id="12"/>
     </w:p>
     <w:p>
       <w:pPr>
         <w:pStyle w:val="Heading3"/>
+        <w:spacing w:line="360" w:lineRule="auto"/>
       </w:pPr>
       <w:r>
         <w:t>&lt;text&gt;</w:t>
@@ -2671,9 +4916,90 @@
     </w:p>
     <w:p>
       <w:pPr>
+        <w:pStyle w:val="Heading2"/>
+        <w:spacing w:line="360" w:lineRule="auto"/>
+      </w:pPr>
+      <w:bookmarkStart w:id="13" w:name="_Toc220477814"/>
+      <w:r>
+        <w:t>Assembly (MaSurCA)</w:t>
+      </w:r>
+      <w:bookmarkEnd w:id="13"/>
+    </w:p>
+    <w:p>
+      <w:pPr>
+        <w:pStyle w:val="Heading3"/>
+        <w:spacing w:line="360" w:lineRule="auto"/>
+      </w:pPr>
+      <w:r>
+        <w:t>&lt;text&gt;</w:t>
+      </w:r>
+    </w:p>
+    <w:p>
+      <w:pPr>
+        <w:pStyle w:val="Heading2"/>
+        <w:spacing w:line="360" w:lineRule="auto"/>
+      </w:pPr>
+      <w:bookmarkStart w:id="14" w:name="_Toc220477815"/>
+      <w:r>
+        <w:t>Assembly QC</w:t>
+      </w:r>
+      <w:bookmarkEnd w:id="14"/>
+    </w:p>
+    <w:p>
+      <w:pPr>
+        <w:pStyle w:val="Heading3"/>
+        <w:spacing w:line="360" w:lineRule="auto"/>
+      </w:pPr>
+      <w:r>
+        <w:t>&lt;text&gt;</w:t>
+      </w:r>
+    </w:p>
+    <w:p>
+      <w:pPr>
+        <w:pStyle w:val="Heading2"/>
+        <w:spacing w:line="360" w:lineRule="auto"/>
+      </w:pPr>
+      <w:bookmarkStart w:id="15" w:name="_Toc220477816"/>
+      <w:r>
+        <w:t>Gene Prediction</w:t>
+      </w:r>
+      <w:bookmarkEnd w:id="15"/>
+    </w:p>
+    <w:p>
+      <w:pPr>
+        <w:pStyle w:val="Heading3"/>
+        <w:spacing w:line="360" w:lineRule="auto"/>
+      </w:pPr>
+      <w:r>
+        <w:t>&lt;text&gt;</w:t>
+      </w:r>
+    </w:p>
+    <w:p>
+      <w:pPr>
+        <w:pStyle w:val="Heading2"/>
+        <w:spacing w:line="360" w:lineRule="auto"/>
+      </w:pPr>
+      <w:bookmarkStart w:id="16" w:name="_Toc220477817"/>
+      <w:r>
+        <w:t>Metabolic Pathways</w:t>
+      </w:r>
+      <w:bookmarkEnd w:id="16"/>
+    </w:p>
+    <w:p>
+      <w:pPr>
+        <w:pStyle w:val="Heading3"/>
+        <w:spacing w:line="360" w:lineRule="auto"/>
+      </w:pPr>
+      <w:r>
+        <w:t>&lt;text&gt;</w:t>
+      </w:r>
+    </w:p>
+    <w:p>
+      <w:pPr>
         <w:pStyle w:val="Heading1"/>
-      </w:pPr>
-      <w:bookmarkStart w:id="13" w:name="_Toc220477818"/>
+        <w:spacing w:line="360" w:lineRule="auto"/>
+      </w:pPr>
+      <w:bookmarkStart w:id="17" w:name="_Toc220477818"/>
       <w:r>
         <w:lastRenderedPageBreak/>
         <w:t>Appendix A</w:t>
@@ -2681,7 +5007,7 @@
       <w:r>
         <w:t>: File Location</w:t>
       </w:r>
-      <w:bookmarkEnd w:id="13"/>
+      <w:bookmarkEnd w:id="17"/>
     </w:p>
     <w:tbl>
       <w:tblPr>
@@ -2690,8 +5016,8 @@
         <w:tblLook w:val="04A0" w:firstRow="1" w:lastRow="0" w:firstColumn="1" w:lastColumn="0" w:noHBand="0" w:noVBand="1"/>
       </w:tblPr>
       <w:tblGrid>
-        <w:gridCol w:w="4064"/>
-        <w:gridCol w:w="4962"/>
+        <w:gridCol w:w="2982"/>
+        <w:gridCol w:w="6044"/>
       </w:tblGrid>
       <w:tr>
         <w:trPr>
@@ -2700,7 +5026,7 @@
         <w:tc>
           <w:tcPr>
             <w:cnfStyle w:val="001000000000" w:firstRow="0" w:lastRow="0" w:firstColumn="1" w:lastColumn="0" w:oddVBand="0" w:evenVBand="0" w:oddHBand="0" w:evenHBand="0" w:firstRowFirstColumn="0" w:firstRowLastColumn="0" w:lastRowFirstColumn="0" w:lastRowLastColumn="0"/>
-            <w:tcW w:w="4064" w:type="dxa"/>
+            <w:tcW w:w="2703" w:type="dxa"/>
           </w:tcPr>
           <w:p>
             <w:pPr>
@@ -2709,6 +5035,7 @@
                 <w:ilvl w:val="0"/>
                 <w:numId w:val="0"/>
               </w:numPr>
+              <w:spacing w:line="360" w:lineRule="auto"/>
               <w:rPr>
                 <w:color w:val="747474" w:themeColor="background2" w:themeShade="80"/>
               </w:rPr>
@@ -2747,7 +5074,7 @@
         </w:tc>
         <w:tc>
           <w:tcPr>
-            <w:tcW w:w="4962" w:type="dxa"/>
+            <w:tcW w:w="6323" w:type="dxa"/>
           </w:tcPr>
           <w:p>
             <w:pPr>
@@ -2756,6 +5083,7 @@
                 <w:ilvl w:val="0"/>
                 <w:numId w:val="0"/>
               </w:numPr>
+              <w:spacing w:line="360" w:lineRule="auto"/>
               <w:cnfStyle w:val="100000000000" w:firstRow="1" w:lastRow="0" w:firstColumn="0" w:lastColumn="0" w:oddVBand="0" w:evenVBand="0" w:oddHBand="0" w:evenHBand="0" w:firstRowFirstColumn="0" w:firstRowLastColumn="0" w:lastRowFirstColumn="0" w:lastRowLastColumn="0"/>
               <w:rPr>
                 <w:color w:val="747474" w:themeColor="background2" w:themeShade="80"/>
@@ -2774,7 +5102,7 @@
         <w:tc>
           <w:tcPr>
             <w:cnfStyle w:val="001000000000" w:firstRow="0" w:lastRow="0" w:firstColumn="1" w:lastColumn="0" w:oddVBand="0" w:evenVBand="0" w:oddHBand="0" w:evenHBand="0" w:firstRowFirstColumn="0" w:firstRowLastColumn="0" w:lastRowFirstColumn="0" w:lastRowLastColumn="0"/>
-            <w:tcW w:w="4064" w:type="dxa"/>
+            <w:tcW w:w="2703" w:type="dxa"/>
           </w:tcPr>
           <w:p>
             <w:pPr>
@@ -2783,6 +5111,7 @@
                 <w:ilvl w:val="0"/>
                 <w:numId w:val="0"/>
               </w:numPr>
+              <w:spacing w:line="360" w:lineRule="auto"/>
             </w:pPr>
             <w:r>
               <w:t>ILLUMINA_SR_READ_1</w:t>
@@ -2791,7 +5120,7 @@
         </w:tc>
         <w:tc>
           <w:tcPr>
-            <w:tcW w:w="4962" w:type="dxa"/>
+            <w:tcW w:w="6323" w:type="dxa"/>
           </w:tcPr>
           <w:p>
             <w:pPr>
@@ -2800,18 +5129,11 @@
                 <w:ilvl w:val="0"/>
                 <w:numId w:val="0"/>
               </w:numPr>
+              <w:spacing w:line="360" w:lineRule="auto"/>
               <w:cnfStyle w:val="000000000000" w:firstRow="0" w:lastRow="0" w:firstColumn="0" w:lastColumn="0" w:oddVBand="0" w:evenVBand="0" w:oddHBand="0" w:evenHBand="0" w:firstRowFirstColumn="0" w:firstRowLastColumn="0" w:lastRowFirstColumn="0" w:lastRowLastColumn="0"/>
             </w:pPr>
             <w:r>
-              <w:t>/assignment/</w:t>
-            </w:r>
-            <w:proofErr w:type="spellStart"/>
-            <w:r>
-              <w:t>raw_data</w:t>
-            </w:r>
-            <w:proofErr w:type="spellEnd"/>
-            <w:r>
-              <w:t>/HS7_R1.fastq.gz</w:t>
+              <w:t>/assignment/raw_data/HS7_R1.fastq.gz</w:t>
             </w:r>
           </w:p>
         </w:tc>
@@ -2820,7 +5142,7 @@
         <w:tc>
           <w:tcPr>
             <w:cnfStyle w:val="001000000000" w:firstRow="0" w:lastRow="0" w:firstColumn="1" w:lastColumn="0" w:oddVBand="0" w:evenVBand="0" w:oddHBand="0" w:evenHBand="0" w:firstRowFirstColumn="0" w:firstRowLastColumn="0" w:lastRowFirstColumn="0" w:lastRowLastColumn="0"/>
-            <w:tcW w:w="4064" w:type="dxa"/>
+            <w:tcW w:w="2703" w:type="dxa"/>
           </w:tcPr>
           <w:p>
             <w:pPr>
@@ -2829,6 +5151,7 @@
                 <w:ilvl w:val="0"/>
                 <w:numId w:val="0"/>
               </w:numPr>
+              <w:spacing w:line="360" w:lineRule="auto"/>
             </w:pPr>
             <w:r>
               <w:t>ILLUMINA_SR_READ_</w:t>
@@ -2840,7 +5163,7 @@
         </w:tc>
         <w:tc>
           <w:tcPr>
-            <w:tcW w:w="4962" w:type="dxa"/>
+            <w:tcW w:w="6323" w:type="dxa"/>
           </w:tcPr>
           <w:p>
             <w:pPr>
@@ -2849,18 +5172,11 @@
                 <w:ilvl w:val="0"/>
                 <w:numId w:val="0"/>
               </w:numPr>
+              <w:spacing w:line="360" w:lineRule="auto"/>
               <w:cnfStyle w:val="000000000000" w:firstRow="0" w:lastRow="0" w:firstColumn="0" w:lastColumn="0" w:oddVBand="0" w:evenVBand="0" w:oddHBand="0" w:evenHBand="0" w:firstRowFirstColumn="0" w:firstRowLastColumn="0" w:lastRowFirstColumn="0" w:lastRowLastColumn="0"/>
             </w:pPr>
             <w:r>
-              <w:t>/assignment/</w:t>
-            </w:r>
-            <w:proofErr w:type="spellStart"/>
-            <w:r>
-              <w:t>raw_data</w:t>
-            </w:r>
-            <w:proofErr w:type="spellEnd"/>
-            <w:r>
-              <w:t>/HS7_R</w:t>
+              <w:t>/assignment/raw_data/HS7_R</w:t>
             </w:r>
             <w:r>
               <w:t>2</w:t>
@@ -2875,7 +5191,7 @@
         <w:tc>
           <w:tcPr>
             <w:cnfStyle w:val="001000000000" w:firstRow="0" w:lastRow="0" w:firstColumn="1" w:lastColumn="0" w:oddVBand="0" w:evenVBand="0" w:oddHBand="0" w:evenHBand="0" w:firstRowFirstColumn="0" w:firstRowLastColumn="0" w:lastRowFirstColumn="0" w:lastRowLastColumn="0"/>
-            <w:tcW w:w="4064" w:type="dxa"/>
+            <w:tcW w:w="2703" w:type="dxa"/>
           </w:tcPr>
           <w:p>
             <w:pPr>
@@ -2884,6 +5200,7 @@
                 <w:ilvl w:val="0"/>
                 <w:numId w:val="0"/>
               </w:numPr>
+              <w:spacing w:line="360" w:lineRule="auto"/>
             </w:pPr>
             <w:r>
               <w:t>PACBIO_READS</w:t>
@@ -2892,7 +5209,7 @@
         </w:tc>
         <w:tc>
           <w:tcPr>
-            <w:tcW w:w="4962" w:type="dxa"/>
+            <w:tcW w:w="6323" w:type="dxa"/>
           </w:tcPr>
           <w:p>
             <w:pPr>
@@ -2901,18 +5218,11 @@
                 <w:ilvl w:val="0"/>
                 <w:numId w:val="0"/>
               </w:numPr>
+              <w:spacing w:line="360" w:lineRule="auto"/>
               <w:cnfStyle w:val="000000000000" w:firstRow="0" w:lastRow="0" w:firstColumn="0" w:lastColumn="0" w:oddVBand="0" w:evenVBand="0" w:oddHBand="0" w:evenHBand="0" w:firstRowFirstColumn="0" w:firstRowLastColumn="0" w:lastRowFirstColumn="0" w:lastRowLastColumn="0"/>
             </w:pPr>
             <w:r>
-              <w:t>/assignment/</w:t>
-            </w:r>
-            <w:proofErr w:type="spellStart"/>
-            <w:r>
-              <w:t>raw_data</w:t>
-            </w:r>
-            <w:proofErr w:type="spellEnd"/>
-            <w:r>
-              <w:t>/HS7_pacbioData.fastq.gz</w:t>
+              <w:t>/assignment/raw_data/HS7_pacbioData.fastq.gz</w:t>
             </w:r>
           </w:p>
         </w:tc>
@@ -2921,7 +5231,7 @@
         <w:tc>
           <w:tcPr>
             <w:cnfStyle w:val="001000000000" w:firstRow="0" w:lastRow="0" w:firstColumn="1" w:lastColumn="0" w:oddVBand="0" w:evenVBand="0" w:oddHBand="0" w:evenHBand="0" w:firstRowFirstColumn="0" w:firstRowLastColumn="0" w:lastRowFirstColumn="0" w:lastRowLastColumn="0"/>
-            <w:tcW w:w="4064" w:type="dxa"/>
+            <w:tcW w:w="2703" w:type="dxa"/>
           </w:tcPr>
           <w:p>
             <w:pPr>
@@ -2930,15 +5240,16 @@
                 <w:ilvl w:val="0"/>
                 <w:numId w:val="0"/>
               </w:numPr>
+              <w:spacing w:line="360" w:lineRule="auto"/>
             </w:pPr>
             <w:r>
-              <w:t>01_QC.sh</w:t>
+              <w:t>MULTIQC_REPORT</w:t>
             </w:r>
           </w:p>
         </w:tc>
         <w:tc>
           <w:tcPr>
-            <w:tcW w:w="4962" w:type="dxa"/>
+            <w:tcW w:w="6323" w:type="dxa"/>
           </w:tcPr>
           <w:p>
             <w:pPr>
@@ -2947,16 +5258,11 @@
                 <w:ilvl w:val="0"/>
                 <w:numId w:val="0"/>
               </w:numPr>
+              <w:spacing w:line="360" w:lineRule="auto"/>
               <w:cnfStyle w:val="000000000000" w:firstRow="0" w:lastRow="0" w:firstColumn="0" w:lastColumn="0" w:oddVBand="0" w:evenVBand="0" w:oddHBand="0" w:evenHBand="0" w:firstRowFirstColumn="0" w:firstRowLastColumn="0" w:lastRowFirstColumn="0" w:lastRowLastColumn="0"/>
             </w:pPr>
             <w:r>
-              <w:t>/assignment/scripts</w:t>
-            </w:r>
-            <w:r>
-              <w:t>/</w:t>
-            </w:r>
-            <w:r>
-              <w:t>01_qc.sh</w:t>
+              <w:t>/assignment/qc/HS7_R1_multiqc_report/multiqc_report.html</w:t>
             </w:r>
           </w:p>
         </w:tc>
@@ -2965,7 +5271,7 @@
         <w:tc>
           <w:tcPr>
             <w:cnfStyle w:val="001000000000" w:firstRow="0" w:lastRow="0" w:firstColumn="1" w:lastColumn="0" w:oddVBand="0" w:evenVBand="0" w:oddHBand="0" w:evenHBand="0" w:firstRowFirstColumn="0" w:firstRowLastColumn="0" w:lastRowFirstColumn="0" w:lastRowLastColumn="0"/>
-            <w:tcW w:w="4064" w:type="dxa"/>
+            <w:tcW w:w="2703" w:type="dxa"/>
           </w:tcPr>
           <w:p>
             <w:pPr>
@@ -2974,18 +5280,16 @@
                 <w:ilvl w:val="0"/>
                 <w:numId w:val="0"/>
               </w:numPr>
+              <w:spacing w:line="360" w:lineRule="auto"/>
             </w:pPr>
             <w:r>
-              <w:t>MULTI</w:t>
-            </w:r>
-            <w:r>
-              <w:t>QC_REPORT</w:t>
+              <w:t>01_QC.sh</w:t>
             </w:r>
           </w:p>
         </w:tc>
         <w:tc>
           <w:tcPr>
-            <w:tcW w:w="4962" w:type="dxa"/>
+            <w:tcW w:w="6323" w:type="dxa"/>
           </w:tcPr>
           <w:p>
             <w:pPr>
@@ -2994,18 +5298,17 @@
                 <w:ilvl w:val="0"/>
                 <w:numId w:val="0"/>
               </w:numPr>
+              <w:spacing w:line="360" w:lineRule="auto"/>
               <w:cnfStyle w:val="000000000000" w:firstRow="0" w:lastRow="0" w:firstColumn="0" w:lastColumn="0" w:oddVBand="0" w:evenVBand="0" w:oddHBand="0" w:evenHBand="0" w:firstRowFirstColumn="0" w:firstRowLastColumn="0" w:lastRowFirstColumn="0" w:lastRowLastColumn="0"/>
             </w:pPr>
             <w:r>
-              <w:t>/assignment/qc/</w:t>
-            </w:r>
-            <w:proofErr w:type="spellStart"/>
-            <w:r>
-              <w:t>multiqc_report</w:t>
-            </w:r>
-            <w:proofErr w:type="spellEnd"/>
-            <w:r>
-              <w:t>/multiqc_report.html</w:t>
+              <w:t>/assignment/scripts</w:t>
+            </w:r>
+            <w:r>
+              <w:t>/</w:t>
+            </w:r>
+            <w:r>
+              <w:t>01_qc.sh</w:t>
             </w:r>
           </w:p>
         </w:tc>
@@ -3014,7 +5317,7 @@
         <w:tc>
           <w:tcPr>
             <w:cnfStyle w:val="001000000000" w:firstRow="0" w:lastRow="0" w:firstColumn="1" w:lastColumn="0" w:oddVBand="0" w:evenVBand="0" w:oddHBand="0" w:evenHBand="0" w:firstRowFirstColumn="0" w:firstRowLastColumn="0" w:lastRowFirstColumn="0" w:lastRowLastColumn="0"/>
-            <w:tcW w:w="4064" w:type="dxa"/>
+            <w:tcW w:w="2703" w:type="dxa"/>
           </w:tcPr>
           <w:p>
             <w:pPr>
@@ -3023,6 +5326,7 @@
                 <w:ilvl w:val="0"/>
                 <w:numId w:val="0"/>
               </w:numPr>
+              <w:spacing w:line="360" w:lineRule="auto"/>
             </w:pPr>
             <w:r>
               <w:t>01_QC.log</w:t>
@@ -3031,7 +5335,7 @@
         </w:tc>
         <w:tc>
           <w:tcPr>
-            <w:tcW w:w="4962" w:type="dxa"/>
+            <w:tcW w:w="6323" w:type="dxa"/>
           </w:tcPr>
           <w:p>
             <w:pPr>
@@ -3040,6 +5344,7 @@
                 <w:ilvl w:val="0"/>
                 <w:numId w:val="0"/>
               </w:numPr>
+              <w:spacing w:line="360" w:lineRule="auto"/>
               <w:cnfStyle w:val="000000000000" w:firstRow="0" w:lastRow="0" w:firstColumn="0" w:lastColumn="0" w:oddVBand="0" w:evenVBand="0" w:oddHBand="0" w:evenHBand="0" w:firstRowFirstColumn="0" w:firstRowLastColumn="0" w:lastRowFirstColumn="0" w:lastRowLastColumn="0"/>
             </w:pPr>
             <w:r>
@@ -3047,6 +5352,297 @@
             </w:r>
             <w:r>
               <w:t>assignment/logs/01_qc.log</w:t>
+            </w:r>
+          </w:p>
+        </w:tc>
+      </w:tr>
+      <w:tr>
+        <w:tc>
+          <w:tcPr>
+            <w:cnfStyle w:val="001000000000" w:firstRow="0" w:lastRow="0" w:firstColumn="1" w:lastColumn="0" w:oddVBand="0" w:evenVBand="0" w:oddHBand="0" w:evenHBand="0" w:firstRowFirstColumn="0" w:firstRowLastColumn="0" w:lastRowFirstColumn="0" w:lastRowLastColumn="0"/>
+            <w:tcW w:w="2703" w:type="dxa"/>
+          </w:tcPr>
+          <w:p>
+            <w:pPr>
+              <w:pStyle w:val="Heading3"/>
+              <w:numPr>
+                <w:ilvl w:val="0"/>
+                <w:numId w:val="0"/>
+              </w:numPr>
+              <w:spacing w:line="360" w:lineRule="auto"/>
+            </w:pPr>
+            <w:r>
+              <w:t>00_</w:t>
+            </w:r>
+            <w:r>
+              <w:t>ERROR</w:t>
+            </w:r>
+            <w:r>
+              <w:t>_</w:t>
+            </w:r>
+            <w:r>
+              <w:t>CORRECTION</w:t>
+            </w:r>
+            <w:r>
+              <w:t>.sh</w:t>
+            </w:r>
+          </w:p>
+        </w:tc>
+        <w:tc>
+          <w:tcPr>
+            <w:tcW w:w="6323" w:type="dxa"/>
+          </w:tcPr>
+          <w:p>
+            <w:pPr>
+              <w:pStyle w:val="Heading3"/>
+              <w:numPr>
+                <w:ilvl w:val="0"/>
+                <w:numId w:val="0"/>
+              </w:numPr>
+              <w:spacing w:line="360" w:lineRule="auto"/>
+              <w:cnfStyle w:val="000000000000" w:firstRow="0" w:lastRow="0" w:firstColumn="0" w:lastColumn="0" w:oddVBand="0" w:evenVBand="0" w:oddHBand="0" w:evenHBand="0" w:firstRowFirstColumn="0" w:firstRowLastColumn="0" w:lastRowFirstColumn="0" w:lastRowLastColumn="0"/>
+            </w:pPr>
+            <w:r>
+              <w:t>/</w:t>
+            </w:r>
+            <w:r>
+              <w:t>assignment/scripts/00_error_correction.sh</w:t>
+            </w:r>
+          </w:p>
+        </w:tc>
+      </w:tr>
+      <w:tr>
+        <w:tc>
+          <w:tcPr>
+            <w:cnfStyle w:val="001000000000" w:firstRow="0" w:lastRow="0" w:firstColumn="1" w:lastColumn="0" w:oddVBand="0" w:evenVBand="0" w:oddHBand="0" w:evenHBand="0" w:firstRowFirstColumn="0" w:firstRowLastColumn="0" w:lastRowFirstColumn="0" w:lastRowLastColumn="0"/>
+            <w:tcW w:w="2703" w:type="dxa"/>
+          </w:tcPr>
+          <w:p>
+            <w:pPr>
+              <w:pStyle w:val="Heading3"/>
+              <w:numPr>
+                <w:ilvl w:val="0"/>
+                <w:numId w:val="0"/>
+              </w:numPr>
+              <w:spacing w:line="360" w:lineRule="auto"/>
+            </w:pPr>
+            <w:r>
+              <w:t>00_</w:t>
+            </w:r>
+            <w:r>
+              <w:t>ERROR_CORRECTION_K</w:t>
+            </w:r>
+            <w:r>
+              <w:t>17.log</w:t>
+            </w:r>
+          </w:p>
+        </w:tc>
+        <w:tc>
+          <w:tcPr>
+            <w:tcW w:w="6323" w:type="dxa"/>
+          </w:tcPr>
+          <w:p>
+            <w:pPr>
+              <w:pStyle w:val="Heading3"/>
+              <w:numPr>
+                <w:ilvl w:val="0"/>
+                <w:numId w:val="0"/>
+              </w:numPr>
+              <w:spacing w:line="360" w:lineRule="auto"/>
+              <w:cnfStyle w:val="000000000000" w:firstRow="0" w:lastRow="0" w:firstColumn="0" w:lastColumn="0" w:oddVBand="0" w:evenVBand="0" w:oddHBand="0" w:evenHBand="0" w:firstRowFirstColumn="0" w:firstRowLastColumn="0" w:lastRowFirstColumn="0" w:lastRowLastColumn="0"/>
+            </w:pPr>
+            <w:r>
+              <w:t>/</w:t>
+            </w:r>
+            <w:r>
+              <w:t>assignment/logs/00_error_correction_k17.log</w:t>
+            </w:r>
+          </w:p>
+        </w:tc>
+      </w:tr>
+      <w:tr>
+        <w:tc>
+          <w:tcPr>
+            <w:cnfStyle w:val="001000000000" w:firstRow="0" w:lastRow="0" w:firstColumn="1" w:lastColumn="0" w:oddVBand="0" w:evenVBand="0" w:oddHBand="0" w:evenHBand="0" w:firstRowFirstColumn="0" w:firstRowLastColumn="0" w:lastRowFirstColumn="0" w:lastRowLastColumn="0"/>
+            <w:tcW w:w="2703" w:type="dxa"/>
+          </w:tcPr>
+          <w:p>
+            <w:pPr>
+              <w:pStyle w:val="Heading3"/>
+              <w:numPr>
+                <w:ilvl w:val="0"/>
+                <w:numId w:val="0"/>
+              </w:numPr>
+              <w:spacing w:line="360" w:lineRule="auto"/>
+            </w:pPr>
+            <w:r>
+              <w:t>COR_ILLUMINA_SR_READ_1</w:t>
+            </w:r>
+          </w:p>
+        </w:tc>
+        <w:tc>
+          <w:tcPr>
+            <w:tcW w:w="6323" w:type="dxa"/>
+          </w:tcPr>
+          <w:p>
+            <w:pPr>
+              <w:pStyle w:val="Heading3"/>
+              <w:numPr>
+                <w:ilvl w:val="0"/>
+                <w:numId w:val="0"/>
+              </w:numPr>
+              <w:spacing w:line="360" w:lineRule="auto"/>
+              <w:cnfStyle w:val="000000000000" w:firstRow="0" w:lastRow="0" w:firstColumn="0" w:lastColumn="0" w:oddVBand="0" w:evenVBand="0" w:oddHBand="0" w:evenHBand="0" w:firstRowFirstColumn="0" w:firstRowLastColumn="0" w:lastRowFirstColumn="0" w:lastRowLastColumn="0"/>
+            </w:pPr>
+            <w:r>
+              <w:t>/assignment/kmer/soap_ec/kmer_17/HS7_R1.fastq.gz.cor.pair_1.fq.gz</w:t>
+            </w:r>
+          </w:p>
+        </w:tc>
+      </w:tr>
+      <w:tr>
+        <w:tc>
+          <w:tcPr>
+            <w:cnfStyle w:val="001000000000" w:firstRow="0" w:lastRow="0" w:firstColumn="1" w:lastColumn="0" w:oddVBand="0" w:evenVBand="0" w:oddHBand="0" w:evenHBand="0" w:firstRowFirstColumn="0" w:firstRowLastColumn="0" w:lastRowFirstColumn="0" w:lastRowLastColumn="0"/>
+            <w:tcW w:w="2703" w:type="dxa"/>
+          </w:tcPr>
+          <w:p>
+            <w:pPr>
+              <w:pStyle w:val="Heading3"/>
+              <w:numPr>
+                <w:ilvl w:val="0"/>
+                <w:numId w:val="0"/>
+              </w:numPr>
+              <w:spacing w:line="360" w:lineRule="auto"/>
+            </w:pPr>
+            <w:r>
+              <w:t>COR_ILLUMINA_SR_READ_</w:t>
+            </w:r>
+            <w:r>
+              <w:t>2</w:t>
+            </w:r>
+          </w:p>
+        </w:tc>
+        <w:tc>
+          <w:tcPr>
+            <w:tcW w:w="6323" w:type="dxa"/>
+          </w:tcPr>
+          <w:p>
+            <w:pPr>
+              <w:pStyle w:val="Heading3"/>
+              <w:numPr>
+                <w:ilvl w:val="0"/>
+                <w:numId w:val="0"/>
+              </w:numPr>
+              <w:spacing w:line="360" w:lineRule="auto"/>
+              <w:cnfStyle w:val="000000000000" w:firstRow="0" w:lastRow="0" w:firstColumn="0" w:lastColumn="0" w:oddVBand="0" w:evenVBand="0" w:oddHBand="0" w:evenHBand="0" w:firstRowFirstColumn="0" w:firstRowLastColumn="0" w:lastRowFirstColumn="0" w:lastRowLastColumn="0"/>
+            </w:pPr>
+            <w:r>
+              <w:t>/assignment/kmer/soap_ec/kmer_17/HS7_R1.fastq.gz.cor.pair_1.fq.gz</w:t>
+            </w:r>
+          </w:p>
+        </w:tc>
+      </w:tr>
+      <w:tr>
+        <w:tc>
+          <w:tcPr>
+            <w:cnfStyle w:val="001000000000" w:firstRow="0" w:lastRow="0" w:firstColumn="1" w:lastColumn="0" w:oddVBand="0" w:evenVBand="0" w:oddHBand="0" w:evenHBand="0" w:firstRowFirstColumn="0" w:firstRowLastColumn="0" w:lastRowFirstColumn="0" w:lastRowLastColumn="0"/>
+            <w:tcW w:w="2703" w:type="dxa"/>
+          </w:tcPr>
+          <w:p>
+            <w:pPr>
+              <w:pStyle w:val="Heading3"/>
+              <w:numPr>
+                <w:ilvl w:val="0"/>
+                <w:numId w:val="0"/>
+              </w:numPr>
+              <w:spacing w:line="360" w:lineRule="auto"/>
+            </w:pPr>
+            <w:r>
+              <w:t>03_SR_</w:t>
+            </w:r>
+            <w:r>
+              <w:t>SOAP</w:t>
+            </w:r>
+            <w:r>
+              <w:t>_</w:t>
+            </w:r>
+            <w:r>
+              <w:t>ASSEMBLY</w:t>
+            </w:r>
+            <w:r>
+              <w:t>.sh</w:t>
+            </w:r>
+          </w:p>
+        </w:tc>
+        <w:tc>
+          <w:tcPr>
+            <w:tcW w:w="6323" w:type="dxa"/>
+          </w:tcPr>
+          <w:p>
+            <w:pPr>
+              <w:pStyle w:val="Heading3"/>
+              <w:numPr>
+                <w:ilvl w:val="0"/>
+                <w:numId w:val="0"/>
+              </w:numPr>
+              <w:spacing w:line="360" w:lineRule="auto"/>
+              <w:cnfStyle w:val="000000000000" w:firstRow="0" w:lastRow="0" w:firstColumn="0" w:lastColumn="0" w:oddVBand="0" w:evenVBand="0" w:oddHBand="0" w:evenHBand="0" w:firstRowFirstColumn="0" w:firstRowLastColumn="0" w:lastRowFirstColumn="0" w:lastRowLastColumn="0"/>
+            </w:pPr>
+            <w:r>
+              <w:t>/</w:t>
+            </w:r>
+            <w:r>
+              <w:t>assignment/scripts/03_SR_soap_assembly.sh</w:t>
+            </w:r>
+          </w:p>
+        </w:tc>
+      </w:tr>
+      <w:tr>
+        <w:tc>
+          <w:tcPr>
+            <w:cnfStyle w:val="001000000000" w:firstRow="0" w:lastRow="0" w:firstColumn="1" w:lastColumn="0" w:oddVBand="0" w:evenVBand="0" w:oddHBand="0" w:evenHBand="0" w:firstRowFirstColumn="0" w:firstRowLastColumn="0" w:lastRowFirstColumn="0" w:lastRowLastColumn="0"/>
+            <w:tcW w:w="2703" w:type="dxa"/>
+          </w:tcPr>
+          <w:p>
+            <w:pPr>
+              <w:pStyle w:val="Heading3"/>
+              <w:numPr>
+                <w:ilvl w:val="0"/>
+                <w:numId w:val="0"/>
+              </w:numPr>
+              <w:spacing w:line="360" w:lineRule="auto"/>
+            </w:pPr>
+            <w:r>
+              <w:t>03_SR_SOAP_ASSEMBLY_K64.</w:t>
+            </w:r>
+            <w:r>
+              <w:t>l</w:t>
+            </w:r>
+            <w:r>
+              <w:t>og</w:t>
+            </w:r>
+          </w:p>
+        </w:tc>
+        <w:tc>
+          <w:tcPr>
+            <w:tcW w:w="6323" w:type="dxa"/>
+          </w:tcPr>
+          <w:p>
+            <w:pPr>
+              <w:pStyle w:val="Heading3"/>
+              <w:numPr>
+                <w:ilvl w:val="0"/>
+                <w:numId w:val="0"/>
+              </w:numPr>
+              <w:spacing w:line="360" w:lineRule="auto"/>
+              <w:cnfStyle w:val="000000000000" w:firstRow="0" w:lastRow="0" w:firstColumn="0" w:lastColumn="0" w:oddVBand="0" w:evenVBand="0" w:oddHBand="0" w:evenHBand="0" w:firstRowFirstColumn="0" w:firstRowLastColumn="0" w:lastRowFirstColumn="0" w:lastRowLastColumn="0"/>
+            </w:pPr>
+            <w:r>
+              <w:t>/</w:t>
+            </w:r>
+            <w:r>
+              <w:t>assignment/logs/03_SR_soap_assembly_k64.log</w:t>
             </w:r>
           </w:p>
         </w:tc>
@@ -3059,12 +5655,13 @@
           <w:ilvl w:val="0"/>
           <w:numId w:val="0"/>
         </w:numPr>
+        <w:spacing w:line="360" w:lineRule="auto"/>
       </w:pPr>
     </w:p>
     <w:sectPr>
-      <w:headerReference w:type="default" r:id="rId9"/>
-      <w:footerReference w:type="even" r:id="rId10"/>
-      <w:footerReference w:type="default" r:id="rId11"/>
+      <w:headerReference w:type="default" r:id="rId15"/>
+      <w:footerReference w:type="even" r:id="rId16"/>
+      <w:footerReference w:type="default" r:id="rId17"/>
       <w:pgSz w:w="11906" w:h="16838"/>
       <w:pgMar w:top="1440" w:right="1440" w:bottom="1440" w:left="1440" w:header="708" w:footer="708" w:gutter="0"/>
       <w:cols w:space="708"/>
@@ -3072,6 +5669,48 @@
     </w:sectPr>
   </w:body>
 </w:document>
+</file>
+
+<file path=word/comments.xml><?xml version="1.0" encoding="utf-8"?>
+<w:comments xmlns:wpc="http://schemas.microsoft.com/office/word/2010/wordprocessingCanvas" xmlns:cx="http://schemas.microsoft.com/office/drawing/2014/chartex" xmlns:cx1="http://schemas.microsoft.com/office/drawing/2015/9/8/chartex" xmlns:cx2="http://schemas.microsoft.com/office/drawing/2015/10/21/chartex" xmlns:cx3="http://schemas.microsoft.com/office/drawing/2016/5/9/chartex" xmlns:cx4="http://schemas.microsoft.com/office/drawing/2016/5/10/chartex" xmlns:cx5="http://schemas.microsoft.com/office/drawing/2016/5/11/chartex" xmlns:cx6="http://schemas.microsoft.com/office/drawing/2016/5/12/chartex" xmlns:cx7="http://schemas.microsoft.com/office/drawing/2016/5/13/chartex" xmlns:cx8="http://schemas.microsoft.com/office/drawing/2016/5/14/chartex" xmlns:mc="http://schemas.openxmlformats.org/markup-compatibility/2006" xmlns:aink="http://schemas.microsoft.com/office/drawing/2016/ink" xmlns:am3d="http://schemas.microsoft.com/office/drawing/2017/model3d" xmlns:o="urn:schemas-microsoft-com:office:office" xmlns:oel="http://schemas.microsoft.com/office/2019/extlst" xmlns:r="http://schemas.openxmlformats.org/officeDocument/2006/relationships" xmlns:m="http://schemas.openxmlformats.org/officeDocument/2006/math" xmlns:v="urn:schemas-microsoft-com:vml" xmlns:wp14="http://schemas.microsoft.com/office/word/2010/wordprocessingDrawing" xmlns:wp="http://schemas.openxmlformats.org/drawingml/2006/wordprocessingDrawing" xmlns:w10="urn:schemas-microsoft-com:office:word" xmlns:w="http://schemas.openxmlformats.org/wordprocessingml/2006/main" xmlns:w14="http://schemas.microsoft.com/office/word/2010/wordml" xmlns:w15="http://schemas.microsoft.com/office/word/2012/wordml" xmlns:w16cex="http://schemas.microsoft.com/office/word/2018/wordml/cex" xmlns:w16cid="http://schemas.microsoft.com/office/word/2016/wordml/cid" xmlns:w16="http://schemas.microsoft.com/office/word/2018/wordml" xmlns:w16du="http://schemas.microsoft.com/office/word/2023/wordml/word16du" xmlns:w16sdtdh="http://schemas.microsoft.com/office/word/2020/wordml/sdtdatahash" xmlns:w16sdtfl="http://schemas.microsoft.com/office/word/2024/wordml/sdtformatlock" xmlns:w16se="http://schemas.microsoft.com/office/word/2015/wordml/symex" xmlns:wpg="http://schemas.microsoft.com/office/word/2010/wordprocessingGroup" xmlns:wpi="http://schemas.microsoft.com/office/word/2010/wordprocessingInk" xmlns:wne="http://schemas.microsoft.com/office/word/2006/wordml" xmlns:wps="http://schemas.microsoft.com/office/word/2010/wordprocessingShape" mc:Ignorable="w14 w15 w16se w16cid w16 w16cex w16sdtdh w16sdtfl w16du wp14">
+  <w:comment w:id="9" w:author="Spriggs, Matthew" w:date="2026-01-29T08:47:00Z" w:initials="MS">
+    <w:p>
+      <w:r>
+        <w:rPr>
+          <w:rStyle w:val="CommentReference"/>
+        </w:rPr>
+        <w:annotationRef/>
+      </w:r>
+      <w:r>
+        <w:rPr>
+          <w:rFonts w:ascii="Calibri" w:hAnsi="Calibri" w:cstheme="minorBidi"/>
+          <w:sz w:val="22"/>
+          <w:szCs w:val="20"/>
+          <w:lang w:val="en-US" w:eastAsia="en-US"/>
+        </w:rPr>
+        <w:t>Add script in-text-ref to this paragraph</w:t>
+      </w:r>
+    </w:p>
+  </w:comment>
+</w:comments>
+</file>
+
+<file path=word/commentsExtended.xml><?xml version="1.0" encoding="utf-8"?>
+<w15:commentsEx xmlns:wpc="http://schemas.microsoft.com/office/word/2010/wordprocessingCanvas" xmlns:cx="http://schemas.microsoft.com/office/drawing/2014/chartex" xmlns:cx1="http://schemas.microsoft.com/office/drawing/2015/9/8/chartex" xmlns:cx2="http://schemas.microsoft.com/office/drawing/2015/10/21/chartex" xmlns:cx3="http://schemas.microsoft.com/office/drawing/2016/5/9/chartex" xmlns:cx4="http://schemas.microsoft.com/office/drawing/2016/5/10/chartex" xmlns:cx5="http://schemas.microsoft.com/office/drawing/2016/5/11/chartex" xmlns:cx6="http://schemas.microsoft.com/office/drawing/2016/5/12/chartex" xmlns:cx7="http://schemas.microsoft.com/office/drawing/2016/5/13/chartex" xmlns:cx8="http://schemas.microsoft.com/office/drawing/2016/5/14/chartex" xmlns:mc="http://schemas.openxmlformats.org/markup-compatibility/2006" xmlns:aink="http://schemas.microsoft.com/office/drawing/2016/ink" xmlns:am3d="http://schemas.microsoft.com/office/drawing/2017/model3d" xmlns:o="urn:schemas-microsoft-com:office:office" xmlns:oel="http://schemas.microsoft.com/office/2019/extlst" xmlns:r="http://schemas.openxmlformats.org/officeDocument/2006/relationships" xmlns:m="http://schemas.openxmlformats.org/officeDocument/2006/math" xmlns:v="urn:schemas-microsoft-com:vml" xmlns:wp14="http://schemas.microsoft.com/office/word/2010/wordprocessingDrawing" xmlns:wp="http://schemas.openxmlformats.org/drawingml/2006/wordprocessingDrawing" xmlns:w10="urn:schemas-microsoft-com:office:word" xmlns:w="http://schemas.openxmlformats.org/wordprocessingml/2006/main" xmlns:w14="http://schemas.microsoft.com/office/word/2010/wordml" xmlns:w15="http://schemas.microsoft.com/office/word/2012/wordml" xmlns:w16cex="http://schemas.microsoft.com/office/word/2018/wordml/cex" xmlns:w16cid="http://schemas.microsoft.com/office/word/2016/wordml/cid" xmlns:w16="http://schemas.microsoft.com/office/word/2018/wordml" xmlns:w16du="http://schemas.microsoft.com/office/word/2023/wordml/word16du" xmlns:w16sdtdh="http://schemas.microsoft.com/office/word/2020/wordml/sdtdatahash" xmlns:w16sdtfl="http://schemas.microsoft.com/office/word/2024/wordml/sdtformatlock" xmlns:w16se="http://schemas.microsoft.com/office/word/2015/wordml/symex" xmlns:wpg="http://schemas.microsoft.com/office/word/2010/wordprocessingGroup" xmlns:wpi="http://schemas.microsoft.com/office/word/2010/wordprocessingInk" xmlns:wne="http://schemas.microsoft.com/office/word/2006/wordml" xmlns:wps="http://schemas.microsoft.com/office/word/2010/wordprocessingShape" mc:Ignorable="w14 w15 w16se w16cid w16 w16cex w16sdtdh w16sdtfl w16du wp14">
+  <w15:commentEx w15:paraId="771B2C73" w15:done="0"/>
+</w15:commentsEx>
+</file>
+
+<file path=word/commentsExtensible.xml><?xml version="1.0" encoding="utf-8"?>
+<w16cex:commentsExtensible xmlns:wpc="http://schemas.microsoft.com/office/word/2010/wordprocessingCanvas" xmlns:cx="http://schemas.microsoft.com/office/drawing/2014/chartex" xmlns:cx1="http://schemas.microsoft.com/office/drawing/2015/9/8/chartex" xmlns:cx2="http://schemas.microsoft.com/office/drawing/2015/10/21/chartex" xmlns:cx3="http://schemas.microsoft.com/office/drawing/2016/5/9/chartex" xmlns:cx4="http://schemas.microsoft.com/office/drawing/2016/5/10/chartex" xmlns:cx5="http://schemas.microsoft.com/office/drawing/2016/5/11/chartex" xmlns:cx6="http://schemas.microsoft.com/office/drawing/2016/5/12/chartex" xmlns:cx7="http://schemas.microsoft.com/office/drawing/2016/5/13/chartex" xmlns:cx8="http://schemas.microsoft.com/office/drawing/2016/5/14/chartex" xmlns:cr="http://schemas.microsoft.com/office/comments/2020/reactions" xmlns:mc="http://schemas.openxmlformats.org/markup-compatibility/2006" xmlns:aink="http://schemas.microsoft.com/office/drawing/2016/ink" xmlns:am3d="http://schemas.microsoft.com/office/drawing/2017/model3d" xmlns:o="urn:schemas-microsoft-com:office:office" xmlns:oel="http://schemas.microsoft.com/office/2019/extlst" xmlns:r="http://schemas.openxmlformats.org/officeDocument/2006/relationships" xmlns:m="http://schemas.openxmlformats.org/officeDocument/2006/math" xmlns:v="urn:schemas-microsoft-com:vml" xmlns:wp14="http://schemas.microsoft.com/office/word/2010/wordprocessingDrawing" xmlns:wp="http://schemas.openxmlformats.org/drawingml/2006/wordprocessingDrawing" xmlns:w10="urn:schemas-microsoft-com:office:word" xmlns:w="http://schemas.openxmlformats.org/wordprocessingml/2006/main" xmlns:w14="http://schemas.microsoft.com/office/word/2010/wordml" xmlns:w15="http://schemas.microsoft.com/office/word/2012/wordml" xmlns:w16cex="http://schemas.microsoft.com/office/word/2018/wordml/cex" xmlns:w16cid="http://schemas.microsoft.com/office/word/2016/wordml/cid" xmlns:w16="http://schemas.microsoft.com/office/word/2018/wordml" xmlns:w16du="http://schemas.microsoft.com/office/word/2023/wordml/word16du" xmlns:w16sdtdh="http://schemas.microsoft.com/office/word/2020/wordml/sdtdatahash" xmlns:w16sdtfl="http://schemas.microsoft.com/office/word/2024/wordml/sdtformatlock" xmlns:w16se="http://schemas.microsoft.com/office/word/2015/wordml/symex" xmlns:wpg="http://schemas.microsoft.com/office/word/2010/wordprocessingGroup" xmlns:wpi="http://schemas.microsoft.com/office/word/2010/wordprocessingInk" xmlns:wne="http://schemas.microsoft.com/office/word/2006/wordml" xmlns:wps="http://schemas.microsoft.com/office/word/2010/wordprocessingShape" mc:Ignorable="w14 w15 w16se w16cid w16 w16cex w16sdtdh w16sdtfl cr w16du wp14">
+  <w16cex:commentExtensible w16cex:durableId="26214D57" w16cex:dateUtc="2026-01-29T08:47:00Z"/>
+</w16cex:commentsExtensible>
+</file>
+
+<file path=word/commentsIds.xml><?xml version="1.0" encoding="utf-8"?>
+<w16cid:commentsIds xmlns:wpc="http://schemas.microsoft.com/office/word/2010/wordprocessingCanvas" xmlns:cx="http://schemas.microsoft.com/office/drawing/2014/chartex" xmlns:cx1="http://schemas.microsoft.com/office/drawing/2015/9/8/chartex" xmlns:cx2="http://schemas.microsoft.com/office/drawing/2015/10/21/chartex" xmlns:cx3="http://schemas.microsoft.com/office/drawing/2016/5/9/chartex" xmlns:cx4="http://schemas.microsoft.com/office/drawing/2016/5/10/chartex" xmlns:cx5="http://schemas.microsoft.com/office/drawing/2016/5/11/chartex" xmlns:cx6="http://schemas.microsoft.com/office/drawing/2016/5/12/chartex" xmlns:cx7="http://schemas.microsoft.com/office/drawing/2016/5/13/chartex" xmlns:cx8="http://schemas.microsoft.com/office/drawing/2016/5/14/chartex" xmlns:mc="http://schemas.openxmlformats.org/markup-compatibility/2006" xmlns:aink="http://schemas.microsoft.com/office/drawing/2016/ink" xmlns:am3d="http://schemas.microsoft.com/office/drawing/2017/model3d" xmlns:o="urn:schemas-microsoft-com:office:office" xmlns:oel="http://schemas.microsoft.com/office/2019/extlst" xmlns:r="http://schemas.openxmlformats.org/officeDocument/2006/relationships" xmlns:m="http://schemas.openxmlformats.org/officeDocument/2006/math" xmlns:v="urn:schemas-microsoft-com:vml" xmlns:wp14="http://schemas.microsoft.com/office/word/2010/wordprocessingDrawing" xmlns:wp="http://schemas.openxmlformats.org/drawingml/2006/wordprocessingDrawing" xmlns:w10="urn:schemas-microsoft-com:office:word" xmlns:w="http://schemas.openxmlformats.org/wordprocessingml/2006/main" xmlns:w14="http://schemas.microsoft.com/office/word/2010/wordml" xmlns:w15="http://schemas.microsoft.com/office/word/2012/wordml" xmlns:w16cex="http://schemas.microsoft.com/office/word/2018/wordml/cex" xmlns:w16cid="http://schemas.microsoft.com/office/word/2016/wordml/cid" xmlns:w16="http://schemas.microsoft.com/office/word/2018/wordml" xmlns:w16du="http://schemas.microsoft.com/office/word/2023/wordml/word16du" xmlns:w16sdtdh="http://schemas.microsoft.com/office/word/2020/wordml/sdtdatahash" xmlns:w16sdtfl="http://schemas.microsoft.com/office/word/2024/wordml/sdtformatlock" xmlns:w16se="http://schemas.microsoft.com/office/word/2015/wordml/symex" xmlns:wpg="http://schemas.microsoft.com/office/word/2010/wordprocessingGroup" xmlns:wpi="http://schemas.microsoft.com/office/word/2010/wordprocessingInk" xmlns:wne="http://schemas.microsoft.com/office/word/2006/wordml" xmlns:wps="http://schemas.microsoft.com/office/word/2010/wordprocessingShape" mc:Ignorable="w14 w15 w16se w16cid w16 w16cex w16sdtdh w16sdtfl w16du wp14">
+  <w16cid:commentId w16cid:paraId="771B2C73" w16cid:durableId="26214D57"/>
+</w16cid:commentsIds>
 </file>
 
 <file path=word/endnotes.xml><?xml version="1.0" encoding="utf-8"?>
@@ -3109,6 +5748,11 @@
         <w:docPartUnique/>
       </w:docPartObj>
     </w:sdtPr>
+    <w:sdtEndPr>
+      <w:rPr>
+        <w:rStyle w:val="PageNumber"/>
+      </w:rPr>
+    </w:sdtEndPr>
     <w:sdtContent>
       <w:p>
         <w:pPr>
@@ -3161,6 +5805,11 @@
         <w:docPartUnique/>
       </w:docPartObj>
     </w:sdtPr>
+    <w:sdtEndPr>
+      <w:rPr>
+        <w:rStyle w:val="PageNumber"/>
+      </w:rPr>
+    </w:sdtEndPr>
     <w:sdtContent>
       <w:p>
         <w:pPr>
@@ -5647,6 +8296,14 @@
     <w:abstractNumId w:val="9"/>
   </w:num>
 </w:numbering>
+</file>
+
+<file path=word/people.xml><?xml version="1.0" encoding="utf-8"?>
+<w15:people xmlns:wpc="http://schemas.microsoft.com/office/word/2010/wordprocessingCanvas" xmlns:cx="http://schemas.microsoft.com/office/drawing/2014/chartex" xmlns:cx1="http://schemas.microsoft.com/office/drawing/2015/9/8/chartex" xmlns:cx2="http://schemas.microsoft.com/office/drawing/2015/10/21/chartex" xmlns:cx3="http://schemas.microsoft.com/office/drawing/2016/5/9/chartex" xmlns:cx4="http://schemas.microsoft.com/office/drawing/2016/5/10/chartex" xmlns:cx5="http://schemas.microsoft.com/office/drawing/2016/5/11/chartex" xmlns:cx6="http://schemas.microsoft.com/office/drawing/2016/5/12/chartex" xmlns:cx7="http://schemas.microsoft.com/office/drawing/2016/5/13/chartex" xmlns:cx8="http://schemas.microsoft.com/office/drawing/2016/5/14/chartex" xmlns:mc="http://schemas.openxmlformats.org/markup-compatibility/2006" xmlns:aink="http://schemas.microsoft.com/office/drawing/2016/ink" xmlns:am3d="http://schemas.microsoft.com/office/drawing/2017/model3d" xmlns:o="urn:schemas-microsoft-com:office:office" xmlns:oel="http://schemas.microsoft.com/office/2019/extlst" xmlns:r="http://schemas.openxmlformats.org/officeDocument/2006/relationships" xmlns:m="http://schemas.openxmlformats.org/officeDocument/2006/math" xmlns:v="urn:schemas-microsoft-com:vml" xmlns:wp14="http://schemas.microsoft.com/office/word/2010/wordprocessingDrawing" xmlns:wp="http://schemas.openxmlformats.org/drawingml/2006/wordprocessingDrawing" xmlns:w10="urn:schemas-microsoft-com:office:word" xmlns:w="http://schemas.openxmlformats.org/wordprocessingml/2006/main" xmlns:w14="http://schemas.microsoft.com/office/word/2010/wordml" xmlns:w15="http://schemas.microsoft.com/office/word/2012/wordml" xmlns:w16cex="http://schemas.microsoft.com/office/word/2018/wordml/cex" xmlns:w16cid="http://schemas.microsoft.com/office/word/2016/wordml/cid" xmlns:w16="http://schemas.microsoft.com/office/word/2018/wordml" xmlns:w16du="http://schemas.microsoft.com/office/word/2023/wordml/word16du" xmlns:w16sdtdh="http://schemas.microsoft.com/office/word/2020/wordml/sdtdatahash" xmlns:w16sdtfl="http://schemas.microsoft.com/office/word/2024/wordml/sdtformatlock" xmlns:w16se="http://schemas.microsoft.com/office/word/2015/wordml/symex" xmlns:wpg="http://schemas.microsoft.com/office/word/2010/wordprocessingGroup" xmlns:wpi="http://schemas.microsoft.com/office/word/2010/wordprocessingInk" xmlns:wne="http://schemas.microsoft.com/office/word/2006/wordml" xmlns:wps="http://schemas.microsoft.com/office/word/2010/wordprocessingShape" mc:Ignorable="w14 w15 w16se w16cid w16 w16cex w16sdtdh w16sdtfl w16du wp14">
+  <w15:person w15:author="Spriggs, Matthew">
+    <w15:presenceInfo w15:providerId="AD" w15:userId="S::mspriggs@illumina.com::6b8fb437-9683-4e0d-9fcd-6313cd50d0f6"/>
+  </w15:person>
+</w15:people>
 </file>
 
 <file path=word/styles.xml><?xml version="1.0" encoding="utf-8"?>
@@ -6045,7 +8702,7 @@
   <w:style w:type="paragraph" w:default="1" w:styleId="Normal">
     <w:name w:val="Normal"/>
     <w:qFormat/>
-    <w:rsid w:val="00173144"/>
+    <w:rsid w:val="003B2122"/>
     <w:rPr>
       <w:rFonts w:ascii="Times New Roman" w:hAnsi="Times New Roman" w:cs="Times New Roman"/>
       <w:kern w:val="0"/>
@@ -6254,7 +8911,6 @@
   <w:style w:type="character" w:default="1" w:styleId="DefaultParagraphFont">
     <w:name w:val="Default Paragraph Font"/>
     <w:uiPriority w:val="1"/>
-    <w:semiHidden/>
     <w:unhideWhenUsed/>
   </w:style>
   <w:style w:type="table" w:default="1" w:styleId="TableNormal">
@@ -9515,6 +12171,13 @@
     <w:pitch w:val="variable"/>
     <w:sig w:usb0="E0000AFF" w:usb1="5000217F" w:usb2="00000021" w:usb3="00000000" w:csb0="0000019F" w:csb1="00000000"/>
   </w:font>
+  <w:font w:name="Aptos Narrow">
+    <w:panose1 w:val="020B0004020202020204"/>
+    <w:charset w:val="00"/>
+    <w:family w:val="swiss"/>
+    <w:pitch w:val="variable"/>
+    <w:sig w:usb0="20000287" w:usb1="00000003" w:usb2="00000000" w:usb3="00000000" w:csb0="0000019F" w:csb1="00000000"/>
+  </w:font>
 </w:fonts>
 </file>
 
@@ -9537,10 +12200,11 @@
     <w:rsid w:val="0043492D"/>
     <w:rsid w:val="005441CD"/>
     <w:rsid w:val="008F6190"/>
-    <w:rsid w:val="00CF15E1"/>
     <w:rsid w:val="00E37907"/>
     <w:rsid w:val="00E96CF8"/>
+    <w:rsid w:val="00EF3C15"/>
     <w:rsid w:val="00F045A1"/>
+    <w:rsid w:val="00F67EF9"/>
   </w:rsids>
   <m:mathPr>
     <m:mathFont m:val="Cambria Math"/>
@@ -10323,7 +12987,7 @@
   <we:properties>
     <we:property name="MENDELEY_BIBLIOGRAPHY_IS_DIRTY" value="true"/>
     <we:property name="MENDELEY_BIBLIOGRAPHY_LAST_MODIFIED" value="1769502317603"/>
-    <we:property name="MENDELEY_CITATIONS" value="[{&quot;citationID&quot;:&quot;MENDELEY_CITATION_52870b27-f138-4be2-b6f5-1ce52d94e81f&quot;,&quot;properties&quot;:{&quot;noteIndex&quot;:0},&quot;isEdited&quot;:false,&quot;manualOverride&quot;:{&quot;isManuallyOverridden&quot;:false,&quot;citeprocText&quot;:&quot;(Simon, 2010)&quot;,&quot;manualOverrideText&quot;:&quot;&quot;},&quot;citationTag&quot;:&quot;MENDELEY_CITATION_v3_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&quot;,&quot;citationItems&quot;:[{&quot;id&quot;:&quot;230b86ed-6cbf-339b-a542-2b3ad2a04947&quot;,&quot;itemData&quot;:{&quot;type&quot;:&quot;article&quot;,&quot;id&quot;:&quot;230b86ed-6cbf-339b-a542-2b3ad2a04947&quot;,&quot;title&quot;:&quot;FastQC:  A Quality Control Tool for High Throughput Sequence Data&quot;,&quot;author&quot;:[{&quot;family&quot;:&quot;Simon&quot;,&quot;given&quot;:&quot;Andrews&quot;,&quot;parse-names&quot;:false,&quot;dropping-particle&quot;:&quot;&quot;,&quot;non-dropping-particle&quot;:&quot;&quot;}],&quot;accessed&quot;:{&quot;date-parts&quot;:[[2026,1,27]]},&quot;DOI&quot;:&quot;10254/464.&quot;,&quot;URL&quot;:&quot;https://www.bioinformatics.babraham.ac.uk/projects/fastqc/&quot;,&quot;issued&quot;:{&quot;date-parts&quot;:[[2010,6,23]]}},&quot;isTemporary&quot;:false}]},{&quot;citationID&quot;:&quot;MENDELEY_CITATION_67e09623-f6cf-4821-9c59-c02051b1869e&quot;,&quot;properties&quot;:{&quot;noteIndex&quot;:0},&quot;isEdited&quot;:false,&quot;manualOverride&quot;:{&quot;isManuallyOverridden&quot;:false,&quot;citeprocText&quot;:&quot;(Ewels et al., 2016)&quot;,&quot;manualOverrideText&quot;:&quot;&quot;},&quot;citationTag&quot;:&quot;MENDELEY_CITATION_v3_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&quot;,&quot;citationItems&quot;:[{&quot;id&quot;:&quot;a41135f4-b492-38b3-9b01-20297fb9e3c0&quot;,&quot;itemData&quot;:{&quot;type&quot;:&quot;article&quot;,&quot;id&quot;:&quot;a41135f4-b492-38b3-9b01-20297fb9e3c0&quot;,&quot;title&quot;:&quot;MultiQC: smmarize analysis results for multiple tools and samples in a single report&quot;,&quot;author&quot;:[{&quot;family&quot;:&quot;Ewels&quot;,&quot;given&quot;:&quot;Philip&quot;,&quot;parse-names&quot;:false,&quot;dropping-particle&quot;:&quot;&quot;,&quot;non-dropping-particle&quot;:&quot;&quot;},{&quot;family&quot;:&quot;Magnusson&quot;,&quot;given&quot;:&quot;Måns&quot;,&quot;parse-names&quot;:false,&quot;dropping-particle&quot;:&quot;&quot;,&quot;non-dropping-particle&quot;:&quot;&quot;},{&quot;family&quot;:&quot;Lundin&quot;,&quot;given&quot;:&quot;Sverker&quot;,&quot;parse-names&quot;:false,&quot;dropping-particle&quot;:&quot;&quot;,&quot;non-dropping-particle&quot;:&quot;&quot;},{&quot;family&quot;:&quot;Käller&quot;,&quot;given&quot;:&quot;Max&quot;,&quot;parse-names&quot;:false,&quot;dropping-particle&quot;:&quot;&quot;,&quot;non-dropping-particle&quot;:&quot;&quot;}],&quot;number&quot;:&quot;MultiQC/1.14-foss-2022b&quot;,&quot;accessed&quot;:{&quot;date-parts&quot;:[[2026,1,27]]},&quot;URL&quot;:&quot;https://github.com/MultiQC/MultiQC/&quot;,&quot;issued&quot;:{&quot;date-parts&quot;:[[2016]]},&quot;container-title-short&quot;:&quot;&quot;},&quot;isTemporary&quot;:false}]},{&quot;citationID&quot;:&quot;MENDELEY_CITATION_8f563027-d14f-42fd-8706-416edf183aba&quot;,&quot;properties&quot;:{&quot;noteIndex&quot;:0},&quot;isEdited&quot;:false,&quot;manualOverride&quot;:{&quot;isManuallyOverridden&quot;:false,&quot;citeprocText&quot;:&quot;(Illumina, n.d.)&quot;,&quot;manualOverrideText&quot;:&quot;&quot;},&quot;citationTag&quot;:&quot;MENDELEY_CITATION_v3_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&quot;,&quot;citationItems&quot;:[{&quot;id&quot;:&quot;37845638-cdff-3c0f-9b57-13d448008fbd&quot;,&quot;itemData&quot;:{&quot;type&quot;:&quot;webpage&quot;,&quot;id&quot;:&quot;37845638-cdff-3c0f-9b57-13d448008fbd&quot;,&quot;title&quot;:&quot;Quality Scores | BaseSpace Sequence Hub&quot;,&quot;author&quot;:[{&quot;family&quot;:&quot;Illumina&quot;,&quot;given&quot;:&quot;&quot;,&quot;parse-names&quot;:false,&quot;dropping-particle&quot;:&quot;&quot;,&quot;non-dropping-particle&quot;:&quot;&quot;}],&quot;accessed&quot;:{&quot;date-parts&quot;:[[2026,1,27]]},&quot;URL&quot;:&quot;https://help.basespace.illumina.com/files-used-by-basespace/quality-scores&quot;},&quot;isTemporary&quot;:false}]}]"/>
+    <we:property name="MENDELEY_CITATIONS" value="[{&quot;citationID&quot;:&quot;MENDELEY_CITATION_52870b27-f138-4be2-b6f5-1ce52d94e81f&quot;,&quot;properties&quot;:{&quot;noteIndex&quot;:0},&quot;isEdited&quot;:false,&quot;manualOverride&quot;:{&quot;isManuallyOverridden&quot;:false,&quot;citeprocText&quot;:&quot;(Simon, 2010)&quot;,&quot;manualOverrideText&quot;:&quot;&quot;},&quot;citationTag&quot;:&quot;MENDELEY_CITATION_v3_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&quot;,&quot;citationItems&quot;:[{&quot;id&quot;:&quot;230b86ed-6cbf-339b-a542-2b3ad2a04947&quot;,&quot;itemData&quot;:{&quot;type&quot;:&quot;article&quot;,&quot;id&quot;:&quot;230b86ed-6cbf-339b-a542-2b3ad2a04947&quot;,&quot;title&quot;:&quot;FastQC:  A Quality Control Tool for High Throughput Sequence Data&quot;,&quot;author&quot;:[{&quot;family&quot;:&quot;Simon&quot;,&quot;given&quot;:&quot;Andrews&quot;,&quot;parse-names&quot;:false,&quot;dropping-particle&quot;:&quot;&quot;,&quot;non-dropping-particle&quot;:&quot;&quot;}],&quot;accessed&quot;:{&quot;date-parts&quot;:[[2026,1,27]]},&quot;DOI&quot;:&quot;10254/464.&quot;,&quot;URL&quot;:&quot;https://www.bioinformatics.babraham.ac.uk/projects/fastqc/&quot;,&quot;issued&quot;:{&quot;date-parts&quot;:[[2010,6,23]]},&quot;container-title-short&quot;:&quot;&quot;},&quot;isTemporary&quot;:false}]},{&quot;citationID&quot;:&quot;MENDELEY_CITATION_67e09623-f6cf-4821-9c59-c02051b1869e&quot;,&quot;properties&quot;:{&quot;noteIndex&quot;:0},&quot;isEdited&quot;:false,&quot;manualOverride&quot;:{&quot;isManuallyOverridden&quot;:false,&quot;citeprocText&quot;:&quot;(Ewels et al., 2016)&quot;,&quot;manualOverrideText&quot;:&quot;&quot;},&quot;citationTag&quot;:&quot;MENDELEY_CITATION_v3_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&quot;,&quot;citationItems&quot;:[{&quot;id&quot;:&quot;a41135f4-b492-38b3-9b01-20297fb9e3c0&quot;,&quot;itemData&quot;:{&quot;type&quot;:&quot;article&quot;,&quot;id&quot;:&quot;a41135f4-b492-38b3-9b01-20297fb9e3c0&quot;,&quot;title&quot;:&quot;MultiQC: smmarize analysis results for multiple tools and samples in a single report&quot;,&quot;author&quot;:[{&quot;family&quot;:&quot;Ewels&quot;,&quot;given&quot;:&quot;Philip&quot;,&quot;parse-names&quot;:false,&quot;dropping-particle&quot;:&quot;&quot;,&quot;non-dropping-particle&quot;:&quot;&quot;},{&quot;family&quot;:&quot;Magnusson&quot;,&quot;given&quot;:&quot;Måns&quot;,&quot;parse-names&quot;:false,&quot;dropping-particle&quot;:&quot;&quot;,&quot;non-dropping-particle&quot;:&quot;&quot;},{&quot;family&quot;:&quot;Lundin&quot;,&quot;given&quot;:&quot;Sverker&quot;,&quot;parse-names&quot;:false,&quot;dropping-particle&quot;:&quot;&quot;,&quot;non-dropping-particle&quot;:&quot;&quot;},{&quot;family&quot;:&quot;Käller&quot;,&quot;given&quot;:&quot;Max&quot;,&quot;parse-names&quot;:false,&quot;dropping-particle&quot;:&quot;&quot;,&quot;non-dropping-particle&quot;:&quot;&quot;}],&quot;number&quot;:&quot;MultiQC/1.14-foss-2022b&quot;,&quot;accessed&quot;:{&quot;date-parts&quot;:[[2026,1,27]]},&quot;URL&quot;:&quot;https://github.com/MultiQC/MultiQC/&quot;,&quot;issued&quot;:{&quot;date-parts&quot;:[[2016]]},&quot;container-title-short&quot;:&quot;&quot;},&quot;isTemporary&quot;:false}]},{&quot;citationID&quot;:&quot;MENDELEY_CITATION_8f563027-d14f-42fd-8706-416edf183aba&quot;,&quot;properties&quot;:{&quot;noteIndex&quot;:0},&quot;isEdited&quot;:false,&quot;manualOverride&quot;:{&quot;isManuallyOverridden&quot;:false,&quot;citeprocText&quot;:&quot;(Illumina, n.d.)&quot;,&quot;manualOverrideText&quot;:&quot;&quot;},&quot;citationTag&quot;:&quot;MENDELEY_CITATION_v3_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&quot;,&quot;citationItems&quot;:[{&quot;id&quot;:&quot;37845638-cdff-3c0f-9b57-13d448008fbd&quot;,&quot;itemData&quot;:{&quot;type&quot;:&quot;webpage&quot;,&quot;id&quot;:&quot;37845638-cdff-3c0f-9b57-13d448008fbd&quot;,&quot;title&quot;:&quot;Quality Scores | BaseSpace Sequence Hub&quot;,&quot;author&quot;:[{&quot;family&quot;:&quot;Illumina&quot;,&quot;given&quot;:&quot;&quot;,&quot;parse-names&quot;:false,&quot;dropping-particle&quot;:&quot;&quot;,&quot;non-dropping-particle&quot;:&quot;&quot;}],&quot;accessed&quot;:{&quot;date-parts&quot;:[[2026,1,27]]},&quot;URL&quot;:&quot;https://help.basespace.illumina.com/files-used-by-basespace/quality-scores&quot;,&quot;container-title-short&quot;:&quot;&quot;},&quot;isTemporary&quot;:false}]},{&quot;citationID&quot;:&quot;MENDELEY_CITATION_f10b6e35-3022-4943-8d3d-4e10cce6b49d&quot;,&quot;properties&quot;:{&quot;noteIndex&quot;:0},&quot;isEdited&quot;:false,&quot;manualOverride&quot;:{&quot;isManuallyOverridden&quot;:false,&quot;citeprocText&quot;:&quot;(Yang et al., 2013)&quot;,&quot;manualOverrideText&quot;:&quot;&quot;},&quot;citationTag&quot;:&quot;MENDELEY_CITATION_v3_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&quot;,&quot;citationItems&quot;:[{&quot;id&quot;:&quot;63f02ecc-7009-32d1-9041-05aa72539bca&quot;,&quot;itemData&quot;:{&quot;type&quot;:&quot;article-journal&quot;,&quot;id&quot;:&quot;63f02ecc-7009-32d1-9041-05aa72539bca&quot;,&quot;title&quot;:&quot;A survey of error-correction methods for next-generation sequencing&quot;,&quot;author&quot;:[{&quot;family&quot;:&quot;Yang&quot;,&quot;given&quot;:&quot;Xiao&quot;,&quot;parse-names&quot;:false,&quot;dropping-particle&quot;:&quot;&quot;,&quot;non-dropping-particle&quot;:&quot;&quot;},{&quot;family&quot;:&quot;Chockalingam&quot;,&quot;given&quot;:&quot;Sriram P.&quot;,&quot;parse-names&quot;:false,&quot;dropping-particle&quot;:&quot;&quot;,&quot;non-dropping-particle&quot;:&quot;&quot;},{&quot;family&quot;:&quot;Aluru&quot;,&quot;given&quot;:&quot;Srinivas&quot;,&quot;parse-names&quot;:false,&quot;dropping-particle&quot;:&quot;&quot;,&quot;non-dropping-particle&quot;:&quot;&quot;}],&quot;container-title&quot;:&quot;Briefings in Bioinformatics&quot;,&quot;container-title-short&quot;:&quot;Brief. Bioinform.&quot;,&quot;accessed&quot;:{&quot;date-parts&quot;:[[2026,1,28]]},&quot;DOI&quot;:&quot;10.1093/BIB/BBS015&quot;,&quot;ISSN&quot;:&quot;1467-5463&quot;,&quot;PMID&quot;:&quot;22492192&quot;,&quot;URL&quot;:&quot;https://dx.doi.org/10.1093/bib/bbs015&quot;,&quot;issued&quot;:{&quot;date-parts&quot;:[[2013,1,1]]},&quot;page&quot;:&quot;56-66&quot;,&quot;abstract&quot;:&quot;Error Correction is important for most next-generation sequencing applications because highly accurate sequenced reads will likely lead to higher quality results. Many techniques for error correction of sequencing data from next-gen platforms have been developed in the recent years. However, compared with the fast development of sequencing technologies, there is a lack of standardized evaluation procedure for different error-correction methods, making it difficult to assess their relative merits and demerits. In this article, we provide a comprehensive review of many error-correction methods, and establish a common set of benchmark data and evaluation criteria to provide a comparative assessment. We present experimental results on quality, run-time, memory usage and scalability of several error-correction methods. Apart from providing explicit recommendations useful to practitioners, the review serves to identify the current state of the art and promising directions for future research. Availability: All error-correction programs used in this article are downloaded from hosting websites. The evaluation tool kit is publicly available at: http://aluru-sun.ece.iastate.edu/doku.php?id=ecr. © The Author 2012. Published by Oxford University Press.&quot;,&quot;publisher&quot;:&quot;Oxford Academic&quot;,&quot;issue&quot;:&quot;1&quot;,&quot;volume&quot;:&quot;14&quot;},&quot;isTemporary&quot;:false}]},{&quot;citationID&quot;:&quot;MENDELEY_CITATION_71637ce9-a746-468b-bc4f-5c8857786c5d&quot;,&quot;properties&quot;:{&quot;noteIndex&quot;:0},&quot;isEdited&quot;:false,&quot;manualOverride&quot;:{&quot;isManuallyOverridden&quot;:false,&quot;citeprocText&quot;:&quot;(Luo et al., 2012)&quot;,&quot;manualOverrideText&quot;:&quot;&quot;},&quot;citationTag&quot;:&quot;MENDELEY_CITATION_v3_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&quot;,&quot;citationItems&quot;:[{&quot;id&quot;:&quot;a0871306-2378-3cc1-b3ef-35a1a53ce073&quot;,&quot;itemData&quot;:{&quot;type&quot;:&quot;article-journal&quot;,&quot;id&quot;:&quot;a0871306-2378-3cc1-b3ef-35a1a53ce073&quot;,&quot;title&quot;:&quot;SOAPdenovo2: an empirically improved memory-efficient short-read de novo assembler&quot;,&quot;author&quot;:[{&quot;family&quot;:&quot;Luo&quot;,&quot;given&quot;:&quot;Ruibang&quot;,&quot;parse-names&quot;:false,&quot;dropping-particle&quot;:&quot;&quot;,&quot;non-dropping-particle&quot;:&quot;&quot;},{&quot;family&quot;:&quot;Liu&quot;,&quot;given&quot;:&quot;Binghang&quot;,&quot;parse-names&quot;:false,&quot;dropping-particle&quot;:&quot;&quot;,&quot;non-dropping-particle&quot;:&quot;&quot;},{&quot;family&quot;:&quot;Xie&quot;,&quot;given&quot;:&quot;Yinlong&quot;,&quot;parse-names&quot;:false,&quot;dropping-particle&quot;:&quot;&quot;,&quot;non-dropping-particle&quot;:&quot;&quot;},{&quot;family&quot;:&quot;Li&quot;,&quot;given&quot;:&quot;Zhenyu&quot;,&quot;parse-names&quot;:false,&quot;dropping-particle&quot;:&quot;&quot;,&quot;non-dropping-particle&quot;:&quot;&quot;},{&quot;family&quot;:&quot;Huang&quot;,&quot;given&quot;:&quot;Weihua&quot;,&quot;parse-names&quot;:false,&quot;dropping-particle&quot;:&quot;&quot;,&quot;non-dropping-particle&quot;:&quot;&quot;},{&quot;family&quot;:&quot;Yuan&quot;,&quot;given&quot;:&quot;Jianying&quot;,&quot;parse-names&quot;:false,&quot;dropping-particle&quot;:&quot;&quot;,&quot;non-dropping-particle&quot;:&quot;&quot;},{&quot;family&quot;:&quot;He&quot;,&quot;given&quot;:&quot;Guangzhu&quot;,&quot;parse-names&quot;:false,&quot;dropping-particle&quot;:&quot;&quot;,&quot;non-dropping-particle&quot;:&quot;&quot;},{&quot;family&quot;:&quot;Chen&quot;,&quot;given&quot;:&quot;Yanxiang&quot;,&quot;parse-names&quot;:false,&quot;dropping-particle&quot;:&quot;&quot;,&quot;non-dropping-particle&quot;:&quot;&quot;},{&quot;family&quot;:&quot;Pan&quot;,&quot;given&quot;:&quot;Qi&quot;,&quot;parse-names&quot;:false,&quot;dropping-particle&quot;:&quot;&quot;,&quot;non-dropping-particle&quot;:&quot;&quot;},{&quot;family&quot;:&quot;Liu&quot;,&quot;given&quot;:&quot;Yunjie&quot;,&quot;parse-names&quot;:false,&quot;dropping-particle&quot;:&quot;&quot;,&quot;non-dropping-particle&quot;:&quot;&quot;},{&quot;family&quot;:&quot;Tang&quot;,&quot;given&quot;:&quot;Jingbo&quot;,&quot;parse-names&quot;:false,&quot;dropping-particle&quot;:&quot;&quot;,&quot;non-dropping-particle&quot;:&quot;&quot;},{&quot;family&quot;:&quot;Wu&quot;,&quot;given&quot;:&quot;Gengxiong&quot;,&quot;parse-names&quot;:false,&quot;dropping-particle&quot;:&quot;&quot;,&quot;non-dropping-particle&quot;:&quot;&quot;},{&quot;family&quot;:&quot;Zhang&quot;,&quot;given&quot;:&quot;Hao&quot;,&quot;parse-names&quot;:false,&quot;dropping-particle&quot;:&quot;&quot;,&quot;non-dropping-particle&quot;:&quot;&quot;},{&quot;family&quot;:&quot;Shi&quot;,&quot;given&quot;:&quot;Yujian&quot;,&quot;parse-names&quot;:false,&quot;dropping-particle&quot;:&quot;&quot;,&quot;non-dropping-particle&quot;:&quot;&quot;},{&quot;family&quot;:&quot;Liu&quot;,&quot;given&quot;:&quot;Yong&quot;,&quot;parse-names&quot;:false,&quot;dropping-particle&quot;:&quot;&quot;,&quot;non-dropping-particle&quot;:&quot;&quot;},{&quot;family&quot;:&quot;Yu&quot;,&quot;given&quot;:&quot;Chang&quot;,&quot;parse-names&quot;:false,&quot;dropping-particle&quot;:&quot;&quot;,&quot;non-dropping-particle&quot;:&quot;&quot;},{&quot;family&quot;:&quot;Wang&quot;,&quot;given&quot;:&quot;Bo&quot;,&quot;parse-names&quot;:false,&quot;dropping-particle&quot;:&quot;&quot;,&quot;non-dropping-particle&quot;:&quot;&quot;},{&quot;family&quot;:&quot;Lu&quot;,&quot;given&quot;:&quot;Yao&quot;,&quot;parse-names&quot;:false,&quot;dropping-particle&quot;:&quot;&quot;,&quot;non-dropping-particle&quot;:&quot;&quot;},{&quot;family&quot;:&quot;Han&quot;,&quot;given&quot;:&quot;Changlei&quot;,&quot;parse-names&quot;:false,&quot;dropping-particle&quot;:&quot;&quot;,&quot;non-dropping-particle&quot;:&quot;&quot;},{&quot;family&quot;:&quot;Cheung&quot;,&quot;given&quot;:&quot;David W.&quot;,&quot;parse-names&quot;:false,&quot;dropping-particle&quot;:&quot;&quot;,&quot;non-dropping-particle&quot;:&quot;&quot;},{&quot;family&quot;:&quot;Yiu&quot;,&quot;given&quot;:&quot;Siu Ming&quot;,&quot;parse-names&quot;:false,&quot;dropping-particle&quot;:&quot;&quot;,&quot;non-dropping-particle&quot;:&quot;&quot;},{&quot;family&quot;:&quot;Peng&quot;,&quot;given&quot;:&quot;Shaoliang&quot;,&quot;parse-names&quot;:false,&quot;dropping-particle&quot;:&quot;&quot;,&quot;non-dropping-particle&quot;:&quot;&quot;},{&quot;family&quot;:&quot;Xiaoqian&quot;,&quot;given&quot;:&quot;Zhu&quot;,&quot;parse-names&quot;:false,&quot;dropping-particle&quot;:&quot;&quot;,&quot;non-dropping-particle&quot;:&quot;&quot;},{&quot;family&quot;:&quot;Liu&quot;,&quot;given&quot;:&quot;Guangming&quot;,&quot;parse-names&quot;:false,&quot;dropping-particle&quot;:&quot;&quot;,&quot;non-dropping-particle&quot;:&quot;&quot;},{&quot;family&quot;:&quot;Liao&quot;,&quot;given&quot;:&quot;Xiangke&quot;,&quot;parse-names&quot;:false,&quot;dropping-particle&quot;:&quot;&quot;,&quot;non-dropping-particle&quot;:&quot;&quot;},{&quot;family&quot;:&quot;Li&quot;,&quot;given&quot;:&quot;Yingrui&quot;,&quot;parse-names&quot;:false,&quot;dropping-particle&quot;:&quot;&quot;,&quot;non-dropping-particle&quot;:&quot;&quot;},{&quot;family&quot;:&quot;Yang&quot;,&quot;given&quot;:&quot;Huanming&quot;,&quot;parse-names&quot;:false,&quot;dropping-particle&quot;:&quot;&quot;,&quot;non-dropping-particle&quot;:&quot;&quot;},{&quot;family&quot;:&quot;Wang&quot;,&quot;given&quot;:&quot;Jian&quot;,&quot;parse-names&quot;:false,&quot;dropping-particle&quot;:&quot;&quot;,&quot;non-dropping-particle&quot;:&quot;&quot;},{&quot;family&quot;:&quot;Lam&quot;,&quot;given&quot;:&quot;Tak Wah&quot;,&quot;parse-names&quot;:false,&quot;dropping-particle&quot;:&quot;&quot;,&quot;non-dropping-particle&quot;:&quot;&quot;},{&quot;family&quot;:&quot;Wang&quot;,&quot;given&quot;:&quot;Jun&quot;,&quot;parse-names&quot;:false,&quot;dropping-particle&quot;:&quot;&quot;,&quot;non-dropping-particle&quot;:&quot;&quot;}],&quot;container-title&quot;:&quot;GigaScience&quot;,&quot;container-title-short&quot;:&quot;Gigascience&quot;,&quot;accessed&quot;:{&quot;date-parts&quot;:[[2026,1,29]]},&quot;DOI&quot;:&quot;10.1186/2047-217X-1-18&quot;,&quot;ISSN&quot;:&quot;2047217X&quot;,&quot;PMID&quot;:&quot;23587118&quot;,&quot;URL&quot;:&quot;https://pmc.ncbi.nlm.nih.gov/articles/PMC3626529/&quot;,&quot;issued&quot;:{&quot;date-parts&quot;:[[2012,12,27]]},&quot;page&quot;:&quot;18&quot;,&quot;abstract&quot;:&quot;Background: There is a rapidly increasing amount of de novo genome assembly using next-generation sequencing (NGS) short reads; however, several big challenges remain to be overcome in order for this to be efficient and accurate. SOAPdenovo has been successfully applied to assemble many published genomes, but it still needs improvement in continuity, accuracy and coverage, especially in repeat regions.Findings: To overcome these challenges, we have developed its successor, SOAPdenovo2, which has the advantage of a new algorithm design that reduces memory consumption in graph construction, resolves more repeat regions in contig assembly, increases coverage and length in scaffold construction, improves gap closing, and optimizes for large genome. Conclusions: Benchmark using the Assemblathon1 and GAGE datasets showed that SOAPdenovo2 greatly surpasses its predecessor SOAPdenovo and is competitive to other assemblers on both assembly length and accuracy. We also provide an updated assembly version of the 2008 Asian (YH) genome using SOAPdenovo2. Here, the contig and scaffold N50 of the YH genome were ~20.9 kbp and ~22 Mbp, respectively, which is 3-fold and 50-fold longer than the first published version. The genome coverage increased from 81.16% to 93.91%, and memory consumption was ~2/3 lower during the point of largest memory consumption. © 2012 Luo et al.; licensee BioMed Central Ltd.&quot;,&quot;publisher&quot;:&quot;Oxford University Press&quot;,&quot;issue&quot;:&quot;1&quot;,&quot;volume&quot;:&quot;1&quot;},&quot;isTemporary&quot;:false}]},{&quot;citationID&quot;:&quot;MENDELEY_CITATION_1226ee77-59bf-4277-8afb-b534ee5f265b&quot;,&quot;properties&quot;:{&quot;noteIndex&quot;:0},&quot;isEdited&quot;:false,&quot;manualOverride&quot;:{&quot;isManuallyOverridden&quot;:false,&quot;citeprocText&quot;:&quot;(Marçais &amp;#38; Kingsford, 2011)&quot;,&quot;manualOverrideText&quot;:&quot;&quot;},&quot;citationTag&quot;:&quot;MENDELEY_CITATION_v3_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&quot;,&quot;citationItems&quot;:[{&quot;id&quot;:&quot;02f5410b-7c58-3119-9899-ebafff3e10f8&quot;,&quot;itemData&quot;:{&quot;type&quot;:&quot;article-journal&quot;,&quot;id&quot;:&quot;02f5410b-7c58-3119-9899-ebafff3e10f8&quot;,&quot;title&quot;:&quot;A fast, lock-free approach for efficient parallel counting of occurrences of k-mers&quot;,&quot;author&quot;:[{&quot;family&quot;:&quot;Marçais&quot;,&quot;given&quot;:&quot;Guillaume&quot;,&quot;parse-names&quot;:false,&quot;dropping-particle&quot;:&quot;&quot;,&quot;non-dropping-particle&quot;:&quot;&quot;},{&quot;family&quot;:&quot;Kingsford&quot;,&quot;given&quot;:&quot;Carl&quot;,&quot;parse-names&quot;:false,&quot;dropping-particle&quot;:&quot;&quot;,&quot;non-dropping-particle&quot;:&quot;&quot;}],&quot;container-title&quot;:&quot;Bioinformatics&quot;,&quot;accessed&quot;:{&quot;date-parts&quot;:[[2026,1,29]]},&quot;DOI&quot;:&quot;10.1093/BIOINFORMATICS/BTR011&quot;,&quot;ISSN&quot;:&quot;1367-4803&quot;,&quot;PMID&quot;:&quot;21217122&quot;,&quot;URL&quot;:&quot;https://dx.doi.org/10.1093/bioinformatics/btr011&quot;,&quot;issued&quot;:{&quot;date-parts&quot;:[[2011,3,15]]},&quot;page&quot;:&quot;764-770&quot;,&quot;abstract&quot;:&quot;Motivation: Counting the number of occurrences of every k-mer (substring of length k) in a long string is a central subproblem in many applications, including genome assembly, error correction of sequencing reads, fast multiple sequence alignment and repeat detection. Recently, the deep sequence coverage generated by next-generation sequencing technologies has caused the amount of sequence to be processed during a genome project to grow rapidly, and has rendered current k-mer counting tools too slow and memory intensive. At the same time, large multicore computers have become commonplace in research facilities allowing for a new parallel computational paradigm. Results: We propose a new k-mer counting algorithm and associated implementation, called Jellyfish, which is fast and memory efficient. It is based on a multithreaded, lock-free hash table optimized for counting k-mers up to 31 bases in length. Due to their flexibility, suffix arrays have been the data structure of choice for solving many string problems. For the task of k-mer counting, important in many biological applications, Jellyfish offers a much faster and more memory-efficient solution. © The Author 2011. Published by Oxford University Press. All rights reserved.&quot;,&quot;publisher&quot;:&quot;Oxford Academic&quot;,&quot;issue&quot;:&quot;6&quot;,&quot;volume&quot;:&quot;27&quot;,&quot;container-title-short&quot;:&quot;&quot;},&quot;isTemporary&quot;:false}]},{&quot;citationID&quot;:&quot;MENDELEY_CITATION_ce96aa83-5a99-4f82-9d45-652d69ad0fec&quot;,&quot;properties&quot;:{&quot;noteIndex&quot;:0},&quot;isEdited&quot;:false,&quot;manualOverride&quot;:{&quot;isManuallyOverridden&quot;:false,&quot;citeprocText&quot;:&quot;(Luo et al., 2012)&quot;,&quot;manualOverrideText&quot;:&quot;&quot;},&quot;citationTag&quot;:&quot;MENDELEY_CITATION_v3_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&quot;,&quot;citationItems&quot;:[{&quot;id&quot;:&quot;a0871306-2378-3cc1-b3ef-35a1a53ce073&quot;,&quot;itemData&quot;:{&quot;type&quot;:&quot;article-journal&quot;,&quot;id&quot;:&quot;a0871306-2378-3cc1-b3ef-35a1a53ce073&quot;,&quot;title&quot;:&quot;SOAPdenovo2: an empirically improved memory-efficient short-read de novo assembler&quot;,&quot;author&quot;:[{&quot;family&quot;:&quot;Luo&quot;,&quot;given&quot;:&quot;Ruibang&quot;,&quot;parse-names&quot;:false,&quot;dropping-particle&quot;:&quot;&quot;,&quot;non-dropping-particle&quot;:&quot;&quot;},{&quot;family&quot;:&quot;Liu&quot;,&quot;given&quot;:&quot;Binghang&quot;,&quot;parse-names&quot;:false,&quot;dropping-particle&quot;:&quot;&quot;,&quot;non-dropping-particle&quot;:&quot;&quot;},{&quot;family&quot;:&quot;Xie&quot;,&quot;given&quot;:&quot;Yinlong&quot;,&quot;parse-names&quot;:false,&quot;dropping-particle&quot;:&quot;&quot;,&quot;non-dropping-particle&quot;:&quot;&quot;},{&quot;family&quot;:&quot;Li&quot;,&quot;given&quot;:&quot;Zhenyu&quot;,&quot;parse-names&quot;:false,&quot;dropping-particle&quot;:&quot;&quot;,&quot;non-dropping-particle&quot;:&quot;&quot;},{&quot;family&quot;:&quot;Huang&quot;,&quot;given&quot;:&quot;Weihua&quot;,&quot;parse-names&quot;:false,&quot;dropping-particle&quot;:&quot;&quot;,&quot;non-dropping-particle&quot;:&quot;&quot;},{&quot;family&quot;:&quot;Yuan&quot;,&quot;given&quot;:&quot;Jianying&quot;,&quot;parse-names&quot;:false,&quot;dropping-particle&quot;:&quot;&quot;,&quot;non-dropping-particle&quot;:&quot;&quot;},{&quot;family&quot;:&quot;He&quot;,&quot;given&quot;:&quot;Guangzhu&quot;,&quot;parse-names&quot;:false,&quot;dropping-particle&quot;:&quot;&quot;,&quot;non-dropping-particle&quot;:&quot;&quot;},{&quot;family&quot;:&quot;Chen&quot;,&quot;given&quot;:&quot;Yanxiang&quot;,&quot;parse-names&quot;:false,&quot;dropping-particle&quot;:&quot;&quot;,&quot;non-dropping-particle&quot;:&quot;&quot;},{&quot;family&quot;:&quot;Pan&quot;,&quot;given&quot;:&quot;Qi&quot;,&quot;parse-names&quot;:false,&quot;dropping-particle&quot;:&quot;&quot;,&quot;non-dropping-particle&quot;:&quot;&quot;},{&quot;family&quot;:&quot;Liu&quot;,&quot;given&quot;:&quot;Yunjie&quot;,&quot;parse-names&quot;:false,&quot;dropping-particle&quot;:&quot;&quot;,&quot;non-dropping-particle&quot;:&quot;&quot;},{&quot;family&quot;:&quot;Tang&quot;,&quot;given&quot;:&quot;Jingbo&quot;,&quot;parse-names&quot;:false,&quot;dropping-particle&quot;:&quot;&quot;,&quot;non-dropping-particle&quot;:&quot;&quot;},{&quot;family&quot;:&quot;Wu&quot;,&quot;given&quot;:&quot;Gengxiong&quot;,&quot;parse-names&quot;:false,&quot;dropping-particle&quot;:&quot;&quot;,&quot;non-dropping-particle&quot;:&quot;&quot;},{&quot;family&quot;:&quot;Zhang&quot;,&quot;given&quot;:&quot;Hao&quot;,&quot;parse-names&quot;:false,&quot;dropping-particle&quot;:&quot;&quot;,&quot;non-dropping-particle&quot;:&quot;&quot;},{&quot;family&quot;:&quot;Shi&quot;,&quot;given&quot;:&quot;Yujian&quot;,&quot;parse-names&quot;:false,&quot;dropping-particle&quot;:&quot;&quot;,&quot;non-dropping-particle&quot;:&quot;&quot;},{&quot;family&quot;:&quot;Liu&quot;,&quot;given&quot;:&quot;Yong&quot;,&quot;parse-names&quot;:false,&quot;dropping-particle&quot;:&quot;&quot;,&quot;non-dropping-particle&quot;:&quot;&quot;},{&quot;family&quot;:&quot;Yu&quot;,&quot;given&quot;:&quot;Chang&quot;,&quot;parse-names&quot;:false,&quot;dropping-particle&quot;:&quot;&quot;,&quot;non-dropping-particle&quot;:&quot;&quot;},{&quot;family&quot;:&quot;Wang&quot;,&quot;given&quot;:&quot;Bo&quot;,&quot;parse-names&quot;:false,&quot;dropping-particle&quot;:&quot;&quot;,&quot;non-dropping-particle&quot;:&quot;&quot;},{&quot;family&quot;:&quot;Lu&quot;,&quot;given&quot;:&quot;Yao&quot;,&quot;parse-names&quot;:false,&quot;dropping-particle&quot;:&quot;&quot;,&quot;non-dropping-particle&quot;:&quot;&quot;},{&quot;family&quot;:&quot;Han&quot;,&quot;given&quot;:&quot;Changlei&quot;,&quot;parse-names&quot;:false,&quot;dropping-particle&quot;:&quot;&quot;,&quot;non-dropping-particle&quot;:&quot;&quot;},{&quot;family&quot;:&quot;Cheung&quot;,&quot;given&quot;:&quot;David W.&quot;,&quot;parse-names&quot;:false,&quot;dropping-particle&quot;:&quot;&quot;,&quot;non-dropping-particle&quot;:&quot;&quot;},{&quot;family&quot;:&quot;Yiu&quot;,&quot;given&quot;:&quot;Siu Ming&quot;,&quot;parse-names&quot;:false,&quot;dropping-particle&quot;:&quot;&quot;,&quot;non-dropping-particle&quot;:&quot;&quot;},{&quot;family&quot;:&quot;Peng&quot;,&quot;given&quot;:&quot;Shaoliang&quot;,&quot;parse-names&quot;:false,&quot;dropping-particle&quot;:&quot;&quot;,&quot;non-dropping-particle&quot;:&quot;&quot;},{&quot;family&quot;:&quot;Xiaoqian&quot;,&quot;given&quot;:&quot;Zhu&quot;,&quot;parse-names&quot;:false,&quot;dropping-particle&quot;:&quot;&quot;,&quot;non-dropping-particle&quot;:&quot;&quot;},{&quot;family&quot;:&quot;Liu&quot;,&quot;given&quot;:&quot;Guangming&quot;,&quot;parse-names&quot;:false,&quot;dropping-particle&quot;:&quot;&quot;,&quot;non-dropping-particle&quot;:&quot;&quot;},{&quot;family&quot;:&quot;Liao&quot;,&quot;given&quot;:&quot;Xiangke&quot;,&quot;parse-names&quot;:false,&quot;dropping-particle&quot;:&quot;&quot;,&quot;non-dropping-particle&quot;:&quot;&quot;},{&quot;family&quot;:&quot;Li&quot;,&quot;given&quot;:&quot;Yingrui&quot;,&quot;parse-names&quot;:false,&quot;dropping-particle&quot;:&quot;&quot;,&quot;non-dropping-particle&quot;:&quot;&quot;},{&quot;family&quot;:&quot;Yang&quot;,&quot;given&quot;:&quot;Huanming&quot;,&quot;parse-names&quot;:false,&quot;dropping-particle&quot;:&quot;&quot;,&quot;non-dropping-particle&quot;:&quot;&quot;},{&quot;family&quot;:&quot;Wang&quot;,&quot;given&quot;:&quot;Jian&quot;,&quot;parse-names&quot;:false,&quot;dropping-particle&quot;:&quot;&quot;,&quot;non-dropping-particle&quot;:&quot;&quot;},{&quot;family&quot;:&quot;Lam&quot;,&quot;given&quot;:&quot;Tak Wah&quot;,&quot;parse-names&quot;:false,&quot;dropping-particle&quot;:&quot;&quot;,&quot;non-dropping-particle&quot;:&quot;&quot;},{&quot;family&quot;:&quot;Wang&quot;,&quot;given&quot;:&quot;Jun&quot;,&quot;parse-names&quot;:false,&quot;dropping-particle&quot;:&quot;&quot;,&quot;non-dropping-particle&quot;:&quot;&quot;}],&quot;container-title&quot;:&quot;GigaScience&quot;,&quot;container-title-short&quot;:&quot;Gigascience&quot;,&quot;accessed&quot;:{&quot;date-parts&quot;:[[2026,1,29]]},&quot;DOI&quot;:&quot;10.1186/2047-217X-1-18&quot;,&quot;ISSN&quot;:&quot;2047217X&quot;,&quot;PMID&quot;:&quot;23587118&quot;,&quot;URL&quot;:&quot;https://pmc.ncbi.nlm.nih.gov/articles/PMC3626529/&quot;,&quot;issued&quot;:{&quot;date-parts&quot;:[[2012,12,27]]},&quot;page&quot;:&quot;18&quot;,&quot;abstract&quot;:&quot;Background: There is a rapidly increasing amount of de novo genome assembly using next-generation sequencing (NGS) short reads; however, several big challenges remain to be overcome in order for this to be efficient and accurate. SOAPdenovo has been successfully applied to assemble many published genomes, but it still needs improvement in continuity, accuracy and coverage, especially in repeat regions.Findings: To overcome these challenges, we have developed its successor, SOAPdenovo2, which has the advantage of a new algorithm design that reduces memory consumption in graph construction, resolves more repeat regions in contig assembly, increases coverage and length in scaffold construction, improves gap closing, and optimizes for large genome. Conclusions: Benchmark using the Assemblathon1 and GAGE datasets showed that SOAPdenovo2 greatly surpasses its predecessor SOAPdenovo and is competitive to other assemblers on both assembly length and accuracy. We also provide an updated assembly version of the 2008 Asian (YH) genome using SOAPdenovo2. Here, the contig and scaffold N50 of the YH genome were ~20.9 kbp and ~22 Mbp, respectively, which is 3-fold and 50-fold longer than the first published version. The genome coverage increased from 81.16% to 93.91%, and memory consumption was ~2/3 lower during the point of largest memory consumption. © 2012 Luo et al.; licensee BioMed Central Ltd.&quot;,&quot;publisher&quot;:&quot;Oxford University Press&quot;,&quot;issue&quot;:&quot;1&quot;,&quot;volume&quot;:&quot;1&quot;},&quot;isTemporary&quot;:false}]}]"/>
     <we:property name="MENDELEY_CITATIONS_STYLE" value="{&quot;id&quot;:&quot;https://www.zotero.org/styles/apa&quot;,&quot;title&quot;:&quot;APA Style 7th edition&quot;,&quot;format&quot;:&quot;author-date&quot;,&quot;defaultLocale&quot;:null,&quot;isLocaleCodeValid&quot;:true}"/>
   </we:properties>
   <we:bindings/>

--- a/assignment/report/S430452_Report.docx
+++ b/assignment/report/S430452_Report.docx
@@ -85,7 +85,7 @@
             </w:rPr>
             <w:fldChar w:fldCharType="separate"/>
           </w:r>
-          <w:hyperlink w:anchor="_Toc220934943" w:history="1">
+          <w:hyperlink w:anchor="_Toc221019495" w:history="1">
             <w:r>
               <w:rPr>
                 <w:rStyle w:val="Hyperlink"/>
@@ -114,7 +114,7 @@
                 <w:noProof/>
                 <w:webHidden/>
               </w:rPr>
-              <w:instrText xml:space="preserve"> PAGEREF _Toc220934943 \h </w:instrText>
+              <w:instrText xml:space="preserve"> PAGEREF _Toc221019495 \h </w:instrText>
             </w:r>
             <w:r>
               <w:rPr>
@@ -163,7 +163,7 @@
               <w14:ligatures w14:val="standardContextual"/>
             </w:rPr>
           </w:pPr>
-          <w:hyperlink w:anchor="_Toc220934944" w:history="1">
+          <w:hyperlink w:anchor="_Toc221019496" w:history="1">
             <w:r>
               <w:rPr>
                 <w:rStyle w:val="Hyperlink"/>
@@ -190,7 +190,7 @@
                 <w:noProof/>
                 <w:webHidden/>
               </w:rPr>
-              <w:instrText xml:space="preserve"> PAGEREF _Toc220934944 \h </w:instrText>
+              <w:instrText xml:space="preserve"> PAGEREF _Toc221019496 \h </w:instrText>
             </w:r>
             <w:r>
               <w:rPr>
@@ -239,7 +239,7 @@
               <w14:ligatures w14:val="standardContextual"/>
             </w:rPr>
           </w:pPr>
-          <w:hyperlink w:anchor="_Toc220934945" w:history="1">
+          <w:hyperlink w:anchor="_Toc221019497" w:history="1">
             <w:r>
               <w:rPr>
                 <w:rStyle w:val="Hyperlink"/>
@@ -266,7 +266,7 @@
                 <w:noProof/>
                 <w:webHidden/>
               </w:rPr>
-              <w:instrText xml:space="preserve"> PAGEREF _Toc220934945 \h </w:instrText>
+              <w:instrText xml:space="preserve"> PAGEREF _Toc221019497 \h </w:instrText>
             </w:r>
             <w:r>
               <w:rPr>
@@ -315,7 +315,7 @@
               <w14:ligatures w14:val="standardContextual"/>
             </w:rPr>
           </w:pPr>
-          <w:hyperlink w:anchor="_Toc220934946" w:history="1">
+          <w:hyperlink w:anchor="_Toc221019498" w:history="1">
             <w:r>
               <w:rPr>
                 <w:rStyle w:val="Hyperlink"/>
@@ -342,7 +342,7 @@
                 <w:noProof/>
                 <w:webHidden/>
               </w:rPr>
-              <w:instrText xml:space="preserve"> PAGEREF _Toc220934946 \h </w:instrText>
+              <w:instrText xml:space="preserve"> PAGEREF _Toc221019498 \h </w:instrText>
             </w:r>
             <w:r>
               <w:rPr>
@@ -391,7 +391,7 @@
               <w14:ligatures w14:val="standardContextual"/>
             </w:rPr>
           </w:pPr>
-          <w:hyperlink w:anchor="_Toc220934947" w:history="1">
+          <w:hyperlink w:anchor="_Toc221019499" w:history="1">
             <w:r>
               <w:rPr>
                 <w:rStyle w:val="Hyperlink"/>
@@ -418,7 +418,7 @@
                 <w:noProof/>
                 <w:webHidden/>
               </w:rPr>
-              <w:instrText xml:space="preserve"> PAGEREF _Toc220934947 \h </w:instrText>
+              <w:instrText xml:space="preserve"> PAGEREF _Toc221019499 \h </w:instrText>
             </w:r>
             <w:r>
               <w:rPr>
@@ -467,7 +467,7 @@
               <w14:ligatures w14:val="standardContextual"/>
             </w:rPr>
           </w:pPr>
-          <w:hyperlink w:anchor="_Toc220934948" w:history="1">
+          <w:hyperlink w:anchor="_Toc221019500" w:history="1">
             <w:r>
               <w:rPr>
                 <w:rStyle w:val="Hyperlink"/>
@@ -494,7 +494,7 @@
                 <w:noProof/>
                 <w:webHidden/>
               </w:rPr>
-              <w:instrText xml:space="preserve"> PAGEREF _Toc220934948 \h </w:instrText>
+              <w:instrText xml:space="preserve"> PAGEREF _Toc221019500 \h </w:instrText>
             </w:r>
             <w:r>
               <w:rPr>
@@ -543,7 +543,7 @@
               <w14:ligatures w14:val="standardContextual"/>
             </w:rPr>
           </w:pPr>
-          <w:hyperlink w:anchor="_Toc220934949" w:history="1">
+          <w:hyperlink w:anchor="_Toc221019501" w:history="1">
             <w:r>
               <w:rPr>
                 <w:rStyle w:val="Hyperlink"/>
@@ -570,7 +570,7 @@
                 <w:noProof/>
                 <w:webHidden/>
               </w:rPr>
-              <w:instrText xml:space="preserve"> PAGEREF _Toc220934949 \h </w:instrText>
+              <w:instrText xml:space="preserve"> PAGEREF _Toc221019501 \h </w:instrText>
             </w:r>
             <w:r>
               <w:rPr>
@@ -619,7 +619,7 @@
               <w14:ligatures w14:val="standardContextual"/>
             </w:rPr>
           </w:pPr>
-          <w:hyperlink w:anchor="_Toc220934950" w:history="1">
+          <w:hyperlink w:anchor="_Toc221019502" w:history="1">
             <w:r>
               <w:rPr>
                 <w:rStyle w:val="Hyperlink"/>
@@ -646,7 +646,7 @@
                 <w:noProof/>
                 <w:webHidden/>
               </w:rPr>
-              <w:instrText xml:space="preserve"> PAGEREF _Toc220934950 \h </w:instrText>
+              <w:instrText xml:space="preserve"> PAGEREF _Toc221019502 \h </w:instrText>
             </w:r>
             <w:r>
               <w:rPr>
@@ -695,7 +695,7 @@
               <w14:ligatures w14:val="standardContextual"/>
             </w:rPr>
           </w:pPr>
-          <w:hyperlink w:anchor="_Toc220934951" w:history="1">
+          <w:hyperlink w:anchor="_Toc221019503" w:history="1">
             <w:r>
               <w:rPr>
                 <w:rStyle w:val="Hyperlink"/>
@@ -722,7 +722,7 @@
                 <w:noProof/>
                 <w:webHidden/>
               </w:rPr>
-              <w:instrText xml:space="preserve"> PAGEREF _Toc220934951 \h </w:instrText>
+              <w:instrText xml:space="preserve"> PAGEREF _Toc221019503 \h </w:instrText>
             </w:r>
             <w:r>
               <w:rPr>
@@ -771,7 +771,7 @@
               <w14:ligatures w14:val="standardContextual"/>
             </w:rPr>
           </w:pPr>
-          <w:hyperlink w:anchor="_Toc220934952" w:history="1">
+          <w:hyperlink w:anchor="_Toc221019504" w:history="1">
             <w:r>
               <w:rPr>
                 <w:rStyle w:val="Hyperlink"/>
@@ -798,7 +798,7 @@
                 <w:noProof/>
                 <w:webHidden/>
               </w:rPr>
-              <w:instrText xml:space="preserve"> PAGEREF _Toc220934952 \h </w:instrText>
+              <w:instrText xml:space="preserve"> PAGEREF _Toc221019504 \h </w:instrText>
             </w:r>
             <w:r>
               <w:rPr>
@@ -847,7 +847,7 @@
               <w14:ligatures w14:val="standardContextual"/>
             </w:rPr>
           </w:pPr>
-          <w:hyperlink w:anchor="_Toc220934953" w:history="1">
+          <w:hyperlink w:anchor="_Toc221019505" w:history="1">
             <w:r>
               <w:rPr>
                 <w:rStyle w:val="Hyperlink"/>
@@ -874,7 +874,7 @@
                 <w:noProof/>
                 <w:webHidden/>
               </w:rPr>
-              <w:instrText xml:space="preserve"> PAGEREF _Toc220934953 \h </w:instrText>
+              <w:instrText xml:space="preserve"> PAGEREF _Toc221019505 \h </w:instrText>
             </w:r>
             <w:r>
               <w:rPr>
@@ -894,7 +894,7 @@
                 <w:noProof/>
                 <w:webHidden/>
               </w:rPr>
-              <w:t>13</w:t>
+              <w:t>17</w:t>
             </w:r>
             <w:r>
               <w:rPr>
@@ -923,7 +923,7 @@
               <w14:ligatures w14:val="standardContextual"/>
             </w:rPr>
           </w:pPr>
-          <w:hyperlink w:anchor="_Toc220934954" w:history="1">
+          <w:hyperlink w:anchor="_Toc221019506" w:history="1">
             <w:r>
               <w:rPr>
                 <w:rStyle w:val="Hyperlink"/>
@@ -950,7 +950,7 @@
                 <w:noProof/>
                 <w:webHidden/>
               </w:rPr>
-              <w:instrText xml:space="preserve"> PAGEREF _Toc220934954 \h </w:instrText>
+              <w:instrText xml:space="preserve"> PAGEREF _Toc221019506 \h </w:instrText>
             </w:r>
             <w:r>
               <w:rPr>
@@ -970,7 +970,159 @@
                 <w:noProof/>
                 <w:webHidden/>
               </w:rPr>
-              <w:t>13</w:t>
+              <w:t>18</w:t>
+            </w:r>
+            <w:r>
+              <w:rPr>
+                <w:noProof/>
+                <w:webHidden/>
+              </w:rPr>
+              <w:fldChar w:fldCharType="end"/>
+            </w:r>
+          </w:hyperlink>
+        </w:p>
+        <w:p>
+          <w:pPr>
+            <w:pStyle w:val="TOC1"/>
+            <w:tabs>
+              <w:tab w:val="right" w:leader="dot" w:pos="9016"/>
+            </w:tabs>
+            <w:rPr>
+              <w:rFonts w:eastAsiaTheme="minorEastAsia"/>
+              <w:b w:val="0"/>
+              <w:bCs w:val="0"/>
+              <w:i w:val="0"/>
+              <w:iCs w:val="0"/>
+              <w:noProof/>
+              <w:kern w:val="2"/>
+              <w:lang w:val="en-GB" w:eastAsia="en-GB"/>
+              <w14:ligatures w14:val="standardContextual"/>
+            </w:rPr>
+          </w:pPr>
+          <w:hyperlink w:anchor="_Toc221019507" w:history="1">
+            <w:r>
+              <w:rPr>
+                <w:rStyle w:val="Hyperlink"/>
+                <w:noProof/>
+              </w:rPr>
+              <w:t>Appendix B: Bibliography</w:t>
+            </w:r>
+            <w:r>
+              <w:rPr>
+                <w:noProof/>
+                <w:webHidden/>
+              </w:rPr>
+              <w:tab/>
+            </w:r>
+            <w:r>
+              <w:rPr>
+                <w:noProof/>
+                <w:webHidden/>
+              </w:rPr>
+              <w:fldChar w:fldCharType="begin"/>
+            </w:r>
+            <w:r>
+              <w:rPr>
+                <w:noProof/>
+                <w:webHidden/>
+              </w:rPr>
+              <w:instrText xml:space="preserve"> PAGEREF _Toc221019507 \h </w:instrText>
+            </w:r>
+            <w:r>
+              <w:rPr>
+                <w:noProof/>
+                <w:webHidden/>
+              </w:rPr>
+            </w:r>
+            <w:r>
+              <w:rPr>
+                <w:noProof/>
+                <w:webHidden/>
+              </w:rPr>
+              <w:fldChar w:fldCharType="separate"/>
+            </w:r>
+            <w:r>
+              <w:rPr>
+                <w:noProof/>
+                <w:webHidden/>
+              </w:rPr>
+              <w:t>20</w:t>
+            </w:r>
+            <w:r>
+              <w:rPr>
+                <w:noProof/>
+                <w:webHidden/>
+              </w:rPr>
+              <w:fldChar w:fldCharType="end"/>
+            </w:r>
+          </w:hyperlink>
+        </w:p>
+        <w:p>
+          <w:pPr>
+            <w:pStyle w:val="TOC1"/>
+            <w:tabs>
+              <w:tab w:val="right" w:leader="dot" w:pos="9016"/>
+            </w:tabs>
+            <w:rPr>
+              <w:rFonts w:eastAsiaTheme="minorEastAsia"/>
+              <w:b w:val="0"/>
+              <w:bCs w:val="0"/>
+              <w:i w:val="0"/>
+              <w:iCs w:val="0"/>
+              <w:noProof/>
+              <w:kern w:val="2"/>
+              <w:lang w:val="en-GB" w:eastAsia="en-GB"/>
+              <w14:ligatures w14:val="standardContextual"/>
+            </w:rPr>
+          </w:pPr>
+          <w:hyperlink w:anchor="_Toc221019508" w:history="1">
+            <w:r>
+              <w:rPr>
+                <w:rStyle w:val="Hyperlink"/>
+                <w:noProof/>
+              </w:rPr>
+              <w:t>Appendix C: AI Disclaimer</w:t>
+            </w:r>
+            <w:r>
+              <w:rPr>
+                <w:noProof/>
+                <w:webHidden/>
+              </w:rPr>
+              <w:tab/>
+            </w:r>
+            <w:r>
+              <w:rPr>
+                <w:noProof/>
+                <w:webHidden/>
+              </w:rPr>
+              <w:fldChar w:fldCharType="begin"/>
+            </w:r>
+            <w:r>
+              <w:rPr>
+                <w:noProof/>
+                <w:webHidden/>
+              </w:rPr>
+              <w:instrText xml:space="preserve"> PAGEREF _Toc221019508 \h </w:instrText>
+            </w:r>
+            <w:r>
+              <w:rPr>
+                <w:noProof/>
+                <w:webHidden/>
+              </w:rPr>
+            </w:r>
+            <w:r>
+              <w:rPr>
+                <w:noProof/>
+                <w:webHidden/>
+              </w:rPr>
+              <w:fldChar w:fldCharType="separate"/>
+            </w:r>
+            <w:r>
+              <w:rPr>
+                <w:noProof/>
+                <w:webHidden/>
+              </w:rPr>
+              <w:t>21</w:t>
             </w:r>
             <w:r>
               <w:rPr>
@@ -1029,7 +1181,7 @@
           <w:lang w:val="en-GB"/>
         </w:rPr>
       </w:pPr>
-      <w:bookmarkStart w:id="1" w:name="_Toc220934943"/>
+      <w:bookmarkStart w:id="1" w:name="_Toc221019495"/>
       <w:r>
         <w:rPr>
           <w:rFonts w:cs="Calibri"/>
@@ -1154,9 +1306,8 @@
           <w:rFonts w:ascii="Calibri" w:hAnsi="Calibri" w:cs="Calibri"/>
           <w:sz w:val="21"/>
           <w:szCs w:val="21"/>
-          <w:highlight w:val="yellow"/>
-        </w:rPr>
-        <w:t>991</w:t>
+        </w:rPr>
+        <w:t>2041</w:t>
       </w:r>
       <w:r>
         <w:rPr>
@@ -1165,7 +1316,16 @@
           <w:sz w:val="21"/>
           <w:szCs w:val="21"/>
         </w:rPr>
-        <w:t xml:space="preserve"> words.</w:t>
+        <w:t xml:space="preserve"> </w:t>
+      </w:r>
+      <w:r>
+        <w:rPr>
+          <w:rStyle w:val="SubtleReference"/>
+          <w:rFonts w:ascii="Calibri" w:hAnsi="Calibri" w:cs="Calibri"/>
+          <w:sz w:val="21"/>
+          <w:szCs w:val="21"/>
+        </w:rPr>
+        <w:t>words.</w:t>
       </w:r>
     </w:p>
     <w:p>
@@ -1187,7 +1347,7 @@
         <w:pStyle w:val="Heading1"/>
         <w:spacing w:line="360" w:lineRule="auto"/>
       </w:pPr>
-      <w:bookmarkStart w:id="2" w:name="_Toc220934944"/>
+      <w:bookmarkStart w:id="2" w:name="_Toc221019496"/>
       <w:r>
         <w:lastRenderedPageBreak/>
         <w:t>Report</w:t>
@@ -1329,7 +1489,7 @@
         <w:pStyle w:val="Heading2"/>
         <w:spacing w:line="360" w:lineRule="auto"/>
       </w:pPr>
-      <w:bookmarkStart w:id="3" w:name="_Toc220934945"/>
+      <w:bookmarkStart w:id="3" w:name="_Toc221019497"/>
       <w:r>
         <w:t>Read QC</w:t>
       </w:r>
@@ -1393,8 +1553,13 @@
       <w:r>
         <w:t xml:space="preserve"> be considered standard practice, the first stage of this pipeline involved running </w:t>
       </w:r>
-      <w:r>
-        <w:t xml:space="preserve">FastQC </w:t>
+      <w:proofErr w:type="spellStart"/>
+      <w:r>
+        <w:t>FastQC</w:t>
+      </w:r>
+      <w:proofErr w:type="spellEnd"/>
+      <w:r>
+        <w:t xml:space="preserve"> </w:t>
       </w:r>
       <w:sdt>
         <w:sdtPr>
@@ -1408,6 +1573,7 @@
             <w:docPart w:val="DefaultPlaceholder_-1854013440"/>
           </w:placeholder>
         </w:sdtPr>
+        <w:sdtEndPr/>
         <w:sdtContent>
           <w:r>
             <w:rPr>
@@ -1423,7 +1589,23 @@
           <w:rFonts w:cs="Calibri"/>
           <w:color w:val="000000"/>
         </w:rPr>
-        <w:t xml:space="preserve"> followed by MultiQC </w:t>
+        <w:t xml:space="preserve"> followed by </w:t>
+      </w:r>
+      <w:proofErr w:type="spellStart"/>
+      <w:r>
+        <w:rPr>
+          <w:rFonts w:cs="Calibri"/>
+          <w:color w:val="000000"/>
+        </w:rPr>
+        <w:t>MultiQC</w:t>
+      </w:r>
+      <w:proofErr w:type="spellEnd"/>
+      <w:r>
+        <w:rPr>
+          <w:rFonts w:cs="Calibri"/>
+          <w:color w:val="000000"/>
+        </w:rPr>
+        <w:t xml:space="preserve"> </w:t>
       </w:r>
       <w:sdt>
         <w:sdtPr>
@@ -1437,13 +1619,30 @@
             <w:docPart w:val="DefaultPlaceholder_-1854013440"/>
           </w:placeholder>
         </w:sdtPr>
+        <w:sdtEndPr/>
         <w:sdtContent>
           <w:r>
             <w:rPr>
               <w:rFonts w:cs="Calibri"/>
               <w:color w:val="000000"/>
             </w:rPr>
-            <w:t>(Ewels et al., 2016)</w:t>
+            <w:t>(</w:t>
+          </w:r>
+          <w:proofErr w:type="spellStart"/>
+          <w:r>
+            <w:rPr>
+              <w:rFonts w:cs="Calibri"/>
+              <w:color w:val="000000"/>
+            </w:rPr>
+            <w:t>Ewels</w:t>
+          </w:r>
+          <w:proofErr w:type="spellEnd"/>
+          <w:r>
+            <w:rPr>
+              <w:rFonts w:cs="Calibri"/>
+              <w:color w:val="000000"/>
+            </w:rPr>
+            <w:t xml:space="preserve"> et al., 2016)</w:t>
           </w:r>
         </w:sdtContent>
       </w:sdt>
@@ -1526,7 +1725,21 @@
         <w:rPr>
           <w:lang w:val="en-GB"/>
         </w:rPr>
-        <w:t xml:space="preserve">html file from MultiQC </w:t>
+        <w:t xml:space="preserve">html file from </w:t>
+      </w:r>
+      <w:proofErr w:type="spellStart"/>
+      <w:r>
+        <w:rPr>
+          <w:lang w:val="en-GB"/>
+        </w:rPr>
+        <w:t>MultiQC</w:t>
+      </w:r>
+      <w:proofErr w:type="spellEnd"/>
+      <w:r>
+        <w:rPr>
+          <w:lang w:val="en-GB"/>
+        </w:rPr>
+        <w:t xml:space="preserve"> </w:t>
       </w:r>
       <w:r>
         <w:rPr>
@@ -2216,10 +2429,13 @@
         <w:t>nterpreting the MULTIQC_REPORT</w:t>
       </w:r>
       <w:r>
-        <w:t xml:space="preserve"> the first initial flag was the </w:t>
-      </w:r>
-      <w:r>
-        <w:t>sequence quality score were all failing</w:t>
+        <w:t xml:space="preserve"> the first initial flag was </w:t>
+      </w:r>
+      <w:r>
+        <w:rPr>
+          <w:lang w:val="en-GB"/>
+        </w:rPr>
+        <w:t>all sequence quality scores were flagged as failing</w:t>
       </w:r>
       <w:r>
         <w:t xml:space="preserve"> (</w:t>
@@ -2299,7 +2515,13 @@
         <w:t>"2".</w:t>
       </w:r>
       <w:r>
-        <w:t xml:space="preserve"> The third line of a FASTQ file is an ascii encoded error score</w:t>
+        <w:t xml:space="preserve"> The third line of a FASTQ file is an </w:t>
+      </w:r>
+      <w:r>
+        <w:t>ASCII</w:t>
+      </w:r>
+      <w:r>
+        <w:t xml:space="preserve"> encoded error score</w:t>
       </w:r>
       <w:r>
         <w:t xml:space="preserve">. The character "2" is </w:t>
@@ -2349,13 +2571,7 @@
         <w:rPr>
           <w:lang w:val="en-GB"/>
         </w:rPr>
-        <w:t>0.01</w:t>
-      </w:r>
-      <w:r>
-        <w:rPr>
-          <w:lang w:val="en-GB"/>
-        </w:rPr>
-        <w:t xml:space="preserve"> probability the base call is correct </w:t>
+        <w:t xml:space="preserve">0.01 probability the base call is correct </w:t>
       </w:r>
       <w:sdt>
         <w:sdtPr>
@@ -2370,6 +2586,7 @@
             <w:docPart w:val="DefaultPlaceholder_-1854013440"/>
           </w:placeholder>
         </w:sdtPr>
+        <w:sdtEndPr/>
         <w:sdtContent>
           <w:r>
             <w:rPr>
@@ -2524,10 +2741,22 @@
         <w:jc w:val="both"/>
       </w:pPr>
       <w:r>
-        <w:t xml:space="preserve">All reads had a sequence length distribution of 101bp, and no overrepresented sequencing, implying </w:t>
-      </w:r>
-      <w:r>
-        <w:t>that the FASTA files did not have any adapter sequences or</w:t>
+        <w:t>All reads had a sequence length distribution of 101</w:t>
+      </w:r>
+      <w:r>
+        <w:t xml:space="preserve"> </w:t>
+      </w:r>
+      <w:r>
+        <w:t xml:space="preserve">bp, and no overrepresented sequencing, implying </w:t>
+      </w:r>
+      <w:r>
+        <w:t>that the FAST</w:t>
+      </w:r>
+      <w:r>
+        <w:t>Q</w:t>
+      </w:r>
+      <w:r>
+        <w:t xml:space="preserve"> files did not have any adapter sequences or</w:t>
       </w:r>
       <w:r>
         <w:t xml:space="preserve"> artifacts that needed to be removed. </w:t>
@@ -2557,17 +2786,12 @@
     </w:p>
     <w:p>
       <w:pPr>
-        <w:pStyle w:val="Heading3"/>
-        <w:spacing w:line="360" w:lineRule="auto"/>
-      </w:pPr>
-    </w:p>
-    <w:p>
-      <w:pPr>
         <w:pStyle w:val="Heading2"/>
         <w:spacing w:line="360" w:lineRule="auto"/>
       </w:pPr>
-      <w:bookmarkStart w:id="7" w:name="_Toc220934946"/>
-      <w:r>
+      <w:bookmarkStart w:id="7" w:name="_Toc221019498"/>
+      <w:r>
+        <w:lastRenderedPageBreak/>
         <w:t>Estimate Genome Size</w:t>
       </w:r>
       <w:bookmarkEnd w:id="7"/>
@@ -2612,6 +2836,7 @@
             <w:docPart w:val="DefaultPlaceholder_-1854013440"/>
           </w:placeholder>
         </w:sdtPr>
+        <w:sdtEndPr/>
         <w:sdtContent>
           <w:r>
             <w:rPr>
@@ -2669,6 +2894,7 @@
             <w:docPart w:val="DefaultPlaceholder_-1854013440"/>
           </w:placeholder>
         </w:sdtPr>
+        <w:sdtEndPr/>
         <w:sdtContent>
           <w:r>
             <w:rPr>
@@ -2705,8 +2931,13 @@
       <w:r>
         <w:t xml:space="preserve">CORRECTION script was run with </w:t>
       </w:r>
-      <w:r>
-        <w:t xml:space="preserve">kmer </w:t>
+      <w:proofErr w:type="spellStart"/>
+      <w:r>
+        <w:t>kmer</w:t>
+      </w:r>
+      <w:proofErr w:type="spellEnd"/>
+      <w:r>
+        <w:t xml:space="preserve"> </w:t>
       </w:r>
       <w:r>
         <w:t>size 15 and 17 to contrast</w:t>
@@ -2755,7 +2986,15 @@
         <w:jc w:val="both"/>
       </w:pPr>
       <w:r>
-        <w:t>On interpretation of SOAP-ec, k</w:t>
+        <w:t>On interpretation of SOAP-</w:t>
+      </w:r>
+      <w:proofErr w:type="spellStart"/>
+      <w:r>
+        <w:t>ec</w:t>
+      </w:r>
+      <w:proofErr w:type="spellEnd"/>
+      <w:r>
+        <w:t>, k</w:t>
       </w:r>
       <w:r>
         <w:t>-</w:t>
@@ -2764,73 +3003,86 @@
         <w:t xml:space="preserve">mer 15 produced </w:t>
       </w:r>
       <w:r>
-        <w:t>substantial greater number of k</w:t>
+        <w:t>substantial</w:t>
+      </w:r>
+      <w:r>
+        <w:t>ly</w:t>
+      </w:r>
+      <w:r>
+        <w:t xml:space="preserve"> </w:t>
+      </w:r>
+      <w:r>
+        <w:rPr>
+          <w:lang w:val="en-GB"/>
+        </w:rPr>
+        <w:t>greater number of k-mers but proportionately less distinct k-mer</w:t>
+      </w:r>
+      <w:r>
+        <w:t xml:space="preserve">, increasing </w:t>
+      </w:r>
+      <w:r>
+        <w:t>k</w:t>
       </w:r>
       <w:r>
         <w:t>-</w:t>
       </w:r>
-      <w:r>
-        <w:t>mers</w:t>
+      <w:proofErr w:type="spellStart"/>
+      <w:r>
+        <w:t>mer_</w:t>
+      </w:r>
+      <w:r>
+        <w:t>depth</w:t>
+      </w:r>
+      <w:proofErr w:type="spellEnd"/>
+      <w:r>
+        <w:t xml:space="preserve"> for 15. </w:t>
+      </w:r>
+      <w:r>
+        <w:t xml:space="preserve">K-mer 17 produced </w:t>
+      </w:r>
+      <w:r>
+        <w:t>comparatively</w:t>
       </w:r>
       <w:r>
         <w:t xml:space="preserve"> </w:t>
       </w:r>
       <w:r>
-        <w:t xml:space="preserve">but </w:t>
-      </w:r>
-      <w:r>
-        <w:t>proportionately less distinct k</w:t>
+        <w:t>less reads</w:t>
+      </w:r>
+      <w:r>
+        <w:t xml:space="preserve"> </w:t>
+      </w:r>
+      <w:r>
+        <w:t>and more distinct k-mers</w:t>
+      </w:r>
+      <w:r>
+        <w:t xml:space="preserve">, suggesting that the extra reads from </w:t>
+      </w:r>
+      <w:r>
+        <w:t>k-mer 15 could partly be attributed to noise.</w:t>
+      </w:r>
+      <w:r>
+        <w:t xml:space="preserve"> </w:t>
+      </w:r>
+      <w:r>
+        <w:t>The genome size is mostly concordant between k</w:t>
       </w:r>
       <w:r>
         <w:t>-</w:t>
       </w:r>
       <w:r>
-        <w:t xml:space="preserve">mers, increasing </w:t>
-      </w:r>
-      <w:r>
-        <w:t>k</w:t>
-      </w:r>
-      <w:r>
-        <w:t>-</w:t>
-      </w:r>
-      <w:r>
-        <w:t>mer_</w:t>
-      </w:r>
-      <w:r>
-        <w:t xml:space="preserve">depth for 15. </w:t>
-      </w:r>
-      <w:r>
-        <w:t xml:space="preserve">K-mer 17 produced </w:t>
-      </w:r>
-      <w:r>
-        <w:t xml:space="preserve">comparably </w:t>
-      </w:r>
-      <w:r>
-        <w:t>less reads</w:t>
+        <w:t>mers, suggesting a genome size of ~5</w:t>
       </w:r>
       <w:r>
         <w:t xml:space="preserve"> </w:t>
       </w:r>
-      <w:r>
-        <w:t>and more distinct k-mers</w:t>
-      </w:r>
-      <w:r>
-        <w:t xml:space="preserve">, suggesting that the extra reads from </w:t>
-      </w:r>
-      <w:r>
-        <w:t>k-mer 15 could partly be attributed to noise.</w:t>
-      </w:r>
-      <w:r>
-        <w:t xml:space="preserve"> </w:t>
-      </w:r>
-      <w:r>
-        <w:t>The genome size is mostly concordant between k</w:t>
-      </w:r>
-      <w:r>
-        <w:t>-</w:t>
-      </w:r>
-      <w:r>
-        <w:t xml:space="preserve">mers, suggesting a genome size of ~5Mbp. </w:t>
+      <w:proofErr w:type="spellStart"/>
+      <w:r>
+        <w:t>Mbp</w:t>
+      </w:r>
+      <w:proofErr w:type="spellEnd"/>
+      <w:r>
+        <w:t xml:space="preserve">. </w:t>
       </w:r>
     </w:p>
     <w:p>
@@ -2843,7 +3095,15 @@
         <w:t xml:space="preserve">K-mer 17 was chosen as a more conservative </w:t>
       </w:r>
       <w:r>
-        <w:t xml:space="preserve">choice. The key output from SOAP-ec is a </w:t>
+        <w:t>choice. The key output from SOAP-</w:t>
+      </w:r>
+      <w:proofErr w:type="spellStart"/>
+      <w:r>
+        <w:t>ec</w:t>
+      </w:r>
+      <w:proofErr w:type="spellEnd"/>
+      <w:r>
+        <w:t xml:space="preserve"> is a </w:t>
       </w:r>
       <w:r>
         <w:t xml:space="preserve">gzipped </w:t>
@@ -2861,7 +3121,19 @@
         <w:t xml:space="preserve"> which will be used as input to the assembly tools described below. T</w:t>
       </w:r>
       <w:r>
-        <w:t xml:space="preserve">hese error correct reads are </w:t>
+        <w:t>hese error</w:t>
+      </w:r>
+      <w:r>
+        <w:t>-</w:t>
+      </w:r>
+      <w:r>
+        <w:t>correct</w:t>
+      </w:r>
+      <w:r>
+        <w:t>ed</w:t>
+      </w:r>
+      <w:r>
+        <w:t xml:space="preserve"> reads are </w:t>
       </w:r>
       <w:r>
         <w:t>COR_ILLUMINA_SR_READ_1</w:t>
@@ -2909,7 +3181,23 @@
         <w:t xml:space="preserve">: </w:t>
       </w:r>
       <w:r>
-        <w:t>SOAP-ec Summary Table for kmer 15 and 17.</w:t>
+        <w:t>SOAP-</w:t>
+      </w:r>
+      <w:proofErr w:type="spellStart"/>
+      <w:r>
+        <w:t>ec</w:t>
+      </w:r>
+      <w:proofErr w:type="spellEnd"/>
+      <w:r>
+        <w:t xml:space="preserve"> Summary Table for </w:t>
+      </w:r>
+      <w:proofErr w:type="spellStart"/>
+      <w:r>
+        <w:t>kmer</w:t>
+      </w:r>
+      <w:proofErr w:type="spellEnd"/>
+      <w:r>
+        <w:t xml:space="preserve"> 15 and 17.</w:t>
       </w:r>
     </w:p>
     <w:tbl>
@@ -2953,6 +3241,7 @@
                 <w:lang w:eastAsia="en-US"/>
               </w:rPr>
             </w:pPr>
+            <w:proofErr w:type="spellStart"/>
             <w:r>
               <w:rPr>
                 <w:rFonts w:ascii="Calibri" w:hAnsi="Calibri" w:cs="Arial"/>
@@ -2966,6 +3255,7 @@
               </w:rPr>
               <w:t>kmer</w:t>
             </w:r>
+            <w:proofErr w:type="spellEnd"/>
           </w:p>
         </w:tc>
         <w:tc>
@@ -2989,6 +3279,7 @@
                 <w:lang w:eastAsia="en-US"/>
               </w:rPr>
             </w:pPr>
+            <w:proofErr w:type="spellStart"/>
             <w:r>
               <w:rPr>
                 <w:rFonts w:ascii="Calibri" w:hAnsi="Calibri" w:cs="Arial"/>
@@ -3002,6 +3293,7 @@
               </w:rPr>
               <w:t>kmer_num</w:t>
             </w:r>
+            <w:proofErr w:type="spellEnd"/>
           </w:p>
         </w:tc>
         <w:tc>
@@ -3025,6 +3317,7 @@
                 <w:lang w:eastAsia="en-US"/>
               </w:rPr>
             </w:pPr>
+            <w:proofErr w:type="spellStart"/>
             <w:r>
               <w:rPr>
                 <w:rFonts w:ascii="Calibri" w:hAnsi="Calibri" w:cs="Arial"/>
@@ -3038,6 +3331,7 @@
               </w:rPr>
               <w:t>kmer_depth</w:t>
             </w:r>
+            <w:proofErr w:type="spellEnd"/>
           </w:p>
         </w:tc>
         <w:tc>
@@ -3061,6 +3355,7 @@
                 <w:lang w:eastAsia="en-US"/>
               </w:rPr>
             </w:pPr>
+            <w:proofErr w:type="spellStart"/>
             <w:r>
               <w:rPr>
                 <w:rFonts w:ascii="Calibri" w:hAnsi="Calibri" w:cs="Arial"/>
@@ -3074,6 +3369,7 @@
               </w:rPr>
               <w:t>genome_size</w:t>
             </w:r>
+            <w:proofErr w:type="spellEnd"/>
           </w:p>
         </w:tc>
         <w:tc>
@@ -3097,6 +3393,7 @@
                 <w:lang w:eastAsia="en-US"/>
               </w:rPr>
             </w:pPr>
+            <w:proofErr w:type="spellStart"/>
             <w:r>
               <w:rPr>
                 <w:rFonts w:ascii="Calibri" w:hAnsi="Calibri" w:cs="Arial"/>
@@ -3110,6 +3407,7 @@
               </w:rPr>
               <w:t>base_depth</w:t>
             </w:r>
+            <w:proofErr w:type="spellEnd"/>
           </w:p>
         </w:tc>
         <w:tc>
@@ -3133,6 +3431,7 @@
                 <w:lang w:eastAsia="en-US"/>
               </w:rPr>
             </w:pPr>
+            <w:proofErr w:type="spellStart"/>
             <w:r>
               <w:rPr>
                 <w:rFonts w:ascii="Calibri" w:hAnsi="Calibri" w:cs="Arial"/>
@@ -3172,6 +3471,7 @@
               </w:rPr>
               <w:t>_read_len</w:t>
             </w:r>
+            <w:proofErr w:type="spellEnd"/>
           </w:p>
         </w:tc>
         <w:tc>
@@ -3195,6 +3495,7 @@
                 <w:lang w:eastAsia="en-US"/>
               </w:rPr>
             </w:pPr>
+            <w:proofErr w:type="spellStart"/>
             <w:r>
               <w:rPr>
                 <w:rFonts w:ascii="Calibri" w:hAnsi="Calibri" w:cs="Arial"/>
@@ -3208,6 +3509,7 @@
               </w:rPr>
               <w:t>unq_kmer_num</w:t>
             </w:r>
+            <w:proofErr w:type="spellEnd"/>
           </w:p>
         </w:tc>
       </w:tr>
@@ -3565,7 +3867,6 @@
         <w:spacing w:line="360" w:lineRule="auto"/>
         <w:jc w:val="both"/>
       </w:pPr>
-      <w:commentRangeStart w:id="9"/>
       <w:r>
         <w:t xml:space="preserve">Moving </w:t>
       </w:r>
@@ -3576,7 +3877,13 @@
         <w:t>spectrum</w:t>
       </w:r>
       <w:r>
-        <w:t xml:space="preserve"> analysis of reads, the tool Jellyfish </w:t>
+        <w:t xml:space="preserve"> analysis of reads</w:t>
+      </w:r>
+      <w:r>
+        <w:t xml:space="preserve"> </w:t>
+      </w:r>
+      <w:r>
+        <w:t xml:space="preserve">, the tool Jellyfish </w:t>
       </w:r>
       <w:sdt>
         <w:sdtPr>
@@ -3590,13 +3897,30 @@
             <w:docPart w:val="DefaultPlaceholder_-1854013440"/>
           </w:placeholder>
         </w:sdtPr>
+        <w:sdtEndPr/>
         <w:sdtContent>
           <w:r>
             <w:rPr>
               <w:rFonts w:cs="Calibri"/>
               <w:color w:val="000000"/>
             </w:rPr>
-            <w:t>(Marçais &amp; Kingsford, 2011)</w:t>
+            <w:t>(</w:t>
+          </w:r>
+          <w:proofErr w:type="spellStart"/>
+          <w:r>
+            <w:rPr>
+              <w:rFonts w:cs="Calibri"/>
+              <w:color w:val="000000"/>
+            </w:rPr>
+            <w:t>Marçais</w:t>
+          </w:r>
+          <w:proofErr w:type="spellEnd"/>
+          <w:r>
+            <w:rPr>
+              <w:rFonts w:cs="Calibri"/>
+              <w:color w:val="000000"/>
+            </w:rPr>
+            <w:t xml:space="preserve"> &amp; Kingsford, 2011)</w:t>
           </w:r>
         </w:sdtContent>
       </w:sdt>
@@ -3636,15 +3960,6 @@
       <w:r>
         <w:t xml:space="preserve">'x'. </w:t>
       </w:r>
-      <w:commentRangeEnd w:id="9"/>
-      <w:r>
-        <w:rPr>
-          <w:rStyle w:val="CommentReference"/>
-          <w:sz w:val="22"/>
-          <w:szCs w:val="26"/>
-        </w:rPr>
-        <w:commentReference w:id="9"/>
-      </w:r>
       <w:r>
         <w:fldChar w:fldCharType="begin"/>
       </w:r>
@@ -3670,7 +3985,16 @@
         <w:t xml:space="preserve">shows a histogram distribution of </w:t>
       </w:r>
       <w:r>
-        <w:t xml:space="preserve">frequency of individual k-mers occurring at a given sequencing depth. From this plot we can infer </w:t>
+        <w:t xml:space="preserve">frequency of individual k-mers occurring at a given sequencing depth. </w:t>
+      </w:r>
+      <w:r>
+        <w:t xml:space="preserve">The script </w:t>
+      </w:r>
+      <w:r>
+        <w:t xml:space="preserve">02a_KMER_2PASS.sh was used for this. </w:t>
+      </w:r>
+      <w:r>
+        <w:t xml:space="preserve">From this plot we can infer </w:t>
       </w:r>
       <w:r>
         <w:t xml:space="preserve">some </w:t>
@@ -3691,7 +4015,13 @@
         <w:t xml:space="preserve">estimated to be &gt;60x. </w:t>
       </w:r>
       <w:r>
-        <w:t xml:space="preserve">With an estimated genome size of ~5Mb. </w:t>
+        <w:t>With an estimated genome size of ~5</w:t>
+      </w:r>
+      <w:r>
+        <w:t xml:space="preserve"> </w:t>
+      </w:r>
+      <w:r>
+        <w:t xml:space="preserve">Mb. </w:t>
       </w:r>
       <w:r>
         <w:t xml:space="preserve">A haploid genome is expected, this was chosen in part based on the </w:t>
@@ -3706,7 +4036,13 @@
         <w:t>(</w:t>
       </w:r>
       <w:r>
-        <w:t>116Mb</w:t>
+        <w:t>116</w:t>
+      </w:r>
+      <w:r>
+        <w:t xml:space="preserve"> </w:t>
+      </w:r>
+      <w:r>
+        <w:t>Mb</w:t>
       </w:r>
       <w:r>
         <w:t>)</w:t>
@@ -3760,35 +4096,77 @@
           <w:rFonts w:cs="Calibri"/>
           <w:color w:val="000000"/>
         </w:rPr>
-        <w:t xml:space="preserve"> suggest human origin, so it was hypothesized at this point to be a </w:t>
+        <w:t xml:space="preserve"> suggest</w:t>
       </w:r>
       <w:r>
         <w:rPr>
           <w:rFonts w:cs="Calibri"/>
           <w:color w:val="000000"/>
         </w:rPr>
-        <w:lastRenderedPageBreak/>
-        <w:t>mitochondrial genome</w:t>
+        <w:t>s</w:t>
       </w:r>
       <w:r>
         <w:rPr>
           <w:rFonts w:cs="Calibri"/>
           <w:color w:val="000000"/>
         </w:rPr>
-        <w:t xml:space="preserve">, hence </w:t>
-      </w:r>
-      <w:r>
-        <w:t>haploid</w:t>
-      </w:r>
-      <w:r>
-        <w:t xml:space="preserve"> is a reasonable choice since the </w:t>
+        <w:t xml:space="preserve"> </w:t>
       </w:r>
       <w:r>
         <w:rPr>
           <w:rFonts w:cs="Calibri"/>
           <w:color w:val="000000"/>
         </w:rPr>
-        <w:t xml:space="preserve">mitochondrial genome is passed down the maternal linage only. </w:t>
+        <w:lastRenderedPageBreak/>
+        <w:t>human origin, so it was hypothesi</w:t>
+      </w:r>
+      <w:r>
+        <w:rPr>
+          <w:rFonts w:cs="Calibri"/>
+          <w:color w:val="000000"/>
+        </w:rPr>
+        <w:t>s</w:t>
+      </w:r>
+      <w:r>
+        <w:rPr>
+          <w:rFonts w:cs="Calibri"/>
+          <w:color w:val="000000"/>
+        </w:rPr>
+        <w:t>ed at this point to be a mitochondrial genome</w:t>
+      </w:r>
+      <w:r>
+        <w:rPr>
+          <w:rFonts w:cs="Calibri"/>
+          <w:color w:val="000000"/>
+        </w:rPr>
+        <w:t xml:space="preserve">, hence </w:t>
+      </w:r>
+      <w:r>
+        <w:t>haploid</w:t>
+      </w:r>
+      <w:r>
+        <w:t xml:space="preserve"> is a reasonable choice since the </w:t>
+      </w:r>
+      <w:r>
+        <w:rPr>
+          <w:rFonts w:cs="Calibri"/>
+          <w:color w:val="000000"/>
+        </w:rPr>
+        <w:t>mitochondrial genome is passed down the maternal lin</w:t>
+      </w:r>
+      <w:r>
+        <w:rPr>
+          <w:rFonts w:cs="Calibri"/>
+          <w:color w:val="000000"/>
+        </w:rPr>
+        <w:t>e</w:t>
+      </w:r>
+      <w:r>
+        <w:rPr>
+          <w:rFonts w:cs="Calibri"/>
+          <w:color w:val="000000"/>
+        </w:rPr>
+        <w:t xml:space="preserve">age only. </w:t>
       </w:r>
     </w:p>
     <w:p>
@@ -3815,7 +4193,7 @@
                     <pic:cNvPicPr/>
                   </pic:nvPicPr>
                   <pic:blipFill rotWithShape="1">
-                    <a:blip r:embed="rId13"/>
+                    <a:blip r:embed="rId9"/>
                     <a:srcRect r="9677"/>
                     <a:stretch>
                       <a:fillRect/>
@@ -3850,7 +4228,7 @@
         <w:pStyle w:val="Caption"/>
         <w:jc w:val="center"/>
       </w:pPr>
-      <w:bookmarkStart w:id="10" w:name="_Ref220566100"/>
+      <w:bookmarkStart w:id="9" w:name="_Ref220566100"/>
       <w:r>
         <w:t xml:space="preserve">Figure </w:t>
       </w:r>
@@ -3872,12 +4250,17 @@
       <w:r>
         <w:fldChar w:fldCharType="end"/>
       </w:r>
-      <w:bookmarkEnd w:id="10"/>
+      <w:bookmarkEnd w:id="9"/>
       <w:r>
         <w:t xml:space="preserve">: </w:t>
       </w:r>
-      <w:r>
-        <w:t xml:space="preserve">GenoScope Jellyfish profile with k19 using two-pass method. The estimated genome size is </w:t>
+      <w:proofErr w:type="spellStart"/>
+      <w:r>
+        <w:t>GenoScope</w:t>
+      </w:r>
+      <w:proofErr w:type="spellEnd"/>
+      <w:r>
+        <w:t xml:space="preserve"> Jellyfish profile with k19 using two-pass method. The estimated genome size is </w:t>
       </w:r>
       <w:r>
         <w:t>4</w:t>
@@ -3950,16 +4333,16 @@
         <w:pStyle w:val="Heading2"/>
         <w:spacing w:line="360" w:lineRule="auto"/>
       </w:pPr>
-      <w:bookmarkStart w:id="11" w:name="_Ref220910844"/>
-      <w:bookmarkStart w:id="12" w:name="_Toc220934947"/>
+      <w:bookmarkStart w:id="10" w:name="_Ref220910844"/>
+      <w:bookmarkStart w:id="11" w:name="_Toc221019499"/>
       <w:r>
         <w:t>Assembly</w:t>
       </w:r>
       <w:r>
         <w:t xml:space="preserve"> (SOAP)</w:t>
       </w:r>
+      <w:bookmarkEnd w:id="10"/>
       <w:bookmarkEnd w:id="11"/>
-      <w:bookmarkEnd w:id="12"/>
     </w:p>
     <w:p>
       <w:pPr>
@@ -4023,6 +4406,7 @@
             <w:docPart w:val="DefaultPlaceholder_-1854013440"/>
           </w:placeholder>
         </w:sdtPr>
+        <w:sdtEndPr/>
         <w:sdtContent>
           <w:r>
             <w:rPr>
@@ -4071,10 +4455,26 @@
         <w:t>.sh.</w:t>
       </w:r>
       <w:r>
-        <w:t xml:space="preserve"> This is a qsub batch submission that takes in a required parameter </w:t>
-      </w:r>
-      <w:r>
-        <w:t xml:space="preserve">'input_kmer_size'. </w:t>
+        <w:t xml:space="preserve"> This is a </w:t>
+      </w:r>
+      <w:proofErr w:type="spellStart"/>
+      <w:r>
+        <w:t>qsub</w:t>
+      </w:r>
+      <w:proofErr w:type="spellEnd"/>
+      <w:r>
+        <w:t xml:space="preserve"> batch submission that takes in a required parameter </w:t>
+      </w:r>
+      <w:r>
+        <w:t>'</w:t>
+      </w:r>
+      <w:proofErr w:type="spellStart"/>
+      <w:r>
+        <w:t>input_kmer_size</w:t>
+      </w:r>
+      <w:proofErr w:type="spellEnd"/>
+      <w:r>
+        <w:t xml:space="preserve">'. </w:t>
       </w:r>
       <w:r>
         <w:t xml:space="preserve">This scripting technique was chosen to allow the operator to easily iterate different k-mers without changing the script. </w:t>
@@ -4083,8 +4483,13 @@
         <w:t xml:space="preserve">Multiple values were tested for k-mer size and the </w:t>
       </w:r>
       <w:r>
-        <w:t>tool gnx</w:t>
-      </w:r>
+        <w:t xml:space="preserve">tool </w:t>
+      </w:r>
+      <w:proofErr w:type="spellStart"/>
+      <w:r>
+        <w:t>gnx</w:t>
+      </w:r>
+      <w:proofErr w:type="spellEnd"/>
       <w:r>
         <w:t xml:space="preserve"> was used to </w:t>
       </w:r>
@@ -4119,16 +4524,36 @@
         <w:t>3 to allow for higher k-mer</w:t>
       </w:r>
       <w:r>
-        <w:t xml:space="preserve"> sizes. The tool was used to build an initial pregraph</w:t>
-      </w:r>
+        <w:t xml:space="preserve"> sizes. The tool was used to build an initial </w:t>
+      </w:r>
+      <w:proofErr w:type="spellStart"/>
+      <w:r>
+        <w:t>pregraph</w:t>
+      </w:r>
+      <w:proofErr w:type="spellEnd"/>
       <w:r>
         <w:t xml:space="preserve"> using the 'z' parameter of </w:t>
       </w:r>
       <w:r>
-        <w:t>5000000</w:t>
-      </w:r>
-      <w:r>
-        <w:t xml:space="preserve">, which is an estimate of genome size (from </w:t>
+        <w:t>5</w:t>
+      </w:r>
+      <w:r>
+        <w:t>,</w:t>
+      </w:r>
+      <w:r>
+        <w:t>000</w:t>
+      </w:r>
+      <w:r>
+        <w:t>,</w:t>
+      </w:r>
+      <w:r>
+        <w:t>000</w:t>
+      </w:r>
+      <w:r>
+        <w:t xml:space="preserve"> —</w:t>
+      </w:r>
+      <w:r>
+        <w:t xml:space="preserve">which is an estimate of genome size (from </w:t>
       </w:r>
       <w:r>
         <w:fldChar w:fldCharType="begin"/>
@@ -4158,7 +4583,7 @@
         <w:t>)</w:t>
       </w:r>
       <w:r>
-        <w:t xml:space="preserve"> — it's</w:t>
+        <w:t xml:space="preserve"> — its</w:t>
       </w:r>
       <w:r>
         <w:t xml:space="preserve"> </w:t>
@@ -4188,7 +4613,13 @@
         <w:t>calculated</w:t>
       </w:r>
       <w:r>
-        <w:t xml:space="preserve"> genome size following the developers </w:t>
+        <w:t xml:space="preserve"> genome size following the developers</w:t>
+      </w:r>
+      <w:r>
+        <w:t>'</w:t>
+      </w:r>
+      <w:r>
+        <w:t xml:space="preserve"> </w:t>
       </w:r>
       <w:r>
         <w:t>user guide</w:t>
@@ -4208,6 +4639,7 @@
             <w:docPart w:val="DefaultPlaceholder_-1854013440"/>
           </w:placeholder>
         </w:sdtPr>
+        <w:sdtEndPr/>
         <w:sdtContent>
           <w:r>
             <w:rPr>
@@ -4223,7 +4655,27 @@
               <w:iCs w:val="0"/>
               <w:color w:val="000000"/>
             </w:rPr>
-            <w:t>GitHub - Aquaskyline/SOAPdenovo2: Next Generation Sequencing Reads de Novo Assembler.</w:t>
+            <w:t xml:space="preserve">GitHub - </w:t>
+          </w:r>
+          <w:proofErr w:type="spellStart"/>
+          <w:r>
+            <w:rPr>
+              <w:rFonts w:cs="Calibri"/>
+              <w:i/>
+              <w:iCs w:val="0"/>
+              <w:color w:val="000000"/>
+            </w:rPr>
+            <w:t>Aquaskyline</w:t>
+          </w:r>
+          <w:proofErr w:type="spellEnd"/>
+          <w:r>
+            <w:rPr>
+              <w:rFonts w:cs="Calibri"/>
+              <w:i/>
+              <w:iCs w:val="0"/>
+              <w:color w:val="000000"/>
+            </w:rPr>
+            <w:t>/SOAPdenovo2: Next Generation Sequencing Reads de Novo Assembler.</w:t>
           </w:r>
           <w:r>
             <w:rPr>
@@ -4246,7 +4698,23 @@
           <w:rFonts w:cs="Calibri"/>
           <w:color w:val="000000"/>
         </w:rPr>
-        <w:t>The remaining parameters in the soapPR.config were kept</w:t>
+        <w:t xml:space="preserve">The remaining parameters in the </w:t>
+      </w:r>
+      <w:proofErr w:type="spellStart"/>
+      <w:r>
+        <w:rPr>
+          <w:rFonts w:cs="Calibri"/>
+          <w:color w:val="000000"/>
+        </w:rPr>
+        <w:t>soapPR.config</w:t>
+      </w:r>
+      <w:proofErr w:type="spellEnd"/>
+      <w:r>
+        <w:rPr>
+          <w:rFonts w:cs="Calibri"/>
+          <w:color w:val="000000"/>
+        </w:rPr>
+        <w:t xml:space="preserve"> were kept</w:t>
       </w:r>
       <w:r>
         <w:rPr>
@@ -4295,13 +4763,23 @@
             <w:docPart w:val="DefaultPlaceholder_-1854013440"/>
           </w:placeholder>
         </w:sdtPr>
+        <w:sdtEndPr/>
         <w:sdtContent>
+          <w:proofErr w:type="spellStart"/>
           <w:r>
             <w:rPr>
               <w:rFonts w:cs="Calibri"/>
               <w:color w:val="000000"/>
             </w:rPr>
-            <w:t>Mohareb (2026)</w:t>
+            <w:t>Mohareb</w:t>
+          </w:r>
+          <w:proofErr w:type="spellEnd"/>
+          <w:r>
+            <w:rPr>
+              <w:rFonts w:cs="Calibri"/>
+              <w:color w:val="000000"/>
+            </w:rPr>
+            <w:t xml:space="preserve"> (2026)</w:t>
           </w:r>
         </w:sdtContent>
       </w:sdt>
@@ -4319,46 +4797,55 @@
         </w:rPr>
         <w:t xml:space="preserve"> Further exploration of the </w:t>
       </w:r>
+      <w:proofErr w:type="spellStart"/>
       <w:r>
         <w:rPr>
           <w:rFonts w:cs="Calibri"/>
           <w:color w:val="000000"/>
         </w:rPr>
-        <w:t xml:space="preserve">asm_flag might yield a better assembly using </w:t>
-      </w:r>
+        <w:t>asm_flag</w:t>
+      </w:r>
+      <w:proofErr w:type="spellEnd"/>
       <w:r>
         <w:rPr>
           <w:rFonts w:cs="Calibri"/>
           <w:color w:val="000000"/>
         </w:rPr>
-        <w:t>b</w:t>
+        <w:t xml:space="preserve"> might yield a better assembly using </w:t>
       </w:r>
       <w:r>
         <w:rPr>
           <w:rFonts w:cs="Calibri"/>
           <w:color w:val="000000"/>
         </w:rPr>
-        <w:t>oth contig and scaffold assembly</w:t>
+        <w:t>b</w:t>
       </w:r>
       <w:r>
         <w:rPr>
           <w:rFonts w:cs="Calibri"/>
           <w:color w:val="000000"/>
         </w:rPr>
-        <w:t xml:space="preserve"> —</w:t>
+        <w:t>oth contig and scaffold assembly</w:t>
       </w:r>
       <w:r>
         <w:rPr>
           <w:rFonts w:cs="Calibri"/>
           <w:color w:val="000000"/>
         </w:rPr>
-        <w:t xml:space="preserve"> but this was not attempted</w:t>
+        <w:t xml:space="preserve"> —</w:t>
       </w:r>
       <w:r>
         <w:rPr>
           <w:rFonts w:cs="Calibri"/>
           <w:color w:val="000000"/>
         </w:rPr>
+        <w:t xml:space="preserve"> but this was not attempted</w:t>
+      </w:r>
+      <w:r>
+        <w:rPr>
+          <w:rFonts w:cs="Calibri"/>
+          <w:color w:val="000000"/>
+        </w:rPr>
         <w:t>.</w:t>
       </w:r>
     </w:p>
@@ -4367,7 +4854,7 @@
         <w:pStyle w:val="Caption"/>
         <w:jc w:val="center"/>
       </w:pPr>
-      <w:bookmarkStart w:id="13" w:name="_Ref220652703"/>
+      <w:bookmarkStart w:id="12" w:name="_Ref220652703"/>
       <w:r>
         <w:t xml:space="preserve">Table </w:t>
       </w:r>
@@ -4389,7 +4876,7 @@
       <w:r>
         <w:fldChar w:fldCharType="end"/>
       </w:r>
-      <w:bookmarkEnd w:id="13"/>
+      <w:bookmarkEnd w:id="12"/>
       <w:r>
         <w:t xml:space="preserve">: SOAP </w:t>
       </w:r>
@@ -4439,6 +4926,7 @@
                 <w:lang w:eastAsia="en-US"/>
               </w:rPr>
             </w:pPr>
+            <w:proofErr w:type="spellStart"/>
             <w:r>
               <w:rPr>
                 <w:rFonts w:ascii="Calibri" w:hAnsi="Calibri" w:cs="Arial"/>
@@ -4452,6 +4940,7 @@
               </w:rPr>
               <w:t>kmer_size</w:t>
             </w:r>
+            <w:proofErr w:type="spellEnd"/>
           </w:p>
         </w:tc>
         <w:tc>
@@ -4474,6 +4963,7 @@
                 <w:lang w:eastAsia="en-US"/>
               </w:rPr>
             </w:pPr>
+            <w:proofErr w:type="spellStart"/>
             <w:r>
               <w:rPr>
                 <w:rFonts w:ascii="Calibri" w:hAnsi="Calibri" w:cs="Arial"/>
@@ -4487,6 +4977,7 @@
               </w:rPr>
               <w:t>num_seqs</w:t>
             </w:r>
+            <w:proofErr w:type="spellEnd"/>
           </w:p>
         </w:tc>
         <w:tc>
@@ -4509,6 +5000,7 @@
                 <w:lang w:eastAsia="en-US"/>
               </w:rPr>
             </w:pPr>
+            <w:proofErr w:type="spellStart"/>
             <w:r>
               <w:rPr>
                 <w:rFonts w:ascii="Calibri" w:hAnsi="Calibri" w:cs="Arial"/>
@@ -4522,6 +5014,7 @@
               </w:rPr>
               <w:t>len_seqs</w:t>
             </w:r>
+            <w:proofErr w:type="spellEnd"/>
           </w:p>
         </w:tc>
         <w:tc>
@@ -4544,6 +5037,7 @@
                 <w:lang w:eastAsia="en-US"/>
               </w:rPr>
             </w:pPr>
+            <w:proofErr w:type="spellStart"/>
             <w:r>
               <w:rPr>
                 <w:rFonts w:ascii="Calibri" w:hAnsi="Calibri" w:cs="Arial"/>
@@ -4557,6 +5051,7 @@
               </w:rPr>
               <w:t>NaNs</w:t>
             </w:r>
+            <w:proofErr w:type="spellEnd"/>
           </w:p>
         </w:tc>
         <w:tc>
@@ -5088,7 +5583,7 @@
                     <pic:cNvPicPr/>
                   </pic:nvPicPr>
                   <pic:blipFill>
-                    <a:blip r:embed="rId14">
+                    <a:blip r:embed="rId10">
                       <a:extLst>
                         <a:ext uri="{28A0092B-C50C-407E-A947-70E740481C1C}">
                           <a14:useLocalDpi xmlns:a14="http://schemas.microsoft.com/office/drawing/2010/main" val="0"/>
@@ -5120,8 +5615,8 @@
         <w:pStyle w:val="Caption"/>
         <w:jc w:val="center"/>
       </w:pPr>
-      <w:bookmarkStart w:id="14" w:name="_Ref220654279"/>
-      <w:bookmarkStart w:id="15" w:name="_Ref220652748"/>
+      <w:bookmarkStart w:id="13" w:name="_Ref220654279"/>
+      <w:bookmarkStart w:id="14" w:name="_Ref220652748"/>
       <w:r>
         <w:t xml:space="preserve">Figure </w:t>
       </w:r>
@@ -5143,11 +5638,11 @@
       <w:r>
         <w:fldChar w:fldCharType="end"/>
       </w:r>
+      <w:bookmarkEnd w:id="13"/>
+      <w:r>
+        <w:t>: SOAP K-Mer assembly distribution.</w:t>
+      </w:r>
       <w:bookmarkEnd w:id="14"/>
-      <w:r>
-        <w:t>: SOAP K-Mer assembly distribution.</w:t>
-      </w:r>
-      <w:bookmarkEnd w:id="15"/>
     </w:p>
     <w:p>
       <w:pPr>
@@ -5283,15 +5778,39 @@
       <w:pPr>
         <w:pStyle w:val="Heading3"/>
         <w:jc w:val="both"/>
-      </w:pPr>
-      <w:r>
-        <w:t xml:space="preserve">ALE is tool designed to give researchers a </w:t>
+        <w:rPr>
+          <w:lang w:val="en-GB"/>
+        </w:rPr>
+      </w:pPr>
+      <w:r>
+        <w:t xml:space="preserve">ALE is </w:t>
+      </w:r>
+      <w:r>
+        <w:t xml:space="preserve">a </w:t>
+      </w:r>
+      <w:r>
+        <w:t xml:space="preserve">tool designed to give researchers a </w:t>
       </w:r>
       <w:r>
         <w:t>quantitative</w:t>
       </w:r>
       <w:r>
-        <w:t xml:space="preserve"> and statically grounded p</w:t>
+        <w:t xml:space="preserve"> and </w:t>
+      </w:r>
+      <w:r>
+        <w:rPr>
+          <w:lang w:val="en-GB"/>
+        </w:rPr>
+        <w:t>statistically</w:t>
+      </w:r>
+      <w:r>
+        <w:rPr>
+          <w:lang w:val="en-GB"/>
+        </w:rPr>
+        <w:t xml:space="preserve"> </w:t>
+      </w:r>
+      <w:r>
+        <w:t>grounded p</w:t>
       </w:r>
       <w:r>
         <w:t xml:space="preserve">rocess to </w:t>
@@ -5339,7 +5858,13 @@
         <w:jc w:val="both"/>
       </w:pPr>
       <w:r>
-        <w:t xml:space="preserve">Submission script 04_ALE.sh was used to generate quantifiable score for the short read assemblies constructed in section </w:t>
+        <w:t xml:space="preserve">Submission script 04_ALE.sh was used to generate </w:t>
+      </w:r>
+      <w:r>
+        <w:t xml:space="preserve">a </w:t>
+      </w:r>
+      <w:r>
+        <w:t xml:space="preserve">quantifiable score for the short read assemblies constructed in section </w:t>
       </w:r>
       <w:r>
         <w:fldChar w:fldCharType="begin"/>
@@ -5375,12 +5900,21 @@
           </w:placeholder>
         </w:sdtPr>
         <w:sdtContent>
+          <w:proofErr w:type="spellStart"/>
           <w:r>
             <w:rPr>
               <w:rFonts w:cs="Calibri"/>
               <w:color w:val="000000"/>
             </w:rPr>
-            <w:t>Mohareb (2026a)</w:t>
+            <w:t>Mohareb</w:t>
+          </w:r>
+          <w:proofErr w:type="spellEnd"/>
+          <w:r>
+            <w:rPr>
+              <w:rFonts w:cs="Calibri"/>
+              <w:color w:val="000000"/>
+            </w:rPr>
+            <w:t xml:space="preserve"> (2026a)</w:t>
           </w:r>
         </w:sdtContent>
       </w:sdt>
@@ -5417,63 +5951,77 @@
           <w:rFonts w:cs="Calibri"/>
           <w:color w:val="000000"/>
         </w:rPr>
-        <w:t>. Bash was used to pipe the results to 04_ALE_SUMMARY.log and a LLM was used to summarize this log into csv format 04_ALE_SUMMARY.csv (</w:t>
+        <w:t>. Bash was used to pipe the results to 04_ALE_SUMMARY.log and a LLM was used to summari</w:t>
       </w:r>
       <w:r>
         <w:rPr>
           <w:rFonts w:cs="Calibri"/>
           <w:color w:val="000000"/>
         </w:rPr>
-        <w:fldChar w:fldCharType="begin"/>
+        <w:t>s</w:t>
       </w:r>
       <w:r>
         <w:rPr>
           <w:rFonts w:cs="Calibri"/>
           <w:color w:val="000000"/>
         </w:rPr>
-        <w:instrText xml:space="preserve"> REF _Ref220911596 \h </w:instrText>
+        <w:t>e this log into csv format 04_ALE_SUMMARY.csv (</w:t>
       </w:r>
       <w:r>
         <w:rPr>
           <w:rFonts w:cs="Calibri"/>
           <w:color w:val="000000"/>
         </w:rPr>
+        <w:fldChar w:fldCharType="begin"/>
       </w:r>
       <w:r>
         <w:rPr>
           <w:rFonts w:cs="Calibri"/>
           <w:color w:val="000000"/>
         </w:rPr>
-        <w:instrText xml:space="preserve"> \* MERGEFORMAT </w:instrText>
+        <w:instrText xml:space="preserve"> REF _Ref220911596 \h </w:instrText>
       </w:r>
       <w:r>
         <w:rPr>
           <w:rFonts w:cs="Calibri"/>
           <w:color w:val="000000"/>
         </w:rPr>
-        <w:fldChar w:fldCharType="separate"/>
-      </w:r>
-      <w:r>
-        <w:t xml:space="preserve">Table </w:t>
-      </w:r>
-      <w:r>
-        <w:rPr>
-          <w:noProof/>
-        </w:rPr>
-        <w:t>4</w:t>
       </w:r>
       <w:r>
         <w:rPr>
           <w:rFonts w:cs="Calibri"/>
           <w:color w:val="000000"/>
         </w:rPr>
-        <w:fldChar w:fldCharType="end"/>
+        <w:instrText xml:space="preserve"> \* MERGEFORMAT </w:instrText>
       </w:r>
       <w:r>
         <w:rPr>
           <w:rFonts w:cs="Calibri"/>
           <w:color w:val="000000"/>
         </w:rPr>
+        <w:fldChar w:fldCharType="separate"/>
+      </w:r>
+      <w:r>
+        <w:t xml:space="preserve">Table </w:t>
+      </w:r>
+      <w:r>
+        <w:rPr>
+          <w:noProof/>
+        </w:rPr>
+        <w:t>4</w:t>
+      </w:r>
+      <w:r>
+        <w:rPr>
+          <w:rFonts w:cs="Calibri"/>
+          <w:color w:val="000000"/>
+        </w:rPr>
+        <w:fldChar w:fldCharType="end"/>
+      </w:r>
+      <w:r>
+        <w:rPr>
+          <w:rFonts w:cs="Calibri"/>
+          <w:color w:val="000000"/>
+        </w:rPr>
         <w:t>).</w:t>
       </w:r>
     </w:p>
@@ -5507,7 +6055,15 @@
         <w:t xml:space="preserve">: </w:t>
       </w:r>
       <w:r>
-        <w:t>ALE Summary Table ordered by ALE_Score DESC.</w:t>
+        <w:t xml:space="preserve">ALE Summary Table ordered by </w:t>
+      </w:r>
+      <w:proofErr w:type="spellStart"/>
+      <w:r>
+        <w:t>ALE_Score</w:t>
+      </w:r>
+      <w:proofErr w:type="spellEnd"/>
+      <w:r>
+        <w:t xml:space="preserve"> DESC.</w:t>
       </w:r>
     </w:p>
     <w:tbl>
@@ -5551,6 +6107,7 @@
                 <w:lang w:eastAsia="en-US"/>
               </w:rPr>
             </w:pPr>
+            <w:proofErr w:type="spellStart"/>
             <w:r>
               <w:rPr>
                 <w:rFonts w:ascii="Calibri" w:hAnsi="Calibri" w:cs="Arial"/>
@@ -5564,6 +6121,7 @@
               </w:rPr>
               <w:t>kmer</w:t>
             </w:r>
+            <w:proofErr w:type="spellEnd"/>
           </w:p>
         </w:tc>
         <w:tc>
@@ -5586,6 +6144,7 @@
                 <w:lang w:eastAsia="en-US"/>
               </w:rPr>
             </w:pPr>
+            <w:proofErr w:type="spellStart"/>
             <w:r>
               <w:rPr>
                 <w:rFonts w:ascii="Calibri" w:hAnsi="Calibri" w:cs="Arial"/>
@@ -5599,6 +6158,7 @@
               </w:rPr>
               <w:t>ALE_score</w:t>
             </w:r>
+            <w:proofErr w:type="spellEnd"/>
           </w:p>
         </w:tc>
         <w:tc>
@@ -5621,6 +6181,7 @@
                 <w:lang w:eastAsia="en-US"/>
               </w:rPr>
             </w:pPr>
+            <w:proofErr w:type="spellStart"/>
             <w:r>
               <w:rPr>
                 <w:rFonts w:ascii="Calibri" w:hAnsi="Calibri" w:cs="Arial"/>
@@ -5634,6 +6195,7 @@
               </w:rPr>
               <w:t>numContigs</w:t>
             </w:r>
+            <w:proofErr w:type="spellEnd"/>
           </w:p>
         </w:tc>
         <w:tc>
@@ -5656,6 +6218,7 @@
                 <w:lang w:eastAsia="en-US"/>
               </w:rPr>
             </w:pPr>
+            <w:proofErr w:type="spellStart"/>
             <w:r>
               <w:rPr>
                 <w:rFonts w:ascii="Calibri" w:hAnsi="Calibri" w:cs="Arial"/>
@@ -5669,6 +6232,7 @@
               </w:rPr>
               <w:t>placeAvg</w:t>
             </w:r>
+            <w:proofErr w:type="spellEnd"/>
           </w:p>
         </w:tc>
         <w:tc>
@@ -5691,6 +6255,7 @@
                 <w:lang w:eastAsia="en-US"/>
               </w:rPr>
             </w:pPr>
+            <w:proofErr w:type="spellStart"/>
             <w:r>
               <w:rPr>
                 <w:rFonts w:ascii="Calibri" w:hAnsi="Calibri" w:cs="Arial"/>
@@ -5704,6 +6269,7 @@
               </w:rPr>
               <w:t>insertAvg</w:t>
             </w:r>
+            <w:proofErr w:type="spellEnd"/>
           </w:p>
         </w:tc>
         <w:tc>
@@ -5726,6 +6292,7 @@
                 <w:lang w:eastAsia="en-US"/>
               </w:rPr>
             </w:pPr>
+            <w:proofErr w:type="spellStart"/>
             <w:r>
               <w:rPr>
                 <w:rFonts w:ascii="Calibri" w:hAnsi="Calibri" w:cs="Arial"/>
@@ -5739,6 +6306,7 @@
               </w:rPr>
               <w:t>kmerAvg</w:t>
             </w:r>
+            <w:proofErr w:type="spellEnd"/>
           </w:p>
         </w:tc>
         <w:tc>
@@ -5761,6 +6329,7 @@
                 <w:lang w:eastAsia="en-US"/>
               </w:rPr>
             </w:pPr>
+            <w:proofErr w:type="spellStart"/>
             <w:r>
               <w:rPr>
                 <w:rFonts w:ascii="Calibri" w:hAnsi="Calibri" w:cs="Arial"/>
@@ -5774,6 +6343,7 @@
               </w:rPr>
               <w:t>depthAvg</w:t>
             </w:r>
+            <w:proofErr w:type="spellEnd"/>
           </w:p>
         </w:tc>
       </w:tr>
@@ -6353,7 +6923,7 @@
           <w:rFonts w:cs="Calibri"/>
           <w:color w:val="000000"/>
         </w:rPr>
-        <w:t>SOAP_ASSEMBELLY</w:t>
+        <w:t>SOAP_ASSEMBLY</w:t>
       </w:r>
       <w:r>
         <w:rPr>
@@ -6409,34 +6979,41 @@
           <w:rFonts w:cs="Calibri"/>
           <w:color w:val="000000"/>
         </w:rPr>
-        <w:t>the SOAP_ASSEMBELLY</w:t>
+        <w:t xml:space="preserve">the </w:t>
       </w:r>
       <w:r>
         <w:rPr>
           <w:rFonts w:cs="Calibri"/>
           <w:color w:val="000000"/>
         </w:rPr>
-        <w:t>. KAT outputs a</w:t>
+        <w:t>SOAP_ASSEMBLY</w:t>
       </w:r>
       <w:r>
         <w:rPr>
           <w:rFonts w:cs="Calibri"/>
           <w:color w:val="000000"/>
         </w:rPr>
-        <w:t xml:space="preserve"> series of stats </w:t>
+        <w:t>. KAT outputs a</w:t>
       </w:r>
       <w:r>
         <w:rPr>
           <w:rFonts w:cs="Calibri"/>
           <w:color w:val="000000"/>
         </w:rPr>
-        <w:t xml:space="preserve">files </w:t>
+        <w:t xml:space="preserve"> series of stats </w:t>
       </w:r>
       <w:r>
         <w:rPr>
           <w:rFonts w:cs="Calibri"/>
           <w:color w:val="000000"/>
         </w:rPr>
+        <w:t xml:space="preserve">files </w:t>
+      </w:r>
+      <w:r>
+        <w:rPr>
+          <w:rFonts w:cs="Calibri"/>
+          <w:color w:val="000000"/>
+        </w:rPr>
         <w:t>[</w:t>
       </w:r>
       <w:r>
@@ -6444,7 +7021,23 @@
           <w:rFonts w:ascii="Courier New" w:hAnsi="Courier New" w:cs="Courier New"/>
           <w:color w:val="000000"/>
         </w:rPr>
-        <w:t>assignment/assembly_qc/kat/*/*.stats</w:t>
+        <w:t>assignment/</w:t>
+      </w:r>
+      <w:proofErr w:type="spellStart"/>
+      <w:r>
+        <w:rPr>
+          <w:rFonts w:ascii="Courier New" w:hAnsi="Courier New" w:cs="Courier New"/>
+          <w:color w:val="000000"/>
+        </w:rPr>
+        <w:t>assembly_qc</w:t>
+      </w:r>
+      <w:proofErr w:type="spellEnd"/>
+      <w:r>
+        <w:rPr>
+          <w:rFonts w:ascii="Courier New" w:hAnsi="Courier New" w:cs="Courier New"/>
+          <w:color w:val="000000"/>
+        </w:rPr>
+        <w:t>/kat/*/*.stats</w:t>
       </w:r>
       <w:r>
         <w:rPr>
@@ -6563,7 +7156,7 @@
                     <pic:cNvPicPr/>
                   </pic:nvPicPr>
                   <pic:blipFill>
-                    <a:blip r:embed="rId15" cstate="print">
+                    <a:blip r:embed="rId11" cstate="print">
                       <a:extLst>
                         <a:ext uri="{28A0092B-C50C-407E-A947-70E740481C1C}">
                           <a14:useLocalDpi xmlns:a14="http://schemas.microsoft.com/office/drawing/2010/main" val="0"/>
@@ -6595,7 +7188,7 @@
         <w:pStyle w:val="Caption"/>
         <w:jc w:val="center"/>
       </w:pPr>
-      <w:bookmarkStart w:id="16" w:name="_Ref220914948"/>
+      <w:bookmarkStart w:id="15" w:name="_Ref220914948"/>
       <w:r>
         <w:t xml:space="preserve">Figure </w:t>
       </w:r>
@@ -6617,9 +7210,15 @@
       <w:r>
         <w:fldChar w:fldCharType="end"/>
       </w:r>
-      <w:bookmarkEnd w:id="16"/>
-      <w:r>
-        <w:t xml:space="preserve">: KAT K-mer comparison plot for SOAP_ASSEMBELLY using </w:t>
+      <w:bookmarkEnd w:id="15"/>
+      <w:r>
+        <w:t xml:space="preserve">: KAT K-mer comparison plot for </w:t>
+      </w:r>
+      <w:r>
+        <w:t>SOAP_ASSEMBLY</w:t>
+      </w:r>
+      <w:r>
+        <w:t xml:space="preserve"> using </w:t>
       </w:r>
       <w:r>
         <w:t>COR_ILLUMINA_SR_READ_1</w:t>
@@ -6649,14 +7248,24 @@
         <w:rPr>
           <w:lang w:val="en-GB"/>
         </w:rPr>
-        <w:noBreakHyphen/>
+        <w:t>-</w:t>
+      </w:r>
+      <w:r>
+        <w:rPr>
+          <w:lang w:val="en-GB"/>
+        </w:rPr>
         <w:t>mers from the reads are incorporated into the assembly and at what frequencies. The sharp peaks at low multiplicity (0–7) correspond to sequencing errors, dimers, or very short fragments that appear only a few times and are unlikely to represent real biological sequence. The main bell</w:t>
       </w:r>
       <w:r>
         <w:rPr>
           <w:lang w:val="en-GB"/>
         </w:rPr>
-        <w:noBreakHyphen/>
+        <w:t>-</w:t>
+      </w:r>
+      <w:r>
+        <w:rPr>
+          <w:lang w:val="en-GB"/>
+        </w:rPr>
         <w:t>shaped curve reflects the true genomic k</w:t>
       </w:r>
       <w:r>
@@ -6700,10 +7309,16 @@
         <w:t xml:space="preserve">e plot confirms the viability of the </w:t>
       </w:r>
       <w:r>
-        <w:t>SOAP_ASSEMBELLY</w:t>
-      </w:r>
-      <w:r>
-        <w:t xml:space="preserve"> as the best short read </w:t>
+        <w:t>SOAP_ASSEMBLY</w:t>
+      </w:r>
+      <w:r>
+        <w:t xml:space="preserve"> as the best short</w:t>
+      </w:r>
+      <w:r>
+        <w:t>-</w:t>
+      </w:r>
+      <w:r>
+        <w:t xml:space="preserve">read </w:t>
       </w:r>
       <w:r>
         <w:t>assembly</w:t>
@@ -6715,7 +7330,13 @@
         <w:t>s</w:t>
       </w:r>
       <w:r>
-        <w:t xml:space="preserve">hort reads data only. </w:t>
+        <w:t>hort</w:t>
+      </w:r>
+      <w:r>
+        <w:t>-</w:t>
+      </w:r>
+      <w:r>
+        <w:t xml:space="preserve">reads data only. </w:t>
       </w:r>
     </w:p>
     <w:p>
@@ -6739,12 +7360,12 @@
         <w:pStyle w:val="Heading2"/>
         <w:spacing w:line="360" w:lineRule="auto"/>
       </w:pPr>
-      <w:bookmarkStart w:id="17" w:name="_Toc220934948"/>
+      <w:bookmarkStart w:id="16" w:name="_Toc221019500"/>
       <w:r>
         <w:lastRenderedPageBreak/>
         <w:t>Assembly (DBG2OLC)</w:t>
       </w:r>
-      <w:bookmarkEnd w:id="17"/>
+      <w:bookmarkEnd w:id="16"/>
       <w:r>
         <w:t xml:space="preserve"> </w:t>
       </w:r>
@@ -6828,7 +7449,13 @@
         <w:t>assembly</w:t>
       </w:r>
       <w:r>
-        <w:t xml:space="preserve"> can make best use of the high quality short reads and use long reads as scaffolds to </w:t>
+        <w:t xml:space="preserve"> can make best use of the high</w:t>
+      </w:r>
+      <w:r>
+        <w:t>-</w:t>
+      </w:r>
+      <w:r>
+        <w:t xml:space="preserve">quality short reads and use long reads as scaffolds to </w:t>
       </w:r>
       <w:r>
         <w:t>resolve</w:t>
@@ -6925,65 +7552,144 @@
           <w:rFonts w:cs="Calibri"/>
           <w:color w:val="000000"/>
         </w:rPr>
-        <w:t>In a canonical DBG2OLC pipeline the tools SparseAssembler can be used to build a de-bru</w:t>
-      </w:r>
+        <w:t xml:space="preserve">In a canonical DBG2OLC pipeline the tools </w:t>
+      </w:r>
+      <w:proofErr w:type="spellStart"/>
       <w:r>
         <w:rPr>
           <w:rFonts w:cs="Calibri"/>
           <w:color w:val="000000"/>
         </w:rPr>
-        <w:t xml:space="preserve">ijn graph of the short reads. </w:t>
-      </w:r>
+        <w:t>SparseAssembler</w:t>
+      </w:r>
+      <w:proofErr w:type="spellEnd"/>
       <w:r>
         <w:rPr>
           <w:rFonts w:cs="Calibri"/>
           <w:color w:val="000000"/>
         </w:rPr>
-        <w:t xml:space="preserve">However, any accurate </w:t>
+        <w:t xml:space="preserve"> can be used to build a de-</w:t>
       </w:r>
       <w:r>
         <w:rPr>
           <w:rFonts w:cs="Calibri"/>
           <w:color w:val="000000"/>
         </w:rPr>
-        <w:t>de-bruijn</w:t>
+        <w:t>B</w:t>
       </w:r>
       <w:r>
         <w:rPr>
           <w:rFonts w:cs="Calibri"/>
           <w:color w:val="000000"/>
         </w:rPr>
-        <w:t xml:space="preserve"> </w:t>
+        <w:t>ru</w:t>
       </w:r>
       <w:r>
         <w:rPr>
           <w:rFonts w:cs="Calibri"/>
           <w:color w:val="000000"/>
         </w:rPr>
-        <w:t>assembler</w:t>
+        <w:t xml:space="preserve">ijn graph of the short reads. </w:t>
       </w:r>
       <w:r>
         <w:rPr>
           <w:rFonts w:cs="Calibri"/>
           <w:color w:val="000000"/>
         </w:rPr>
-        <w:t xml:space="preserve"> can be used providing</w:t>
+        <w:t xml:space="preserve">However, any accurate </w:t>
       </w:r>
       <w:r>
         <w:rPr>
           <w:rFonts w:cs="Calibri"/>
           <w:color w:val="000000"/>
         </w:rPr>
-        <w:t xml:space="preserve"> techniques such as gap closure or scaffolding have not been uses. The </w:t>
-      </w:r>
-      <w:r>
-        <w:t>SOAP_ASSEMBELLY</w:t>
-      </w:r>
-      <w:r>
-        <w:t xml:space="preserve"> fit this criteria as was used as the input </w:t>
-      </w:r>
-      <w:r>
-        <w:t xml:space="preserve">short read </w:t>
+        <w:t>de-</w:t>
+      </w:r>
+      <w:r>
+        <w:rPr>
+          <w:rFonts w:cs="Calibri"/>
+          <w:color w:val="000000"/>
+        </w:rPr>
+        <w:t>B</w:t>
+      </w:r>
+      <w:r>
+        <w:rPr>
+          <w:rFonts w:cs="Calibri"/>
+          <w:color w:val="000000"/>
+        </w:rPr>
+        <w:t>ruijn</w:t>
+      </w:r>
+      <w:r>
+        <w:rPr>
+          <w:rFonts w:cs="Calibri"/>
+          <w:color w:val="000000"/>
+        </w:rPr>
+        <w:t xml:space="preserve"> </w:t>
+      </w:r>
+      <w:r>
+        <w:rPr>
+          <w:rFonts w:cs="Calibri"/>
+          <w:color w:val="000000"/>
+        </w:rPr>
+        <w:t>assembler</w:t>
+      </w:r>
+      <w:r>
+        <w:rPr>
+          <w:rFonts w:cs="Calibri"/>
+          <w:color w:val="000000"/>
+        </w:rPr>
+        <w:t xml:space="preserve"> can be used providing</w:t>
+      </w:r>
+      <w:r>
+        <w:rPr>
+          <w:rFonts w:cs="Calibri"/>
+          <w:color w:val="000000"/>
+        </w:rPr>
+        <w:t xml:space="preserve"> techniques such as gap closure or scaffolding have not been use</w:t>
+      </w:r>
+      <w:r>
+        <w:rPr>
+          <w:rFonts w:cs="Calibri"/>
+          <w:color w:val="000000"/>
+        </w:rPr>
+        <w:t>d</w:t>
+      </w:r>
+      <w:r>
+        <w:rPr>
+          <w:rFonts w:cs="Calibri"/>
+          <w:color w:val="000000"/>
+        </w:rPr>
+        <w:t xml:space="preserve">. The </w:t>
+      </w:r>
+      <w:r>
+        <w:t>SOAP_ASSEMBLY</w:t>
+      </w:r>
+      <w:r>
+        <w:t xml:space="preserve"> fit this </w:t>
+      </w:r>
+      <w:r>
+        <w:t>criterion</w:t>
+      </w:r>
+      <w:r>
+        <w:t>,</w:t>
+      </w:r>
+      <w:r>
+        <w:t xml:space="preserve"> as</w:t>
+      </w:r>
+      <w:r>
+        <w:t xml:space="preserve"> such, </w:t>
+      </w:r>
+      <w:r>
+        <w:t xml:space="preserve">was used as the input </w:t>
+      </w:r>
+      <w:r>
+        <w:t>short</w:t>
+      </w:r>
+      <w:r>
+        <w:t>-</w:t>
+      </w:r>
+      <w:r>
+        <w:t xml:space="preserve">read </w:t>
       </w:r>
       <w:r>
         <w:t>assembly</w:t>
@@ -6999,10 +7705,26 @@
         <w:jc w:val="both"/>
       </w:pPr>
       <w:r>
-        <w:t xml:space="preserve">The qsub input parameter </w:t>
-      </w:r>
-      <w:r>
-        <w:t>'input_kmer_size'</w:t>
+        <w:t xml:space="preserve">The </w:t>
+      </w:r>
+      <w:proofErr w:type="spellStart"/>
+      <w:r>
+        <w:t>qsub</w:t>
+      </w:r>
+      <w:proofErr w:type="spellEnd"/>
+      <w:r>
+        <w:t xml:space="preserve"> input parameter </w:t>
+      </w:r>
+      <w:r>
+        <w:t>'</w:t>
+      </w:r>
+      <w:proofErr w:type="spellStart"/>
+      <w:r>
+        <w:t>input_kmer_size</w:t>
+      </w:r>
+      <w:proofErr w:type="spellEnd"/>
+      <w:r>
+        <w:t>'</w:t>
       </w:r>
       <w:r>
         <w:t xml:space="preserve"> was used to help tune the</w:t>
@@ -7041,19 +7763,39 @@
         <w:t xml:space="preserve"> contigs. </w:t>
       </w:r>
       <w:r>
-        <w:t>Results were aggregated using gnx_wrapper from UTILS.sh</w:t>
+        <w:t xml:space="preserve">Results were aggregated using </w:t>
+      </w:r>
+      <w:proofErr w:type="spellStart"/>
+      <w:r>
+        <w:t>gnx_wrapper</w:t>
+      </w:r>
+      <w:proofErr w:type="spellEnd"/>
+      <w:r>
+        <w:t xml:space="preserve"> from UTILS.sh</w:t>
       </w:r>
       <w:r>
         <w:t xml:space="preserve"> into 06_DBG2OLC_SUMMARY.txt which was </w:t>
       </w:r>
       <w:r>
-        <w:t xml:space="preserve">summarized into </w:t>
+        <w:t>summari</w:t>
+      </w:r>
+      <w:r>
+        <w:t>s</w:t>
+      </w:r>
+      <w:r>
+        <w:t xml:space="preserve">ed into </w:t>
       </w:r>
       <w:r>
         <w:t>06_DBG2OLC_SUMMARY.</w:t>
       </w:r>
       <w:r>
-        <w:t>csv by a LLM</w:t>
+        <w:t>csv by a</w:t>
+      </w:r>
+      <w:r>
+        <w:t>n</w:t>
+      </w:r>
+      <w:r>
+        <w:t xml:space="preserve"> LLM</w:t>
       </w:r>
       <w:r>
         <w:t xml:space="preserve"> </w:t>
@@ -7097,7 +7839,7 @@
         <w:pStyle w:val="Caption"/>
         <w:jc w:val="center"/>
       </w:pPr>
-      <w:bookmarkStart w:id="18" w:name="_Ref220927452"/>
+      <w:bookmarkStart w:id="17" w:name="_Ref220927452"/>
       <w:r>
         <w:t xml:space="preserve">Table </w:t>
       </w:r>
@@ -7119,7 +7861,7 @@
       <w:r>
         <w:fldChar w:fldCharType="end"/>
       </w:r>
-      <w:bookmarkEnd w:id="18"/>
+      <w:bookmarkEnd w:id="17"/>
       <w:r>
         <w:t>: DBG2OLC K-Mer analysis.</w:t>
       </w:r>
@@ -7165,6 +7907,7 @@
                 <w:lang w:eastAsia="en-US"/>
               </w:rPr>
             </w:pPr>
+            <w:proofErr w:type="spellStart"/>
             <w:r>
               <w:rPr>
                 <w:rFonts w:ascii="Calibri" w:hAnsi="Calibri" w:cs="Arial"/>
@@ -7178,6 +7921,7 @@
               </w:rPr>
               <w:t>kmer_size</w:t>
             </w:r>
+            <w:proofErr w:type="spellEnd"/>
           </w:p>
         </w:tc>
         <w:tc>
@@ -7200,6 +7944,7 @@
                 <w:lang w:eastAsia="en-US"/>
               </w:rPr>
             </w:pPr>
+            <w:proofErr w:type="spellStart"/>
             <w:r>
               <w:rPr>
                 <w:rFonts w:ascii="Calibri" w:hAnsi="Calibri" w:cs="Arial"/>
@@ -7213,6 +7958,7 @@
               </w:rPr>
               <w:t>num_seqs</w:t>
             </w:r>
+            <w:proofErr w:type="spellEnd"/>
           </w:p>
         </w:tc>
         <w:tc>
@@ -7235,6 +7981,7 @@
                 <w:lang w:eastAsia="en-US"/>
               </w:rPr>
             </w:pPr>
+            <w:proofErr w:type="spellStart"/>
             <w:r>
               <w:rPr>
                 <w:rFonts w:ascii="Calibri" w:hAnsi="Calibri" w:cs="Arial"/>
@@ -7248,6 +7995,7 @@
               </w:rPr>
               <w:t>len_seqs</w:t>
             </w:r>
+            <w:proofErr w:type="spellEnd"/>
           </w:p>
         </w:tc>
         <w:tc>
@@ -7270,6 +8018,7 @@
                 <w:lang w:eastAsia="en-US"/>
               </w:rPr>
             </w:pPr>
+            <w:proofErr w:type="spellStart"/>
             <w:r>
               <w:rPr>
                 <w:rFonts w:ascii="Calibri" w:hAnsi="Calibri" w:cs="Arial"/>
@@ -7283,6 +8032,7 @@
               </w:rPr>
               <w:t>NaNs</w:t>
             </w:r>
+            <w:proofErr w:type="spellEnd"/>
           </w:p>
         </w:tc>
         <w:tc>
@@ -8158,7 +8908,7 @@
         <w:t xml:space="preserve"> All of these iterations used the </w:t>
       </w:r>
       <w:r>
-        <w:t>SOAP_ASSEMBELLY</w:t>
+        <w:t>SOAP_ASSEMBLY</w:t>
       </w:r>
       <w:r>
         <w:t xml:space="preserve"> (</w:t>
@@ -8191,29 +8941,38 @@
         <w:jc w:val="both"/>
       </w:pPr>
       <w:r>
-        <w:t>Some key parameters to tune for this pipeline would be the AdaptiveTh</w:t>
-      </w:r>
+        <w:t xml:space="preserve">Some key parameters to tune for this pipeline would be the </w:t>
+      </w:r>
+      <w:proofErr w:type="spellStart"/>
+      <w:r>
+        <w:t>AdaptiveTh</w:t>
+      </w:r>
+      <w:proofErr w:type="spellEnd"/>
       <w:r>
         <w:t xml:space="preserve">, </w:t>
       </w:r>
+      <w:proofErr w:type="spellStart"/>
       <w:r>
         <w:rPr>
           <w:lang w:val="en-GB"/>
         </w:rPr>
         <w:t>KmerCovTh</w:t>
       </w:r>
+      <w:proofErr w:type="spellEnd"/>
       <w:r>
         <w:rPr>
           <w:lang w:val="en-GB"/>
         </w:rPr>
         <w:t xml:space="preserve"> and </w:t>
       </w:r>
+      <w:proofErr w:type="spellStart"/>
       <w:r>
         <w:rPr>
           <w:lang w:val="en-GB"/>
         </w:rPr>
         <w:t>MinOverlap</w:t>
       </w:r>
+      <w:proofErr w:type="spellEnd"/>
       <w:r>
         <w:rPr>
           <w:lang w:val="en-GB"/>
@@ -8248,7 +9007,13 @@
         <w:t xml:space="preserve"> was </w:t>
       </w:r>
       <w:r>
-        <w:t xml:space="preserve">a 10x fold improvement on the </w:t>
+        <w:t>a 10</w:t>
+      </w:r>
+      <w:r>
+        <w:t>-</w:t>
+      </w:r>
+      <w:r>
+        <w:t xml:space="preserve">fold improvement on the </w:t>
       </w:r>
       <w:r>
         <w:t>SOAPdenovo</w:t>
@@ -8260,7 +9025,21 @@
         <w:t xml:space="preserve"> </w:t>
       </w:r>
       <w:r>
-        <w:t>score. So although the pipeline could likely be optimized, it was deemed good enough</w:t>
+        <w:t xml:space="preserve">score. So although the pipeline could likely be </w:t>
+      </w:r>
+      <w:proofErr w:type="spellStart"/>
+      <w:r>
+        <w:t>optimi</w:t>
+      </w:r>
+      <w:r>
+        <w:t>s</w:t>
+      </w:r>
+      <w:r>
+        <w:t>ed</w:t>
+      </w:r>
+      <w:proofErr w:type="spellEnd"/>
+      <w:r>
+        <w:t>, it was deemed good enough</w:t>
       </w:r>
       <w:r>
         <w:t xml:space="preserve"> to continue with other hybrid </w:t>
@@ -8293,18 +9072,20 @@
         <w:pStyle w:val="Heading2"/>
         <w:spacing w:line="360" w:lineRule="auto"/>
       </w:pPr>
-      <w:bookmarkStart w:id="19" w:name="_Toc220934949"/>
+      <w:bookmarkStart w:id="18" w:name="_Toc221019501"/>
       <w:r>
         <w:lastRenderedPageBreak/>
         <w:t>Assembly (</w:t>
       </w:r>
+      <w:proofErr w:type="spellStart"/>
       <w:r>
         <w:t>MaSuRCA</w:t>
       </w:r>
+      <w:proofErr w:type="spellEnd"/>
       <w:r>
         <w:t>)</w:t>
       </w:r>
-      <w:bookmarkEnd w:id="19"/>
+      <w:bookmarkEnd w:id="18"/>
     </w:p>
     <w:p>
       <w:pPr>
@@ -8316,11 +9097,16 @@
         </w:rPr>
       </w:pPr>
       <w:r>
-        <w:t>The final assembly tool considered for this report was M</w:t>
+        <w:t xml:space="preserve">The final assembly tool considered for this report was </w:t>
+      </w:r>
+      <w:proofErr w:type="spellStart"/>
+      <w:r>
+        <w:t>M</w:t>
       </w:r>
       <w:r>
         <w:t>aSuRCA</w:t>
       </w:r>
+      <w:proofErr w:type="spellEnd"/>
       <w:r>
         <w:t xml:space="preserve"> </w:t>
       </w:r>
@@ -8356,16 +9142,34 @@
         <w:t xml:space="preserve">script MASURCA.sh </w:t>
       </w:r>
       <w:r>
-        <w:t xml:space="preserve">This script creates a boiler plate config file that's needed for exertion of the tool, and dynamically updates this configuration to </w:t>
-      </w:r>
-      <w:r>
-        <w:t xml:space="preserve">aim reproducibility of results and avoid human error. </w:t>
+        <w:t xml:space="preserve">This script creates a boilerplate config file that's needed for </w:t>
+      </w:r>
+      <w:r>
+        <w:t>execution</w:t>
+      </w:r>
+      <w:r>
+        <w:t xml:space="preserve"> of the tool, and dynamically updates this configuration to </w:t>
+      </w:r>
+      <w:r>
+        <w:t xml:space="preserve">aim </w:t>
+      </w:r>
+      <w:r>
+        <w:t xml:space="preserve">for </w:t>
+      </w:r>
+      <w:r>
+        <w:t xml:space="preserve">reproducibility of results and avoid human error. </w:t>
       </w:r>
       <w:r>
         <w:t>After this step the tool was relatively simple to use</w:t>
       </w:r>
       <w:r>
-        <w:t xml:space="preserve"> and a final assembelly is produced at the file path: </w:t>
+        <w:t xml:space="preserve"> and a final </w:t>
+      </w:r>
+      <w:r>
+        <w:t>assembly</w:t>
+      </w:r>
+      <w:r>
+        <w:t xml:space="preserve"> is produced at the file path: </w:t>
       </w:r>
       <w:r>
         <w:rPr>
@@ -8437,6 +9241,7 @@
                 <w:lang w:eastAsia="en-US"/>
               </w:rPr>
             </w:pPr>
+            <w:proofErr w:type="spellStart"/>
             <w:r>
               <w:rPr>
                 <w:rFonts w:ascii="Calibri" w:hAnsi="Calibri" w:cs="Arial"/>
@@ -8450,6 +9255,7 @@
               </w:rPr>
               <w:t>kmer_size</w:t>
             </w:r>
+            <w:proofErr w:type="spellEnd"/>
           </w:p>
         </w:tc>
         <w:tc>
@@ -8472,6 +9278,7 @@
                 <w:lang w:eastAsia="en-US"/>
               </w:rPr>
             </w:pPr>
+            <w:proofErr w:type="spellStart"/>
             <w:r>
               <w:rPr>
                 <w:rFonts w:ascii="Calibri" w:hAnsi="Calibri" w:cs="Arial"/>
@@ -8485,6 +9292,7 @@
               </w:rPr>
               <w:t>num_seqs</w:t>
             </w:r>
+            <w:proofErr w:type="spellEnd"/>
           </w:p>
         </w:tc>
         <w:tc>
@@ -8507,6 +9315,7 @@
                 <w:lang w:eastAsia="en-US"/>
               </w:rPr>
             </w:pPr>
+            <w:proofErr w:type="spellStart"/>
             <w:r>
               <w:rPr>
                 <w:rFonts w:ascii="Calibri" w:hAnsi="Calibri" w:cs="Arial"/>
@@ -8520,6 +9329,7 @@
               </w:rPr>
               <w:t>len_seqs</w:t>
             </w:r>
+            <w:proofErr w:type="spellEnd"/>
           </w:p>
         </w:tc>
         <w:tc>
@@ -8542,6 +9352,7 @@
                 <w:lang w:eastAsia="en-US"/>
               </w:rPr>
             </w:pPr>
+            <w:proofErr w:type="spellStart"/>
             <w:r>
               <w:rPr>
                 <w:rFonts w:ascii="Calibri" w:hAnsi="Calibri" w:cs="Arial"/>
@@ -8555,6 +9366,7 @@
               </w:rPr>
               <w:t>NaNs</w:t>
             </w:r>
+            <w:proofErr w:type="spellEnd"/>
           </w:p>
         </w:tc>
         <w:tc>
@@ -8783,13 +9595,33 @@
           <w:rFonts w:cs="Calibri"/>
           <w:color w:val="000000"/>
         </w:rPr>
-        <w:t xml:space="preserve">This assembly uses the same </w:t>
-      </w:r>
-      <w:r>
-        <w:t>SOAP_ASSEMBELLY</w:t>
-      </w:r>
-      <w:r>
-        <w:t xml:space="preserve"> as previous tools for short read inputs. </w:t>
+        <w:t>This assembly use</w:t>
+      </w:r>
+      <w:r>
+        <w:rPr>
+          <w:rFonts w:cs="Calibri"/>
+          <w:color w:val="000000"/>
+        </w:rPr>
+        <w:t>d</w:t>
+      </w:r>
+      <w:r>
+        <w:rPr>
+          <w:rFonts w:cs="Calibri"/>
+          <w:color w:val="000000"/>
+        </w:rPr>
+        <w:t xml:space="preserve"> the same </w:t>
+      </w:r>
+      <w:r>
+        <w:t>SOAP_ASSEMBLY</w:t>
+      </w:r>
+      <w:r>
+        <w:t xml:space="preserve"> as previous tools for short</w:t>
+      </w:r>
+      <w:r>
+        <w:t>-</w:t>
+      </w:r>
+      <w:r>
+        <w:t xml:space="preserve">read inputs. </w:t>
       </w:r>
       <w:r>
         <w:t>The build is produced from 19 sequences with a</w:t>
@@ -8837,11 +9669,11 @@
         <w:pStyle w:val="Heading2"/>
         <w:jc w:val="both"/>
       </w:pPr>
-      <w:bookmarkStart w:id="20" w:name="_Toc220934950"/>
+      <w:bookmarkStart w:id="19" w:name="_Toc221019502"/>
       <w:r>
         <w:t>Polishing</w:t>
       </w:r>
-      <w:bookmarkEnd w:id="20"/>
+      <w:bookmarkEnd w:id="19"/>
     </w:p>
     <w:p>
       <w:pPr>
@@ -8882,9 +9714,11 @@
       <w:r>
         <w:t xml:space="preserve"> and </w:t>
       </w:r>
+      <w:proofErr w:type="spellStart"/>
       <w:r>
         <w:t>MaSuRCA</w:t>
       </w:r>
+      <w:proofErr w:type="spellEnd"/>
       <w:r>
         <w:t xml:space="preserve"> assembl</w:t>
       </w:r>
@@ -8993,6 +9827,7 @@
                 <w:lang w:eastAsia="en-US"/>
               </w:rPr>
             </w:pPr>
+            <w:proofErr w:type="spellStart"/>
             <w:r>
               <w:rPr>
                 <w:rFonts w:ascii="Calibri" w:hAnsi="Calibri" w:cs="Arial"/>
@@ -9006,6 +9841,7 @@
               </w:rPr>
               <w:t>num_seqs</w:t>
             </w:r>
+            <w:proofErr w:type="spellEnd"/>
           </w:p>
         </w:tc>
         <w:tc>
@@ -9028,6 +9864,7 @@
                 <w:lang w:eastAsia="en-US"/>
               </w:rPr>
             </w:pPr>
+            <w:proofErr w:type="spellStart"/>
             <w:r>
               <w:rPr>
                 <w:rFonts w:ascii="Calibri" w:hAnsi="Calibri" w:cs="Arial"/>
@@ -9041,6 +9878,7 @@
               </w:rPr>
               <w:t>len_seqs</w:t>
             </w:r>
+            <w:proofErr w:type="spellEnd"/>
           </w:p>
         </w:tc>
         <w:tc>
@@ -9063,6 +9901,7 @@
                 <w:lang w:eastAsia="en-US"/>
               </w:rPr>
             </w:pPr>
+            <w:proofErr w:type="spellStart"/>
             <w:r>
               <w:rPr>
                 <w:rFonts w:ascii="Calibri" w:hAnsi="Calibri" w:cs="Arial"/>
@@ -9076,6 +9915,7 @@
               </w:rPr>
               <w:t>NaNs</w:t>
             </w:r>
+            <w:proofErr w:type="spellEnd"/>
           </w:p>
         </w:tc>
         <w:tc>
@@ -9310,6 +10150,7 @@
                 <w:color w:val="000000"/>
               </w:rPr>
             </w:pPr>
+            <w:proofErr w:type="spellStart"/>
             <w:r>
               <w:rPr>
                 <w:rFonts w:ascii="Aptos Narrow" w:hAnsi="Aptos Narrow"/>
@@ -9317,6 +10158,7 @@
               </w:rPr>
               <w:t>polished_marsurca</w:t>
             </w:r>
+            <w:proofErr w:type="spellEnd"/>
           </w:p>
         </w:tc>
         <w:tc>
@@ -9468,12 +10310,12 @@
         <w:pStyle w:val="Heading2"/>
         <w:spacing w:line="360" w:lineRule="auto"/>
       </w:pPr>
-      <w:bookmarkStart w:id="21" w:name="_Toc220934951"/>
+      <w:bookmarkStart w:id="20" w:name="_Toc221019503"/>
       <w:r>
         <w:lastRenderedPageBreak/>
         <w:t>Assembly QC</w:t>
       </w:r>
-      <w:bookmarkEnd w:id="21"/>
+      <w:bookmarkEnd w:id="20"/>
     </w:p>
     <w:p>
       <w:pPr>
@@ -9482,7 +10324,16 @@
         <w:jc w:val="both"/>
       </w:pPr>
       <w:r>
-        <w:t xml:space="preserve">The N50 and or ALE score have primarily been used as quantitively measures of assemblies throughout this report. As a final indication of assembly quality the tool </w:t>
+        <w:t xml:space="preserve">The N50 and or ALE score have primarily been used as </w:t>
+      </w:r>
+      <w:r>
+        <w:t>quantitative</w:t>
+      </w:r>
+      <w:r>
+        <w:t xml:space="preserve"> </w:t>
+      </w:r>
+      <w:r>
+        <w:t xml:space="preserve">measures of assemblies throughout this report. As a final indication of assembly quality the tool </w:t>
       </w:r>
       <w:r>
         <w:t xml:space="preserve">Quast was run using </w:t>
@@ -9590,9 +10441,17 @@
       <w:r>
         <w:t xml:space="preserve">a </w:t>
       </w:r>
-      <w:r>
-        <w:t>visualization</w:t>
-      </w:r>
+      <w:proofErr w:type="spellStart"/>
+      <w:r>
+        <w:t>visuali</w:t>
+      </w:r>
+      <w:r>
+        <w:t>s</w:t>
+      </w:r>
+      <w:r>
+        <w:t>ation</w:t>
+      </w:r>
+      <w:proofErr w:type="spellEnd"/>
       <w:r>
         <w:t xml:space="preserve"> of the contigs</w:t>
       </w:r>
@@ -9629,12 +10488,14 @@
       <w:r>
         <w:t xml:space="preserve">shown for the </w:t>
       </w:r>
+      <w:proofErr w:type="spellStart"/>
       <w:r>
         <w:rPr>
           <w:lang w:val="en-GB"/>
         </w:rPr>
         <w:t>MaSuRCA</w:t>
       </w:r>
+      <w:proofErr w:type="spellEnd"/>
       <w:r>
         <w:rPr>
           <w:lang w:val="en-GB"/>
@@ -9663,7 +10524,7 @@
                     <pic:cNvPicPr/>
                   </pic:nvPicPr>
                   <pic:blipFill>
-                    <a:blip r:embed="rId16"/>
+                    <a:blip r:embed="rId12"/>
                     <a:stretch>
                       <a:fillRect/>
                     </a:stretch>
@@ -9688,7 +10549,7 @@
       <w:pPr>
         <w:pStyle w:val="Caption"/>
       </w:pPr>
-      <w:bookmarkStart w:id="22" w:name="_Ref220937912"/>
+      <w:bookmarkStart w:id="21" w:name="_Ref220937912"/>
       <w:r>
         <w:t xml:space="preserve">Figure </w:t>
       </w:r>
@@ -9710,9 +10571,17 @@
       <w:r>
         <w:fldChar w:fldCharType="end"/>
       </w:r>
-      <w:bookmarkEnd w:id="22"/>
-      <w:r>
-        <w:t>: MaSuRCA GC content</w:t>
+      <w:bookmarkEnd w:id="21"/>
+      <w:r>
+        <w:t xml:space="preserve">: </w:t>
+      </w:r>
+      <w:proofErr w:type="spellStart"/>
+      <w:r>
+        <w:t>MaSuRCA</w:t>
+      </w:r>
+      <w:proofErr w:type="spellEnd"/>
+      <w:r>
+        <w:t xml:space="preserve"> GC content</w:t>
       </w:r>
     </w:p>
     <w:p>
@@ -9736,7 +10605,7 @@
                     <pic:cNvPicPr/>
                   </pic:nvPicPr>
                   <pic:blipFill>
-                    <a:blip r:embed="rId17"/>
+                    <a:blip r:embed="rId13"/>
                     <a:stretch>
                       <a:fillRect/>
                     </a:stretch>
@@ -9761,7 +10630,7 @@
       <w:pPr>
         <w:pStyle w:val="Caption"/>
       </w:pPr>
-      <w:bookmarkStart w:id="23" w:name="_Ref220937928"/>
+      <w:bookmarkStart w:id="22" w:name="_Ref220937928"/>
       <w:r>
         <w:t xml:space="preserve">Figure </w:t>
       </w:r>
@@ -9783,9 +10652,17 @@
       <w:r>
         <w:fldChar w:fldCharType="end"/>
       </w:r>
-      <w:bookmarkEnd w:id="23"/>
-      <w:r>
-        <w:t>: MaSuRCA contig scaffold viewer</w:t>
+      <w:bookmarkEnd w:id="22"/>
+      <w:r>
+        <w:t xml:space="preserve">: </w:t>
+      </w:r>
+      <w:proofErr w:type="spellStart"/>
+      <w:r>
+        <w:t>MaSuRCA</w:t>
+      </w:r>
+      <w:proofErr w:type="spellEnd"/>
+      <w:r>
+        <w:t xml:space="preserve"> contig scaffold viewer</w:t>
       </w:r>
     </w:p>
     <w:p>
@@ -9801,14 +10678,22 @@
         <w:jc w:val="both"/>
       </w:pPr>
       <w:r>
-        <w:t xml:space="preserve">Whilst superficially interesting, the Quest report </w:t>
+        <w:t>Whilst superficially interesting, the Qu</w:t>
+      </w:r>
+      <w:r>
+        <w:t>a</w:t>
+      </w:r>
+      <w:r>
+        <w:t xml:space="preserve">st report </w:t>
       </w:r>
       <w:r>
         <w:t xml:space="preserve">simply gives me more confidence that the </w:t>
       </w:r>
+      <w:proofErr w:type="spellStart"/>
       <w:r>
         <w:t>MaSuRCA</w:t>
       </w:r>
+      <w:proofErr w:type="spellEnd"/>
       <w:r>
         <w:t xml:space="preserve"> assembly is the best of the three tools used in this </w:t>
       </w:r>
@@ -9821,11 +10706,11 @@
         <w:pStyle w:val="Heading2"/>
         <w:spacing w:line="360" w:lineRule="auto"/>
       </w:pPr>
-      <w:bookmarkStart w:id="24" w:name="_Toc220934952"/>
+      <w:bookmarkStart w:id="23" w:name="_Toc221019504"/>
       <w:r>
         <w:t>Gene Prediction</w:t>
       </w:r>
-      <w:bookmarkEnd w:id="24"/>
+      <w:bookmarkEnd w:id="23"/>
     </w:p>
     <w:p>
       <w:pPr>
@@ -9854,14 +10739,14 @@
       <w:r>
         <w:t xml:space="preserve">tool on Crescent2. </w:t>
       </w:r>
-      <w:bookmarkStart w:id="25" w:name="OLE_LINK2"/>
+      <w:bookmarkStart w:id="24" w:name="OLE_LINK2"/>
       <w:r>
         <w:rPr>
           <w:lang w:val="en-GB"/>
         </w:rPr>
         <w:t xml:space="preserve">AUGUSTUS </w:t>
       </w:r>
-      <w:bookmarkEnd w:id="25"/>
+      <w:bookmarkEnd w:id="24"/>
       <w:r>
         <w:rPr>
           <w:lang w:val="en-GB"/>
@@ -9879,7 +10764,12 @@
         <w:rPr>
           <w:lang w:val="en-GB"/>
         </w:rPr>
-        <w:noBreakHyphen/>
+        <w:t>-</w:t>
+      </w:r>
+      <w:r>
+        <w:rPr>
+          <w:lang w:val="en-GB"/>
+        </w:rPr>
         <w:t>coding genes are likely to occur</w:t>
       </w:r>
       <w:r>
@@ -9926,7 +10816,7 @@
       </w:r>
       <w:r>
         <w:lastRenderedPageBreak/>
-        <w:t xml:space="preserve">nucleotide </w:t>
+        <w:t>nucleotide</w:t>
       </w:r>
       <w:r>
         <w:t xml:space="preserve"> </w:t>
@@ -9975,13 +10865,22 @@
         <w:t>PILON_FASTA_MASURCA</w:t>
       </w:r>
       <w:r>
-        <w:t xml:space="preserve"> and GFF file were loaded into a custom </w:t>
+        <w:t xml:space="preserve"> and GFF file were loaded into a custom</w:t>
+      </w:r>
+      <w:r>
+        <w:t>-</w:t>
       </w:r>
       <w:r>
         <w:t>built</w:t>
       </w:r>
       <w:r>
-        <w:t xml:space="preserve"> java tool called genevi</w:t>
+        <w:t xml:space="preserve"> </w:t>
+      </w:r>
+      <w:r>
+        <w:t>J</w:t>
+      </w:r>
+      <w:r>
+        <w:t>ava tool called genevi</w:t>
       </w:r>
       <w:r>
         <w:t>z</w:t>
@@ -9996,7 +10895,7 @@
         </w:rPr>
         <w:t xml:space="preserve">available at: </w:t>
       </w:r>
-      <w:hyperlink r:id="rId18" w:history="1">
+      <w:hyperlink r:id="rId14" w:history="1">
         <w:r>
           <w:rPr>
             <w:rStyle w:val="Hyperlink"/>
@@ -10068,7 +10967,10 @@
         <w:t xml:space="preserve"> BLAST</w:t>
       </w:r>
       <w:r>
-        <w:t xml:space="preserve"> the NCBI databse</w:t>
+        <w:t xml:space="preserve"> the NCBI </w:t>
+      </w:r>
+      <w:r>
+        <w:t>database</w:t>
       </w:r>
       <w:r>
         <w:t xml:space="preserve"> </w:t>
@@ -10123,7 +11025,7 @@
                     <pic:cNvPicPr/>
                   </pic:nvPicPr>
                   <pic:blipFill>
-                    <a:blip r:embed="rId19"/>
+                    <a:blip r:embed="rId15"/>
                     <a:stretch>
                       <a:fillRect/>
                     </a:stretch>
@@ -10148,7 +11050,7 @@
       <w:pPr>
         <w:pStyle w:val="Caption"/>
       </w:pPr>
-      <w:bookmarkStart w:id="26" w:name="_Ref220999150"/>
+      <w:bookmarkStart w:id="25" w:name="_Ref220999150"/>
       <w:r>
         <w:t xml:space="preserve">Figure </w:t>
       </w:r>
@@ -10170,7 +11072,7 @@
       <w:r>
         <w:fldChar w:fldCharType="end"/>
       </w:r>
-      <w:bookmarkEnd w:id="26"/>
+      <w:bookmarkEnd w:id="25"/>
       <w:r>
         <w:t>: GFF Basic Statistics</w:t>
       </w:r>
@@ -10207,7 +11109,7 @@
                     <pic:cNvPicPr/>
                   </pic:nvPicPr>
                   <pic:blipFill>
-                    <a:blip r:embed="rId20"/>
+                    <a:blip r:embed="rId16"/>
                     <a:stretch>
                       <a:fillRect/>
                     </a:stretch>
@@ -10232,7 +11134,7 @@
       <w:pPr>
         <w:pStyle w:val="Caption"/>
       </w:pPr>
-      <w:bookmarkStart w:id="27" w:name="_Ref220999314"/>
+      <w:bookmarkStart w:id="26" w:name="_Ref220999314"/>
       <w:r>
         <w:t xml:space="preserve">Figure </w:t>
       </w:r>
@@ -10254,7 +11156,7 @@
       <w:r>
         <w:fldChar w:fldCharType="end"/>
       </w:r>
-      <w:bookmarkEnd w:id="27"/>
+      <w:bookmarkEnd w:id="26"/>
       <w:r>
         <w:t>: CDS from AUGUSTUS named gene "g2"</w:t>
       </w:r>
@@ -10328,9 +11230,9 @@
     <w:p>
       <w:pPr>
         <w:sectPr>
-          <w:headerReference w:type="default" r:id="rId21"/>
-          <w:footerReference w:type="even" r:id="rId22"/>
-          <w:footerReference w:type="default" r:id="rId23"/>
+          <w:headerReference w:type="default" r:id="rId17"/>
+          <w:footerReference w:type="even" r:id="rId18"/>
+          <w:footerReference w:type="default" r:id="rId19"/>
           <w:pgSz w:w="11906" w:h="16838"/>
           <w:pgMar w:top="1440" w:right="1440" w:bottom="1440" w:left="1440" w:header="708" w:footer="708" w:gutter="0"/>
           <w:cols w:space="708"/>
@@ -10342,7 +11244,7 @@
       <w:pPr>
         <w:pStyle w:val="Caption"/>
       </w:pPr>
-      <w:bookmarkStart w:id="28" w:name="_Ref221002710"/>
+      <w:bookmarkStart w:id="27" w:name="_Ref221002710"/>
       <w:r>
         <w:lastRenderedPageBreak/>
         <w:t xml:space="preserve">Table </w:t>
@@ -10365,9 +11267,17 @@
       <w:r>
         <w:fldChar w:fldCharType="end"/>
       </w:r>
-      <w:bookmarkEnd w:id="28"/>
-      <w:r>
-        <w:t>: NBCI BLAST Annotation table produced used Geneviz-Java and nBLAST, showing manually curated selection of CDS genes.</w:t>
+      <w:bookmarkEnd w:id="27"/>
+      <w:r>
+        <w:t xml:space="preserve">: NBCI BLAST Annotation table produced used Geneviz-Java and </w:t>
+      </w:r>
+      <w:proofErr w:type="spellStart"/>
+      <w:r>
+        <w:t>nBLAST</w:t>
+      </w:r>
+      <w:proofErr w:type="spellEnd"/>
+      <w:r>
+        <w:t>, showing manually curated selection of CDS genes.</w:t>
       </w:r>
     </w:p>
     <w:tbl>
@@ -10415,14 +11325,26 @@
           <w:p>
             <w:pPr>
               <w:rPr>
-                <w:rFonts w:ascii="Aptos Narrow" w:hAnsi="Aptos Narrow"/>
-                <w:color w:val="000000"/>
-              </w:rPr>
-            </w:pPr>
-            <w:r>
-              <w:rPr>
-                <w:rFonts w:ascii="Aptos Narrow" w:hAnsi="Aptos Narrow"/>
-                <w:color w:val="000000"/>
+                <w:rFonts w:ascii="Calibri" w:hAnsi="Calibri" w:cs="Arial"/>
+                <w:bCs/>
+                <w:iCs/>
+                <w:color w:val="747474" w:themeColor="background2" w:themeShade="80"/>
+                <w:kern w:val="32"/>
+                <w:sz w:val="18"/>
+                <w:szCs w:val="21"/>
+                <w:lang w:eastAsia="en-US"/>
+              </w:rPr>
+            </w:pPr>
+            <w:r>
+              <w:rPr>
+                <w:rFonts w:ascii="Calibri" w:hAnsi="Calibri" w:cs="Arial"/>
+                <w:bCs/>
+                <w:iCs/>
+                <w:color w:val="747474" w:themeColor="background2" w:themeShade="80"/>
+                <w:kern w:val="32"/>
+                <w:sz w:val="18"/>
+                <w:szCs w:val="21"/>
+                <w:lang w:eastAsia="en-US"/>
               </w:rPr>
               <w:t>Tool</w:t>
             </w:r>
@@ -10438,14 +11360,26 @@
             <w:pPr>
               <w:cnfStyle w:val="100000000000" w:firstRow="1" w:lastRow="0" w:firstColumn="0" w:lastColumn="0" w:oddVBand="0" w:evenVBand="0" w:oddHBand="0" w:evenHBand="0" w:firstRowFirstColumn="0" w:firstRowLastColumn="0" w:lastRowFirstColumn="0" w:lastRowLastColumn="0"/>
               <w:rPr>
-                <w:rFonts w:ascii="Aptos Narrow" w:hAnsi="Aptos Narrow"/>
-                <w:color w:val="000000"/>
-              </w:rPr>
-            </w:pPr>
-            <w:r>
-              <w:rPr>
-                <w:rFonts w:ascii="Aptos Narrow" w:hAnsi="Aptos Narrow"/>
-                <w:color w:val="000000"/>
+                <w:rFonts w:ascii="Calibri" w:hAnsi="Calibri" w:cs="Arial"/>
+                <w:bCs/>
+                <w:iCs/>
+                <w:color w:val="747474" w:themeColor="background2" w:themeShade="80"/>
+                <w:kern w:val="32"/>
+                <w:sz w:val="18"/>
+                <w:szCs w:val="21"/>
+                <w:lang w:eastAsia="en-US"/>
+              </w:rPr>
+            </w:pPr>
+            <w:r>
+              <w:rPr>
+                <w:rFonts w:ascii="Calibri" w:hAnsi="Calibri" w:cs="Arial"/>
+                <w:bCs/>
+                <w:iCs/>
+                <w:color w:val="747474" w:themeColor="background2" w:themeShade="80"/>
+                <w:kern w:val="32"/>
+                <w:sz w:val="18"/>
+                <w:szCs w:val="21"/>
+                <w:lang w:eastAsia="en-US"/>
               </w:rPr>
               <w:t>Type</w:t>
             </w:r>
@@ -10461,14 +11395,26 @@
             <w:pPr>
               <w:cnfStyle w:val="100000000000" w:firstRow="1" w:lastRow="0" w:firstColumn="0" w:lastColumn="0" w:oddVBand="0" w:evenVBand="0" w:oddHBand="0" w:evenHBand="0" w:firstRowFirstColumn="0" w:firstRowLastColumn="0" w:lastRowFirstColumn="0" w:lastRowLastColumn="0"/>
               <w:rPr>
-                <w:rFonts w:ascii="Aptos Narrow" w:hAnsi="Aptos Narrow"/>
-                <w:color w:val="000000"/>
-              </w:rPr>
-            </w:pPr>
-            <w:r>
-              <w:rPr>
-                <w:rFonts w:ascii="Aptos Narrow" w:hAnsi="Aptos Narrow"/>
-                <w:color w:val="000000"/>
+                <w:rFonts w:ascii="Calibri" w:hAnsi="Calibri" w:cs="Arial"/>
+                <w:bCs/>
+                <w:iCs/>
+                <w:color w:val="747474" w:themeColor="background2" w:themeShade="80"/>
+                <w:kern w:val="32"/>
+                <w:sz w:val="18"/>
+                <w:szCs w:val="21"/>
+                <w:lang w:eastAsia="en-US"/>
+              </w:rPr>
+            </w:pPr>
+            <w:r>
+              <w:rPr>
+                <w:rFonts w:ascii="Calibri" w:hAnsi="Calibri" w:cs="Arial"/>
+                <w:bCs/>
+                <w:iCs/>
+                <w:color w:val="747474" w:themeColor="background2" w:themeShade="80"/>
+                <w:kern w:val="32"/>
+                <w:sz w:val="18"/>
+                <w:szCs w:val="21"/>
+                <w:lang w:eastAsia="en-US"/>
               </w:rPr>
               <w:t>Start</w:t>
             </w:r>
@@ -10484,14 +11430,26 @@
             <w:pPr>
               <w:cnfStyle w:val="100000000000" w:firstRow="1" w:lastRow="0" w:firstColumn="0" w:lastColumn="0" w:oddVBand="0" w:evenVBand="0" w:oddHBand="0" w:evenHBand="0" w:firstRowFirstColumn="0" w:firstRowLastColumn="0" w:lastRowFirstColumn="0" w:lastRowLastColumn="0"/>
               <w:rPr>
-                <w:rFonts w:ascii="Aptos Narrow" w:hAnsi="Aptos Narrow"/>
-                <w:color w:val="000000"/>
-              </w:rPr>
-            </w:pPr>
-            <w:r>
-              <w:rPr>
-                <w:rFonts w:ascii="Aptos Narrow" w:hAnsi="Aptos Narrow"/>
-                <w:color w:val="000000"/>
+                <w:rFonts w:ascii="Calibri" w:hAnsi="Calibri" w:cs="Arial"/>
+                <w:bCs/>
+                <w:iCs/>
+                <w:color w:val="747474" w:themeColor="background2" w:themeShade="80"/>
+                <w:kern w:val="32"/>
+                <w:sz w:val="18"/>
+                <w:szCs w:val="21"/>
+                <w:lang w:eastAsia="en-US"/>
+              </w:rPr>
+            </w:pPr>
+            <w:r>
+              <w:rPr>
+                <w:rFonts w:ascii="Calibri" w:hAnsi="Calibri" w:cs="Arial"/>
+                <w:bCs/>
+                <w:iCs/>
+                <w:color w:val="747474" w:themeColor="background2" w:themeShade="80"/>
+                <w:kern w:val="32"/>
+                <w:sz w:val="18"/>
+                <w:szCs w:val="21"/>
+                <w:lang w:eastAsia="en-US"/>
               </w:rPr>
               <w:t>Stop</w:t>
             </w:r>
@@ -10507,14 +11465,26 @@
             <w:pPr>
               <w:cnfStyle w:val="100000000000" w:firstRow="1" w:lastRow="0" w:firstColumn="0" w:lastColumn="0" w:oddVBand="0" w:evenVBand="0" w:oddHBand="0" w:evenHBand="0" w:firstRowFirstColumn="0" w:firstRowLastColumn="0" w:lastRowFirstColumn="0" w:lastRowLastColumn="0"/>
               <w:rPr>
-                <w:rFonts w:ascii="Aptos Narrow" w:hAnsi="Aptos Narrow"/>
-                <w:color w:val="000000"/>
-              </w:rPr>
-            </w:pPr>
-            <w:r>
-              <w:rPr>
-                <w:rFonts w:ascii="Aptos Narrow" w:hAnsi="Aptos Narrow"/>
-                <w:color w:val="000000"/>
+                <w:rFonts w:ascii="Calibri" w:hAnsi="Calibri" w:cs="Arial"/>
+                <w:bCs/>
+                <w:iCs/>
+                <w:color w:val="747474" w:themeColor="background2" w:themeShade="80"/>
+                <w:kern w:val="32"/>
+                <w:sz w:val="18"/>
+                <w:szCs w:val="21"/>
+                <w:lang w:eastAsia="en-US"/>
+              </w:rPr>
+            </w:pPr>
+            <w:r>
+              <w:rPr>
+                <w:rFonts w:ascii="Calibri" w:hAnsi="Calibri" w:cs="Arial"/>
+                <w:bCs/>
+                <w:iCs/>
+                <w:color w:val="747474" w:themeColor="background2" w:themeShade="80"/>
+                <w:kern w:val="32"/>
+                <w:sz w:val="18"/>
+                <w:szCs w:val="21"/>
+                <w:lang w:eastAsia="en-US"/>
               </w:rPr>
               <w:t>Strand</w:t>
             </w:r>
@@ -10531,14 +11501,26 @@
             <w:pPr>
               <w:cnfStyle w:val="100000000000" w:firstRow="1" w:lastRow="0" w:firstColumn="0" w:lastColumn="0" w:oddVBand="0" w:evenVBand="0" w:oddHBand="0" w:evenHBand="0" w:firstRowFirstColumn="0" w:firstRowLastColumn="0" w:lastRowFirstColumn="0" w:lastRowLastColumn="0"/>
               <w:rPr>
-                <w:rFonts w:ascii="Aptos Narrow" w:hAnsi="Aptos Narrow"/>
-                <w:color w:val="000000"/>
-              </w:rPr>
-            </w:pPr>
-            <w:r>
-              <w:rPr>
-                <w:rFonts w:ascii="Aptos Narrow" w:hAnsi="Aptos Narrow"/>
-                <w:color w:val="000000"/>
+                <w:rFonts w:ascii="Calibri" w:hAnsi="Calibri" w:cs="Arial"/>
+                <w:bCs/>
+                <w:iCs/>
+                <w:color w:val="747474" w:themeColor="background2" w:themeShade="80"/>
+                <w:kern w:val="32"/>
+                <w:sz w:val="18"/>
+                <w:szCs w:val="21"/>
+                <w:lang w:eastAsia="en-US"/>
+              </w:rPr>
+            </w:pPr>
+            <w:r>
+              <w:rPr>
+                <w:rFonts w:ascii="Calibri" w:hAnsi="Calibri" w:cs="Arial"/>
+                <w:bCs/>
+                <w:iCs/>
+                <w:color w:val="747474" w:themeColor="background2" w:themeShade="80"/>
+                <w:kern w:val="32"/>
+                <w:sz w:val="18"/>
+                <w:szCs w:val="21"/>
+                <w:lang w:eastAsia="en-US"/>
               </w:rPr>
               <w:t>Frame</w:t>
             </w:r>
@@ -10554,14 +11536,26 @@
             <w:pPr>
               <w:cnfStyle w:val="100000000000" w:firstRow="1" w:lastRow="0" w:firstColumn="0" w:lastColumn="0" w:oddVBand="0" w:evenVBand="0" w:oddHBand="0" w:evenHBand="0" w:firstRowFirstColumn="0" w:firstRowLastColumn="0" w:lastRowFirstColumn="0" w:lastRowLastColumn="0"/>
               <w:rPr>
-                <w:rFonts w:ascii="Aptos Narrow" w:hAnsi="Aptos Narrow"/>
-                <w:color w:val="000000"/>
-              </w:rPr>
-            </w:pPr>
-            <w:r>
-              <w:rPr>
-                <w:rFonts w:ascii="Aptos Narrow" w:hAnsi="Aptos Narrow"/>
-                <w:color w:val="000000"/>
+                <w:rFonts w:ascii="Calibri" w:hAnsi="Calibri" w:cs="Arial"/>
+                <w:bCs/>
+                <w:iCs/>
+                <w:color w:val="747474" w:themeColor="background2" w:themeShade="80"/>
+                <w:kern w:val="32"/>
+                <w:sz w:val="18"/>
+                <w:szCs w:val="21"/>
+                <w:lang w:eastAsia="en-US"/>
+              </w:rPr>
+            </w:pPr>
+            <w:r>
+              <w:rPr>
+                <w:rFonts w:ascii="Calibri" w:hAnsi="Calibri" w:cs="Arial"/>
+                <w:bCs/>
+                <w:iCs/>
+                <w:color w:val="747474" w:themeColor="background2" w:themeShade="80"/>
+                <w:kern w:val="32"/>
+                <w:sz w:val="18"/>
+                <w:szCs w:val="21"/>
+                <w:lang w:eastAsia="en-US"/>
               </w:rPr>
               <w:t>Comments</w:t>
             </w:r>
@@ -10578,14 +11572,26 @@
             <w:pPr>
               <w:cnfStyle w:val="100000000000" w:firstRow="1" w:lastRow="0" w:firstColumn="0" w:lastColumn="0" w:oddVBand="0" w:evenVBand="0" w:oddHBand="0" w:evenHBand="0" w:firstRowFirstColumn="0" w:firstRowLastColumn="0" w:lastRowFirstColumn="0" w:lastRowLastColumn="0"/>
               <w:rPr>
-                <w:rFonts w:ascii="Aptos Narrow" w:hAnsi="Aptos Narrow"/>
-                <w:color w:val="000000"/>
-              </w:rPr>
-            </w:pPr>
-            <w:r>
-              <w:rPr>
-                <w:rFonts w:ascii="Aptos Narrow" w:hAnsi="Aptos Narrow"/>
-                <w:color w:val="000000"/>
+                <w:rFonts w:ascii="Calibri" w:hAnsi="Calibri" w:cs="Arial"/>
+                <w:bCs/>
+                <w:iCs/>
+                <w:color w:val="747474" w:themeColor="background2" w:themeShade="80"/>
+                <w:kern w:val="32"/>
+                <w:sz w:val="18"/>
+                <w:szCs w:val="21"/>
+                <w:lang w:eastAsia="en-US"/>
+              </w:rPr>
+            </w:pPr>
+            <w:r>
+              <w:rPr>
+                <w:rFonts w:ascii="Calibri" w:hAnsi="Calibri" w:cs="Arial"/>
+                <w:bCs/>
+                <w:iCs/>
+                <w:color w:val="747474" w:themeColor="background2" w:themeShade="80"/>
+                <w:kern w:val="32"/>
+                <w:sz w:val="18"/>
+                <w:szCs w:val="21"/>
+                <w:lang w:eastAsia="en-US"/>
               </w:rPr>
               <w:t>Query Cover</w:t>
             </w:r>
@@ -10601,14 +11607,26 @@
             <w:pPr>
               <w:cnfStyle w:val="100000000000" w:firstRow="1" w:lastRow="0" w:firstColumn="0" w:lastColumn="0" w:oddVBand="0" w:evenVBand="0" w:oddHBand="0" w:evenHBand="0" w:firstRowFirstColumn="0" w:firstRowLastColumn="0" w:lastRowFirstColumn="0" w:lastRowLastColumn="0"/>
               <w:rPr>
-                <w:rFonts w:ascii="Aptos Narrow" w:hAnsi="Aptos Narrow"/>
-                <w:color w:val="000000"/>
-              </w:rPr>
-            </w:pPr>
-            <w:r>
-              <w:rPr>
-                <w:rFonts w:ascii="Aptos Narrow" w:hAnsi="Aptos Narrow"/>
-                <w:color w:val="000000"/>
+                <w:rFonts w:ascii="Calibri" w:hAnsi="Calibri" w:cs="Arial"/>
+                <w:bCs/>
+                <w:iCs/>
+                <w:color w:val="747474" w:themeColor="background2" w:themeShade="80"/>
+                <w:kern w:val="32"/>
+                <w:sz w:val="18"/>
+                <w:szCs w:val="21"/>
+                <w:lang w:eastAsia="en-US"/>
+              </w:rPr>
+            </w:pPr>
+            <w:r>
+              <w:rPr>
+                <w:rFonts w:ascii="Calibri" w:hAnsi="Calibri" w:cs="Arial"/>
+                <w:bCs/>
+                <w:iCs/>
+                <w:color w:val="747474" w:themeColor="background2" w:themeShade="80"/>
+                <w:kern w:val="32"/>
+                <w:sz w:val="18"/>
+                <w:szCs w:val="21"/>
+                <w:lang w:eastAsia="en-US"/>
               </w:rPr>
               <w:t>Per. Ident</w:t>
             </w:r>
@@ -10625,17 +11643,31 @@
             <w:pPr>
               <w:cnfStyle w:val="100000000000" w:firstRow="1" w:lastRow="0" w:firstColumn="0" w:lastColumn="0" w:oddVBand="0" w:evenVBand="0" w:oddHBand="0" w:evenHBand="0" w:firstRowFirstColumn="0" w:firstRowLastColumn="0" w:lastRowFirstColumn="0" w:lastRowLastColumn="0"/>
               <w:rPr>
-                <w:rFonts w:ascii="Aptos Narrow" w:hAnsi="Aptos Narrow"/>
-                <w:color w:val="000000"/>
-              </w:rPr>
-            </w:pPr>
-            <w:r>
-              <w:rPr>
-                <w:rFonts w:ascii="Aptos Narrow" w:hAnsi="Aptos Narrow"/>
-                <w:color w:val="000000"/>
+                <w:rFonts w:ascii="Calibri" w:hAnsi="Calibri" w:cs="Arial"/>
+                <w:bCs/>
+                <w:iCs/>
+                <w:color w:val="747474" w:themeColor="background2" w:themeShade="80"/>
+                <w:kern w:val="32"/>
+                <w:sz w:val="18"/>
+                <w:szCs w:val="21"/>
+                <w:lang w:eastAsia="en-US"/>
+              </w:rPr>
+            </w:pPr>
+            <w:proofErr w:type="spellStart"/>
+            <w:r>
+              <w:rPr>
+                <w:rFonts w:ascii="Calibri" w:hAnsi="Calibri" w:cs="Arial"/>
+                <w:bCs/>
+                <w:iCs/>
+                <w:color w:val="747474" w:themeColor="background2" w:themeShade="80"/>
+                <w:kern w:val="32"/>
+                <w:sz w:val="18"/>
+                <w:szCs w:val="21"/>
+                <w:lang w:eastAsia="en-US"/>
               </w:rPr>
               <w:t>SeqID</w:t>
             </w:r>
+            <w:proofErr w:type="spellEnd"/>
           </w:p>
         </w:tc>
         <w:tc>
@@ -10649,14 +11681,26 @@
             <w:pPr>
               <w:cnfStyle w:val="100000000000" w:firstRow="1" w:lastRow="0" w:firstColumn="0" w:lastColumn="0" w:oddVBand="0" w:evenVBand="0" w:oddHBand="0" w:evenHBand="0" w:firstRowFirstColumn="0" w:firstRowLastColumn="0" w:lastRowFirstColumn="0" w:lastRowLastColumn="0"/>
               <w:rPr>
-                <w:rFonts w:ascii="Aptos Narrow" w:hAnsi="Aptos Narrow"/>
-                <w:color w:val="000000"/>
-              </w:rPr>
-            </w:pPr>
-            <w:r>
-              <w:rPr>
-                <w:rFonts w:ascii="Aptos Narrow" w:hAnsi="Aptos Narrow"/>
-                <w:color w:val="000000"/>
+                <w:rFonts w:ascii="Calibri" w:hAnsi="Calibri" w:cs="Arial"/>
+                <w:bCs/>
+                <w:iCs/>
+                <w:color w:val="747474" w:themeColor="background2" w:themeShade="80"/>
+                <w:kern w:val="32"/>
+                <w:sz w:val="18"/>
+                <w:szCs w:val="21"/>
+                <w:lang w:eastAsia="en-US"/>
+              </w:rPr>
+            </w:pPr>
+            <w:r>
+              <w:rPr>
+                <w:rFonts w:ascii="Calibri" w:hAnsi="Calibri" w:cs="Arial"/>
+                <w:bCs/>
+                <w:iCs/>
+                <w:color w:val="747474" w:themeColor="background2" w:themeShade="80"/>
+                <w:kern w:val="32"/>
+                <w:sz w:val="18"/>
+                <w:szCs w:val="21"/>
+                <w:lang w:eastAsia="en-US"/>
               </w:rPr>
               <w:t>Chr</w:t>
             </w:r>
@@ -10673,14 +11717,26 @@
             <w:pPr>
               <w:cnfStyle w:val="100000000000" w:firstRow="1" w:lastRow="0" w:firstColumn="0" w:lastColumn="0" w:oddVBand="0" w:evenVBand="0" w:oddHBand="0" w:evenHBand="0" w:firstRowFirstColumn="0" w:firstRowLastColumn="0" w:lastRowFirstColumn="0" w:lastRowLastColumn="0"/>
               <w:rPr>
-                <w:rFonts w:ascii="Aptos Narrow" w:hAnsi="Aptos Narrow"/>
-                <w:color w:val="000000"/>
-              </w:rPr>
-            </w:pPr>
-            <w:r>
-              <w:rPr>
-                <w:rFonts w:ascii="Aptos Narrow" w:hAnsi="Aptos Narrow"/>
-                <w:color w:val="000000"/>
+                <w:rFonts w:ascii="Calibri" w:hAnsi="Calibri" w:cs="Arial"/>
+                <w:bCs/>
+                <w:iCs/>
+                <w:color w:val="747474" w:themeColor="background2" w:themeShade="80"/>
+                <w:kern w:val="32"/>
+                <w:sz w:val="18"/>
+                <w:szCs w:val="21"/>
+                <w:lang w:eastAsia="en-US"/>
+              </w:rPr>
+            </w:pPr>
+            <w:r>
+              <w:rPr>
+                <w:rFonts w:ascii="Calibri" w:hAnsi="Calibri" w:cs="Arial"/>
+                <w:bCs/>
+                <w:iCs/>
+                <w:color w:val="747474" w:themeColor="background2" w:themeShade="80"/>
+                <w:kern w:val="32"/>
+                <w:sz w:val="18"/>
+                <w:szCs w:val="21"/>
+                <w:lang w:eastAsia="en-US"/>
               </w:rPr>
               <w:t>Species</w:t>
             </w:r>
@@ -10696,14 +11752,26 @@
             <w:pPr>
               <w:cnfStyle w:val="100000000000" w:firstRow="1" w:lastRow="0" w:firstColumn="0" w:lastColumn="0" w:oddVBand="0" w:evenVBand="0" w:oddHBand="0" w:evenHBand="0" w:firstRowFirstColumn="0" w:firstRowLastColumn="0" w:lastRowFirstColumn="0" w:lastRowLastColumn="0"/>
               <w:rPr>
-                <w:rFonts w:ascii="Aptos Narrow" w:hAnsi="Aptos Narrow"/>
-                <w:color w:val="000000"/>
-              </w:rPr>
-            </w:pPr>
-            <w:r>
-              <w:rPr>
-                <w:rFonts w:ascii="Aptos Narrow" w:hAnsi="Aptos Narrow"/>
-                <w:color w:val="000000"/>
+                <w:rFonts w:ascii="Calibri" w:hAnsi="Calibri" w:cs="Arial"/>
+                <w:bCs/>
+                <w:iCs/>
+                <w:color w:val="747474" w:themeColor="background2" w:themeShade="80"/>
+                <w:kern w:val="32"/>
+                <w:sz w:val="18"/>
+                <w:szCs w:val="21"/>
+                <w:lang w:eastAsia="en-US"/>
+              </w:rPr>
+            </w:pPr>
+            <w:r>
+              <w:rPr>
+                <w:rFonts w:ascii="Calibri" w:hAnsi="Calibri" w:cs="Arial"/>
+                <w:bCs/>
+                <w:iCs/>
+                <w:color w:val="747474" w:themeColor="background2" w:themeShade="80"/>
+                <w:kern w:val="32"/>
+                <w:sz w:val="18"/>
+                <w:szCs w:val="21"/>
+                <w:lang w:eastAsia="en-US"/>
               </w:rPr>
               <w:t>NCBI Definition</w:t>
             </w:r>
@@ -11018,7 +12086,39 @@
                 <w:rFonts w:ascii="Aptos Narrow" w:hAnsi="Aptos Narrow"/>
                 <w:color w:val="000000"/>
               </w:rPr>
-              <w:t>Homo sapiens CDP-L-ribitol pyrophosphorylase A (CRPPA), transcript variant 2, mRNA</w:t>
+              <w:t>Homo sapiens CDP-L-</w:t>
+            </w:r>
+            <w:proofErr w:type="spellStart"/>
+            <w:r>
+              <w:rPr>
+                <w:rFonts w:ascii="Aptos Narrow" w:hAnsi="Aptos Narrow"/>
+                <w:color w:val="000000"/>
+              </w:rPr>
+              <w:t>ribitol</w:t>
+            </w:r>
+            <w:proofErr w:type="spellEnd"/>
+            <w:r>
+              <w:rPr>
+                <w:rFonts w:ascii="Aptos Narrow" w:hAnsi="Aptos Narrow"/>
+                <w:color w:val="000000"/>
+              </w:rPr>
+              <w:t xml:space="preserve"> </w:t>
+            </w:r>
+            <w:proofErr w:type="spellStart"/>
+            <w:r>
+              <w:rPr>
+                <w:rFonts w:ascii="Aptos Narrow" w:hAnsi="Aptos Narrow"/>
+                <w:color w:val="000000"/>
+              </w:rPr>
+              <w:t>pyrophosphorylase</w:t>
+            </w:r>
+            <w:proofErr w:type="spellEnd"/>
+            <w:r>
+              <w:rPr>
+                <w:rFonts w:ascii="Aptos Narrow" w:hAnsi="Aptos Narrow"/>
+                <w:color w:val="000000"/>
+              </w:rPr>
+              <w:t xml:space="preserve"> A (CRPPA), transcript variant 2, mRNA</w:t>
             </w:r>
           </w:p>
         </w:tc>
@@ -12588,7 +13688,39 @@
                 <w:rFonts w:ascii="Aptos Narrow" w:hAnsi="Aptos Narrow"/>
                 <w:color w:val="000000"/>
               </w:rPr>
-              <w:t>Homo sapiens CDP-L-ribitol pyrophosphorylase A (CRPPA), transcript variant 2, mRNA</w:t>
+              <w:t>Homo sapiens CDP-L-</w:t>
+            </w:r>
+            <w:proofErr w:type="spellStart"/>
+            <w:r>
+              <w:rPr>
+                <w:rFonts w:ascii="Aptos Narrow" w:hAnsi="Aptos Narrow"/>
+                <w:color w:val="000000"/>
+              </w:rPr>
+              <w:t>ribitol</w:t>
+            </w:r>
+            <w:proofErr w:type="spellEnd"/>
+            <w:r>
+              <w:rPr>
+                <w:rFonts w:ascii="Aptos Narrow" w:hAnsi="Aptos Narrow"/>
+                <w:color w:val="000000"/>
+              </w:rPr>
+              <w:t xml:space="preserve"> </w:t>
+            </w:r>
+            <w:proofErr w:type="spellStart"/>
+            <w:r>
+              <w:rPr>
+                <w:rFonts w:ascii="Aptos Narrow" w:hAnsi="Aptos Narrow"/>
+                <w:color w:val="000000"/>
+              </w:rPr>
+              <w:t>pyrophosphorylase</w:t>
+            </w:r>
+            <w:proofErr w:type="spellEnd"/>
+            <w:r>
+              <w:rPr>
+                <w:rFonts w:ascii="Aptos Narrow" w:hAnsi="Aptos Narrow"/>
+                <w:color w:val="000000"/>
+              </w:rPr>
+              <w:t xml:space="preserve"> A (CRPPA), transcript variant 2, mRNA</w:t>
             </w:r>
           </w:p>
         </w:tc>
@@ -12606,10 +13738,10 @@
         </w:sectPr>
       </w:pPr>
     </w:p>
-    <w:bookmarkStart w:id="29" w:name="_Toc220934953"/>
     <w:p>
       <w:pPr>
         <w:pStyle w:val="Heading3"/>
+        <w:jc w:val="both"/>
         <w:rPr>
           <w:lang w:val="en-GB"/>
         </w:rPr>
@@ -12622,6 +13754,9 @@
         <w:instrText xml:space="preserve"> REF _Ref221002710 \h </w:instrText>
       </w:r>
       <w:r>
+        <w:instrText xml:space="preserve"> \* MERGEFORMAT </w:instrText>
+      </w:r>
+      <w:r>
         <w:fldChar w:fldCharType="separate"/>
       </w:r>
       <w:r>
@@ -12671,7 +13806,19 @@
         <w:rPr>
           <w:lang w:val="en-GB"/>
         </w:rPr>
-        <w:t xml:space="preserve"> The seqennce ID </w:t>
+        <w:t xml:space="preserve"> The </w:t>
+      </w:r>
+      <w:r>
+        <w:rPr>
+          <w:lang w:val="en-GB"/>
+        </w:rPr>
+        <w:t>sequence</w:t>
+      </w:r>
+      <w:r>
+        <w:rPr>
+          <w:lang w:val="en-GB"/>
+        </w:rPr>
+        <w:t xml:space="preserve"> ID </w:t>
       </w:r>
       <w:r>
         <w:rPr>
@@ -12717,9 +13864,16 @@
       <w:pPr>
         <w:pStyle w:val="Heading3"/>
         <w:spacing w:line="360" w:lineRule="auto"/>
-      </w:pPr>
-      <w:r>
-        <w:t xml:space="preserve">The tool OmicsBox was used to further explore gene annotation and GO annotation. The OmixsBox table export file </w:t>
+        <w:jc w:val="both"/>
+      </w:pPr>
+      <w:r>
+        <w:t xml:space="preserve">The tool OmicsBox was used to further explore gene annotation and GO annotation. The </w:t>
+      </w:r>
+      <w:r>
+        <w:t>OmicsBox</w:t>
+      </w:r>
+      <w:r>
+        <w:t xml:space="preserve"> table export file </w:t>
       </w:r>
       <w:r>
         <w:rPr>
@@ -12755,7 +13909,16 @@
         <w:rPr>
           <w:lang w:val="en-GB"/>
         </w:rPr>
-        <w:t xml:space="preserve"> from the OmicsBox GO </w:t>
+        <w:t xml:space="preserve"> from the </w:t>
+      </w:r>
+      <w:r>
+        <w:t xml:space="preserve">OmicsBox </w:t>
+      </w:r>
+      <w:r>
+        <w:rPr>
+          <w:lang w:val="en-GB"/>
+        </w:rPr>
+        <w:t xml:space="preserve">GO </w:t>
       </w:r>
       <w:r>
         <w:rPr>
@@ -12791,6 +13954,8 @@
     <w:p>
       <w:pPr>
         <w:pStyle w:val="Heading3"/>
+        <w:spacing w:line="360" w:lineRule="auto"/>
+        <w:jc w:val="both"/>
         <w:rPr>
           <w:lang w:val="en-GB"/>
         </w:rPr>
@@ -12799,43 +13964,117 @@
         <w:rPr>
           <w:lang w:val="en-GB"/>
         </w:rPr>
-        <w:t xml:space="preserve">My ability to interpret these results with any real confidence is limited. </w:t>
+        <w:t>My ability to interpret these results with confidence is limited.</w:t>
       </w:r>
     </w:p>
     <w:p>
       <w:pPr>
-        <w:pStyle w:val="Heading3"/>
-        <w:numPr>
-          <w:ilvl w:val="0"/>
-          <w:numId w:val="0"/>
-        </w:numPr>
-      </w:pPr>
+        <w:rPr>
+          <w:rFonts w:ascii="Calibri" w:hAnsi="Calibri" w:cs="Arial"/>
+          <w:bCs/>
+          <w:iCs/>
+          <w:kern w:val="32"/>
+          <w:sz w:val="22"/>
+          <w:szCs w:val="26"/>
+          <w:lang w:eastAsia="en-US"/>
+        </w:rPr>
+      </w:pPr>
+      <w:r>
+        <w:br w:type="page"/>
+      </w:r>
     </w:p>
     <w:p>
       <w:pPr>
         <w:pStyle w:val="Heading2"/>
         <w:spacing w:line="360" w:lineRule="auto"/>
       </w:pPr>
-      <w:r>
+      <w:bookmarkStart w:id="28" w:name="_Toc221019505"/>
+      <w:r>
+        <w:lastRenderedPageBreak/>
         <w:t>Metabolic Pathways</w:t>
       </w:r>
-      <w:bookmarkEnd w:id="29"/>
+      <w:bookmarkEnd w:id="28"/>
     </w:p>
     <w:p>
       <w:pPr>
         <w:pStyle w:val="Heading3"/>
-      </w:pPr>
-      <w:r>
-        <w:t xml:space="preserve">Functional KEGG pathway analysis was computed using OmicsBox. </w:t>
+        <w:jc w:val="both"/>
+        <w:rPr>
+          <w:lang w:val="en-GB"/>
+        </w:rPr>
+      </w:pPr>
+      <w:r>
+        <w:rPr>
+          <w:lang w:val="en-GB"/>
+        </w:rPr>
+        <w:t xml:space="preserve">Functional KEGG pathway analysis was performed using </w:t>
+      </w:r>
+      <w:proofErr w:type="spellStart"/>
+      <w:r>
+        <w:rPr>
+          <w:lang w:val="en-GB"/>
+        </w:rPr>
+        <w:t>OmicsBox</w:t>
+      </w:r>
+      <w:proofErr w:type="spellEnd"/>
+      <w:r>
+        <w:rPr>
+          <w:lang w:val="en-GB"/>
+        </w:rPr>
+        <w:t xml:space="preserve">, and the results are provided in </w:t>
+      </w:r>
+      <w:r>
+        <w:rPr>
+          <w:i/>
+          <w:lang w:val="en-GB"/>
+        </w:rPr>
+        <w:t>KEGG.pdf</w:t>
+      </w:r>
+      <w:r>
+        <w:rPr>
+          <w:lang w:val="en-GB"/>
+        </w:rPr>
+        <w:t xml:space="preserve">. As with the GO annotation, confidence in the biological interpretation is limited. The tool identified four pathways within the plant </w:t>
+      </w:r>
+      <w:proofErr w:type="spellStart"/>
+      <w:r>
+        <w:rPr>
+          <w:lang w:val="en-GB"/>
+        </w:rPr>
+        <w:t>Reactome</w:t>
+      </w:r>
+      <w:proofErr w:type="spellEnd"/>
+      <w:r>
+        <w:rPr>
+          <w:lang w:val="en-GB"/>
+        </w:rPr>
+        <w:t xml:space="preserve"> database, and any further interpretation would be speculative.</w:t>
       </w:r>
     </w:p>
     <w:p>
       <w:pPr>
+        <w:rPr>
+          <w:rFonts w:ascii="Calibri" w:hAnsi="Calibri" w:cs="Arial"/>
+          <w:bCs/>
+          <w:iCs/>
+          <w:kern w:val="32"/>
+          <w:sz w:val="22"/>
+          <w:szCs w:val="26"/>
+          <w:lang w:val="en-US" w:eastAsia="en-US"/>
+        </w:rPr>
+      </w:pPr>
+      <w:r>
+        <w:br w:type="page"/>
+      </w:r>
+    </w:p>
+    <w:p>
+      <w:pPr>
         <w:pStyle w:val="Heading1"/>
         <w:spacing w:line="360" w:lineRule="auto"/>
       </w:pPr>
-      <w:bookmarkStart w:id="30" w:name="_Toc220934954"/>
-      <w:r>
+      <w:bookmarkStart w:id="29" w:name="_Toc221019506"/>
+      <w:r>
+        <w:lastRenderedPageBreak/>
         <w:t>Appendix A</w:t>
       </w:r>
       <w:r>
@@ -12844,7 +14083,7 @@
       <w:r>
         <w:t>s</w:t>
       </w:r>
-      <w:bookmarkEnd w:id="30"/>
+      <w:bookmarkEnd w:id="29"/>
     </w:p>
     <w:tbl>
       <w:tblPr>
@@ -12970,7 +14209,15 @@
               <w:cnfStyle w:val="000000000000" w:firstRow="0" w:lastRow="0" w:firstColumn="0" w:lastColumn="0" w:oddVBand="0" w:evenVBand="0" w:oddHBand="0" w:evenHBand="0" w:firstRowFirstColumn="0" w:firstRowLastColumn="0" w:lastRowFirstColumn="0" w:lastRowLastColumn="0"/>
             </w:pPr>
             <w:r>
-              <w:t>/assignment/raw_data/HS7_R1.fastq.gz</w:t>
+              <w:t>/assignment/</w:t>
+            </w:r>
+            <w:proofErr w:type="spellStart"/>
+            <w:r>
+              <w:t>raw_data</w:t>
+            </w:r>
+            <w:proofErr w:type="spellEnd"/>
+            <w:r>
+              <w:t>/HS7_R1.fastq.gz</w:t>
             </w:r>
           </w:p>
         </w:tc>
@@ -13013,7 +14260,15 @@
               <w:cnfStyle w:val="000000000000" w:firstRow="0" w:lastRow="0" w:firstColumn="0" w:lastColumn="0" w:oddVBand="0" w:evenVBand="0" w:oddHBand="0" w:evenHBand="0" w:firstRowFirstColumn="0" w:firstRowLastColumn="0" w:lastRowFirstColumn="0" w:lastRowLastColumn="0"/>
             </w:pPr>
             <w:r>
-              <w:t>/assignment/raw_data/HS7_R</w:t>
+              <w:t>/assignment/</w:t>
+            </w:r>
+            <w:proofErr w:type="spellStart"/>
+            <w:r>
+              <w:t>raw_data</w:t>
+            </w:r>
+            <w:proofErr w:type="spellEnd"/>
+            <w:r>
+              <w:t>/HS7_R</w:t>
             </w:r>
             <w:r>
               <w:t>2</w:t>
@@ -13059,7 +14314,15 @@
               <w:cnfStyle w:val="000000000000" w:firstRow="0" w:lastRow="0" w:firstColumn="0" w:lastColumn="0" w:oddVBand="0" w:evenVBand="0" w:oddHBand="0" w:evenHBand="0" w:firstRowFirstColumn="0" w:firstRowLastColumn="0" w:lastRowFirstColumn="0" w:lastRowLastColumn="0"/>
             </w:pPr>
             <w:r>
-              <w:t>/assignment/raw_data/HS7_pacbioData.fastq.gz</w:t>
+              <w:t>/assignment/</w:t>
+            </w:r>
+            <w:proofErr w:type="spellStart"/>
+            <w:r>
+              <w:t>raw_data</w:t>
+            </w:r>
+            <w:proofErr w:type="spellEnd"/>
+            <w:r>
+              <w:t>/HS7_pacbioData.fastq.gz</w:t>
             </w:r>
           </w:p>
         </w:tc>
@@ -13209,19 +14472,7 @@
               <w:spacing w:line="360" w:lineRule="auto"/>
             </w:pPr>
             <w:r>
-              <w:t>00_</w:t>
-            </w:r>
-            <w:r>
-              <w:t>ERROR</w:t>
-            </w:r>
-            <w:r>
-              <w:t>_</w:t>
-            </w:r>
-            <w:r>
-              <w:t>CORRECTION</w:t>
-            </w:r>
-            <w:r>
-              <w:t>.sh</w:t>
+              <w:t>02a_KMER_2PASS.sh</w:t>
             </w:r>
           </w:p>
         </w:tc>
@@ -13243,7 +14494,7 @@
               <w:t>/</w:t>
             </w:r>
             <w:r>
-              <w:t>assignment/scripts/00_error_correction.sh</w:t>
+              <w:t>assignment/scripts/02a_kmer_2pass_analysis.sh</w:t>
             </w:r>
           </w:p>
         </w:tc>
@@ -13267,10 +14518,16 @@
               <w:t>00_</w:t>
             </w:r>
             <w:r>
-              <w:t>ERROR_CORRECTION_K</w:t>
-            </w:r>
-            <w:r>
-              <w:t>17.log</w:t>
+              <w:t>ERROR</w:t>
+            </w:r>
+            <w:r>
+              <w:t>_</w:t>
+            </w:r>
+            <w:r>
+              <w:t>CORRECTION</w:t>
+            </w:r>
+            <w:r>
+              <w:t>.sh</w:t>
             </w:r>
           </w:p>
         </w:tc>
@@ -13292,7 +14549,7 @@
               <w:t>/</w:t>
             </w:r>
             <w:r>
-              <w:t>assignment/logs/00_error_correction_k17.log</w:t>
+              <w:t>assignment/scripts/00_error_correction.sh</w:t>
             </w:r>
           </w:p>
         </w:tc>
@@ -13313,8 +14570,13 @@
               <w:spacing w:line="360" w:lineRule="auto"/>
             </w:pPr>
             <w:r>
-              <w:lastRenderedPageBreak/>
-              <w:t>COR_ILLUMINA_SR_READ_1</w:t>
+              <w:t>00_</w:t>
+            </w:r>
+            <w:r>
+              <w:t>ERROR_CORRECTION_K</w:t>
+            </w:r>
+            <w:r>
+              <w:t>17.log</w:t>
             </w:r>
           </w:p>
         </w:tc>
@@ -13333,7 +14595,10 @@
               <w:cnfStyle w:val="000000000000" w:firstRow="0" w:lastRow="0" w:firstColumn="0" w:lastColumn="0" w:oddVBand="0" w:evenVBand="0" w:oddHBand="0" w:evenHBand="0" w:firstRowFirstColumn="0" w:firstRowLastColumn="0" w:lastRowFirstColumn="0" w:lastRowLastColumn="0"/>
             </w:pPr>
             <w:r>
-              <w:t>/assignment/kmer/soap_ec/kmer_17/HS7_R1.fastq.gz.cor.pair_1.fq.gz</w:t>
+              <w:t>/</w:t>
+            </w:r>
+            <w:r>
+              <w:t>assignment/logs/00_error_correction_k17.log</w:t>
             </w:r>
           </w:p>
         </w:tc>
@@ -13354,10 +14619,7 @@
               <w:spacing w:line="360" w:lineRule="auto"/>
             </w:pPr>
             <w:r>
-              <w:t>COR_ILLUMINA_SR_READ_</w:t>
-            </w:r>
-            <w:r>
-              <w:t>2</w:t>
+              <w:t>COR_ILLUMINA_SR_READ_1</w:t>
             </w:r>
           </w:p>
         </w:tc>
@@ -13397,13 +14659,10 @@
               <w:spacing w:line="360" w:lineRule="auto"/>
             </w:pPr>
             <w:r>
-              <w:t>03_SR_</w:t>
-            </w:r>
-            <w:r>
-              <w:t>SOAP</w:t>
-            </w:r>
-            <w:r>
-              <w:t>_ASSEMBLY.sh</w:t>
+              <w:t>COR_ILLUMINA_SR_READ_</w:t>
+            </w:r>
+            <w:r>
+              <w:t>2</w:t>
             </w:r>
           </w:p>
         </w:tc>
@@ -13422,10 +14681,7 @@
               <w:cnfStyle w:val="000000000000" w:firstRow="0" w:lastRow="0" w:firstColumn="0" w:lastColumn="0" w:oddVBand="0" w:evenVBand="0" w:oddHBand="0" w:evenHBand="0" w:firstRowFirstColumn="0" w:firstRowLastColumn="0" w:lastRowFirstColumn="0" w:lastRowLastColumn="0"/>
             </w:pPr>
             <w:r>
-              <w:t>/</w:t>
-            </w:r>
-            <w:r>
-              <w:t>assignment/scripts/03_SR_soap_assembly.sh</w:t>
+              <w:t>/assignment/kmer/soap_ec/kmer_17/HS7_R1.fastq.gz.cor.pair_1.fq.gz</w:t>
             </w:r>
           </w:p>
         </w:tc>
@@ -13446,13 +14702,13 @@
               <w:spacing w:line="360" w:lineRule="auto"/>
             </w:pPr>
             <w:r>
-              <w:t>03_SR_SOAP_ASSEMBLY_K64.</w:t>
-            </w:r>
-            <w:r>
-              <w:t>l</w:t>
-            </w:r>
-            <w:r>
-              <w:t>og</w:t>
+              <w:t>03_SR_</w:t>
+            </w:r>
+            <w:r>
+              <w:t>SOAP</w:t>
+            </w:r>
+            <w:r>
+              <w:t>_ASSEMBLY.sh</w:t>
             </w:r>
           </w:p>
         </w:tc>
@@ -13474,7 +14730,7 @@
               <w:t>/</w:t>
             </w:r>
             <w:r>
-              <w:t>assignment/logs/03_SR_soap_assembly_k64.log</w:t>
+              <w:t>assignment/scripts/03_SR_soap_assembly.sh</w:t>
             </w:r>
           </w:p>
         </w:tc>
@@ -13495,7 +14751,13 @@
               <w:spacing w:line="360" w:lineRule="auto"/>
             </w:pPr>
             <w:r>
-              <w:t>04_ALE.sh</w:t>
+              <w:t>03_SR_SOAP_ASSEMBLY_K64.</w:t>
+            </w:r>
+            <w:r>
+              <w:t>l</w:t>
+            </w:r>
+            <w:r>
+              <w:t>og</w:t>
             </w:r>
           </w:p>
         </w:tc>
@@ -13517,7 +14779,7 @@
               <w:t>/</w:t>
             </w:r>
             <w:r>
-              <w:t>assignment/scripts/04_ale.sh</w:t>
+              <w:t>assignment/logs/03_SR_soap_assembly_k64.log</w:t>
             </w:r>
           </w:p>
         </w:tc>
@@ -13538,11 +14800,7 @@
               <w:spacing w:line="360" w:lineRule="auto"/>
             </w:pPr>
             <w:r>
-              <w:rPr>
-                <w:rFonts w:cs="Calibri"/>
-                <w:color w:val="000000"/>
-              </w:rPr>
-              <w:t>04_ALE_SUMMARY.log</w:t>
+              <w:t>04_ALE.sh</w:t>
             </w:r>
           </w:p>
         </w:tc>
@@ -13564,7 +14822,7 @@
               <w:t>/</w:t>
             </w:r>
             <w:r>
-              <w:t>assignment/logs/04_ale_summary.log</w:t>
+              <w:t>assignment/scripts/04_ale.sh</w:t>
             </w:r>
           </w:p>
         </w:tc>
@@ -13583,24 +14841,13 @@
                 <w:numId w:val="0"/>
               </w:numPr>
               <w:spacing w:line="360" w:lineRule="auto"/>
+            </w:pPr>
+            <w:r>
               <w:rPr>
                 <w:rFonts w:cs="Calibri"/>
                 <w:color w:val="000000"/>
               </w:rPr>
-            </w:pPr>
-            <w:r>
-              <w:rPr>
-                <w:rFonts w:cs="Calibri"/>
-                <w:color w:val="000000"/>
-              </w:rPr>
-              <w:t>04_ALE_SUMMARY.</w:t>
-            </w:r>
-            <w:r>
-              <w:rPr>
-                <w:rFonts w:cs="Calibri"/>
-                <w:color w:val="000000"/>
-              </w:rPr>
-              <w:t>csv</w:t>
+              <w:t>04_ALE_SUMMARY.log</w:t>
             </w:r>
           </w:p>
         </w:tc>
@@ -13622,10 +14869,7 @@
               <w:t>/</w:t>
             </w:r>
             <w:r>
-              <w:t>assignment/logs/04_ale_summary.</w:t>
-            </w:r>
-            <w:r>
-              <w:t>csv</w:t>
+              <w:t>assignment/logs/04_ale_summary.log</w:t>
             </w:r>
           </w:p>
         </w:tc>
@@ -13654,7 +14898,15 @@
                 <w:rFonts w:cs="Calibri"/>
                 <w:color w:val="000000"/>
               </w:rPr>
-              <w:t>SOAP_ASSEMBELLY</w:t>
+              <w:lastRenderedPageBreak/>
+              <w:t>04_ALE_SUMMARY.</w:t>
+            </w:r>
+            <w:r>
+              <w:rPr>
+                <w:rFonts w:cs="Calibri"/>
+                <w:color w:val="000000"/>
+              </w:rPr>
+              <w:t>csv</w:t>
             </w:r>
           </w:p>
         </w:tc>
@@ -13673,7 +14925,13 @@
               <w:cnfStyle w:val="000000000000" w:firstRow="0" w:lastRow="0" w:firstColumn="0" w:lastColumn="0" w:oddVBand="0" w:evenVBand="0" w:oddHBand="0" w:evenHBand="0" w:firstRowFirstColumn="0" w:firstRowLastColumn="0" w:lastRowFirstColumn="0" w:lastRowLastColumn="0"/>
             </w:pPr>
             <w:r>
-              <w:t>/assignment/assembly/soap_denono_2/kmer_64/HS7_R1.fastq.gz.cor/HS7_R1.fastq.gz.cor_pregraph.contig</w:t>
+              <w:t>/</w:t>
+            </w:r>
+            <w:r>
+              <w:t>assignment/logs/04_ale_summary.</w:t>
+            </w:r>
+            <w:r>
+              <w:t>csv</w:t>
             </w:r>
           </w:p>
         </w:tc>
@@ -13692,28 +14950,18 @@
                 <w:numId w:val="0"/>
               </w:numPr>
               <w:spacing w:line="360" w:lineRule="auto"/>
-            </w:pPr>
-            <w:r>
               <w:rPr>
                 <w:rFonts w:cs="Calibri"/>
                 <w:color w:val="000000"/>
               </w:rPr>
-              <w:t>06_DBG2OLC.sh</w:t>
-            </w:r>
-          </w:p>
-          <w:p>
-            <w:pPr>
-              <w:pStyle w:val="Heading3"/>
-              <w:numPr>
-                <w:ilvl w:val="0"/>
-                <w:numId w:val="0"/>
-              </w:numPr>
-              <w:spacing w:line="360" w:lineRule="auto"/>
+            </w:pPr>
+            <w:r>
               <w:rPr>
                 <w:rFonts w:cs="Calibri"/>
                 <w:color w:val="000000"/>
               </w:rPr>
-            </w:pPr>
+              <w:t>SOAP_ASSEMBLY</w:t>
+            </w:r>
           </w:p>
         </w:tc>
         <w:tc>
@@ -13731,10 +14979,7 @@
               <w:cnfStyle w:val="000000000000" w:firstRow="0" w:lastRow="0" w:firstColumn="0" w:lastColumn="0" w:oddVBand="0" w:evenVBand="0" w:oddHBand="0" w:evenHBand="0" w:firstRowFirstColumn="0" w:firstRowLastColumn="0" w:lastRowFirstColumn="0" w:lastRowLastColumn="0"/>
             </w:pPr>
             <w:r>
-              <w:t>/</w:t>
-            </w:r>
-            <w:r>
-              <w:t>assignment/scripts/06_dbg2olc.sh</w:t>
+              <w:t>/assignment/assembly/soap_denono_2/kmer_64/HS7_R1.fastq.gz.cor/HS7_R1.fastq.gz.cor_pregraph.contig</w:t>
             </w:r>
           </w:p>
         </w:tc>
@@ -13753,18 +14998,28 @@
                 <w:numId w:val="0"/>
               </w:numPr>
               <w:spacing w:line="360" w:lineRule="auto"/>
+            </w:pPr>
+            <w:r>
               <w:rPr>
                 <w:rFonts w:cs="Calibri"/>
                 <w:color w:val="000000"/>
               </w:rPr>
-            </w:pPr>
-            <w:r>
+              <w:t>06_DBG2OLC.sh</w:t>
+            </w:r>
+          </w:p>
+          <w:p>
+            <w:pPr>
+              <w:pStyle w:val="Heading3"/>
+              <w:numPr>
+                <w:ilvl w:val="0"/>
+                <w:numId w:val="0"/>
+              </w:numPr>
+              <w:spacing w:line="360" w:lineRule="auto"/>
               <w:rPr>
                 <w:rFonts w:cs="Calibri"/>
                 <w:color w:val="000000"/>
               </w:rPr>
-              <w:t>UTILS.sh</w:t>
-            </w:r>
+            </w:pPr>
           </w:p>
         </w:tc>
         <w:tc>
@@ -13785,7 +15040,7 @@
               <w:t>/</w:t>
             </w:r>
             <w:r>
-              <w:t>assignment/scripts/utils/utils.sh</w:t>
+              <w:t>assignment/scripts/06_dbg2olc.sh</w:t>
             </w:r>
           </w:p>
         </w:tc>
@@ -13814,21 +15069,7 @@
                 <w:rFonts w:cs="Calibri"/>
                 <w:color w:val="000000"/>
               </w:rPr>
-              <w:t>08_</w:t>
-            </w:r>
-            <w:r>
-              <w:rPr>
-                <w:rFonts w:cs="Calibri"/>
-                <w:color w:val="000000"/>
-              </w:rPr>
-              <w:t>MASURCA</w:t>
-            </w:r>
-            <w:r>
-              <w:rPr>
-                <w:rFonts w:cs="Calibri"/>
-                <w:color w:val="000000"/>
-              </w:rPr>
-              <w:t>.sh</w:t>
+              <w:t>UTILS.sh</w:t>
             </w:r>
           </w:p>
         </w:tc>
@@ -13847,10 +15088,10 @@
               <w:cnfStyle w:val="000000000000" w:firstRow="0" w:lastRow="0" w:firstColumn="0" w:lastColumn="0" w:oddVBand="0" w:evenVBand="0" w:oddHBand="0" w:evenHBand="0" w:firstRowFirstColumn="0" w:firstRowLastColumn="0" w:lastRowFirstColumn="0" w:lastRowLastColumn="0"/>
             </w:pPr>
             <w:r>
-              <w:t xml:space="preserve">/ </w:t>
-            </w:r>
-            <w:r>
-              <w:t>assignment/scripts/08_masurca.sh</w:t>
+              <w:t>/</w:t>
+            </w:r>
+            <w:r>
+              <w:t>assignment/scripts/utils/utils.sh</w:t>
             </w:r>
           </w:p>
         </w:tc>
@@ -13875,7 +15116,25 @@
               </w:rPr>
             </w:pPr>
             <w:r>
-              <w:t>PILON_FASTA_DBG2OLC</w:t>
+              <w:rPr>
+                <w:rFonts w:cs="Calibri"/>
+                <w:color w:val="000000"/>
+              </w:rPr>
+              <w:t>08_</w:t>
+            </w:r>
+            <w:r>
+              <w:rPr>
+                <w:rFonts w:cs="Calibri"/>
+                <w:color w:val="000000"/>
+              </w:rPr>
+              <w:t>MASURCA</w:t>
+            </w:r>
+            <w:r>
+              <w:rPr>
+                <w:rFonts w:cs="Calibri"/>
+                <w:color w:val="000000"/>
+              </w:rPr>
+              <w:t>.sh</w:t>
             </w:r>
           </w:p>
         </w:tc>
@@ -13894,28 +15153,10 @@
               <w:cnfStyle w:val="000000000000" w:firstRow="0" w:lastRow="0" w:firstColumn="0" w:lastColumn="0" w:oddVBand="0" w:evenVBand="0" w:oddHBand="0" w:evenHBand="0" w:firstRowFirstColumn="0" w:firstRowLastColumn="0" w:lastRowFirstColumn="0" w:lastRowLastColumn="0"/>
             </w:pPr>
             <w:r>
-              <w:rPr>
-                <w:lang w:val="en-GB"/>
-              </w:rPr>
-              <w:t>/</w:t>
-            </w:r>
-            <w:r>
-              <w:rPr>
-                <w:lang w:val="en-GB"/>
-              </w:rPr>
-              <w:t>assignment/pilon/S7_R1.fastq.gz.cor_k64_soap_SR</w:t>
-            </w:r>
-            <w:r>
-              <w:rPr>
-                <w:lang w:val="en-GB"/>
-              </w:rPr>
-              <w:t>_dbg2olc</w:t>
-            </w:r>
-            <w:r>
-              <w:rPr>
-                <w:lang w:val="en-GB"/>
-              </w:rPr>
-              <w:t>_hybrid_k64/pilon_polished.fasta</w:t>
+              <w:t xml:space="preserve">/ </w:t>
+            </w:r>
+            <w:r>
+              <w:t>assignment/scripts/08_masurca.sh</w:t>
             </w:r>
           </w:p>
         </w:tc>
@@ -13940,7 +15181,7 @@
               </w:rPr>
             </w:pPr>
             <w:r>
-              <w:t>PILON_FASTA_MASURCA</w:t>
+              <w:t>PILON_FASTA_DBG2OLC</w:t>
             </w:r>
           </w:p>
         </w:tc>
@@ -13959,20 +15200,22 @@
               <w:cnfStyle w:val="000000000000" w:firstRow="0" w:lastRow="0" w:firstColumn="0" w:lastColumn="0" w:oddVBand="0" w:evenVBand="0" w:oddHBand="0" w:evenHBand="0" w:firstRowFirstColumn="0" w:firstRowLastColumn="0" w:lastRowFirstColumn="0" w:lastRowLastColumn="0"/>
             </w:pPr>
             <w:r>
+              <w:rPr>
+                <w:lang w:val="en-GB"/>
+              </w:rPr>
               <w:t>/</w:t>
             </w:r>
             <w:r>
               <w:rPr>
                 <w:lang w:val="en-GB"/>
               </w:rPr>
-              <w:t>assignment/pilon/S7_R1.fastq.gz.cor_k64_soap_SR_</w:t>
-            </w:r>
-            <w:r>
-              <w:rPr>
-                <w:iCs w:val="0"/>
+              <w:t>assignment/pilon/S7_R1.fastq.gz.cor_k64_soap_SR</w:t>
+            </w:r>
+            <w:r>
+              <w:rPr>
                 <w:lang w:val="en-GB"/>
               </w:rPr>
-              <w:t>masuca</w:t>
+              <w:t>_dbg2olc</w:t>
             </w:r>
             <w:r>
               <w:rPr>
@@ -13997,9 +15240,13 @@
                 <w:numId w:val="0"/>
               </w:numPr>
               <w:spacing w:line="360" w:lineRule="auto"/>
-            </w:pPr>
-            <w:r>
-              <w:t>07[A|B]_PILON.sh</w:t>
+              <w:rPr>
+                <w:rFonts w:cs="Calibri"/>
+                <w:color w:val="000000"/>
+              </w:rPr>
+            </w:pPr>
+            <w:r>
+              <w:t>PILON_FASTA_MASURCA</w:t>
             </w:r>
           </w:p>
         </w:tc>
@@ -14021,19 +15268,23 @@
               <w:t>/</w:t>
             </w:r>
             <w:r>
-              <w:t>assignment/scripts/07a_pilon.sh</w:t>
-            </w:r>
-            <w:r>
-              <w:t xml:space="preserve"> | </w:t>
-            </w:r>
-            <w:r>
-              <w:t>assignment/scripts/07</w:t>
-            </w:r>
-            <w:r>
-              <w:t>b</w:t>
-            </w:r>
-            <w:r>
-              <w:t>_pilon.sh</w:t>
+              <w:rPr>
+                <w:lang w:val="en-GB"/>
+              </w:rPr>
+              <w:t>assignment/pilon/S7_R1.fastq.gz.cor_k64_soap_SR_</w:t>
+            </w:r>
+            <w:r>
+              <w:rPr>
+                <w:iCs w:val="0"/>
+                <w:lang w:val="en-GB"/>
+              </w:rPr>
+              <w:t>masuca</w:t>
+            </w:r>
+            <w:r>
+              <w:rPr>
+                <w:lang w:val="en-GB"/>
+              </w:rPr>
+              <w:t>_hybrid_k64/pilon_polished.fasta</w:t>
             </w:r>
           </w:p>
         </w:tc>
@@ -14054,7 +15305,7 @@
               <w:spacing w:line="360" w:lineRule="auto"/>
             </w:pPr>
             <w:r>
-              <w:t>08_QUAST.sh</w:t>
+              <w:t>07[A|B]_PILON.sh</w:t>
             </w:r>
           </w:p>
         </w:tc>
@@ -14076,7 +15327,19 @@
               <w:t>/</w:t>
             </w:r>
             <w:r>
-              <w:t>assignment/scripts/09_quast.sh</w:t>
+              <w:t>assignment/scripts/07a_pilon.sh</w:t>
+            </w:r>
+            <w:r>
+              <w:t xml:space="preserve"> | </w:t>
+            </w:r>
+            <w:r>
+              <w:t>assignment/scripts/07</w:t>
+            </w:r>
+            <w:r>
+              <w:t>b</w:t>
+            </w:r>
+            <w:r>
+              <w:t>_pilon.sh</w:t>
             </w:r>
           </w:p>
         </w:tc>
@@ -14097,7 +15360,7 @@
               <w:spacing w:line="360" w:lineRule="auto"/>
             </w:pPr>
             <w:r>
-              <w:t>QUAST_DBG2OLC.html</w:t>
+              <w:t>08_QUAST.sh</w:t>
             </w:r>
           </w:p>
         </w:tc>
@@ -14116,7 +15379,10 @@
               <w:cnfStyle w:val="000000000000" w:firstRow="0" w:lastRow="0" w:firstColumn="0" w:lastColumn="0" w:oddVBand="0" w:evenVBand="0" w:oddHBand="0" w:evenHBand="0" w:firstRowFirstColumn="0" w:firstRowLastColumn="0" w:lastRowFirstColumn="0" w:lastRowLastColumn="0"/>
             </w:pPr>
             <w:r>
-              <w:t>/assignment/assembly_qc/quast/DBG2OLD_quast_report/quast_results/results_2026_01_26_08_12_04/report.html</w:t>
+              <w:t>/</w:t>
+            </w:r>
+            <w:r>
+              <w:t>assignment/scripts/09_quast.sh</w:t>
             </w:r>
           </w:p>
         </w:tc>
@@ -14137,8 +15403,7 @@
               <w:spacing w:line="360" w:lineRule="auto"/>
             </w:pPr>
             <w:r>
-              <w:lastRenderedPageBreak/>
-              <w:t>QUAST_MASURCA.html</w:t>
+              <w:t>QUAST_DBG2OLC.html</w:t>
             </w:r>
           </w:p>
         </w:tc>
@@ -14157,7 +15422,7 @@
               <w:cnfStyle w:val="000000000000" w:firstRow="0" w:lastRow="0" w:firstColumn="0" w:lastColumn="0" w:oddVBand="0" w:evenVBand="0" w:oddHBand="0" w:evenHBand="0" w:firstRowFirstColumn="0" w:firstRowLastColumn="0" w:lastRowFirstColumn="0" w:lastRowLastColumn="0"/>
             </w:pPr>
             <w:r>
-              <w:t>/assignment/assembly_qc/quast/MASURCA_quast_report/quast_results/results_2026_01_26_08_11_19/report.html</w:t>
+              <w:t>/assignment/assembly_qc/quast/DBG2OLD_quast_report/quast_results/results_2026_01_26_08_12_04/report.html</w:t>
             </w:r>
           </w:p>
         </w:tc>
@@ -14178,10 +15443,7 @@
               <w:spacing w:line="360" w:lineRule="auto"/>
             </w:pPr>
             <w:r>
-              <w:rPr>
-                <w:lang w:val="en-GB"/>
-              </w:rPr>
-              <w:t>GFF</w:t>
+              <w:t>QUAST_MASURCA.html</w:t>
             </w:r>
           </w:p>
         </w:tc>
@@ -14200,10 +15462,7 @@
               <w:cnfStyle w:val="000000000000" w:firstRow="0" w:lastRow="0" w:firstColumn="0" w:lastColumn="0" w:oddVBand="0" w:evenVBand="0" w:oddHBand="0" w:evenHBand="0" w:firstRowFirstColumn="0" w:firstRowLastColumn="0" w:lastRowFirstColumn="0" w:lastRowLastColumn="0"/>
             </w:pPr>
             <w:r>
-              <w:t xml:space="preserve">/ </w:t>
-            </w:r>
-            <w:r>
-              <w:t>assignment/annotation/masurca_genes.gff</w:t>
+              <w:t>/assignment/assembly_qc/quast/MASURCA_quast_report/quast_results/results_2026_01_26_08_11_19/report.html</w:t>
             </w:r>
           </w:p>
         </w:tc>
@@ -14222,15 +15481,12 @@
                 <w:numId w:val="0"/>
               </w:numPr>
               <w:spacing w:line="360" w:lineRule="auto"/>
+            </w:pPr>
+            <w:r>
               <w:rPr>
                 <w:lang w:val="en-GB"/>
               </w:rPr>
-            </w:pPr>
-            <w:r>
-              <w:rPr>
-                <w:lang w:val="en-GB"/>
-              </w:rPr>
-              <w:t>OMICSBOX_TABLE_EXPORT</w:t>
+              <w:t>GFF</w:t>
             </w:r>
           </w:p>
         </w:tc>
@@ -14252,7 +15508,110 @@
               <w:t xml:space="preserve">/ </w:t>
             </w:r>
             <w:r>
+              <w:t>assignment/annotation/</w:t>
+            </w:r>
+            <w:proofErr w:type="spellStart"/>
+            <w:r>
+              <w:t>masurca_genes.gff</w:t>
+            </w:r>
+            <w:proofErr w:type="spellEnd"/>
+          </w:p>
+        </w:tc>
+      </w:tr>
+      <w:tr>
+        <w:tc>
+          <w:tcPr>
+            <w:cnfStyle w:val="001000000000" w:firstRow="0" w:lastRow="0" w:firstColumn="1" w:lastColumn="0" w:oddVBand="0" w:evenVBand="0" w:oddHBand="0" w:evenHBand="0" w:firstRowFirstColumn="0" w:firstRowLastColumn="0" w:lastRowFirstColumn="0" w:lastRowLastColumn="0"/>
+            <w:tcW w:w="2124" w:type="dxa"/>
+          </w:tcPr>
+          <w:p>
+            <w:pPr>
+              <w:pStyle w:val="Heading3"/>
+              <w:numPr>
+                <w:ilvl w:val="0"/>
+                <w:numId w:val="0"/>
+              </w:numPr>
+              <w:spacing w:line="360" w:lineRule="auto"/>
+              <w:rPr>
+                <w:lang w:val="en-GB"/>
+              </w:rPr>
+            </w:pPr>
+            <w:r>
+              <w:rPr>
+                <w:lang w:val="en-GB"/>
+              </w:rPr>
+              <w:t>OMICSBOX_TABLE_EXPORT</w:t>
+            </w:r>
+          </w:p>
+        </w:tc>
+        <w:tc>
+          <w:tcPr>
+            <w:tcW w:w="6902" w:type="dxa"/>
+          </w:tcPr>
+          <w:p>
+            <w:pPr>
+              <w:pStyle w:val="Heading3"/>
+              <w:numPr>
+                <w:ilvl w:val="0"/>
+                <w:numId w:val="0"/>
+              </w:numPr>
+              <w:spacing w:line="360" w:lineRule="auto"/>
+              <w:cnfStyle w:val="000000000000" w:firstRow="0" w:lastRow="0" w:firstColumn="0" w:lastColumn="0" w:oddVBand="0" w:evenVBand="0" w:oddHBand="0" w:evenHBand="0" w:firstRowFirstColumn="0" w:firstRowLastColumn="0" w:lastRowFirstColumn="0" w:lastRowLastColumn="0"/>
+            </w:pPr>
+            <w:r>
+              <w:t>/</w:t>
+            </w:r>
+            <w:r>
               <w:t>assignment/annotation/omicsBox_blast_mapped_go.xlsx</w:t>
+            </w:r>
+          </w:p>
+        </w:tc>
+      </w:tr>
+      <w:tr>
+        <w:tc>
+          <w:tcPr>
+            <w:cnfStyle w:val="001000000000" w:firstRow="0" w:lastRow="0" w:firstColumn="1" w:lastColumn="0" w:oddVBand="0" w:evenVBand="0" w:oddHBand="0" w:evenHBand="0" w:firstRowFirstColumn="0" w:firstRowLastColumn="0" w:lastRowFirstColumn="0" w:lastRowLastColumn="0"/>
+            <w:tcW w:w="2124" w:type="dxa"/>
+          </w:tcPr>
+          <w:p>
+            <w:pPr>
+              <w:pStyle w:val="Heading3"/>
+              <w:numPr>
+                <w:ilvl w:val="0"/>
+                <w:numId w:val="0"/>
+              </w:numPr>
+              <w:spacing w:line="360" w:lineRule="auto"/>
+              <w:rPr>
+                <w:lang w:val="en-GB"/>
+              </w:rPr>
+            </w:pPr>
+            <w:r>
+              <w:rPr>
+                <w:lang w:val="en-GB"/>
+              </w:rPr>
+              <w:t>KEGG.pdf</w:t>
+            </w:r>
+          </w:p>
+        </w:tc>
+        <w:tc>
+          <w:tcPr>
+            <w:tcW w:w="6902" w:type="dxa"/>
+          </w:tcPr>
+          <w:p>
+            <w:pPr>
+              <w:pStyle w:val="Heading3"/>
+              <w:numPr>
+                <w:ilvl w:val="0"/>
+                <w:numId w:val="0"/>
+              </w:numPr>
+              <w:spacing w:line="360" w:lineRule="auto"/>
+              <w:cnfStyle w:val="000000000000" w:firstRow="0" w:lastRow="0" w:firstColumn="0" w:lastColumn="0" w:oddVBand="0" w:evenVBand="0" w:oddHBand="0" w:evenHBand="0" w:firstRowFirstColumn="0" w:firstRowLastColumn="0" w:lastRowFirstColumn="0" w:lastRowLastColumn="0"/>
+            </w:pPr>
+            <w:r>
+              <w:t>/</w:t>
+            </w:r>
+            <w:r>
+              <w:t>assignment/annotation/kegg.pdf</w:t>
             </w:r>
           </w:p>
         </w:tc>
@@ -14267,6 +15626,1468 @@
         </w:numPr>
         <w:spacing w:line="360" w:lineRule="auto"/>
       </w:pPr>
+    </w:p>
+    <w:p>
+      <w:pPr>
+        <w:rPr>
+          <w:rFonts w:ascii="Calibri" w:hAnsi="Calibri" w:cs="Arial"/>
+          <w:bCs/>
+          <w:iCs/>
+          <w:kern w:val="32"/>
+          <w:sz w:val="22"/>
+          <w:szCs w:val="26"/>
+          <w:lang w:val="en-US" w:eastAsia="en-US"/>
+        </w:rPr>
+      </w:pPr>
+      <w:r>
+        <w:br w:type="page"/>
+      </w:r>
+    </w:p>
+    <w:p>
+      <w:pPr>
+        <w:pStyle w:val="Heading1"/>
+      </w:pPr>
+      <w:bookmarkStart w:id="30" w:name="_Toc221019507"/>
+      <w:r>
+        <w:lastRenderedPageBreak/>
+        <w:t>Appendix B: Bibliography</w:t>
+      </w:r>
+      <w:bookmarkEnd w:id="30"/>
+      <w:r>
+        <w:t xml:space="preserve"> </w:t>
+      </w:r>
+    </w:p>
+    <w:p>
+      <w:pPr>
+        <w:rPr>
+          <w:lang w:val="en-US" w:eastAsia="en-US"/>
+        </w:rPr>
+      </w:pPr>
+    </w:p>
+    <w:sdt>
+      <w:sdtPr>
+        <w:rPr>
+          <w:rFonts w:ascii="Calibri" w:hAnsi="Calibri" w:cs="Calibri"/>
+          <w:color w:val="000000"/>
+          <w:sz w:val="21"/>
+          <w:szCs w:val="21"/>
+        </w:rPr>
+        <w:tag w:val="MENDELEY_BIBLIOGRAPHY"/>
+        <w:id w:val="1902943632"/>
+        <w:placeholder>
+          <w:docPart w:val="DefaultPlaceholder_-1854013440"/>
+        </w:placeholder>
+      </w:sdtPr>
+      <w:sdtContent>
+        <w:p>
+          <w:pPr>
+            <w:autoSpaceDE w:val="0"/>
+            <w:autoSpaceDN w:val="0"/>
+            <w:ind w:hanging="480"/>
+            <w:divId w:val="585959816"/>
+            <w:rPr>
+              <w:rFonts w:ascii="Calibri" w:hAnsi="Calibri" w:cs="Calibri"/>
+              <w:color w:val="000000"/>
+              <w:sz w:val="21"/>
+              <w:szCs w:val="22"/>
+            </w:rPr>
+          </w:pPr>
+          <w:r>
+            <w:rPr>
+              <w:rFonts w:ascii="Calibri" w:hAnsi="Calibri" w:cs="Calibri"/>
+              <w:color w:val="000000"/>
+              <w:sz w:val="21"/>
+              <w:szCs w:val="22"/>
+            </w:rPr>
+            <w:t xml:space="preserve">Clark, S. C., Egan, R., Frazier, P. I., &amp; Wang, Z. (2013). ALE: a generic assembly likelihood evaluation framework for assessing the accuracy of genome and metagenome assemblies. </w:t>
+          </w:r>
+          <w:r>
+            <w:rPr>
+              <w:rFonts w:ascii="Calibri" w:hAnsi="Calibri" w:cs="Calibri"/>
+              <w:i/>
+              <w:iCs/>
+              <w:color w:val="000000"/>
+              <w:sz w:val="21"/>
+              <w:szCs w:val="22"/>
+            </w:rPr>
+            <w:t>Bioinformatics</w:t>
+          </w:r>
+          <w:r>
+            <w:rPr>
+              <w:rFonts w:ascii="Calibri" w:hAnsi="Calibri" w:cs="Calibri"/>
+              <w:color w:val="000000"/>
+              <w:sz w:val="21"/>
+              <w:szCs w:val="22"/>
+            </w:rPr>
+            <w:t xml:space="preserve">, </w:t>
+          </w:r>
+          <w:r>
+            <w:rPr>
+              <w:rFonts w:ascii="Calibri" w:hAnsi="Calibri" w:cs="Calibri"/>
+              <w:i/>
+              <w:iCs/>
+              <w:color w:val="000000"/>
+              <w:sz w:val="21"/>
+              <w:szCs w:val="22"/>
+            </w:rPr>
+            <w:t>29</w:t>
+          </w:r>
+          <w:r>
+            <w:rPr>
+              <w:rFonts w:ascii="Calibri" w:hAnsi="Calibri" w:cs="Calibri"/>
+              <w:color w:val="000000"/>
+              <w:sz w:val="21"/>
+              <w:szCs w:val="22"/>
+            </w:rPr>
+            <w:t xml:space="preserve">(4), 435–443. </w:t>
+          </w:r>
+          <w:hyperlink r:id="rId20" w:history="1">
+            <w:r>
+              <w:rPr>
+                <w:rStyle w:val="Hyperlink"/>
+                <w:rFonts w:ascii="Calibri" w:hAnsi="Calibri" w:cs="Calibri"/>
+                <w:sz w:val="21"/>
+                <w:szCs w:val="22"/>
+              </w:rPr>
+              <w:t>https://doi.org/10.1093/BIOINFORMATICS/BTS723</w:t>
+            </w:r>
+          </w:hyperlink>
+        </w:p>
+        <w:p>
+          <w:pPr>
+            <w:autoSpaceDE w:val="0"/>
+            <w:autoSpaceDN w:val="0"/>
+            <w:ind w:hanging="480"/>
+            <w:divId w:val="585959816"/>
+            <w:rPr>
+              <w:rFonts w:ascii="Calibri" w:hAnsi="Calibri" w:cs="Calibri"/>
+              <w:color w:val="000000"/>
+              <w:sz w:val="21"/>
+              <w:szCs w:val="22"/>
+            </w:rPr>
+          </w:pPr>
+        </w:p>
+        <w:p>
+          <w:pPr>
+            <w:autoSpaceDE w:val="0"/>
+            <w:autoSpaceDN w:val="0"/>
+            <w:ind w:hanging="480"/>
+            <w:divId w:val="2099716042"/>
+            <w:rPr>
+              <w:rFonts w:ascii="Calibri" w:hAnsi="Calibri" w:cs="Calibri"/>
+              <w:color w:val="000000"/>
+              <w:sz w:val="21"/>
+              <w:szCs w:val="22"/>
+            </w:rPr>
+          </w:pPr>
+          <w:proofErr w:type="spellStart"/>
+          <w:r>
+            <w:rPr>
+              <w:rFonts w:ascii="Calibri" w:hAnsi="Calibri" w:cs="Calibri"/>
+              <w:color w:val="000000"/>
+              <w:sz w:val="21"/>
+              <w:szCs w:val="22"/>
+            </w:rPr>
+            <w:t>Ewels</w:t>
+          </w:r>
+          <w:proofErr w:type="spellEnd"/>
+          <w:r>
+            <w:rPr>
+              <w:rFonts w:ascii="Calibri" w:hAnsi="Calibri" w:cs="Calibri"/>
+              <w:color w:val="000000"/>
+              <w:sz w:val="21"/>
+              <w:szCs w:val="22"/>
+            </w:rPr>
+            <w:t xml:space="preserve">, P., Magnusson, M., Lundin, S., &amp; </w:t>
+          </w:r>
+          <w:proofErr w:type="spellStart"/>
+          <w:r>
+            <w:rPr>
+              <w:rFonts w:ascii="Calibri" w:hAnsi="Calibri" w:cs="Calibri"/>
+              <w:color w:val="000000"/>
+              <w:sz w:val="21"/>
+              <w:szCs w:val="22"/>
+            </w:rPr>
+            <w:t>Käller</w:t>
+          </w:r>
+          <w:proofErr w:type="spellEnd"/>
+          <w:r>
+            <w:rPr>
+              <w:rFonts w:ascii="Calibri" w:hAnsi="Calibri" w:cs="Calibri"/>
+              <w:color w:val="000000"/>
+              <w:sz w:val="21"/>
+              <w:szCs w:val="22"/>
+            </w:rPr>
+            <w:t xml:space="preserve">, M. (2016). </w:t>
+          </w:r>
+          <w:proofErr w:type="spellStart"/>
+          <w:r>
+            <w:rPr>
+              <w:rFonts w:ascii="Calibri" w:hAnsi="Calibri" w:cs="Calibri"/>
+              <w:i/>
+              <w:iCs/>
+              <w:color w:val="000000"/>
+              <w:sz w:val="21"/>
+              <w:szCs w:val="22"/>
+            </w:rPr>
+            <w:t>MultiQC</w:t>
+          </w:r>
+          <w:proofErr w:type="spellEnd"/>
+          <w:r>
+            <w:rPr>
+              <w:rFonts w:ascii="Calibri" w:hAnsi="Calibri" w:cs="Calibri"/>
+              <w:i/>
+              <w:iCs/>
+              <w:color w:val="000000"/>
+              <w:sz w:val="21"/>
+              <w:szCs w:val="22"/>
+            </w:rPr>
+            <w:t xml:space="preserve">: </w:t>
+          </w:r>
+          <w:proofErr w:type="spellStart"/>
+          <w:r>
+            <w:rPr>
+              <w:rFonts w:ascii="Calibri" w:hAnsi="Calibri" w:cs="Calibri"/>
+              <w:i/>
+              <w:iCs/>
+              <w:color w:val="000000"/>
+              <w:sz w:val="21"/>
+              <w:szCs w:val="22"/>
+            </w:rPr>
+            <w:t>smmarize</w:t>
+          </w:r>
+          <w:proofErr w:type="spellEnd"/>
+          <w:r>
+            <w:rPr>
+              <w:rFonts w:ascii="Calibri" w:hAnsi="Calibri" w:cs="Calibri"/>
+              <w:i/>
+              <w:iCs/>
+              <w:color w:val="000000"/>
+              <w:sz w:val="21"/>
+              <w:szCs w:val="22"/>
+            </w:rPr>
+            <w:t xml:space="preserve"> analysis results for multiple tools and samples in a single report</w:t>
+          </w:r>
+          <w:r>
+            <w:rPr>
+              <w:rFonts w:ascii="Calibri" w:hAnsi="Calibri" w:cs="Calibri"/>
+              <w:color w:val="000000"/>
+              <w:sz w:val="21"/>
+              <w:szCs w:val="22"/>
+            </w:rPr>
+            <w:t xml:space="preserve"> (</w:t>
+          </w:r>
+          <w:proofErr w:type="spellStart"/>
+          <w:r>
+            <w:rPr>
+              <w:rFonts w:ascii="Calibri" w:hAnsi="Calibri" w:cs="Calibri"/>
+              <w:color w:val="000000"/>
+              <w:sz w:val="21"/>
+              <w:szCs w:val="22"/>
+            </w:rPr>
+            <w:t>MultiQC</w:t>
+          </w:r>
+          <w:proofErr w:type="spellEnd"/>
+          <w:r>
+            <w:rPr>
+              <w:rFonts w:ascii="Calibri" w:hAnsi="Calibri" w:cs="Calibri"/>
+              <w:color w:val="000000"/>
+              <w:sz w:val="21"/>
+              <w:szCs w:val="22"/>
+            </w:rPr>
+            <w:t xml:space="preserve">/1.14-Foss-2022b). </w:t>
+          </w:r>
+          <w:hyperlink r:id="rId21" w:history="1">
+            <w:r>
+              <w:rPr>
+                <w:rStyle w:val="Hyperlink"/>
+                <w:rFonts w:ascii="Calibri" w:hAnsi="Calibri" w:cs="Calibri"/>
+                <w:sz w:val="21"/>
+                <w:szCs w:val="22"/>
+              </w:rPr>
+              <w:t>https://github.com/MultiQC/MultiQC/</w:t>
+            </w:r>
+          </w:hyperlink>
+        </w:p>
+        <w:p>
+          <w:pPr>
+            <w:autoSpaceDE w:val="0"/>
+            <w:autoSpaceDN w:val="0"/>
+            <w:ind w:hanging="480"/>
+            <w:divId w:val="2099716042"/>
+            <w:rPr>
+              <w:rFonts w:ascii="Calibri" w:hAnsi="Calibri" w:cs="Calibri"/>
+              <w:color w:val="000000"/>
+              <w:sz w:val="21"/>
+              <w:szCs w:val="22"/>
+            </w:rPr>
+          </w:pPr>
+        </w:p>
+        <w:p>
+          <w:pPr>
+            <w:autoSpaceDE w:val="0"/>
+            <w:autoSpaceDN w:val="0"/>
+            <w:ind w:hanging="480"/>
+            <w:divId w:val="696320103"/>
+            <w:rPr>
+              <w:rFonts w:ascii="Calibri" w:hAnsi="Calibri" w:cs="Calibri"/>
+              <w:color w:val="000000"/>
+              <w:sz w:val="21"/>
+              <w:szCs w:val="22"/>
+            </w:rPr>
+          </w:pPr>
+          <w:r>
+            <w:rPr>
+              <w:rFonts w:ascii="Calibri" w:hAnsi="Calibri" w:cs="Calibri"/>
+              <w:i/>
+              <w:iCs/>
+              <w:color w:val="000000"/>
+              <w:sz w:val="21"/>
+              <w:szCs w:val="22"/>
+            </w:rPr>
+            <w:t xml:space="preserve">GitHub - </w:t>
+          </w:r>
+          <w:proofErr w:type="spellStart"/>
+          <w:r>
+            <w:rPr>
+              <w:rFonts w:ascii="Calibri" w:hAnsi="Calibri" w:cs="Calibri"/>
+              <w:i/>
+              <w:iCs/>
+              <w:color w:val="000000"/>
+              <w:sz w:val="21"/>
+              <w:szCs w:val="22"/>
+            </w:rPr>
+            <w:t>aquaskyline</w:t>
+          </w:r>
+          <w:proofErr w:type="spellEnd"/>
+          <w:r>
+            <w:rPr>
+              <w:rFonts w:ascii="Calibri" w:hAnsi="Calibri" w:cs="Calibri"/>
+              <w:i/>
+              <w:iCs/>
+              <w:color w:val="000000"/>
+              <w:sz w:val="21"/>
+              <w:szCs w:val="22"/>
+            </w:rPr>
+            <w:t>/SOAPdenovo2: Next generation sequencing reads de novo assembler.</w:t>
+          </w:r>
+          <w:r>
+            <w:rPr>
+              <w:rFonts w:ascii="Calibri" w:hAnsi="Calibri" w:cs="Calibri"/>
+              <w:color w:val="000000"/>
+              <w:sz w:val="21"/>
+              <w:szCs w:val="22"/>
+            </w:rPr>
+            <w:t xml:space="preserve"> (n.d.). Retrieved January 30, 2026, from </w:t>
+          </w:r>
+          <w:hyperlink r:id="rId22" w:history="1">
+            <w:r>
+              <w:rPr>
+                <w:rStyle w:val="Hyperlink"/>
+                <w:rFonts w:ascii="Calibri" w:hAnsi="Calibri" w:cs="Calibri"/>
+                <w:sz w:val="21"/>
+                <w:szCs w:val="22"/>
+              </w:rPr>
+              <w:t>https://github.com/aquaskyline/SOAPdenovo2</w:t>
+            </w:r>
+          </w:hyperlink>
+        </w:p>
+        <w:p>
+          <w:pPr>
+            <w:autoSpaceDE w:val="0"/>
+            <w:autoSpaceDN w:val="0"/>
+            <w:ind w:hanging="480"/>
+            <w:divId w:val="696320103"/>
+            <w:rPr>
+              <w:rFonts w:ascii="Calibri" w:hAnsi="Calibri" w:cs="Calibri"/>
+              <w:color w:val="000000"/>
+              <w:sz w:val="21"/>
+              <w:szCs w:val="22"/>
+            </w:rPr>
+          </w:pPr>
+        </w:p>
+        <w:p>
+          <w:pPr>
+            <w:autoSpaceDE w:val="0"/>
+            <w:autoSpaceDN w:val="0"/>
+            <w:ind w:hanging="480"/>
+            <w:divId w:val="1381203614"/>
+            <w:rPr>
+              <w:rFonts w:ascii="Calibri" w:hAnsi="Calibri" w:cs="Calibri"/>
+              <w:color w:val="000000"/>
+              <w:sz w:val="21"/>
+              <w:szCs w:val="22"/>
+            </w:rPr>
+          </w:pPr>
+          <w:r>
+            <w:rPr>
+              <w:rFonts w:ascii="Calibri" w:hAnsi="Calibri" w:cs="Calibri"/>
+              <w:color w:val="000000"/>
+              <w:sz w:val="21"/>
+              <w:szCs w:val="22"/>
+            </w:rPr>
+            <w:t xml:space="preserve">Illumina. (n.d.). </w:t>
+          </w:r>
+          <w:r>
+            <w:rPr>
+              <w:rFonts w:ascii="Calibri" w:hAnsi="Calibri" w:cs="Calibri"/>
+              <w:i/>
+              <w:iCs/>
+              <w:color w:val="000000"/>
+              <w:sz w:val="21"/>
+              <w:szCs w:val="22"/>
+            </w:rPr>
+            <w:t>Quality Scores | BaseSpace Sequence Hub</w:t>
+          </w:r>
+          <w:r>
+            <w:rPr>
+              <w:rFonts w:ascii="Calibri" w:hAnsi="Calibri" w:cs="Calibri"/>
+              <w:color w:val="000000"/>
+              <w:sz w:val="21"/>
+              <w:szCs w:val="22"/>
+            </w:rPr>
+            <w:t xml:space="preserve">. Retrieved January 27, 2026, from </w:t>
+          </w:r>
+          <w:hyperlink r:id="rId23" w:history="1">
+            <w:r>
+              <w:rPr>
+                <w:rStyle w:val="Hyperlink"/>
+                <w:rFonts w:ascii="Calibri" w:hAnsi="Calibri" w:cs="Calibri"/>
+                <w:sz w:val="21"/>
+                <w:szCs w:val="22"/>
+              </w:rPr>
+              <w:t>https://help.basespace.illumina.com/files-used-by-basespace/quality-scores</w:t>
+            </w:r>
+          </w:hyperlink>
+        </w:p>
+        <w:p>
+          <w:pPr>
+            <w:autoSpaceDE w:val="0"/>
+            <w:autoSpaceDN w:val="0"/>
+            <w:ind w:hanging="480"/>
+            <w:divId w:val="1381203614"/>
+            <w:rPr>
+              <w:rFonts w:ascii="Calibri" w:hAnsi="Calibri" w:cs="Calibri"/>
+              <w:color w:val="000000"/>
+              <w:sz w:val="21"/>
+              <w:szCs w:val="22"/>
+            </w:rPr>
+          </w:pPr>
+        </w:p>
+        <w:p>
+          <w:pPr>
+            <w:autoSpaceDE w:val="0"/>
+            <w:autoSpaceDN w:val="0"/>
+            <w:ind w:hanging="480"/>
+            <w:divId w:val="1698506613"/>
+            <w:rPr>
+              <w:rFonts w:ascii="Calibri" w:hAnsi="Calibri" w:cs="Calibri"/>
+              <w:color w:val="000000"/>
+              <w:sz w:val="21"/>
+              <w:szCs w:val="22"/>
+            </w:rPr>
+          </w:pPr>
+          <w:r>
+            <w:rPr>
+              <w:rFonts w:ascii="Calibri" w:hAnsi="Calibri" w:cs="Calibri"/>
+              <w:color w:val="000000"/>
+              <w:sz w:val="21"/>
+              <w:szCs w:val="22"/>
+            </w:rPr>
+            <w:t xml:space="preserve">Luo, R., Liu, B., Xie, Y., Li, Z., Huang, W., Yuan, J., He, G., Chen, Y., Pan, Q., Liu, </w:t>
+          </w:r>
+          <w:proofErr w:type="spellStart"/>
+          <w:r>
+            <w:rPr>
+              <w:rFonts w:ascii="Calibri" w:hAnsi="Calibri" w:cs="Calibri"/>
+              <w:color w:val="000000"/>
+              <w:sz w:val="21"/>
+              <w:szCs w:val="22"/>
+            </w:rPr>
+            <w:t>Yunjie</w:t>
+          </w:r>
+          <w:proofErr w:type="spellEnd"/>
+          <w:r>
+            <w:rPr>
+              <w:rFonts w:ascii="Calibri" w:hAnsi="Calibri" w:cs="Calibri"/>
+              <w:color w:val="000000"/>
+              <w:sz w:val="21"/>
+              <w:szCs w:val="22"/>
+            </w:rPr>
+            <w:t xml:space="preserve">, Tang, J., Wu, G., Zhang, H., Shi, Y., Liu, Yong, Yu, C., Wang, B., Lu, Y., Han, C., … Wang, J. (2012). SOAPdenovo2: an empirically improved memory-efficient short-read de novo assembler. </w:t>
+          </w:r>
+          <w:proofErr w:type="spellStart"/>
+          <w:r>
+            <w:rPr>
+              <w:rFonts w:ascii="Calibri" w:hAnsi="Calibri" w:cs="Calibri"/>
+              <w:i/>
+              <w:iCs/>
+              <w:color w:val="000000"/>
+              <w:sz w:val="21"/>
+              <w:szCs w:val="22"/>
+            </w:rPr>
+            <w:t>GigaScience</w:t>
+          </w:r>
+          <w:proofErr w:type="spellEnd"/>
+          <w:r>
+            <w:rPr>
+              <w:rFonts w:ascii="Calibri" w:hAnsi="Calibri" w:cs="Calibri"/>
+              <w:color w:val="000000"/>
+              <w:sz w:val="21"/>
+              <w:szCs w:val="22"/>
+            </w:rPr>
+            <w:t xml:space="preserve">, </w:t>
+          </w:r>
+          <w:r>
+            <w:rPr>
+              <w:rFonts w:ascii="Calibri" w:hAnsi="Calibri" w:cs="Calibri"/>
+              <w:i/>
+              <w:iCs/>
+              <w:color w:val="000000"/>
+              <w:sz w:val="21"/>
+              <w:szCs w:val="22"/>
+            </w:rPr>
+            <w:t>1</w:t>
+          </w:r>
+          <w:r>
+            <w:rPr>
+              <w:rFonts w:ascii="Calibri" w:hAnsi="Calibri" w:cs="Calibri"/>
+              <w:color w:val="000000"/>
+              <w:sz w:val="21"/>
+              <w:szCs w:val="22"/>
+            </w:rPr>
+            <w:t xml:space="preserve">(1), 18. </w:t>
+          </w:r>
+          <w:hyperlink r:id="rId24" w:history="1">
+            <w:r>
+              <w:rPr>
+                <w:rStyle w:val="Hyperlink"/>
+                <w:rFonts w:ascii="Calibri" w:hAnsi="Calibri" w:cs="Calibri"/>
+                <w:sz w:val="21"/>
+                <w:szCs w:val="22"/>
+              </w:rPr>
+              <w:t>https://doi.org/10.1186/2047-217X-1-18</w:t>
+            </w:r>
+          </w:hyperlink>
+        </w:p>
+        <w:p>
+          <w:pPr>
+            <w:autoSpaceDE w:val="0"/>
+            <w:autoSpaceDN w:val="0"/>
+            <w:ind w:hanging="480"/>
+            <w:divId w:val="1698506613"/>
+            <w:rPr>
+              <w:rFonts w:ascii="Calibri" w:hAnsi="Calibri" w:cs="Calibri"/>
+              <w:color w:val="000000"/>
+              <w:sz w:val="21"/>
+              <w:szCs w:val="22"/>
+            </w:rPr>
+          </w:pPr>
+        </w:p>
+        <w:p>
+          <w:pPr>
+            <w:autoSpaceDE w:val="0"/>
+            <w:autoSpaceDN w:val="0"/>
+            <w:ind w:hanging="480"/>
+            <w:divId w:val="1984692262"/>
+            <w:rPr>
+              <w:rFonts w:ascii="Calibri" w:hAnsi="Calibri" w:cs="Calibri"/>
+              <w:color w:val="000000"/>
+              <w:sz w:val="21"/>
+              <w:szCs w:val="22"/>
+            </w:rPr>
+          </w:pPr>
+          <w:r>
+            <w:rPr>
+              <w:rFonts w:ascii="Calibri" w:hAnsi="Calibri" w:cs="Calibri"/>
+              <w:color w:val="000000"/>
+              <w:sz w:val="21"/>
+              <w:szCs w:val="22"/>
+            </w:rPr>
+            <w:t xml:space="preserve">Mapleson, D., Accinelli, G. G., Kettleborough, G., Wright, J., &amp; Clavijo, B. J. (2017). KAT: a K-mer analysis toolkit to quality control NGS datasets and genome assemblies. </w:t>
+          </w:r>
+          <w:r>
+            <w:rPr>
+              <w:rFonts w:ascii="Calibri" w:hAnsi="Calibri" w:cs="Calibri"/>
+              <w:i/>
+              <w:iCs/>
+              <w:color w:val="000000"/>
+              <w:sz w:val="21"/>
+              <w:szCs w:val="22"/>
+            </w:rPr>
+            <w:t>Bioinformatics</w:t>
+          </w:r>
+          <w:r>
+            <w:rPr>
+              <w:rFonts w:ascii="Calibri" w:hAnsi="Calibri" w:cs="Calibri"/>
+              <w:color w:val="000000"/>
+              <w:sz w:val="21"/>
+              <w:szCs w:val="22"/>
+            </w:rPr>
+            <w:t xml:space="preserve">, </w:t>
+          </w:r>
+          <w:r>
+            <w:rPr>
+              <w:rFonts w:ascii="Calibri" w:hAnsi="Calibri" w:cs="Calibri"/>
+              <w:i/>
+              <w:iCs/>
+              <w:color w:val="000000"/>
+              <w:sz w:val="21"/>
+              <w:szCs w:val="22"/>
+            </w:rPr>
+            <w:t>33</w:t>
+          </w:r>
+          <w:r>
+            <w:rPr>
+              <w:rFonts w:ascii="Calibri" w:hAnsi="Calibri" w:cs="Calibri"/>
+              <w:color w:val="000000"/>
+              <w:sz w:val="21"/>
+              <w:szCs w:val="22"/>
+            </w:rPr>
+            <w:t xml:space="preserve">(4), 574–576. </w:t>
+          </w:r>
+          <w:hyperlink r:id="rId25" w:history="1">
+            <w:r>
+              <w:rPr>
+                <w:rStyle w:val="Hyperlink"/>
+                <w:rFonts w:ascii="Calibri" w:hAnsi="Calibri" w:cs="Calibri"/>
+                <w:sz w:val="21"/>
+                <w:szCs w:val="22"/>
+              </w:rPr>
+              <w:t>https://doi.org/10.1093/BIOINFORMATICS/BTW663</w:t>
+            </w:r>
+          </w:hyperlink>
+        </w:p>
+        <w:p>
+          <w:pPr>
+            <w:autoSpaceDE w:val="0"/>
+            <w:autoSpaceDN w:val="0"/>
+            <w:ind w:hanging="480"/>
+            <w:divId w:val="1984692262"/>
+            <w:rPr>
+              <w:rFonts w:ascii="Calibri" w:hAnsi="Calibri" w:cs="Calibri"/>
+              <w:color w:val="000000"/>
+              <w:sz w:val="21"/>
+              <w:szCs w:val="22"/>
+            </w:rPr>
+          </w:pPr>
+        </w:p>
+        <w:p>
+          <w:pPr>
+            <w:autoSpaceDE w:val="0"/>
+            <w:autoSpaceDN w:val="0"/>
+            <w:ind w:hanging="480"/>
+            <w:divId w:val="921060292"/>
+            <w:rPr>
+              <w:rFonts w:ascii="Calibri" w:hAnsi="Calibri" w:cs="Calibri"/>
+              <w:color w:val="000000"/>
+              <w:sz w:val="21"/>
+              <w:szCs w:val="22"/>
+            </w:rPr>
+          </w:pPr>
+          <w:proofErr w:type="spellStart"/>
+          <w:r>
+            <w:rPr>
+              <w:rFonts w:ascii="Calibri" w:hAnsi="Calibri" w:cs="Calibri"/>
+              <w:color w:val="000000"/>
+              <w:sz w:val="21"/>
+              <w:szCs w:val="22"/>
+            </w:rPr>
+            <w:t>Marçais</w:t>
+          </w:r>
+          <w:proofErr w:type="spellEnd"/>
+          <w:r>
+            <w:rPr>
+              <w:rFonts w:ascii="Calibri" w:hAnsi="Calibri" w:cs="Calibri"/>
+              <w:color w:val="000000"/>
+              <w:sz w:val="21"/>
+              <w:szCs w:val="22"/>
+            </w:rPr>
+            <w:t xml:space="preserve">, G., &amp; Kingsford, C. (2011). A fast, lock-free approach for efficient parallel counting of occurrences of k-mers. </w:t>
+          </w:r>
+          <w:r>
+            <w:rPr>
+              <w:rFonts w:ascii="Calibri" w:hAnsi="Calibri" w:cs="Calibri"/>
+              <w:i/>
+              <w:iCs/>
+              <w:color w:val="000000"/>
+              <w:sz w:val="21"/>
+              <w:szCs w:val="22"/>
+            </w:rPr>
+            <w:t>Bioinformatics</w:t>
+          </w:r>
+          <w:r>
+            <w:rPr>
+              <w:rFonts w:ascii="Calibri" w:hAnsi="Calibri" w:cs="Calibri"/>
+              <w:color w:val="000000"/>
+              <w:sz w:val="21"/>
+              <w:szCs w:val="22"/>
+            </w:rPr>
+            <w:t xml:space="preserve">, </w:t>
+          </w:r>
+          <w:r>
+            <w:rPr>
+              <w:rFonts w:ascii="Calibri" w:hAnsi="Calibri" w:cs="Calibri"/>
+              <w:i/>
+              <w:iCs/>
+              <w:color w:val="000000"/>
+              <w:sz w:val="21"/>
+              <w:szCs w:val="22"/>
+            </w:rPr>
+            <w:t>27</w:t>
+          </w:r>
+          <w:r>
+            <w:rPr>
+              <w:rFonts w:ascii="Calibri" w:hAnsi="Calibri" w:cs="Calibri"/>
+              <w:color w:val="000000"/>
+              <w:sz w:val="21"/>
+              <w:szCs w:val="22"/>
+            </w:rPr>
+            <w:t xml:space="preserve">(6), 764–770. </w:t>
+          </w:r>
+          <w:hyperlink r:id="rId26" w:history="1">
+            <w:r>
+              <w:rPr>
+                <w:rStyle w:val="Hyperlink"/>
+                <w:rFonts w:ascii="Calibri" w:hAnsi="Calibri" w:cs="Calibri"/>
+                <w:sz w:val="21"/>
+                <w:szCs w:val="22"/>
+              </w:rPr>
+              <w:t>https://doi.org/10.1093/BIOINFORMATICS/BTR011</w:t>
+            </w:r>
+          </w:hyperlink>
+        </w:p>
+        <w:p>
+          <w:pPr>
+            <w:autoSpaceDE w:val="0"/>
+            <w:autoSpaceDN w:val="0"/>
+            <w:ind w:hanging="480"/>
+            <w:divId w:val="921060292"/>
+            <w:rPr>
+              <w:rFonts w:ascii="Calibri" w:hAnsi="Calibri" w:cs="Calibri"/>
+              <w:color w:val="000000"/>
+              <w:sz w:val="21"/>
+              <w:szCs w:val="22"/>
+            </w:rPr>
+          </w:pPr>
+        </w:p>
+        <w:p>
+          <w:pPr>
+            <w:autoSpaceDE w:val="0"/>
+            <w:autoSpaceDN w:val="0"/>
+            <w:ind w:hanging="480"/>
+            <w:divId w:val="1972399525"/>
+            <w:rPr>
+              <w:rFonts w:ascii="Calibri" w:hAnsi="Calibri" w:cs="Calibri"/>
+              <w:color w:val="000000"/>
+              <w:sz w:val="21"/>
+              <w:szCs w:val="22"/>
+            </w:rPr>
+          </w:pPr>
+          <w:proofErr w:type="spellStart"/>
+          <w:r>
+            <w:rPr>
+              <w:rFonts w:ascii="Calibri" w:hAnsi="Calibri" w:cs="Calibri"/>
+              <w:color w:val="000000"/>
+              <w:sz w:val="21"/>
+              <w:szCs w:val="22"/>
+            </w:rPr>
+            <w:t>Mohareb</w:t>
+          </w:r>
+          <w:proofErr w:type="spellEnd"/>
+          <w:r>
+            <w:rPr>
+              <w:rFonts w:ascii="Calibri" w:hAnsi="Calibri" w:cs="Calibri"/>
+              <w:color w:val="000000"/>
+              <w:sz w:val="21"/>
+              <w:szCs w:val="22"/>
+            </w:rPr>
+            <w:t xml:space="preserve">, F. (2026a). </w:t>
+          </w:r>
+          <w:r>
+            <w:rPr>
+              <w:rFonts w:ascii="Calibri" w:hAnsi="Calibri" w:cs="Calibri"/>
+              <w:i/>
+              <w:iCs/>
+              <w:color w:val="000000"/>
+              <w:sz w:val="21"/>
+              <w:szCs w:val="22"/>
+            </w:rPr>
+            <w:t>Assembly Quality Assessment</w:t>
+          </w:r>
+          <w:r>
+            <w:rPr>
+              <w:rFonts w:ascii="Calibri" w:hAnsi="Calibri" w:cs="Calibri"/>
+              <w:color w:val="000000"/>
+              <w:sz w:val="21"/>
+              <w:szCs w:val="22"/>
+            </w:rPr>
+            <w:t xml:space="preserve">. </w:t>
+          </w:r>
+          <w:hyperlink r:id="rId27" w:history="1">
+            <w:r>
+              <w:rPr>
+                <w:rStyle w:val="Hyperlink"/>
+                <w:rFonts w:ascii="Calibri" w:hAnsi="Calibri" w:cs="Calibri"/>
+                <w:sz w:val="21"/>
+                <w:szCs w:val="22"/>
+              </w:rPr>
+              <w:t>http://mummer.sourceforge.net/manual/</w:t>
+            </w:r>
+          </w:hyperlink>
+        </w:p>
+        <w:p>
+          <w:pPr>
+            <w:autoSpaceDE w:val="0"/>
+            <w:autoSpaceDN w:val="0"/>
+            <w:ind w:hanging="480"/>
+            <w:divId w:val="1972399525"/>
+            <w:rPr>
+              <w:rFonts w:ascii="Calibri" w:hAnsi="Calibri" w:cs="Calibri"/>
+              <w:color w:val="000000"/>
+              <w:sz w:val="21"/>
+              <w:szCs w:val="22"/>
+            </w:rPr>
+          </w:pPr>
+        </w:p>
+        <w:p>
+          <w:pPr>
+            <w:autoSpaceDE w:val="0"/>
+            <w:autoSpaceDN w:val="0"/>
+            <w:ind w:hanging="480"/>
+            <w:divId w:val="1876573737"/>
+            <w:rPr>
+              <w:rFonts w:ascii="Calibri" w:hAnsi="Calibri" w:cs="Calibri"/>
+              <w:color w:val="000000"/>
+              <w:sz w:val="21"/>
+              <w:szCs w:val="22"/>
+            </w:rPr>
+          </w:pPr>
+          <w:proofErr w:type="spellStart"/>
+          <w:r>
+            <w:rPr>
+              <w:rFonts w:ascii="Calibri" w:hAnsi="Calibri" w:cs="Calibri"/>
+              <w:color w:val="000000"/>
+              <w:sz w:val="21"/>
+              <w:szCs w:val="22"/>
+            </w:rPr>
+            <w:t>Mohareb</w:t>
+          </w:r>
+          <w:proofErr w:type="spellEnd"/>
+          <w:r>
+            <w:rPr>
+              <w:rFonts w:ascii="Calibri" w:hAnsi="Calibri" w:cs="Calibri"/>
+              <w:color w:val="000000"/>
+              <w:sz w:val="21"/>
+              <w:szCs w:val="22"/>
+            </w:rPr>
+            <w:t xml:space="preserve">, F. (2026b). </w:t>
+          </w:r>
+          <w:r>
+            <w:rPr>
+              <w:rFonts w:ascii="Calibri" w:hAnsi="Calibri" w:cs="Calibri"/>
+              <w:i/>
+              <w:iCs/>
+              <w:color w:val="000000"/>
+              <w:sz w:val="21"/>
+              <w:szCs w:val="22"/>
+            </w:rPr>
+            <w:t>Genome size estimation and short reads assembly</w:t>
+          </w:r>
+          <w:r>
+            <w:rPr>
+              <w:rFonts w:ascii="Calibri" w:hAnsi="Calibri" w:cs="Calibri"/>
+              <w:color w:val="000000"/>
+              <w:sz w:val="21"/>
+              <w:szCs w:val="22"/>
+            </w:rPr>
+            <w:t>.</w:t>
+          </w:r>
+        </w:p>
+        <w:p>
+          <w:pPr>
+            <w:autoSpaceDE w:val="0"/>
+            <w:autoSpaceDN w:val="0"/>
+            <w:ind w:hanging="480"/>
+            <w:divId w:val="1876573737"/>
+            <w:rPr>
+              <w:rFonts w:ascii="Calibri" w:hAnsi="Calibri" w:cs="Calibri"/>
+              <w:color w:val="000000"/>
+              <w:sz w:val="21"/>
+              <w:szCs w:val="22"/>
+            </w:rPr>
+          </w:pPr>
+        </w:p>
+        <w:p>
+          <w:pPr>
+            <w:autoSpaceDE w:val="0"/>
+            <w:autoSpaceDN w:val="0"/>
+            <w:ind w:hanging="480"/>
+            <w:divId w:val="1725056254"/>
+            <w:rPr>
+              <w:rFonts w:ascii="Calibri" w:hAnsi="Calibri" w:cs="Calibri"/>
+              <w:color w:val="000000"/>
+              <w:sz w:val="21"/>
+              <w:szCs w:val="22"/>
+            </w:rPr>
+          </w:pPr>
+          <w:r>
+            <w:rPr>
+              <w:rFonts w:ascii="Calibri" w:hAnsi="Calibri" w:cs="Calibri"/>
+              <w:color w:val="000000"/>
+              <w:sz w:val="21"/>
+              <w:szCs w:val="22"/>
+            </w:rPr>
+            <w:t xml:space="preserve">Simon, A. (2010). </w:t>
+          </w:r>
+          <w:proofErr w:type="spellStart"/>
+          <w:r>
+            <w:rPr>
+              <w:rFonts w:ascii="Calibri" w:hAnsi="Calibri" w:cs="Calibri"/>
+              <w:i/>
+              <w:iCs/>
+              <w:color w:val="000000"/>
+              <w:sz w:val="21"/>
+              <w:szCs w:val="22"/>
+            </w:rPr>
+            <w:t>FastQC</w:t>
+          </w:r>
+          <w:proofErr w:type="spellEnd"/>
+          <w:r>
+            <w:rPr>
+              <w:rFonts w:ascii="Calibri" w:hAnsi="Calibri" w:cs="Calibri"/>
+              <w:i/>
+              <w:iCs/>
+              <w:color w:val="000000"/>
+              <w:sz w:val="21"/>
+              <w:szCs w:val="22"/>
+            </w:rPr>
+            <w:t>:  A Quality Control Tool for High Throughput Sequence Data</w:t>
+          </w:r>
+          <w:r>
+            <w:rPr>
+              <w:rFonts w:ascii="Calibri" w:hAnsi="Calibri" w:cs="Calibri"/>
+              <w:color w:val="000000"/>
+              <w:sz w:val="21"/>
+              <w:szCs w:val="22"/>
+            </w:rPr>
+            <w:t xml:space="preserve">. </w:t>
+          </w:r>
+          <w:hyperlink r:id="rId28" w:history="1">
+            <w:r>
+              <w:rPr>
+                <w:rStyle w:val="Hyperlink"/>
+                <w:rFonts w:ascii="Calibri" w:hAnsi="Calibri" w:cs="Calibri"/>
+                <w:sz w:val="21"/>
+                <w:szCs w:val="22"/>
+              </w:rPr>
+              <w:t>https://doi.org/10254/464</w:t>
+            </w:r>
+          </w:hyperlink>
+          <w:r>
+            <w:rPr>
+              <w:rFonts w:ascii="Calibri" w:hAnsi="Calibri" w:cs="Calibri"/>
+              <w:color w:val="000000"/>
+              <w:sz w:val="21"/>
+              <w:szCs w:val="22"/>
+            </w:rPr>
+            <w:t>.</w:t>
+          </w:r>
+        </w:p>
+        <w:p>
+          <w:pPr>
+            <w:autoSpaceDE w:val="0"/>
+            <w:autoSpaceDN w:val="0"/>
+            <w:ind w:hanging="480"/>
+            <w:divId w:val="1725056254"/>
+            <w:rPr>
+              <w:rFonts w:ascii="Calibri" w:hAnsi="Calibri" w:cs="Calibri"/>
+              <w:color w:val="000000"/>
+              <w:sz w:val="21"/>
+              <w:szCs w:val="22"/>
+            </w:rPr>
+          </w:pPr>
+        </w:p>
+        <w:p>
+          <w:pPr>
+            <w:autoSpaceDE w:val="0"/>
+            <w:autoSpaceDN w:val="0"/>
+            <w:ind w:hanging="480"/>
+            <w:divId w:val="658774977"/>
+            <w:rPr>
+              <w:rFonts w:ascii="Calibri" w:hAnsi="Calibri" w:cs="Calibri"/>
+              <w:color w:val="000000"/>
+              <w:sz w:val="21"/>
+              <w:szCs w:val="22"/>
+            </w:rPr>
+          </w:pPr>
+          <w:r>
+            <w:rPr>
+              <w:rFonts w:ascii="Calibri" w:hAnsi="Calibri" w:cs="Calibri"/>
+              <w:color w:val="000000"/>
+              <w:sz w:val="21"/>
+              <w:szCs w:val="22"/>
+            </w:rPr>
+            <w:t xml:space="preserve">Stanke, M., </w:t>
+          </w:r>
+          <w:proofErr w:type="spellStart"/>
+          <w:r>
+            <w:rPr>
+              <w:rFonts w:ascii="Calibri" w:hAnsi="Calibri" w:cs="Calibri"/>
+              <w:color w:val="000000"/>
+              <w:sz w:val="21"/>
+              <w:szCs w:val="22"/>
+            </w:rPr>
+            <w:t>Diekhans</w:t>
+          </w:r>
+          <w:proofErr w:type="spellEnd"/>
+          <w:r>
+            <w:rPr>
+              <w:rFonts w:ascii="Calibri" w:hAnsi="Calibri" w:cs="Calibri"/>
+              <w:color w:val="000000"/>
+              <w:sz w:val="21"/>
+              <w:szCs w:val="22"/>
+            </w:rPr>
+            <w:t xml:space="preserve">, M., Baertsch, R., &amp; Haussler, D. (2008). Using native and </w:t>
+          </w:r>
+          <w:proofErr w:type="spellStart"/>
+          <w:r>
+            <w:rPr>
+              <w:rFonts w:ascii="Calibri" w:hAnsi="Calibri" w:cs="Calibri"/>
+              <w:color w:val="000000"/>
+              <w:sz w:val="21"/>
+              <w:szCs w:val="22"/>
+            </w:rPr>
+            <w:t>syntenically</w:t>
+          </w:r>
+          <w:proofErr w:type="spellEnd"/>
+          <w:r>
+            <w:rPr>
+              <w:rFonts w:ascii="Calibri" w:hAnsi="Calibri" w:cs="Calibri"/>
+              <w:color w:val="000000"/>
+              <w:sz w:val="21"/>
+              <w:szCs w:val="22"/>
+            </w:rPr>
+            <w:t xml:space="preserve"> mapped cDNA alignments to improve de novo gene finding. </w:t>
+          </w:r>
+          <w:r>
+            <w:rPr>
+              <w:rFonts w:ascii="Calibri" w:hAnsi="Calibri" w:cs="Calibri"/>
+              <w:i/>
+              <w:iCs/>
+              <w:color w:val="000000"/>
+              <w:sz w:val="21"/>
+              <w:szCs w:val="22"/>
+            </w:rPr>
+            <w:t>Bioinformatics</w:t>
+          </w:r>
+          <w:r>
+            <w:rPr>
+              <w:rFonts w:ascii="Calibri" w:hAnsi="Calibri" w:cs="Calibri"/>
+              <w:color w:val="000000"/>
+              <w:sz w:val="21"/>
+              <w:szCs w:val="22"/>
+            </w:rPr>
+            <w:t xml:space="preserve">, </w:t>
+          </w:r>
+          <w:r>
+            <w:rPr>
+              <w:rFonts w:ascii="Calibri" w:hAnsi="Calibri" w:cs="Calibri"/>
+              <w:i/>
+              <w:iCs/>
+              <w:color w:val="000000"/>
+              <w:sz w:val="21"/>
+              <w:szCs w:val="22"/>
+            </w:rPr>
+            <w:t>24</w:t>
+          </w:r>
+          <w:r>
+            <w:rPr>
+              <w:rFonts w:ascii="Calibri" w:hAnsi="Calibri" w:cs="Calibri"/>
+              <w:color w:val="000000"/>
+              <w:sz w:val="21"/>
+              <w:szCs w:val="22"/>
+            </w:rPr>
+            <w:t xml:space="preserve">(5), 637–644. </w:t>
+          </w:r>
+          <w:hyperlink r:id="rId29" w:history="1">
+            <w:r>
+              <w:rPr>
+                <w:rStyle w:val="Hyperlink"/>
+                <w:rFonts w:ascii="Calibri" w:hAnsi="Calibri" w:cs="Calibri"/>
+                <w:sz w:val="21"/>
+                <w:szCs w:val="22"/>
+              </w:rPr>
+              <w:t>https://doi.org/10.1093/BIOINFORMATICS/BTN013</w:t>
+            </w:r>
+          </w:hyperlink>
+        </w:p>
+        <w:p>
+          <w:pPr>
+            <w:autoSpaceDE w:val="0"/>
+            <w:autoSpaceDN w:val="0"/>
+            <w:ind w:hanging="480"/>
+            <w:divId w:val="658774977"/>
+            <w:rPr>
+              <w:rFonts w:ascii="Calibri" w:hAnsi="Calibri" w:cs="Calibri"/>
+              <w:color w:val="000000"/>
+              <w:sz w:val="21"/>
+              <w:szCs w:val="22"/>
+            </w:rPr>
+          </w:pPr>
+        </w:p>
+        <w:p>
+          <w:pPr>
+            <w:autoSpaceDE w:val="0"/>
+            <w:autoSpaceDN w:val="0"/>
+            <w:ind w:hanging="480"/>
+            <w:divId w:val="1093667525"/>
+            <w:rPr>
+              <w:rFonts w:ascii="Calibri" w:hAnsi="Calibri" w:cs="Calibri"/>
+              <w:color w:val="000000"/>
+              <w:sz w:val="21"/>
+              <w:szCs w:val="22"/>
+            </w:rPr>
+          </w:pPr>
+          <w:r>
+            <w:rPr>
+              <w:rFonts w:ascii="Calibri" w:hAnsi="Calibri" w:cs="Calibri"/>
+              <w:color w:val="000000"/>
+              <w:sz w:val="21"/>
+              <w:szCs w:val="22"/>
+            </w:rPr>
+            <w:t xml:space="preserve">Yang, X., Chockalingam, S. P., &amp; Aluru, S. (2013). A survey of error-correction methods for next-generation sequencing. </w:t>
+          </w:r>
+          <w:r>
+            <w:rPr>
+              <w:rFonts w:ascii="Calibri" w:hAnsi="Calibri" w:cs="Calibri"/>
+              <w:i/>
+              <w:iCs/>
+              <w:color w:val="000000"/>
+              <w:sz w:val="21"/>
+              <w:szCs w:val="22"/>
+            </w:rPr>
+            <w:t>Briefings in Bioinformatics</w:t>
+          </w:r>
+          <w:r>
+            <w:rPr>
+              <w:rFonts w:ascii="Calibri" w:hAnsi="Calibri" w:cs="Calibri"/>
+              <w:color w:val="000000"/>
+              <w:sz w:val="21"/>
+              <w:szCs w:val="22"/>
+            </w:rPr>
+            <w:t xml:space="preserve">, </w:t>
+          </w:r>
+          <w:r>
+            <w:rPr>
+              <w:rFonts w:ascii="Calibri" w:hAnsi="Calibri" w:cs="Calibri"/>
+              <w:i/>
+              <w:iCs/>
+              <w:color w:val="000000"/>
+              <w:sz w:val="21"/>
+              <w:szCs w:val="22"/>
+            </w:rPr>
+            <w:t>14</w:t>
+          </w:r>
+          <w:r>
+            <w:rPr>
+              <w:rFonts w:ascii="Calibri" w:hAnsi="Calibri" w:cs="Calibri"/>
+              <w:color w:val="000000"/>
+              <w:sz w:val="21"/>
+              <w:szCs w:val="22"/>
+            </w:rPr>
+            <w:t xml:space="preserve">(1), 56–66. </w:t>
+          </w:r>
+          <w:hyperlink r:id="rId30" w:history="1">
+            <w:r>
+              <w:rPr>
+                <w:rStyle w:val="Hyperlink"/>
+                <w:rFonts w:ascii="Calibri" w:hAnsi="Calibri" w:cs="Calibri"/>
+                <w:sz w:val="21"/>
+                <w:szCs w:val="22"/>
+              </w:rPr>
+              <w:t>https://doi.org/10.1093/BIB/BBS015</w:t>
+            </w:r>
+          </w:hyperlink>
+        </w:p>
+        <w:p>
+          <w:pPr>
+            <w:autoSpaceDE w:val="0"/>
+            <w:autoSpaceDN w:val="0"/>
+            <w:ind w:hanging="480"/>
+            <w:divId w:val="1093667525"/>
+            <w:rPr>
+              <w:rFonts w:ascii="Calibri" w:hAnsi="Calibri" w:cs="Calibri"/>
+              <w:color w:val="000000"/>
+              <w:sz w:val="21"/>
+              <w:szCs w:val="22"/>
+            </w:rPr>
+          </w:pPr>
+        </w:p>
+        <w:p>
+          <w:pPr>
+            <w:autoSpaceDE w:val="0"/>
+            <w:autoSpaceDN w:val="0"/>
+            <w:ind w:hanging="480"/>
+            <w:divId w:val="702556383"/>
+            <w:rPr>
+              <w:rFonts w:ascii="Calibri" w:hAnsi="Calibri" w:cs="Calibri"/>
+              <w:color w:val="000000"/>
+              <w:sz w:val="21"/>
+              <w:szCs w:val="22"/>
+            </w:rPr>
+          </w:pPr>
+          <w:r>
+            <w:rPr>
+              <w:rFonts w:ascii="Calibri" w:hAnsi="Calibri" w:cs="Calibri"/>
+              <w:color w:val="000000"/>
+              <w:sz w:val="21"/>
+              <w:szCs w:val="22"/>
+            </w:rPr>
+            <w:t xml:space="preserve">Ye, C., Hill, C. M., Wu, S., Ruan, J., &amp; Ma, Z. (2016). DBG2OLC: Efficient Assembly of Large Genomes Using Long Erroneous Reads of the Third Generation Sequencing Technologies. </w:t>
+          </w:r>
+          <w:r>
+            <w:rPr>
+              <w:rFonts w:ascii="Calibri" w:hAnsi="Calibri" w:cs="Calibri"/>
+              <w:i/>
+              <w:iCs/>
+              <w:color w:val="000000"/>
+              <w:sz w:val="21"/>
+              <w:szCs w:val="22"/>
+            </w:rPr>
+            <w:t>Scientific Reports 2016 6:1</w:t>
+          </w:r>
+          <w:r>
+            <w:rPr>
+              <w:rFonts w:ascii="Calibri" w:hAnsi="Calibri" w:cs="Calibri"/>
+              <w:color w:val="000000"/>
+              <w:sz w:val="21"/>
+              <w:szCs w:val="22"/>
+            </w:rPr>
+            <w:t xml:space="preserve">, </w:t>
+          </w:r>
+          <w:r>
+            <w:rPr>
+              <w:rFonts w:ascii="Calibri" w:hAnsi="Calibri" w:cs="Calibri"/>
+              <w:i/>
+              <w:iCs/>
+              <w:color w:val="000000"/>
+              <w:sz w:val="21"/>
+              <w:szCs w:val="22"/>
+            </w:rPr>
+            <w:t>6</w:t>
+          </w:r>
+          <w:r>
+            <w:rPr>
+              <w:rFonts w:ascii="Calibri" w:hAnsi="Calibri" w:cs="Calibri"/>
+              <w:color w:val="000000"/>
+              <w:sz w:val="21"/>
+              <w:szCs w:val="22"/>
+            </w:rPr>
+            <w:t>(1), 31900-. https://doi.org/10.1038/srep31900</w:t>
+          </w:r>
+        </w:p>
+        <w:p>
+          <w:pPr>
+            <w:autoSpaceDE w:val="0"/>
+            <w:autoSpaceDN w:val="0"/>
+            <w:ind w:hanging="480"/>
+            <w:divId w:val="1874875782"/>
+            <w:rPr>
+              <w:rFonts w:ascii="Calibri" w:hAnsi="Calibri" w:cs="Calibri"/>
+              <w:color w:val="000000"/>
+              <w:sz w:val="21"/>
+              <w:szCs w:val="22"/>
+            </w:rPr>
+          </w:pPr>
+          <w:r>
+            <w:rPr>
+              <w:rFonts w:ascii="Calibri" w:hAnsi="Calibri" w:cs="Calibri"/>
+              <w:color w:val="000000"/>
+              <w:sz w:val="21"/>
+              <w:szCs w:val="22"/>
+            </w:rPr>
+            <w:t xml:space="preserve">Zimin, A. V., </w:t>
+          </w:r>
+          <w:proofErr w:type="spellStart"/>
+          <w:r>
+            <w:rPr>
+              <w:rFonts w:ascii="Calibri" w:hAnsi="Calibri" w:cs="Calibri"/>
+              <w:color w:val="000000"/>
+              <w:sz w:val="21"/>
+              <w:szCs w:val="22"/>
+            </w:rPr>
+            <w:t>Marçais</w:t>
+          </w:r>
+          <w:proofErr w:type="spellEnd"/>
+          <w:r>
+            <w:rPr>
+              <w:rFonts w:ascii="Calibri" w:hAnsi="Calibri" w:cs="Calibri"/>
+              <w:color w:val="000000"/>
+              <w:sz w:val="21"/>
+              <w:szCs w:val="22"/>
+            </w:rPr>
+            <w:t xml:space="preserve">, G., Puiu, D., Roberts, M., Salzberg, S. L., &amp; Yorke, J. A. (2013). The </w:t>
+          </w:r>
+          <w:proofErr w:type="spellStart"/>
+          <w:r>
+            <w:rPr>
+              <w:rFonts w:ascii="Calibri" w:hAnsi="Calibri" w:cs="Calibri"/>
+              <w:color w:val="000000"/>
+              <w:sz w:val="21"/>
+              <w:szCs w:val="22"/>
+            </w:rPr>
+            <w:t>MaSuRCA</w:t>
+          </w:r>
+          <w:proofErr w:type="spellEnd"/>
+          <w:r>
+            <w:rPr>
+              <w:rFonts w:ascii="Calibri" w:hAnsi="Calibri" w:cs="Calibri"/>
+              <w:color w:val="000000"/>
+              <w:sz w:val="21"/>
+              <w:szCs w:val="22"/>
+            </w:rPr>
+            <w:t xml:space="preserve"> genome assembler. </w:t>
+          </w:r>
+          <w:r>
+            <w:rPr>
+              <w:rFonts w:ascii="Calibri" w:hAnsi="Calibri" w:cs="Calibri"/>
+              <w:i/>
+              <w:iCs/>
+              <w:color w:val="000000"/>
+              <w:sz w:val="21"/>
+              <w:szCs w:val="22"/>
+            </w:rPr>
+            <w:t>Bioinformatics</w:t>
+          </w:r>
+          <w:r>
+            <w:rPr>
+              <w:rFonts w:ascii="Calibri" w:hAnsi="Calibri" w:cs="Calibri"/>
+              <w:color w:val="000000"/>
+              <w:sz w:val="21"/>
+              <w:szCs w:val="22"/>
+            </w:rPr>
+            <w:t xml:space="preserve">, </w:t>
+          </w:r>
+          <w:r>
+            <w:rPr>
+              <w:rFonts w:ascii="Calibri" w:hAnsi="Calibri" w:cs="Calibri"/>
+              <w:i/>
+              <w:iCs/>
+              <w:color w:val="000000"/>
+              <w:sz w:val="21"/>
+              <w:szCs w:val="22"/>
+            </w:rPr>
+            <w:t>29</w:t>
+          </w:r>
+          <w:r>
+            <w:rPr>
+              <w:rFonts w:ascii="Calibri" w:hAnsi="Calibri" w:cs="Calibri"/>
+              <w:color w:val="000000"/>
+              <w:sz w:val="21"/>
+              <w:szCs w:val="22"/>
+            </w:rPr>
+            <w:t>(21), 2669. https://doi.org/10.1093/BIOINFORMATICS/BTT476</w:t>
+          </w:r>
+        </w:p>
+        <w:p>
+          <w:pPr>
+            <w:rPr>
+              <w:rFonts w:ascii="Calibri" w:hAnsi="Calibri" w:cs="Calibri"/>
+              <w:color w:val="000000"/>
+              <w:sz w:val="21"/>
+              <w:szCs w:val="21"/>
+            </w:rPr>
+          </w:pPr>
+          <w:r>
+            <w:rPr>
+              <w:rFonts w:ascii="Calibri" w:hAnsi="Calibri" w:cs="Calibri"/>
+              <w:color w:val="000000"/>
+              <w:sz w:val="21"/>
+              <w:szCs w:val="22"/>
+            </w:rPr>
+            <w:t> </w:t>
+          </w:r>
+        </w:p>
+      </w:sdtContent>
+    </w:sdt>
+    <w:p>
+      <w:pPr>
+        <w:rPr>
+          <w:rFonts w:ascii="Calibri" w:hAnsi="Calibri" w:cs="Calibri"/>
+          <w:color w:val="000000"/>
+          <w:sz w:val="21"/>
+          <w:szCs w:val="21"/>
+        </w:rPr>
+      </w:pPr>
+      <w:r>
+        <w:rPr>
+          <w:rFonts w:ascii="Calibri" w:hAnsi="Calibri" w:cs="Calibri"/>
+          <w:color w:val="000000"/>
+          <w:sz w:val="21"/>
+          <w:szCs w:val="21"/>
+        </w:rPr>
+        <w:br w:type="page"/>
+      </w:r>
+    </w:p>
+    <w:p>
+      <w:pPr>
+        <w:pStyle w:val="Heading1"/>
+      </w:pPr>
+      <w:bookmarkStart w:id="31" w:name="_Toc221019508"/>
+      <w:r>
+        <w:lastRenderedPageBreak/>
+        <w:t xml:space="preserve">Appendix C: </w:t>
+      </w:r>
+      <w:r>
+        <w:t xml:space="preserve">AI </w:t>
+      </w:r>
+      <w:r>
+        <w:t>Disclaimer</w:t>
+      </w:r>
+      <w:bookmarkEnd w:id="31"/>
+    </w:p>
+    <w:p>
+      <w:pPr>
+        <w:pStyle w:val="Heading3"/>
+        <w:jc w:val="both"/>
+      </w:pPr>
+      <w:r>
+        <w:t xml:space="preserve">AI was used </w:t>
+      </w:r>
+      <w:r>
+        <w:t xml:space="preserve">to assist the student in this report. </w:t>
+      </w:r>
+    </w:p>
+    <w:p>
+      <w:pPr>
+        <w:pStyle w:val="Heading3"/>
+        <w:jc w:val="both"/>
+      </w:pPr>
+      <w:r>
+        <w:t xml:space="preserve">Throughout the text LLM have been mentioned where the these models have been used to summarize text files and convert into csv files. </w:t>
+      </w:r>
+      <w:r>
+        <w:t xml:space="preserve">Typically bespoke python scripts could be used for this which take time and resource. </w:t>
+      </w:r>
+    </w:p>
+    <w:p>
+      <w:pPr>
+        <w:pStyle w:val="Heading3"/>
+        <w:jc w:val="both"/>
+      </w:pPr>
+      <w:r>
+        <w:t xml:space="preserve">AI was used to </w:t>
+      </w:r>
+      <w:r>
+        <w:t xml:space="preserve">as a coding parter to troubleshoot the </w:t>
+      </w:r>
+      <w:r>
+        <w:t xml:space="preserve"> </w:t>
+      </w:r>
+      <w:r>
+        <w:t>pipeline.</w:t>
+      </w:r>
     </w:p>
     <w:sectPr>
       <w:pgSz w:w="11906" w:h="16838"/>
@@ -14276,48 +17097,6 @@
     </w:sectPr>
   </w:body>
 </w:document>
-</file>
-
-<file path=word/comments.xml><?xml version="1.0" encoding="utf-8"?>
-<w:comments xmlns:wpc="http://schemas.microsoft.com/office/word/2010/wordprocessingCanvas" xmlns:cx="http://schemas.microsoft.com/office/drawing/2014/chartex" xmlns:cx1="http://schemas.microsoft.com/office/drawing/2015/9/8/chartex" xmlns:cx2="http://schemas.microsoft.com/office/drawing/2015/10/21/chartex" xmlns:cx3="http://schemas.microsoft.com/office/drawing/2016/5/9/chartex" xmlns:cx4="http://schemas.microsoft.com/office/drawing/2016/5/10/chartex" xmlns:cx5="http://schemas.microsoft.com/office/drawing/2016/5/11/chartex" xmlns:cx6="http://schemas.microsoft.com/office/drawing/2016/5/12/chartex" xmlns:cx7="http://schemas.microsoft.com/office/drawing/2016/5/13/chartex" xmlns:cx8="http://schemas.microsoft.com/office/drawing/2016/5/14/chartex" xmlns:mc="http://schemas.openxmlformats.org/markup-compatibility/2006" xmlns:aink="http://schemas.microsoft.com/office/drawing/2016/ink" xmlns:am3d="http://schemas.microsoft.com/office/drawing/2017/model3d" xmlns:o="urn:schemas-microsoft-com:office:office" xmlns:oel="http://schemas.microsoft.com/office/2019/extlst" xmlns:r="http://schemas.openxmlformats.org/officeDocument/2006/relationships" xmlns:m="http://schemas.openxmlformats.org/officeDocument/2006/math" xmlns:v="urn:schemas-microsoft-com:vml" xmlns:wp14="http://schemas.microsoft.com/office/word/2010/wordprocessingDrawing" xmlns:wp="http://schemas.openxmlformats.org/drawingml/2006/wordprocessingDrawing" xmlns:w10="urn:schemas-microsoft-com:office:word" xmlns:w="http://schemas.openxmlformats.org/wordprocessingml/2006/main" xmlns:w14="http://schemas.microsoft.com/office/word/2010/wordml" xmlns:w15="http://schemas.microsoft.com/office/word/2012/wordml" xmlns:w16cex="http://schemas.microsoft.com/office/word/2018/wordml/cex" xmlns:w16cid="http://schemas.microsoft.com/office/word/2016/wordml/cid" xmlns:w16="http://schemas.microsoft.com/office/word/2018/wordml" xmlns:w16du="http://schemas.microsoft.com/office/word/2023/wordml/word16du" xmlns:w16sdtdh="http://schemas.microsoft.com/office/word/2020/wordml/sdtdatahash" xmlns:w16sdtfl="http://schemas.microsoft.com/office/word/2024/wordml/sdtformatlock" xmlns:w16se="http://schemas.microsoft.com/office/word/2015/wordml/symex" xmlns:wpg="http://schemas.microsoft.com/office/word/2010/wordprocessingGroup" xmlns:wpi="http://schemas.microsoft.com/office/word/2010/wordprocessingInk" xmlns:wne="http://schemas.microsoft.com/office/word/2006/wordml" xmlns:wps="http://schemas.microsoft.com/office/word/2010/wordprocessingShape" mc:Ignorable="w14 w15 w16se w16cid w16 w16cex w16sdtdh w16sdtfl w16du wp14">
-  <w:comment w:id="9" w:author="Spriggs, Matthew" w:date="2026-01-29T08:47:00Z" w:initials="MS">
-    <w:p>
-      <w:r>
-        <w:rPr>
-          <w:rStyle w:val="CommentReference"/>
-        </w:rPr>
-        <w:annotationRef/>
-      </w:r>
-      <w:r>
-        <w:rPr>
-          <w:rFonts w:ascii="Calibri" w:hAnsi="Calibri" w:cstheme="minorBidi"/>
-          <w:sz w:val="22"/>
-          <w:szCs w:val="20"/>
-          <w:lang w:val="en-US" w:eastAsia="en-US"/>
-        </w:rPr>
-        <w:t>Add script in-text-ref to this paragraph</w:t>
-      </w:r>
-    </w:p>
-  </w:comment>
-</w:comments>
-</file>
-
-<file path=word/commentsExtended.xml><?xml version="1.0" encoding="utf-8"?>
-<w15:commentsEx xmlns:wpc="http://schemas.microsoft.com/office/word/2010/wordprocessingCanvas" xmlns:cx="http://schemas.microsoft.com/office/drawing/2014/chartex" xmlns:cx1="http://schemas.microsoft.com/office/drawing/2015/9/8/chartex" xmlns:cx2="http://schemas.microsoft.com/office/drawing/2015/10/21/chartex" xmlns:cx3="http://schemas.microsoft.com/office/drawing/2016/5/9/chartex" xmlns:cx4="http://schemas.microsoft.com/office/drawing/2016/5/10/chartex" xmlns:cx5="http://schemas.microsoft.com/office/drawing/2016/5/11/chartex" xmlns:cx6="http://schemas.microsoft.com/office/drawing/2016/5/12/chartex" xmlns:cx7="http://schemas.microsoft.com/office/drawing/2016/5/13/chartex" xmlns:cx8="http://schemas.microsoft.com/office/drawing/2016/5/14/chartex" xmlns:mc="http://schemas.openxmlformats.org/markup-compatibility/2006" xmlns:aink="http://schemas.microsoft.com/office/drawing/2016/ink" xmlns:am3d="http://schemas.microsoft.com/office/drawing/2017/model3d" xmlns:o="urn:schemas-microsoft-com:office:office" xmlns:oel="http://schemas.microsoft.com/office/2019/extlst" xmlns:r="http://schemas.openxmlformats.org/officeDocument/2006/relationships" xmlns:m="http://schemas.openxmlformats.org/officeDocument/2006/math" xmlns:v="urn:schemas-microsoft-com:vml" xmlns:wp14="http://schemas.microsoft.com/office/word/2010/wordprocessingDrawing" xmlns:wp="http://schemas.openxmlformats.org/drawingml/2006/wordprocessingDrawing" xmlns:w10="urn:schemas-microsoft-com:office:word" xmlns:w="http://schemas.openxmlformats.org/wordprocessingml/2006/main" xmlns:w14="http://schemas.microsoft.com/office/word/2010/wordml" xmlns:w15="http://schemas.microsoft.com/office/word/2012/wordml" xmlns:w16cex="http://schemas.microsoft.com/office/word/2018/wordml/cex" xmlns:w16cid="http://schemas.microsoft.com/office/word/2016/wordml/cid" xmlns:w16="http://schemas.microsoft.com/office/word/2018/wordml" xmlns:w16du="http://schemas.microsoft.com/office/word/2023/wordml/word16du" xmlns:w16sdtdh="http://schemas.microsoft.com/office/word/2020/wordml/sdtdatahash" xmlns:w16sdtfl="http://schemas.microsoft.com/office/word/2024/wordml/sdtformatlock" xmlns:w16se="http://schemas.microsoft.com/office/word/2015/wordml/symex" xmlns:wpg="http://schemas.microsoft.com/office/word/2010/wordprocessingGroup" xmlns:wpi="http://schemas.microsoft.com/office/word/2010/wordprocessingInk" xmlns:wne="http://schemas.microsoft.com/office/word/2006/wordml" xmlns:wps="http://schemas.microsoft.com/office/word/2010/wordprocessingShape" mc:Ignorable="w14 w15 w16se w16cid w16 w16cex w16sdtdh w16sdtfl w16du wp14">
-  <w15:commentEx w15:paraId="771B2C73" w15:done="0"/>
-</w15:commentsEx>
-</file>
-
-<file path=word/commentsExtensible.xml><?xml version="1.0" encoding="utf-8"?>
-<w16cex:commentsExtensible xmlns:wpc="http://schemas.microsoft.com/office/word/2010/wordprocessingCanvas" xmlns:cx="http://schemas.microsoft.com/office/drawing/2014/chartex" xmlns:cx1="http://schemas.microsoft.com/office/drawing/2015/9/8/chartex" xmlns:cx2="http://schemas.microsoft.com/office/drawing/2015/10/21/chartex" xmlns:cx3="http://schemas.microsoft.com/office/drawing/2016/5/9/chartex" xmlns:cx4="http://schemas.microsoft.com/office/drawing/2016/5/10/chartex" xmlns:cx5="http://schemas.microsoft.com/office/drawing/2016/5/11/chartex" xmlns:cx6="http://schemas.microsoft.com/office/drawing/2016/5/12/chartex" xmlns:cx7="http://schemas.microsoft.com/office/drawing/2016/5/13/chartex" xmlns:cx8="http://schemas.microsoft.com/office/drawing/2016/5/14/chartex" xmlns:cr="http://schemas.microsoft.com/office/comments/2020/reactions" xmlns:mc="http://schemas.openxmlformats.org/markup-compatibility/2006" xmlns:aink="http://schemas.microsoft.com/office/drawing/2016/ink" xmlns:am3d="http://schemas.microsoft.com/office/drawing/2017/model3d" xmlns:o="urn:schemas-microsoft-com:office:office" xmlns:oel="http://schemas.microsoft.com/office/2019/extlst" xmlns:r="http://schemas.openxmlformats.org/officeDocument/2006/relationships" xmlns:m="http://schemas.openxmlformats.org/officeDocument/2006/math" xmlns:v="urn:schemas-microsoft-com:vml" xmlns:wp14="http://schemas.microsoft.com/office/word/2010/wordprocessingDrawing" xmlns:wp="http://schemas.openxmlformats.org/drawingml/2006/wordprocessingDrawing" xmlns:w10="urn:schemas-microsoft-com:office:word" xmlns:w="http://schemas.openxmlformats.org/wordprocessingml/2006/main" xmlns:w14="http://schemas.microsoft.com/office/word/2010/wordml" xmlns:w15="http://schemas.microsoft.com/office/word/2012/wordml" xmlns:w16cex="http://schemas.microsoft.com/office/word/2018/wordml/cex" xmlns:w16cid="http://schemas.microsoft.com/office/word/2016/wordml/cid" xmlns:w16="http://schemas.microsoft.com/office/word/2018/wordml" xmlns:w16du="http://schemas.microsoft.com/office/word/2023/wordml/word16du" xmlns:w16sdtdh="http://schemas.microsoft.com/office/word/2020/wordml/sdtdatahash" xmlns:w16sdtfl="http://schemas.microsoft.com/office/word/2024/wordml/sdtformatlock" xmlns:w16se="http://schemas.microsoft.com/office/word/2015/wordml/symex" xmlns:wpg="http://schemas.microsoft.com/office/word/2010/wordprocessingGroup" xmlns:wpi="http://schemas.microsoft.com/office/word/2010/wordprocessingInk" xmlns:wne="http://schemas.microsoft.com/office/word/2006/wordml" xmlns:wps="http://schemas.microsoft.com/office/word/2010/wordprocessingShape" mc:Ignorable="w14 w15 w16se w16cid w16 w16cex w16sdtdh w16sdtfl cr w16du wp14">
-  <w16cex:commentExtensible w16cex:durableId="26214D57" w16cex:dateUtc="2026-01-29T08:47:00Z"/>
-</w16cex:commentsExtensible>
-</file>
-
-<file path=word/commentsIds.xml><?xml version="1.0" encoding="utf-8"?>
-<w16cid:commentsIds xmlns:wpc="http://schemas.microsoft.com/office/word/2010/wordprocessingCanvas" xmlns:cx="http://schemas.microsoft.com/office/drawing/2014/chartex" xmlns:cx1="http://schemas.microsoft.com/office/drawing/2015/9/8/chartex" xmlns:cx2="http://schemas.microsoft.com/office/drawing/2015/10/21/chartex" xmlns:cx3="http://schemas.microsoft.com/office/drawing/2016/5/9/chartex" xmlns:cx4="http://schemas.microsoft.com/office/drawing/2016/5/10/chartex" xmlns:cx5="http://schemas.microsoft.com/office/drawing/2016/5/11/chartex" xmlns:cx6="http://schemas.microsoft.com/office/drawing/2016/5/12/chartex" xmlns:cx7="http://schemas.microsoft.com/office/drawing/2016/5/13/chartex" xmlns:cx8="http://schemas.microsoft.com/office/drawing/2016/5/14/chartex" xmlns:mc="http://schemas.openxmlformats.org/markup-compatibility/2006" xmlns:aink="http://schemas.microsoft.com/office/drawing/2016/ink" xmlns:am3d="http://schemas.microsoft.com/office/drawing/2017/model3d" xmlns:o="urn:schemas-microsoft-com:office:office" xmlns:oel="http://schemas.microsoft.com/office/2019/extlst" xmlns:r="http://schemas.openxmlformats.org/officeDocument/2006/relationships" xmlns:m="http://schemas.openxmlformats.org/officeDocument/2006/math" xmlns:v="urn:schemas-microsoft-com:vml" xmlns:wp14="http://schemas.microsoft.com/office/word/2010/wordprocessingDrawing" xmlns:wp="http://schemas.openxmlformats.org/drawingml/2006/wordprocessingDrawing" xmlns:w10="urn:schemas-microsoft-com:office:word" xmlns:w="http://schemas.openxmlformats.org/wordprocessingml/2006/main" xmlns:w14="http://schemas.microsoft.com/office/word/2010/wordml" xmlns:w15="http://schemas.microsoft.com/office/word/2012/wordml" xmlns:w16cex="http://schemas.microsoft.com/office/word/2018/wordml/cex" xmlns:w16cid="http://schemas.microsoft.com/office/word/2016/wordml/cid" xmlns:w16="http://schemas.microsoft.com/office/word/2018/wordml" xmlns:w16du="http://schemas.microsoft.com/office/word/2023/wordml/word16du" xmlns:w16sdtdh="http://schemas.microsoft.com/office/word/2020/wordml/sdtdatahash" xmlns:w16sdtfl="http://schemas.microsoft.com/office/word/2024/wordml/sdtformatlock" xmlns:w16se="http://schemas.microsoft.com/office/word/2015/wordml/symex" xmlns:wpg="http://schemas.microsoft.com/office/word/2010/wordprocessingGroup" xmlns:wpi="http://schemas.microsoft.com/office/word/2010/wordprocessingInk" xmlns:wne="http://schemas.microsoft.com/office/word/2006/wordml" xmlns:wps="http://schemas.microsoft.com/office/word/2010/wordprocessingShape" mc:Ignorable="w14 w15 w16se w16cid w16 w16cex w16sdtdh w16sdtfl w16du wp14">
-  <w16cid:commentId w16cid:paraId="771B2C73" w16cid:durableId="26214D57"/>
-</w16cid:commentsIds>
 </file>
 
 <file path=word/endnotes.xml><?xml version="1.0" encoding="utf-8"?>
@@ -14355,6 +17134,11 @@
         <w:docPartUnique/>
       </w:docPartObj>
     </w:sdtPr>
+    <w:sdtEndPr>
+      <w:rPr>
+        <w:rStyle w:val="PageNumber"/>
+      </w:rPr>
+    </w:sdtEndPr>
     <w:sdtContent>
       <w:p>
         <w:pPr>
@@ -14407,6 +17191,11 @@
         <w:docPartUnique/>
       </w:docPartObj>
     </w:sdtPr>
+    <w:sdtEndPr>
+      <w:rPr>
+        <w:rStyle w:val="PageNumber"/>
+      </w:rPr>
+    </w:sdtEndPr>
     <w:sdtContent>
       <w:p>
         <w:pPr>
@@ -16893,14 +19682,6 @@
     <w:abstractNumId w:val="9"/>
   </w:num>
 </w:numbering>
-</file>
-
-<file path=word/people.xml><?xml version="1.0" encoding="utf-8"?>
-<w15:people xmlns:wpc="http://schemas.microsoft.com/office/word/2010/wordprocessingCanvas" xmlns:cx="http://schemas.microsoft.com/office/drawing/2014/chartex" xmlns:cx1="http://schemas.microsoft.com/office/drawing/2015/9/8/chartex" xmlns:cx2="http://schemas.microsoft.com/office/drawing/2015/10/21/chartex" xmlns:cx3="http://schemas.microsoft.com/office/drawing/2016/5/9/chartex" xmlns:cx4="http://schemas.microsoft.com/office/drawing/2016/5/10/chartex" xmlns:cx5="http://schemas.microsoft.com/office/drawing/2016/5/11/chartex" xmlns:cx6="http://schemas.microsoft.com/office/drawing/2016/5/12/chartex" xmlns:cx7="http://schemas.microsoft.com/office/drawing/2016/5/13/chartex" xmlns:cx8="http://schemas.microsoft.com/office/drawing/2016/5/14/chartex" xmlns:mc="http://schemas.openxmlformats.org/markup-compatibility/2006" xmlns:aink="http://schemas.microsoft.com/office/drawing/2016/ink" xmlns:am3d="http://schemas.microsoft.com/office/drawing/2017/model3d" xmlns:o="urn:schemas-microsoft-com:office:office" xmlns:oel="http://schemas.microsoft.com/office/2019/extlst" xmlns:r="http://schemas.openxmlformats.org/officeDocument/2006/relationships" xmlns:m="http://schemas.openxmlformats.org/officeDocument/2006/math" xmlns:v="urn:schemas-microsoft-com:vml" xmlns:wp14="http://schemas.microsoft.com/office/word/2010/wordprocessingDrawing" xmlns:wp="http://schemas.openxmlformats.org/drawingml/2006/wordprocessingDrawing" xmlns:w10="urn:schemas-microsoft-com:office:word" xmlns:w="http://schemas.openxmlformats.org/wordprocessingml/2006/main" xmlns:w14="http://schemas.microsoft.com/office/word/2010/wordml" xmlns:w15="http://schemas.microsoft.com/office/word/2012/wordml" xmlns:w16cex="http://schemas.microsoft.com/office/word/2018/wordml/cex" xmlns:w16cid="http://schemas.microsoft.com/office/word/2016/wordml/cid" xmlns:w16="http://schemas.microsoft.com/office/word/2018/wordml" xmlns:w16du="http://schemas.microsoft.com/office/word/2023/wordml/word16du" xmlns:w16sdtdh="http://schemas.microsoft.com/office/word/2020/wordml/sdtdatahash" xmlns:w16sdtfl="http://schemas.microsoft.com/office/word/2024/wordml/sdtformatlock" xmlns:w16se="http://schemas.microsoft.com/office/word/2015/wordml/symex" xmlns:wpg="http://schemas.microsoft.com/office/word/2010/wordprocessingGroup" xmlns:wpi="http://schemas.microsoft.com/office/word/2010/wordprocessingInk" xmlns:wne="http://schemas.microsoft.com/office/word/2006/wordml" xmlns:wps="http://schemas.microsoft.com/office/word/2010/wordprocessingShape" mc:Ignorable="w14 w15 w16se w16cid w16 w16cex w16sdtdh w16sdtfl w16du wp14">
-  <w15:person w15:author="Spriggs, Matthew">
-    <w15:presenceInfo w15:providerId="AD" w15:userId="S::mspriggs@illumina.com::6b8fb437-9683-4e0d-9fcd-6313cd50d0f6"/>
-  </w15:person>
-</w15:people>
 </file>
 
 <file path=word/styles.xml><?xml version="1.0" encoding="utf-8"?>
@@ -17299,7 +20080,7 @@
   <w:style w:type="paragraph" w:default="1" w:styleId="Normal">
     <w:name w:val="Normal"/>
     <w:qFormat/>
-    <w:rsid w:val="004218F9"/>
+    <w:rsid w:val="004215A3"/>
     <w:rPr>
       <w:rFonts w:ascii="Times New Roman" w:hAnsi="Times New Roman" w:cs="Times New Roman"/>
       <w:kern w:val="0"/>
@@ -20826,11 +23607,11 @@
     <w:rsid w:val="003D1F2D"/>
     <w:rsid w:val="0043492D"/>
     <w:rsid w:val="00442F3C"/>
+    <w:rsid w:val="004D18A0"/>
     <w:rsid w:val="005441CD"/>
     <w:rsid w:val="008F6190"/>
     <w:rsid w:val="00D15590"/>
     <w:rsid w:val="00E37907"/>
-    <w:rsid w:val="00E85286"/>
     <w:rsid w:val="00E96CF8"/>
     <w:rsid w:val="00EA5288"/>
     <w:rsid w:val="00EF3C15"/>
@@ -21621,7 +24402,7 @@
   </we:alternateReferences>
   <we:properties>
     <we:property name="MENDELEY_BIBLIOGRAPHY_IS_DIRTY" value="true"/>
-    <we:property name="MENDELEY_BIBLIOGRAPHY_LAST_MODIFIED" value="1769502317603"/>
+    <we:property name="MENDELEY_BIBLIOGRAPHY_LAST_MODIFIED" value="1770116118714"/>
     <we:property name="MENDELEY_CITATIONS" value="[{&quot;citationID&quot;:&quot;MENDELEY_CITATION_52870b27-f138-4be2-b6f5-1ce52d94e81f&quot;,&quot;properties&quot;:{&quot;noteIndex&quot;:0},&quot;isEdited&quot;:false,&quot;manualOverride&quot;:{&quot;isManuallyOverridden&quot;:false,&quot;citeprocText&quot;:&quot;(Simon, 2010)&quot;,&quot;manualOverrideText&quot;:&quot;&quot;},&quot;citationTag&quot;:&quot;MENDELEY_CITATION_v3_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&quot;,&quot;citationItems&quot;:[{&quot;id&quot;:&quot;230b86ed-6cbf-339b-a542-2b3ad2a04947&quot;,&quot;itemData&quot;:{&quot;type&quot;:&quot;article&quot;,&quot;id&quot;:&quot;230b86ed-6cbf-339b-a542-2b3ad2a04947&quot;,&quot;title&quot;:&quot;FastQC:  A Quality Control Tool for High Throughput Sequence Data&quot;,&quot;author&quot;:[{&quot;family&quot;:&quot;Simon&quot;,&quot;given&quot;:&quot;Andrews&quot;,&quot;parse-names&quot;:false,&quot;dropping-particle&quot;:&quot;&quot;,&quot;non-dropping-particle&quot;:&quot;&quot;}],&quot;accessed&quot;:{&quot;date-parts&quot;:[[2026,1,27]]},&quot;DOI&quot;:&quot;10254/464.&quot;,&quot;URL&quot;:&quot;https://www.bioinformatics.babraham.ac.uk/projects/fastqc/&quot;,&quot;issued&quot;:{&quot;date-parts&quot;:[[2010,6,23]]},&quot;container-title-short&quot;:&quot;&quot;},&quot;isTemporary&quot;:false}]},{&quot;citationID&quot;:&quot;MENDELEY_CITATION_67e09623-f6cf-4821-9c59-c02051b1869e&quot;,&quot;properties&quot;:{&quot;noteIndex&quot;:0},&quot;isEdited&quot;:false,&quot;manualOverride&quot;:{&quot;isManuallyOverridden&quot;:false,&quot;citeprocText&quot;:&quot;(Ewels et al., 2016)&quot;,&quot;manualOverrideText&quot;:&quot;&quot;},&quot;citationTag&quot;:&quot;MENDELEY_CITATION_v3_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&quot;,&quot;citationItems&quot;:[{&quot;id&quot;:&quot;a41135f4-b492-38b3-9b01-20297fb9e3c0&quot;,&quot;itemData&quot;:{&quot;type&quot;:&quot;article&quot;,&quot;id&quot;:&quot;a41135f4-b492-38b3-9b01-20297fb9e3c0&quot;,&quot;title&quot;:&quot;MultiQC: smmarize analysis results for multiple tools and samples in a single report&quot;,&quot;author&quot;:[{&quot;family&quot;:&quot;Ewels&quot;,&quot;given&quot;:&quot;Philip&quot;,&quot;parse-names&quot;:false,&quot;dropping-particle&quot;:&quot;&quot;,&quot;non-dropping-particle&quot;:&quot;&quot;},{&quot;family&quot;:&quot;Magnusson&quot;,&quot;given&quot;:&quot;Måns&quot;,&quot;parse-names&quot;:false,&quot;dropping-particle&quot;:&quot;&quot;,&quot;non-dropping-particle&quot;:&quot;&quot;},{&quot;family&quot;:&quot;Lundin&quot;,&quot;given&quot;:&quot;Sverker&quot;,&quot;parse-names&quot;:false,&quot;dropping-particle&quot;:&quot;&quot;,&quot;non-dropping-particle&quot;:&quot;&quot;},{&quot;family&quot;:&quot;Käller&quot;,&quot;given&quot;:&quot;Max&quot;,&quot;parse-names&quot;:false,&quot;dropping-particle&quot;:&quot;&quot;,&quot;non-dropping-particle&quot;:&quot;&quot;}],&quot;number&quot;:&quot;MultiQC/1.14-foss-2022b&quot;,&quot;accessed&quot;:{&quot;date-parts&quot;:[[2026,1,27]]},&quot;URL&quot;:&quot;https://github.com/MultiQC/MultiQC/&quot;,&quot;issued&quot;:{&quot;date-parts&quot;:[[2016]]},&quot;container-title-short&quot;:&quot;&quot;},&quot;isTemporary&quot;:false}]},{&quot;citationID&quot;:&quot;MENDELEY_CITATION_8f563027-d14f-42fd-8706-416edf183aba&quot;,&quot;properties&quot;:{&quot;noteIndex&quot;:0},&quot;isEdited&quot;:false,&quot;manualOverride&quot;:{&quot;isManuallyOverridden&quot;:false,&quot;citeprocText&quot;:&quot;(Illumina, n.d.)&quot;,&quot;manualOverrideText&quot;:&quot;&quot;},&quot;citationTag&quot;:&quot;MENDELEY_CITATION_v3_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&quot;,&quot;citationItems&quot;:[{&quot;id&quot;:&quot;37845638-cdff-3c0f-9b57-13d448008fbd&quot;,&quot;itemData&quot;:{&quot;type&quot;:&quot;webpage&quot;,&quot;id&quot;:&quot;37845638-cdff-3c0f-9b57-13d448008fbd&quot;,&quot;title&quot;:&quot;Quality Scores | BaseSpace Sequence Hub&quot;,&quot;author&quot;:[{&quot;family&quot;:&quot;Illumina&quot;,&quot;given&quot;:&quot;&quot;,&quot;parse-names&quot;:false,&quot;dropping-particle&quot;:&quot;&quot;,&quot;non-dropping-particle&quot;:&quot;&quot;}],&quot;accessed&quot;:{&quot;date-parts&quot;:[[2026,1,27]]},&quot;URL&quot;:&quot;https://help.basespace.illumina.com/files-used-by-basespace/quality-scores&quot;,&quot;container-title-short&quot;:&quot;&quot;},&quot;isTemporary&quot;:false}]},{&quot;citationID&quot;:&quot;MENDELEY_CITATION_f10b6e35-3022-4943-8d3d-4e10cce6b49d&quot;,&quot;properties&quot;:{&quot;noteIndex&quot;:0},&quot;isEdited&quot;:false,&quot;manualOverride&quot;:{&quot;isManuallyOverridden&quot;:false,&quot;citeprocText&quot;:&quot;(Yang et al., 2013)&quot;,&quot;manualOverrideText&quot;:&quot;&quot;},&quot;citationTag&quot;:&quot;MENDELEY_CITATION_v3_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&quot;,&quot;citationItems&quot;:[{&quot;id&quot;:&quot;63f02ecc-7009-32d1-9041-05aa72539bca&quot;,&quot;itemData&quot;:{&quot;type&quot;:&quot;article-journal&quot;,&quot;id&quot;:&quot;63f02ecc-7009-32d1-9041-05aa72539bca&quot;,&quot;title&quot;:&quot;A survey of error-correction methods for next-generation sequencing&quot;,&quot;author&quot;:[{&quot;family&quot;:&quot;Yang&quot;,&quot;given&quot;:&quot;Xiao&quot;,&quot;parse-names&quot;:false,&quot;dropping-particle&quot;:&quot;&quot;,&quot;non-dropping-particle&quot;:&quot;&quot;},{&quot;family&quot;:&quot;Chockalingam&quot;,&quot;given&quot;:&quot;Sriram P.&quot;,&quot;parse-names&quot;:false,&quot;dropping-particle&quot;:&quot;&quot;,&quot;non-dropping-particle&quot;:&quot;&quot;},{&quot;family&quot;:&quot;Aluru&quot;,&quot;given&quot;:&quot;Srinivas&quot;,&quot;parse-names&quot;:false,&quot;dropping-particle&quot;:&quot;&quot;,&quot;non-dropping-particle&quot;:&quot;&quot;}],&quot;container-title&quot;:&quot;Briefings in Bioinformatics&quot;,&quot;container-title-short&quot;:&quot;Brief. Bioinform.&quot;,&quot;accessed&quot;:{&quot;date-parts&quot;:[[2026,1,28]]},&quot;DOI&quot;:&quot;10.1093/BIB/BBS015&quot;,&quot;ISSN&quot;:&quot;1467-5463&quot;,&quot;PMID&quot;:&quot;22492192&quot;,&quot;URL&quot;:&quot;https://dx.doi.org/10.1093/bib/bbs015&quot;,&quot;issued&quot;:{&quot;date-parts&quot;:[[2013,1,1]]},&quot;page&quot;:&quot;56-66&quot;,&quot;abstract&quot;:&quot;Error Correction is important for most next-generation sequencing applications because highly accurate sequenced reads will likely lead to higher quality results. Many techniques for error correction of sequencing data from next-gen platforms have been developed in the recent years. However, compared with the fast development of sequencing technologies, there is a lack of standardized evaluation procedure for different error-correction methods, making it difficult to assess their relative merits and demerits. In this article, we provide a comprehensive review of many error-correction methods, and establish a common set of benchmark data and evaluation criteria to provide a comparative assessment. We present experimental results on quality, run-time, memory usage and scalability of several error-correction methods. Apart from providing explicit recommendations useful to practitioners, the review serves to identify the current state of the art and promising directions for future research. Availability: All error-correction programs used in this article are downloaded from hosting websites. The evaluation tool kit is publicly available at: http://aluru-sun.ece.iastate.edu/doku.php?id=ecr. © The Author 2012. Published by Oxford University Press.&quot;,&quot;publisher&quot;:&quot;Oxford Academic&quot;,&quot;issue&quot;:&quot;1&quot;,&quot;volume&quot;:&quot;14&quot;},&quot;isTemporary&quot;:false}]},{&quot;citationID&quot;:&quot;MENDELEY_CITATION_71637ce9-a746-468b-bc4f-5c8857786c5d&quot;,&quot;properties&quot;:{&quot;noteIndex&quot;:0},&quot;isEdited&quot;:false,&quot;manualOverride&quot;:{&quot;isManuallyOverridden&quot;:false,&quot;citeprocText&quot;:&quot;(Luo et al., 2012)&quot;,&quot;manualOverrideText&quot;:&quot;&quot;},&quot;citationTag&quot;:&quot;MENDELEY_CITATION_v3_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&quot;,&quot;citationItems&quot;:[{&quot;id&quot;:&quot;a0871306-2378-3cc1-b3ef-35a1a53ce073&quot;,&quot;itemData&quot;:{&quot;type&quot;:&quot;article-journal&quot;,&quot;id&quot;:&quot;a0871306-2378-3cc1-b3ef-35a1a53ce073&quot;,&quot;title&quot;:&quot;SOAPdenovo2: an empirically improved memory-efficient short-read de novo assembler&quot;,&quot;author&quot;:[{&quot;family&quot;:&quot;Luo&quot;,&quot;given&quot;:&quot;Ruibang&quot;,&quot;parse-names&quot;:false,&quot;dropping-particle&quot;:&quot;&quot;,&quot;non-dropping-particle&quot;:&quot;&quot;},{&quot;family&quot;:&quot;Liu&quot;,&quot;given&quot;:&quot;Binghang&quot;,&quot;parse-names&quot;:false,&quot;dropping-particle&quot;:&quot;&quot;,&quot;non-dropping-particle&quot;:&quot;&quot;},{&quot;family&quot;:&quot;Xie&quot;,&quot;given&quot;:&quot;Yinlong&quot;,&quot;parse-names&quot;:false,&quot;dropping-particle&quot;:&quot;&quot;,&quot;non-dropping-particle&quot;:&quot;&quot;},{&quot;family&quot;:&quot;Li&quot;,&quot;given&quot;:&quot;Zhenyu&quot;,&quot;parse-names&quot;:false,&quot;dropping-particle&quot;:&quot;&quot;,&quot;non-dropping-particle&quot;:&quot;&quot;},{&quot;family&quot;:&quot;Huang&quot;,&quot;given&quot;:&quot;Weihua&quot;,&quot;parse-names&quot;:false,&quot;dropping-particle&quot;:&quot;&quot;,&quot;non-dropping-particle&quot;:&quot;&quot;},{&quot;family&quot;:&quot;Yuan&quot;,&quot;given&quot;:&quot;Jianying&quot;,&quot;parse-names&quot;:false,&quot;dropping-particle&quot;:&quot;&quot;,&quot;non-dropping-particle&quot;:&quot;&quot;},{&quot;family&quot;:&quot;He&quot;,&quot;given&quot;:&quot;Guangzhu&quot;,&quot;parse-names&quot;:false,&quot;dropping-particle&quot;:&quot;&quot;,&quot;non-dropping-particle&quot;:&quot;&quot;},{&quot;family&quot;:&quot;Chen&quot;,&quot;given&quot;:&quot;Yanxiang&quot;,&quot;parse-names&quot;:false,&quot;dropping-particle&quot;:&quot;&quot;,&quot;non-dropping-particle&quot;:&quot;&quot;},{&quot;family&quot;:&quot;Pan&quot;,&quot;given&quot;:&quot;Qi&quot;,&quot;parse-names&quot;:false,&quot;dropping-particle&quot;:&quot;&quot;,&quot;non-dropping-particle&quot;:&quot;&quot;},{&quot;family&quot;:&quot;Liu&quot;,&quot;given&quot;:&quot;Yunjie&quot;,&quot;parse-names&quot;:false,&quot;dropping-particle&quot;:&quot;&quot;,&quot;non-dropping-particle&quot;:&quot;&quot;},{&quot;family&quot;:&quot;Tang&quot;,&quot;given&quot;:&quot;Jingbo&quot;,&quot;parse-names&quot;:false,&quot;dropping-particle&quot;:&quot;&quot;,&quot;non-dropping-particle&quot;:&quot;&quot;},{&quot;family&quot;:&quot;Wu&quot;,&quot;given&quot;:&quot;Gengxiong&quot;,&quot;parse-names&quot;:false,&quot;dropping-particle&quot;:&quot;&quot;,&quot;non-dropping-particle&quot;:&quot;&quot;},{&quot;family&quot;:&quot;Zhang&quot;,&quot;given&quot;:&quot;Hao&quot;,&quot;parse-names&quot;:false,&quot;dropping-particle&quot;:&quot;&quot;,&quot;non-dropping-particle&quot;:&quot;&quot;},{&quot;family&quot;:&quot;Shi&quot;,&quot;given&quot;:&quot;Yujian&quot;,&quot;parse-names&quot;:false,&quot;dropping-particle&quot;:&quot;&quot;,&quot;non-dropping-particle&quot;:&quot;&quot;},{&quot;family&quot;:&quot;Liu&quot;,&quot;given&quot;:&quot;Yong&quot;,&quot;parse-names&quot;:false,&quot;dropping-particle&quot;:&quot;&quot;,&quot;non-dropping-particle&quot;:&quot;&quot;},{&quot;family&quot;:&quot;Yu&quot;,&quot;given&quot;:&quot;Chang&quot;,&quot;parse-names&quot;:false,&quot;dropping-particle&quot;:&quot;&quot;,&quot;non-dropping-particle&quot;:&quot;&quot;},{&quot;family&quot;:&quot;Wang&quot;,&quot;given&quot;:&quot;Bo&quot;,&quot;parse-names&quot;:false,&quot;dropping-particle&quot;:&quot;&quot;,&quot;non-dropping-particle&quot;:&quot;&quot;},{&quot;family&quot;:&quot;Lu&quot;,&quot;given&quot;:&quot;Yao&quot;,&quot;parse-names&quot;:false,&quot;dropping-particle&quot;:&quot;&quot;,&quot;non-dropping-particle&quot;:&quot;&quot;},{&quot;family&quot;:&quot;Han&quot;,&quot;given&quot;:&quot;Changlei&quot;,&quot;parse-names&quot;:false,&quot;dropping-particle&quot;:&quot;&quot;,&quot;non-dropping-particle&quot;:&quot;&quot;},{&quot;family&quot;:&quot;Cheung&quot;,&quot;given&quot;:&quot;David W.&quot;,&quot;parse-names&quot;:false,&quot;dropping-particle&quot;:&quot;&quot;,&quot;non-dropping-particle&quot;:&quot;&quot;},{&quot;family&quot;:&quot;Yiu&quot;,&quot;given&quot;:&quot;Siu Ming&quot;,&quot;parse-names&quot;:false,&quot;dropping-particle&quot;:&quot;&quot;,&quot;non-dropping-particle&quot;:&quot;&quot;},{&quot;family&quot;:&quot;Peng&quot;,&quot;given&quot;:&quot;Shaoliang&quot;,&quot;parse-names&quot;:false,&quot;dropping-particle&quot;:&quot;&quot;,&quot;non-dropping-particle&quot;:&quot;&quot;},{&quot;family&quot;:&quot;Xiaoqian&quot;,&quot;given&quot;:&quot;Zhu&quot;,&quot;parse-names&quot;:false,&quot;dropping-particle&quot;:&quot;&quot;,&quot;non-dropping-particle&quot;:&quot;&quot;},{&quot;family&quot;:&quot;Liu&quot;,&quot;given&quot;:&quot;Guangming&quot;,&quot;parse-names&quot;:false,&quot;dropping-particle&quot;:&quot;&quot;,&quot;non-dropping-particle&quot;:&quot;&quot;},{&quot;family&quot;:&quot;Liao&quot;,&quot;given&quot;:&quot;Xiangke&quot;,&quot;parse-names&quot;:false,&quot;dropping-particle&quot;:&quot;&quot;,&quot;non-dropping-particle&quot;:&quot;&quot;},{&quot;family&quot;:&quot;Li&quot;,&quot;given&quot;:&quot;Yingrui&quot;,&quot;parse-names&quot;:false,&quot;dropping-particle&quot;:&quot;&quot;,&quot;non-dropping-particle&quot;:&quot;&quot;},{&quot;family&quot;:&quot;Yang&quot;,&quot;given&quot;:&quot;Huanming&quot;,&quot;parse-names&quot;:false,&quot;dropping-particle&quot;:&quot;&quot;,&quot;non-dropping-particle&quot;:&quot;&quot;},{&quot;family&quot;:&quot;Wang&quot;,&quot;given&quot;:&quot;Jian&quot;,&quot;parse-names&quot;:false,&quot;dropping-particle&quot;:&quot;&quot;,&quot;non-dropping-particle&quot;:&quot;&quot;},{&quot;family&quot;:&quot;Lam&quot;,&quot;given&quot;:&quot;Tak Wah&quot;,&quot;parse-names&quot;:false,&quot;dropping-particle&quot;:&quot;&quot;,&quot;non-dropping-particle&quot;:&quot;&quot;},{&quot;family&quot;:&quot;Wang&quot;,&quot;given&quot;:&quot;Jun&quot;,&quot;parse-names&quot;:false,&quot;dropping-particle&quot;:&quot;&quot;,&quot;non-dropping-particle&quot;:&quot;&quot;}],&quot;container-title&quot;:&quot;GigaScience&quot;,&quot;accessed&quot;:{&quot;date-parts&quot;:[[2026,1,29]]},&quot;DOI&quot;:&quot;10.1186/2047-217X-1-18&quot;,&quot;ISSN&quot;:&quot;2047217X&quot;,&quot;PMID&quot;:&quot;23587118&quot;,&quot;URL&quot;:&quot;https://pmc.ncbi.nlm.nih.gov/articles/PMC3626529/&quot;,&quot;issued&quot;:{&quot;date-parts&quot;:[[2012,12,27]]},&quot;page&quot;:&quot;18&quot;,&quot;abstract&quot;:&quot;Background: There is a rapidly increasing amount of de novo genome assembly using next-generation sequencing (NGS) short reads; however, several big challenges remain to be overcome in order for this to be efficient and accurate. SOAPdenovo has been successfully applied to assemble many published genomes, but it still needs improvement in continuity, accuracy and coverage, especially in repeat regions.Findings: To overcome these challenges, we have developed its successor, SOAPdenovo2, which has the advantage of a new algorithm design that reduces memory consumption in graph construction, resolves more repeat regions in contig assembly, increases coverage and length in scaffold construction, improves gap closing, and optimizes for large genome. Conclusions: Benchmark using the Assemblathon1 and GAGE datasets showed that SOAPdenovo2 greatly surpasses its predecessor SOAPdenovo and is competitive to other assemblers on both assembly length and accuracy. We also provide an updated assembly version of the 2008 Asian (YH) genome using SOAPdenovo2. Here, the contig and scaffold N50 of the YH genome were ~20.9 kbp and ~22 Mbp, respectively, which is 3-fold and 50-fold longer than the first published version. The genome coverage increased from 81.16% to 93.91%, and memory consumption was ~2/3 lower during the point of largest memory consumption. © 2012 Luo et al.; licensee BioMed Central Ltd.&quot;,&quot;publisher&quot;:&quot;Oxford University Press&quot;,&quot;issue&quot;:&quot;1&quot;,&quot;volume&quot;:&quot;1&quot;,&quot;container-title-short&quot;:&quot;Gigascience&quot;},&quot;isTemporary&quot;:false}]},{&quot;citationID&quot;:&quot;MENDELEY_CITATION_1226ee77-59bf-4277-8afb-b534ee5f265b&quot;,&quot;properties&quot;:{&quot;noteIndex&quot;:0},&quot;isEdited&quot;:false,&quot;manualOverride&quot;:{&quot;isManuallyOverridden&quot;:false,&quot;citeprocText&quot;:&quot;(Marçais &amp;#38; Kingsford, 2011)&quot;,&quot;manualOverrideText&quot;:&quot;&quot;},&quot;citationTag&quot;:&quot;MENDELEY_CITATION_v3_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&quot;,&quot;citationItems&quot;:[{&quot;id&quot;:&quot;02f5410b-7c58-3119-9899-ebafff3e10f8&quot;,&quot;itemData&quot;:{&quot;type&quot;:&quot;article-journal&quot;,&quot;id&quot;:&quot;02f5410b-7c58-3119-9899-ebafff3e10f8&quot;,&quot;title&quot;:&quot;A fast, lock-free approach for efficient parallel counting of occurrences of k-mers&quot;,&quot;author&quot;:[{&quot;family&quot;:&quot;Marçais&quot;,&quot;given&quot;:&quot;Guillaume&quot;,&quot;parse-names&quot;:false,&quot;dropping-particle&quot;:&quot;&quot;,&quot;non-dropping-particle&quot;:&quot;&quot;},{&quot;family&quot;:&quot;Kingsford&quot;,&quot;given&quot;:&quot;Carl&quot;,&quot;parse-names&quot;:false,&quot;dropping-particle&quot;:&quot;&quot;,&quot;non-dropping-particle&quot;:&quot;&quot;}],&quot;container-title&quot;:&quot;Bioinformatics&quot;,&quot;accessed&quot;:{&quot;date-parts&quot;:[[2026,1,29]]},&quot;DOI&quot;:&quot;10.1093/BIOINFORMATICS/BTR011&quot;,&quot;ISSN&quot;:&quot;1367-4803&quot;,&quot;PMID&quot;:&quot;21217122&quot;,&quot;URL&quot;:&quot;https://dx.doi.org/10.1093/bioinformatics/btr011&quot;,&quot;issued&quot;:{&quot;date-parts&quot;:[[2011,3,15]]},&quot;page&quot;:&quot;764-770&quot;,&quot;abstract&quot;:&quot;Motivation: Counting the number of occurrences of every k-mer (substring of length k) in a long string is a central subproblem in many applications, including genome assembly, error correction of sequencing reads, fast multiple sequence alignment and repeat detection. Recently, the deep sequence coverage generated by next-generation sequencing technologies has caused the amount of sequence to be processed during a genome project to grow rapidly, and has rendered current k-mer counting tools too slow and memory intensive. At the same time, large multicore computers have become commonplace in research facilities allowing for a new parallel computational paradigm. Results: We propose a new k-mer counting algorithm and associated implementation, called Jellyfish, which is fast and memory efficient. It is based on a multithreaded, lock-free hash table optimized for counting k-mers up to 31 bases in length. Due to their flexibility, suffix arrays have been the data structure of choice for solving many string problems. For the task of k-mer counting, important in many biological applications, Jellyfish offers a much faster and more memory-efficient solution. © The Author 2011. Published by Oxford University Press. All rights reserved.&quot;,&quot;publisher&quot;:&quot;Oxford Academic&quot;,&quot;issue&quot;:&quot;6&quot;,&quot;volume&quot;:&quot;27&quot;,&quot;container-title-short&quot;:&quot;&quot;},&quot;isTemporary&quot;:false}]},{&quot;citationID&quot;:&quot;MENDELEY_CITATION_ce96aa83-5a99-4f82-9d45-652d69ad0fec&quot;,&quot;properties&quot;:{&quot;noteIndex&quot;:0},&quot;isEdited&quot;:false,&quot;manualOverride&quot;:{&quot;isManuallyOverridden&quot;:false,&quot;citeprocText&quot;:&quot;(Luo et al., 2012)&quot;,&quot;manualOverrideText&quot;:&quot;&quot;},&quot;citationTag&quot;:&quot;MENDELEY_CITATION_v3_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&quot;,&quot;citationItems&quot;:[{&quot;id&quot;:&quot;a0871306-2378-3cc1-b3ef-35a1a53ce073&quot;,&quot;itemData&quot;:{&quot;type&quot;:&quot;article-journal&quot;,&quot;id&quot;:&quot;a0871306-2378-3cc1-b3ef-35a1a53ce073&quot;,&quot;title&quot;:&quot;SOAPdenovo2: an empirically improved memory-efficient short-read de novo assembler&quot;,&quot;author&quot;:[{&quot;family&quot;:&quot;Luo&quot;,&quot;given&quot;:&quot;Ruibang&quot;,&quot;parse-names&quot;:false,&quot;dropping-particle&quot;:&quot;&quot;,&quot;non-dropping-particle&quot;:&quot;&quot;},{&quot;family&quot;:&quot;Liu&quot;,&quot;given&quot;:&quot;Binghang&quot;,&quot;parse-names&quot;:false,&quot;dropping-particle&quot;:&quot;&quot;,&quot;non-dropping-particle&quot;:&quot;&quot;},{&quot;family&quot;:&quot;Xie&quot;,&quot;given&quot;:&quot;Yinlong&quot;,&quot;parse-names&quot;:false,&quot;dropping-particle&quot;:&quot;&quot;,&quot;non-dropping-particle&quot;:&quot;&quot;},{&quot;family&quot;:&quot;Li&quot;,&quot;given&quot;:&quot;Zhenyu&quot;,&quot;parse-names&quot;:false,&quot;dropping-particle&quot;:&quot;&quot;,&quot;non-dropping-particle&quot;:&quot;&quot;},{&quot;family&quot;:&quot;Huang&quot;,&quot;given&quot;:&quot;Weihua&quot;,&quot;parse-names&quot;:false,&quot;dropping-particle&quot;:&quot;&quot;,&quot;non-dropping-particle&quot;:&quot;&quot;},{&quot;family&quot;:&quot;Yuan&quot;,&quot;given&quot;:&quot;Jianying&quot;,&quot;parse-names&quot;:false,&quot;dropping-particle&quot;:&quot;&quot;,&quot;non-dropping-particle&quot;:&quot;&quot;},{&quot;family&quot;:&quot;He&quot;,&quot;given&quot;:&quot;Guangzhu&quot;,&quot;parse-names&quot;:false,&quot;dropping-particle&quot;:&quot;&quot;,&quot;non-dropping-particle&quot;:&quot;&quot;},{&quot;family&quot;:&quot;Chen&quot;,&quot;given&quot;:&quot;Yanxiang&quot;,&quot;parse-names&quot;:false,&quot;dropping-particle&quot;:&quot;&quot;,&quot;non-dropping-particle&quot;:&quot;&quot;},{&quot;family&quot;:&quot;Pan&quot;,&quot;given&quot;:&quot;Qi&quot;,&quot;parse-names&quot;:false,&quot;dropping-particle&quot;:&quot;&quot;,&quot;non-dropping-particle&quot;:&quot;&quot;},{&quot;family&quot;:&quot;Liu&quot;,&quot;given&quot;:&quot;Yunjie&quot;,&quot;parse-names&quot;:false,&quot;dropping-particle&quot;:&quot;&quot;,&quot;non-dropping-particle&quot;:&quot;&quot;},{&quot;family&quot;:&quot;Tang&quot;,&quot;given&quot;:&quot;Jingbo&quot;,&quot;parse-names&quot;:false,&quot;dropping-particle&quot;:&quot;&quot;,&quot;non-dropping-particle&quot;:&quot;&quot;},{&quot;family&quot;:&quot;Wu&quot;,&quot;given&quot;:&quot;Gengxiong&quot;,&quot;parse-names&quot;:false,&quot;dropping-particle&quot;:&quot;&quot;,&quot;non-dropping-particle&quot;:&quot;&quot;},{&quot;family&quot;:&quot;Zhang&quot;,&quot;given&quot;:&quot;Hao&quot;,&quot;parse-names&quot;:false,&quot;dropping-particle&quot;:&quot;&quot;,&quot;non-dropping-particle&quot;:&quot;&quot;},{&quot;family&quot;:&quot;Shi&quot;,&quot;given&quot;:&quot;Yujian&quot;,&quot;parse-names&quot;:false,&quot;dropping-particle&quot;:&quot;&quot;,&quot;non-dropping-particle&quot;:&quot;&quot;},{&quot;family&quot;:&quot;Liu&quot;,&quot;given&quot;:&quot;Yong&quot;,&quot;parse-names&quot;:false,&quot;dropping-particle&quot;:&quot;&quot;,&quot;non-dropping-particle&quot;:&quot;&quot;},{&quot;family&quot;:&quot;Yu&quot;,&quot;given&quot;:&quot;Chang&quot;,&quot;parse-names&quot;:false,&quot;dropping-particle&quot;:&quot;&quot;,&quot;non-dropping-particle&quot;:&quot;&quot;},{&quot;family&quot;:&quot;Wang&quot;,&quot;given&quot;:&quot;Bo&quot;,&quot;parse-names&quot;:false,&quot;dropping-particle&quot;:&quot;&quot;,&quot;non-dropping-particle&quot;:&quot;&quot;},{&quot;family&quot;:&quot;Lu&quot;,&quot;given&quot;:&quot;Yao&quot;,&quot;parse-names&quot;:false,&quot;dropping-particle&quot;:&quot;&quot;,&quot;non-dropping-particle&quot;:&quot;&quot;},{&quot;family&quot;:&quot;Han&quot;,&quot;given&quot;:&quot;Changlei&quot;,&quot;parse-names&quot;:false,&quot;dropping-particle&quot;:&quot;&quot;,&quot;non-dropping-particle&quot;:&quot;&quot;},{&quot;family&quot;:&quot;Cheung&quot;,&quot;given&quot;:&quot;David W.&quot;,&quot;parse-names&quot;:false,&quot;dropping-particle&quot;:&quot;&quot;,&quot;non-dropping-particle&quot;:&quot;&quot;},{&quot;family&quot;:&quot;Yiu&quot;,&quot;given&quot;:&quot;Siu Ming&quot;,&quot;parse-names&quot;:false,&quot;dropping-particle&quot;:&quot;&quot;,&quot;non-dropping-particle&quot;:&quot;&quot;},{&quot;family&quot;:&quot;Peng&quot;,&quot;given&quot;:&quot;Shaoliang&quot;,&quot;parse-names&quot;:false,&quot;dropping-particle&quot;:&quot;&quot;,&quot;non-dropping-particle&quot;:&quot;&quot;},{&quot;family&quot;:&quot;Xiaoqian&quot;,&quot;given&quot;:&quot;Zhu&quot;,&quot;parse-names&quot;:false,&quot;dropping-particle&quot;:&quot;&quot;,&quot;non-dropping-particle&quot;:&quot;&quot;},{&quot;family&quot;:&quot;Liu&quot;,&quot;given&quot;:&quot;Guangming&quot;,&quot;parse-names&quot;:false,&quot;dropping-particle&quot;:&quot;&quot;,&quot;non-dropping-particle&quot;:&quot;&quot;},{&quot;family&quot;:&quot;Liao&quot;,&quot;given&quot;:&quot;Xiangke&quot;,&quot;parse-names&quot;:false,&quot;dropping-particle&quot;:&quot;&quot;,&quot;non-dropping-particle&quot;:&quot;&quot;},{&quot;family&quot;:&quot;Li&quot;,&quot;given&quot;:&quot;Yingrui&quot;,&quot;parse-names&quot;:false,&quot;dropping-particle&quot;:&quot;&quot;,&quot;non-dropping-particle&quot;:&quot;&quot;},{&quot;family&quot;:&quot;Yang&quot;,&quot;given&quot;:&quot;Huanming&quot;,&quot;parse-names&quot;:false,&quot;dropping-particle&quot;:&quot;&quot;,&quot;non-dropping-particle&quot;:&quot;&quot;},{&quot;family&quot;:&quot;Wang&quot;,&quot;given&quot;:&quot;Jian&quot;,&quot;parse-names&quot;:false,&quot;dropping-particle&quot;:&quot;&quot;,&quot;non-dropping-particle&quot;:&quot;&quot;},{&quot;family&quot;:&quot;Lam&quot;,&quot;given&quot;:&quot;Tak Wah&quot;,&quot;parse-names&quot;:false,&quot;dropping-particle&quot;:&quot;&quot;,&quot;non-dropping-particle&quot;:&quot;&quot;},{&quot;family&quot;:&quot;Wang&quot;,&quot;given&quot;:&quot;Jun&quot;,&quot;parse-names&quot;:false,&quot;dropping-particle&quot;:&quot;&quot;,&quot;non-dropping-particle&quot;:&quot;&quot;}],&quot;container-title&quot;:&quot;GigaScience&quot;,&quot;accessed&quot;:{&quot;date-parts&quot;:[[2026,1,29]]},&quot;DOI&quot;:&quot;10.1186/2047-217X-1-18&quot;,&quot;ISSN&quot;:&quot;2047217X&quot;,&quot;PMID&quot;:&quot;23587118&quot;,&quot;URL&quot;:&quot;https://pmc.ncbi.nlm.nih.gov/articles/PMC3626529/&quot;,&quot;issued&quot;:{&quot;date-parts&quot;:[[2012,12,27]]},&quot;page&quot;:&quot;18&quot;,&quot;abstract&quot;:&quot;Background: There is a rapidly increasing amount of de novo genome assembly using next-generation sequencing (NGS) short reads; however, several big challenges remain to be overcome in order for this to be efficient and accurate. SOAPdenovo has been successfully applied to assemble many published genomes, but it still needs improvement in continuity, accuracy and coverage, especially in repeat regions.Findings: To overcome these challenges, we have developed its successor, SOAPdenovo2, which has the advantage of a new algorithm design that reduces memory consumption in graph construction, resolves more repeat regions in contig assembly, increases coverage and length in scaffold construction, improves gap closing, and optimizes for large genome. Conclusions: Benchmark using the Assemblathon1 and GAGE datasets showed that SOAPdenovo2 greatly surpasses its predecessor SOAPdenovo and is competitive to other assemblers on both assembly length and accuracy. We also provide an updated assembly version of the 2008 Asian (YH) genome using SOAPdenovo2. Here, the contig and scaffold N50 of the YH genome were ~20.9 kbp and ~22 Mbp, respectively, which is 3-fold and 50-fold longer than the first published version. The genome coverage increased from 81.16% to 93.91%, and memory consumption was ~2/3 lower during the point of largest memory consumption. © 2012 Luo et al.; licensee BioMed Central Ltd.&quot;,&quot;publisher&quot;:&quot;Oxford University Press&quot;,&quot;issue&quot;:&quot;1&quot;,&quot;volume&quot;:&quot;1&quot;,&quot;container-title-short&quot;:&quot;Gigascience&quot;},&quot;isTemporary&quot;:false}]},{&quot;citationID&quot;:&quot;MENDELEY_CITATION_3a538b0c-3049-4bf3-9ca0-8cc3097a8bd2&quot;,&quot;properties&quot;:{&quot;noteIndex&quot;:0},&quot;isEdited&quot;:false,&quot;manualOverride&quot;:{&quot;isManuallyOverridden&quot;:false,&quot;citeprocText&quot;:&quot;(&lt;i&gt;GitHub - Aquaskyline/SOAPdenovo2: Next Generation Sequencing Reads de Novo Assembler.&lt;/i&gt;, n.d.)&quot;,&quot;manualOverrideText&quot;:&quot;&quot;},&quot;citationTag&quot;:&quot;MENDELEY_CITATION_v3_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&quot;,&quot;citationItems&quot;:[{&quot;id&quot;:&quot;129d5899-3d65-3a9e-b0ee-49c732033051&quot;,&quot;itemData&quot;:{&quot;type&quot;:&quot;webpage&quot;,&quot;id&quot;:&quot;129d5899-3d65-3a9e-b0ee-49c732033051&quot;,&quot;title&quot;:&quot;GitHub - aquaskyline/SOAPdenovo2: Next generation sequencing reads de novo assembler.&quot;,&quot;accessed&quot;:{&quot;date-parts&quot;:[[2026,1,30]]},&quot;URL&quot;:&quot;https://github.com/aquaskyline/SOAPdenovo2&quot;,&quot;container-title-short&quot;:&quot;&quot;},&quot;isTemporary&quot;:false}]},{&quot;citationID&quot;:&quot;MENDELEY_CITATION_4e949087-8b35-476b-a002-899892527f8b&quot;,&quot;properties&quot;:{&quot;noteIndex&quot;:0},&quot;isEdited&quot;:false,&quot;manualOverride&quot;:{&quot;isManuallyOverridden&quot;:true,&quot;citeprocText&quot;:&quot;(Mohareb, 2026b)&quot;,&quot;manualOverrideText&quot;:&quot;Mohareb (2026)&quot;},&quot;citationTag&quot;:&quot;MENDELEY_CITATION_v3_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&quot;,&quot;citationItems&quot;:[{&quot;id&quot;:&quot;22f608af-97fe-3650-a429-a682c73b8618&quot;,&quot;itemData&quot;:{&quot;type&quot;:&quot;report&quot;,&quot;id&quot;:&quot;22f608af-97fe-3650-a429-a682c73b8618&quot;,&quot;title&quot;:&quot;Genome size estimation and short reads assembly&quot;,&quot;author&quot;:[{&quot;family&quot;:&quot;Mohareb&quot;,&quot;given&quot;:&quot;Fady&quot;,&quot;parse-names&quot;:false,&quot;dropping-particle&quot;:&quot;&quot;,&quot;non-dropping-particle&quot;:&quot;&quot;}],&quot;issued&quot;:{&quot;date-parts&quot;:[[2026,2]]},&quot;container-title-short&quot;:&quot;&quot;},&quot;isTemporary&quot;:false}]},{&quot;citationID&quot;:&quot;MENDELEY_CITATION_4100c059-554b-49a8-95fb-ea08619a3838&quot;,&quot;properties&quot;:{&quot;noteIndex&quot;:0},&quot;isEdited&quot;:false,&quot;manualOverride&quot;:{&quot;isManuallyOverridden&quot;:false,&quot;citeprocText&quot;:&quot;(Clark et al., 2013)&quot;,&quot;manualOverrideText&quot;:&quot;&quot;},&quot;citationTag&quot;:&quot;MENDELEY_CITATION_v3_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&quot;,&quot;citationItems&quot;:[{&quot;id&quot;:&quot;c1a068ab-d990-347d-ba74-a4a80648e71a&quot;,&quot;itemData&quot;:{&quot;type&quot;:&quot;article-journal&quot;,&quot;id&quot;:&quot;c1a068ab-d990-347d-ba74-a4a80648e71a&quot;,&quot;title&quot;:&quot;ALE: a generic assembly likelihood evaluation framework for assessing the accuracy of genome and metagenome assemblies&quot;,&quot;author&quot;:[{&quot;family&quot;:&quot;Clark&quot;,&quot;given&quot;:&quot;Scott C.&quot;,&quot;parse-names&quot;:false,&quot;dropping-particle&quot;:&quot;&quot;,&quot;non-dropping-particle&quot;:&quot;&quot;},{&quot;family&quot;:&quot;Egan&quot;,&quot;given&quot;:&quot;Rob&quot;,&quot;parse-names&quot;:false,&quot;dropping-particle&quot;:&quot;&quot;,&quot;non-dropping-particle&quot;:&quot;&quot;},{&quot;family&quot;:&quot;Frazier&quot;,&quot;given&quot;:&quot;Peter I.&quot;,&quot;parse-names&quot;:false,&quot;dropping-particle&quot;:&quot;&quot;,&quot;non-dropping-particle&quot;:&quot;&quot;},{&quot;family&quot;:&quot;Wang&quot;,&quot;given&quot;:&quot;Zhong&quot;,&quot;parse-names&quot;:false,&quot;dropping-particle&quot;:&quot;&quot;,&quot;non-dropping-particle&quot;:&quot;&quot;}],&quot;container-title&quot;:&quot;Bioinformatics&quot;,&quot;accessed&quot;:{&quot;date-parts&quot;:[[2026,2,2]]},&quot;DOI&quot;:&quot;10.1093/BIOINFORMATICS/BTS723&quot;,&quot;ISSN&quot;:&quot;1367-4803&quot;,&quot;PMID&quot;:&quot;23303509&quot;,&quot;URL&quot;:&quot;https://dx.doi.org/10.1093/bioinformatics/bts723&quot;,&quot;issued&quot;:{&quot;date-parts&quot;:[[2013,2,15]]},&quot;page&quot;:&quot;435-443&quot;,&quot;abstract&quot;:&quot;Motivation: Researchers need general purpose methods for objectively evaluating the accuracy of single and metagenome assemblies and for automatically detecting any errors they may contain. Current methods do not fully meet this need because they require a reference, only consider one of the many aspects of assembly quality or lack statistical justification, and none are designed to evaluate metagenome assemblies. Results: In this article, we present an Assembly Likelihood Evaluation (ALE) framework that overcomes these limitations, systematically evaluating the accuracy of an assembly in a reference-independent manner using rigorous statistical methods. This framework is comprehensive, and integrates read quality, mate pair orientation and insert length (for paired-end reads), sequencing coverage, read alignment and k-mer frequency. ALE pinpoints synthetic errors in both single and metagenomic assemblies, including single-base errors, insertions/deletions, genome rearrangements and chimeric assemblies presented in metagenomes. At the genome level with real-world data, ALE identifies three large misassemblies from the Spirochaeta smaragdinae finished genome, which were all independently validated by Pacific Biosciences sequencing. At the single-base level with Illumina data, ALE recovers 215 of 222 (97%) single nucleotide variants in a training set from a GC-rich Rhodobacter sphaeroides genome. Using real Pacific Biosciences data, ALE identifies 12 of 12 synthetic errors in a Lambda Phage genome, surpassing even Pacific Biosciences' own variant caller, EviCons. In summary, the ALE framework provides a comprehensive, reference-independent and statistically rigorous measure of single genome and metagenome assembly accuracy, which can be used to identify misassemblies or to optimize the assembly process. Availability: ALE is released as open source software under the UoI/NCSA license at http://www.alescore.org. It is implemented in C and Python. © 2013 The Author.&quot;,&quot;publisher&quot;:&quot;Oxford Academic&quot;,&quot;issue&quot;:&quot;4&quot;,&quot;volume&quot;:&quot;29&quot;,&quot;container-title-short&quot;:&quot;&quot;},&quot;isTemporary&quot;:false}]},{&quot;citationID&quot;:&quot;MENDELEY_CITATION_1fc7a020-80d5-4449-9f3e-b7877658b473&quot;,&quot;properties&quot;:{&quot;noteIndex&quot;:0},&quot;isEdited&quot;:false,&quot;manualOverride&quot;:{&quot;isManuallyOverridden&quot;:true,&quot;citeprocText&quot;:&quot;(Mohareb, 2026a)&quot;,&quot;manualOverrideText&quot;:&quot;Mohareb (2026a)&quot;},&quot;citationTag&quot;:&quot;MENDELEY_CITATION_v3_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&quot;,&quot;citationItems&quot;:[{&quot;id&quot;:&quot;27a19c8d-f24d-33ec-90b1-d1d2df046a01&quot;,&quot;itemData&quot;:{&quot;type&quot;:&quot;report&quot;,&quot;id&quot;:&quot;27a19c8d-f24d-33ec-90b1-d1d2df046a01&quot;,&quot;title&quot;:&quot;Assembly Quality Assessment&quot;,&quot;author&quot;:[{&quot;family&quot;:&quot;Mohareb&quot;,&quot;given&quot;:&quot;Fady&quot;,&quot;parse-names&quot;:false,&quot;dropping-particle&quot;:&quot;&quot;,&quot;non-dropping-particle&quot;:&quot;&quot;}],&quot;URL&quot;:&quot;http://mummer.sourceforge.net/manual/&quot;,&quot;issued&quot;:{&quot;date-parts&quot;:[[2026]]},&quot;abstract&quot;:&quot;In this practical we will go beyond the simple measures for assessing the genome quality that we have seen in the previous practical. Assessing the quality of assembled sequences is a very important step and a lot of metrics have to be collected to get a full picture of how the assembly process went. It is assumed that you now know how to interact with the gamod container. A quick reminder on how to start it (ideally: in a compute node with X-forwarding; if it doesn't work: on login node): # qsub-I ... # make interactive connection to a compute node # ssh-X cr2cn ... # connect to compute node with X-forwarding module use /apps/modules/all module load Singularity/3.11.0-1-system cd gamod singularity shell gamod.simg Before starting, create a folder \&quot;practical4\&quot; in the gamod folder. mkdir practical4 cd practical4 MUMmer You can find the reference genome of the Staphylococcus Aureus (SA_genome.fasta) in the data/practical4 folder. In the case of the Staphylococcus Aureus dataset used in the previous practical we are lucky enough and have a reference genome we can compare our assembled sequences to, in other cases we do not have this luxury (after all if we had we would have not needed to go through de novo assembly at all!) but we might have access to a close relative of the organism we are assembling. Assessment of the quality of an assembled sequence is not a trivial task and although valid, simple values like N50, assembled size etc. can be insufficient and not show potential mis-assemblies. This is why we need other tools to perform a quality check on the assembled sequences. In this practical session you will try three of such tools: MUMmer, ALE and KAT. First of all we can align the assembled sequences to the reference genome. Nucmer is part of the MUMmer suite (for more information about this tool look here: http://mummer.sourceforge.net/manual/) and it allows us to do exactly this. We will just plot alignments to have a qualitative idea of how the different assembly processes went, but the intermediate files created (like the .delta file) provide additional quantitative information.&quot;,&quot;container-title-short&quot;:&quot;&quot;},&quot;isTemporary&quot;:false}]},{&quot;citationID&quot;:&quot;MENDELEY_CITATION_1f4b8554-6c2f-4713-acd8-1a2579dba6b4&quot;,&quot;properties&quot;:{&quot;noteIndex&quot;:0},&quot;isEdited&quot;:false,&quot;manualOverride&quot;:{&quot;isManuallyOverridden&quot;:false,&quot;citeprocText&quot;:&quot;(Clark et al., 2013)&quot;,&quot;manualOverrideText&quot;:&quot;&quot;},&quot;citationTag&quot;:&quot;MENDELEY_CITATION_v3_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&quot;,&quot;citationItems&quot;:[{&quot;id&quot;:&quot;c1a068ab-d990-347d-ba74-a4a80648e71a&quot;,&quot;itemData&quot;:{&quot;type&quot;:&quot;article-journal&quot;,&quot;id&quot;:&quot;c1a068ab-d990-347d-ba74-a4a80648e71a&quot;,&quot;title&quot;:&quot;ALE: a generic assembly likelihood evaluation framework for assessing the accuracy of genome and metagenome assemblies&quot;,&quot;author&quot;:[{&quot;family&quot;:&quot;Clark&quot;,&quot;given&quot;:&quot;Scott C.&quot;,&quot;parse-names&quot;:false,&quot;dropping-particle&quot;:&quot;&quot;,&quot;non-dropping-particle&quot;:&quot;&quot;},{&quot;family&quot;:&quot;Egan&quot;,&quot;given&quot;:&quot;Rob&quot;,&quot;parse-names&quot;:false,&quot;dropping-particle&quot;:&quot;&quot;,&quot;non-dropping-particle&quot;:&quot;&quot;},{&quot;family&quot;:&quot;Frazier&quot;,&quot;given&quot;:&quot;Peter I.&quot;,&quot;parse-names&quot;:false,&quot;dropping-particle&quot;:&quot;&quot;,&quot;non-dropping-particle&quot;:&quot;&quot;},{&quot;family&quot;:&quot;Wang&quot;,&quot;given&quot;:&quot;Zhong&quot;,&quot;parse-names&quot;:false,&quot;dropping-particle&quot;:&quot;&quot;,&quot;non-dropping-particle&quot;:&quot;&quot;}],&quot;container-title&quot;:&quot;Bioinformatics&quot;,&quot;accessed&quot;:{&quot;date-parts&quot;:[[2026,2,2]]},&quot;DOI&quot;:&quot;10.1093/BIOINFORMATICS/BTS723&quot;,&quot;ISSN&quot;:&quot;1367-4803&quot;,&quot;PMID&quot;:&quot;23303509&quot;,&quot;URL&quot;:&quot;https://dx.doi.org/10.1093/bioinformatics/bts723&quot;,&quot;issued&quot;:{&quot;date-parts&quot;:[[2013,2,15]]},&quot;page&quot;:&quot;435-443&quot;,&quot;abstract&quot;:&quot;Motivation: Researchers need general purpose methods for objectively evaluating the accuracy of single and metagenome assemblies and for automatically detecting any errors they may contain. Current methods do not fully meet this need because they require a reference, only consider one of the many aspects of assembly quality or lack statistical justification, and none are designed to evaluate metagenome assemblies. Results: In this article, we present an Assembly Likelihood Evaluation (ALE) framework that overcomes these limitations, systematically evaluating the accuracy of an assembly in a reference-independent manner using rigorous statistical methods. This framework is comprehensive, and integrates read quality, mate pair orientation and insert length (for paired-end reads), sequencing coverage, read alignment and k-mer frequency. ALE pinpoints synthetic errors in both single and metagenomic assemblies, including single-base errors, insertions/deletions, genome rearrangements and chimeric assemblies presented in metagenomes. At the genome level with real-world data, ALE identifies three large misassemblies from the Spirochaeta smaragdinae finished genome, which were all independently validated by Pacific Biosciences sequencing. At the single-base level with Illumina data, ALE recovers 215 of 222 (97%) single nucleotide variants in a training set from a GC-rich Rhodobacter sphaeroides genome. Using real Pacific Biosciences data, ALE identifies 12 of 12 synthetic errors in a Lambda Phage genome, surpassing even Pacific Biosciences' own variant caller, EviCons. In summary, the ALE framework provides a comprehensive, reference-independent and statistically rigorous measure of single genome and metagenome assembly accuracy, which can be used to identify misassemblies or to optimize the assembly process. Availability: ALE is released as open source software under the UoI/NCSA license at http://www.alescore.org. It is implemented in C and Python. © 2013 The Author.&quot;,&quot;publisher&quot;:&quot;Oxford Academic&quot;,&quot;issue&quot;:&quot;4&quot;,&quot;volume&quot;:&quot;29&quot;,&quot;container-title-short&quot;:&quot;&quot;},&quot;isTemporary&quot;:false}]},{&quot;citationID&quot;:&quot;MENDELEY_CITATION_a9b0869f-c388-4dcb-a426-f72be9dbb928&quot;,&quot;properties&quot;:{&quot;noteIndex&quot;:0},&quot;isEdited&quot;:false,&quot;manualOverride&quot;:{&quot;isManuallyOverridden&quot;:false,&quot;citeprocText&quot;:&quot;(Mapleson et al., 2017)&quot;,&quot;manualOverrideText&quot;:&quot;&quot;},&quot;citationTag&quot;:&quot;MENDELEY_CITATION_v3_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&quot;,&quot;citationItems&quot;:[{&quot;id&quot;:&quot;1512f737-a432-36bc-b9a4-d38e50e0ecbc&quot;,&quot;itemData&quot;:{&quot;type&quot;:&quot;article-journal&quot;,&quot;id&quot;:&quot;1512f737-a432-36bc-b9a4-d38e50e0ecbc&quot;,&quot;title&quot;:&quot;KAT: a K-mer analysis toolkit to quality control NGS datasets and genome assemblies&quot;,&quot;author&quot;:[{&quot;family&quot;:&quot;Mapleson&quot;,&quot;given&quot;:&quot;Daniel&quot;,&quot;parse-names&quot;:false,&quot;dropping-particle&quot;:&quot;&quot;,&quot;non-dropping-particle&quot;:&quot;&quot;},{&quot;family&quot;:&quot;Accinelli&quot;,&quot;given&quot;:&quot;Gonzalo Garcia&quot;,&quot;parse-names&quot;:false,&quot;dropping-particle&quot;:&quot;&quot;,&quot;non-dropping-particle&quot;:&quot;&quot;},{&quot;family&quot;:&quot;Kettleborough&quot;,&quot;given&quot;:&quot;George&quot;,&quot;parse-names&quot;:false,&quot;dropping-particle&quot;:&quot;&quot;,&quot;non-dropping-particle&quot;:&quot;&quot;},{&quot;family&quot;:&quot;Wright&quot;,&quot;given&quot;:&quot;Jonathan&quot;,&quot;parse-names&quot;:false,&quot;dropping-particle&quot;:&quot;&quot;,&quot;non-dropping-particle&quot;:&quot;&quot;},{&quot;family&quot;:&quot;Clavijo&quot;,&quot;given&quot;:&quot;Bernardo J.&quot;,&quot;parse-names&quot;:false,&quot;dropping-particle&quot;:&quot;&quot;,&quot;non-dropping-particle&quot;:&quot;&quot;}],&quot;container-title&quot;:&quot;Bioinformatics&quot;,&quot;accessed&quot;:{&quot;date-parts&quot;:[[2026,2,2]]},&quot;DOI&quot;:&quot;10.1093/BIOINFORMATICS/BTW663&quot;,&quot;ISSN&quot;:&quot;1367-4803&quot;,&quot;PMID&quot;:&quot;27797770&quot;,&quot;URL&quot;:&quot;https://dx.doi.org/10.1093/bioinformatics/btw663&quot;,&quot;issued&quot;:{&quot;date-parts&quot;:[[2017,2,15]]},&quot;page&quot;:&quot;574-576&quot;,&quot;abstract&quot;:&quot;Motivation: De novo assembly of whole genome shotgun (WGS) next-generation sequencing (NGS) data benefits from high-quality input with high coverage. However, in practice, determining the quality and quantity of useful reads quickly and in a reference-free manner is not trivial. Gaining a better understanding of the WGS data, and how that data is utilized by assemblers, provides useful insights that can inform the assembly process and result in better assemblies. Results: We present the K-mer Analysis Toolkit (KAT): a multi-purpose software toolkit for reference-free quality control (QC) of WGS reads and de novo genome assemblies, primarily via their k-mer frequencies and GC composition. KAT enables users to assess levels of errors, bias and contamination at various stages of the assembly process. In this paper we highlight KAT's ability to provide valuable insights into assembly composition and quality of genome assemblies through pairwise comparison of k-mers present in both input reads and the assemblies.&quot;,&quot;publisher&quot;:&quot;Oxford Academic&quot;,&quot;issue&quot;:&quot;4&quot;,&quot;volume&quot;:&quot;33&quot;},&quot;isTemporary&quot;:false}]},{&quot;citationID&quot;:&quot;MENDELEY_CITATION_c5d14ed7-e175-4435-8009-09debf53b633&quot;,&quot;properties&quot;:{&quot;noteIndex&quot;:0},&quot;isEdited&quot;:false,&quot;manualOverride&quot;:{&quot;isManuallyOverridden&quot;:true,&quot;citeprocText&quot;:&quot;(Ye et al., 2016)&quot;,&quot;manualOverrideText&quot;:&quot;Ye et al. (2016)&quot;},&quot;citationItems&quot;:[{&quot;id&quot;:&quot;59f66f79-9a6f-37c7-9aa8-da467a635a32&quot;,&quot;itemData&quot;:{&quot;type&quot;:&quot;article-journal&quot;,&quot;id&quot;:&quot;59f66f79-9a6f-37c7-9aa8-da467a635a32&quot;,&quot;title&quot;:&quot;DBG2OLC: Efficient Assembly of Large Genomes Using Long Erroneous Reads of the Third Generation Sequencing Technologies&quot;,&quot;author&quot;:[{&quot;family&quot;:&quot;Ye&quot;,&quot;given&quot;:&quot;Chengxi&quot;,&quot;parse-names&quot;:false,&quot;dropping-particle&quot;:&quot;&quot;,&quot;non-dropping-particle&quot;:&quot;&quot;},{&quot;family&quot;:&quot;Hill&quot;,&quot;given&quot;:&quot;Christopher M.&quot;,&quot;parse-names&quot;:false,&quot;dropping-particle&quot;:&quot;&quot;,&quot;non-dropping-particle&quot;:&quot;&quot;},{&quot;family&quot;:&quot;Wu&quot;,&quot;given&quot;:&quot;Shigang&quot;,&quot;parse-names&quot;:false,&quot;dropping-particle&quot;:&quot;&quot;,&quot;non-dropping-particle&quot;:&quot;&quot;},{&quot;family&quot;:&quot;Ruan&quot;,&quot;given&quot;:&quot;Jue&quot;,&quot;parse-names&quot;:false,&quot;dropping-particle&quot;:&quot;&quot;,&quot;non-dropping-particle&quot;:&quot;&quot;},{&quot;family&quot;:&quot;Ma&quot;,&quot;given&quot;:&quot;Zhanshan&quot;,&quot;parse-names&quot;:false,&quot;dropping-particle&quot;:&quot;&quot;,&quot;non-dropping-particle&quot;:&quot;&quot;}],&quot;container-title&quot;:&quot;Scientific Reports 2016 6:1&quot;,&quot;accessed&quot;:{&quot;date-parts&quot;:[[2026,2,2]]},&quot;DOI&quot;:&quot;10.1038/srep31900&quot;,&quot;ISSN&quot;:&quot;2045-2322&quot;,&quot;PMID&quot;:&quot;27573208&quot;,&quot;URL&quot;:&quot;https://www.nature.com/articles/srep31900&quot;,&quot;issued&quot;:{&quot;date-parts&quot;:[[2016,8,30]]},&quot;page&quot;:&quot;31900-&quot;,&quot;abstract&quot;:&quot;The highly anticipated transition from next generation sequencing (NGS) to third generation sequencing (3GS) has been difficult primarily due to high error rates and excessive sequencing cost. The high error rates make the assembly of long erroneous reads of large genomes challenging because existing software solutions are often overwhelmed by error correction tasks. Here we report a hybrid assembly approach that simultaneously utilizes NGS and 3GS data to address both issues. We gain advantages from three general and basic design principles: (i) Compact representation of the long reads leads to efficient alignments. (ii) Base-level errors can be skipped; structural errors need to be detected and corrected. (iii) Structurally correct 3GS reads are assembled and polished. In our implementation, preassembled NGS contigs are used to derive the compact representation of the long reads, motivating an algorithmic conversion from a de Bruijn graph to an overlap graph, the two major assembly paradigms. Moreover, since NGS and 3GS data can compensate for each other, our hybrid assembly approach reduces both of their sequencing requirements. Experiments show that our software is able to assemble mammalian-sized genomes orders of magnitude more quickly than existing methods without consuming a lot of memory, while saving about half of the sequencing cost.&quot;,&quot;publisher&quot;:&quot;Nature Publishing Group&quot;,&quot;issue&quot;:&quot;1&quot;,&quot;volume&quot;:&quot;6&quot;},&quot;isTemporary&quot;:false}],&quot;citationTag&quot;:&quot;MENDELEY_CITATION_v3_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&quot;},{&quot;citationID&quot;:&quot;MENDELEY_CITATION_4c529344-3ecc-4a5f-b3e2-f58e2f213b12&quot;,&quot;properties&quot;:{&quot;noteIndex&quot;:0},&quot;isEdited&quot;:false,&quot;manualOverride&quot;:{&quot;isManuallyOverridden&quot;:false,&quot;citeprocText&quot;:&quot;(Zimin et al., 2013)&quot;,&quot;manualOverrideText&quot;:&quot;&quot;},&quot;citationTag&quot;:&quot;MENDELEY_CITATION_v3_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&quot;,&quot;citationItems&quot;:[{&quot;id&quot;:&quot;fe3aa179-8e52-316c-a0f2-d74526725fd5&quot;,&quot;itemData&quot;:{&quot;type&quot;:&quot;article-journal&quot;,&quot;id&quot;:&quot;fe3aa179-8e52-316c-a0f2-d74526725fd5&quot;,&quot;title&quot;:&quot;The MaSuRCA genome assembler&quot;,&quot;author&quot;:[{&quot;family&quot;:&quot;Zimin&quot;,&quot;given&quot;:&quot;Aleksey&quot;,&quot;parse-names&quot;:false,&quot;dropping-particle&quot;:&quot;V.&quot;,&quot;non-dropping-particle&quot;:&quot;&quot;},{&quot;family&quot;:&quot;Marçais&quot;,&quot;given&quot;:&quot;Guillaume&quot;,&quot;parse-names&quot;:false,&quot;dropping-particle&quot;:&quot;&quot;,&quot;non-dropping-particle&quot;:&quot;&quot;},{&quot;family&quot;:&quot;Puiu&quot;,&quot;given&quot;:&quot;Daniela&quot;,&quot;parse-names&quot;:false,&quot;dropping-particle&quot;:&quot;&quot;,&quot;non-dropping-particle&quot;:&quot;&quot;},{&quot;family&quot;:&quot;Roberts&quot;,&quot;given&quot;:&quot;Michael&quot;,&quot;parse-names&quot;:false,&quot;dropping-particle&quot;:&quot;&quot;,&quot;non-dropping-particle&quot;:&quot;&quot;},{&quot;family&quot;:&quot;Salzberg&quot;,&quot;given&quot;:&quot;Steven L.&quot;,&quot;parse-names&quot;:false,&quot;dropping-particle&quot;:&quot;&quot;,&quot;non-dropping-particle&quot;:&quot;&quot;},{&quot;family&quot;:&quot;Yorke&quot;,&quot;given&quot;:&quot;James A.&quot;,&quot;parse-names&quot;:false,&quot;dropping-particle&quot;:&quot;&quot;,&quot;non-dropping-particle&quot;:&quot;&quot;}],&quot;container-title&quot;:&quot;Bioinformatics&quot;,&quot;accessed&quot;:{&quot;date-parts&quot;:[[2026,2,2]]},&quot;DOI&quot;:&quot;10.1093/BIOINFORMATICS/BTT476&quot;,&quot;ISSN&quot;:&quot;13674803&quot;,&quot;PMID&quot;:&quot;23990416&quot;,&quot;URL&quot;:&quot;https://pmc.ncbi.nlm.nih.gov/articles/PMC3799473/&quot;,&quot;issued&quot;:{&quot;date-parts&quot;:[[2013,11,1]]},&quot;page&quot;:&quot;2669&quot;,&quot;abstract&quot;:&quot;Motivation: Second-generation sequencing technologies produce high coverage of the genome by short reads at a low cost, which has prompted development of new assembly methods. In particular, multiple algorithms based on de Bruijn graphs have been shown to be effective for the assembly problem. In this article, we describe a new hybrid approach that has the computational efficiency of de Bruijn graph methods and the flexibility of overlap-based assembly strategies, and which allows variable read lengths while tolerating a significant level of sequencing error. Our method transforms large numbers of paired-end reads into a much smaller number of longer 'super-reads'. The use of super-reads allows us to assemble combinations of Illumina reads of differing lengths together with longer reads from 454 and Sanger sequencing technologies, making it one of the few assemblers capable of handling such mixtures. We call our system the Maryland Super-Read Celera Assembler (abbreviated MaSuRCA and pronounced 'mazurka'). Results: We evaluate the performance of MaSuRCA against two of the most widely used assemblers for Illumina data, Allpaths-LG and SOAPdenovo2, on two datasets from organisms for which high-quality assemblies are available: the bacterium Rhodobacter sphaeroides and chromosome 16 of the mouse genome. We show that MaSuRCA performs on par or better than Allpaths-LG and significantly better than SOAPdenovo on these data, when evaluated against the finished sequence. We then show that MaSuRCA can significantly improve its assemblies when the original data are augmented with long reads. Availability: MaSuRCA is available as open-source code at ftp://ftp.genome.umd.edu/pub/ MaSuRCA/. Previous (pre-publication) releases have been publicly available for over a year. © 2013 The Author 2013.&quot;,&quot;issue&quot;:&quot;21&quot;,&quot;volume&quot;:&quot;29&quot;,&quot;container-title-short&quot;:&quot;&quot;},&quot;isTemporary&quot;:false}]},{&quot;citationID&quot;:&quot;MENDELEY_CITATION_435d50c0-e5a5-4470-ad80-f20c3e994086&quot;,&quot;properties&quot;:{&quot;noteIndex&quot;:0},&quot;isEdited&quot;:false,&quot;manualOverride&quot;:{&quot;isManuallyOverridden&quot;:false,&quot;citeprocText&quot;:&quot;(Stanke et al., 2008)&quot;,&quot;manualOverrideText&quot;:&quot;&quot;},&quot;citationTag&quot;:&quot;MENDELEY_CITATION_v3_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&quot;,&quot;citationItems&quot;:[{&quot;id&quot;:&quot;98f198d7-703e-365e-ac38-34962d6954c2&quot;,&quot;itemData&quot;:{&quot;type&quot;:&quot;article-journal&quot;,&quot;id&quot;:&quot;98f198d7-703e-365e-ac38-34962d6954c2&quot;,&quot;title&quot;:&quot;Using native and syntenically mapped cDNA alignments to improve de novo gene finding&quot;,&quot;author&quot;:[{&quot;family&quot;:&quot;Stanke&quot;,&quot;given&quot;:&quot;Mario&quot;,&quot;parse-names&quot;:false,&quot;dropping-particle&quot;:&quot;&quot;,&quot;non-dropping-particle&quot;:&quot;&quot;},{&quot;family&quot;:&quot;Diekhans&quot;,&quot;given&quot;:&quot;Mark&quot;,&quot;parse-names&quot;:false,&quot;dropping-particle&quot;:&quot;&quot;,&quot;non-dropping-particle&quot;:&quot;&quot;},{&quot;family&quot;:&quot;Baertsch&quot;,&quot;given&quot;:&quot;Robert&quot;,&quot;parse-names&quot;:false,&quot;dropping-particle&quot;:&quot;&quot;,&quot;non-dropping-particle&quot;:&quot;&quot;},{&quot;family&quot;:&quot;Haussler&quot;,&quot;given&quot;:&quot;David&quot;,&quot;parse-names&quot;:false,&quot;dropping-particle&quot;:&quot;&quot;,&quot;non-dropping-particle&quot;:&quot;&quot;}],&quot;container-title&quot;:&quot;Bioinformatics&quot;,&quot;accessed&quot;:{&quot;date-parts&quot;:[[2026,2,2]]},&quot;DOI&quot;:&quot;10.1093/BIOINFORMATICS/BTN013&quot;,&quot;ISSN&quot;:&quot;1367-4803&quot;,&quot;PMID&quot;:&quot;18218656&quot;,&quot;URL&quot;:&quot;https://dx.doi.org/10.1093/bioinformatics/btn013&quot;,&quot;issued&quot;:{&quot;date-parts&quot;:[[2008,3,1]]},&quot;page&quot;:&quot;637-644&quot;,&quot;abstract&quot;:&quot;Motivation: Computational annotation of protein coding genes in genomic DNA is a widely used and essential tool for analyzing newly sequenced genomes. However, current methods suffer from inaccuracy and do poorly with certain types of genes. Including additional sources of evidence of the existence and structure of genes can improve the quality of gene predictions. For many eukaryotic genomes, expressed sequence tags (ESTs) are available as evidence for genes. Related genomes that have been sequenced, annotated, and aligned to the target genome provide evidence of existence and structure of genes. Results: We incorporate several different evidence sources into the gene finder AUGUSTUS. The sources of evidence are gene and transcript annotations from related species syntenically mapped to the target genome using TRANSMAP, evolutionary conservation of DNA, mRNA and ESTs of the target species, and retroposed genes. The predictions include alternative splice variants where evidence supports it. Using only ESTs we were able to correctly predict at least one splice form exactly correct in 57% of human genes. Also using evidence from other species and human mRNAs, this number rises to 77%. Syntenic mapping is well-suited to annotate genomes closely related to genomes that are already annotated or for which extensive transcript evidence is available. Native cDNA evidence is most helpful when the alignments are used as compound information rather than independent positionwise information. © 2008 The Author(s).&quot;,&quot;publisher&quot;:&quot;Oxford Academic&quot;,&quot;issue&quot;:&quot;5&quot;,&quot;volume&quot;:&quot;24&quot;,&quot;container-title-short&quot;:&quot;&quot;},&quot;isTemporary&quot;:false}]}]"/>
     <we:property name="MENDELEY_CITATIONS_STYLE" value="{&quot;id&quot;:&quot;https://www.zotero.org/styles/apa&quot;,&quot;title&quot;:&quot;APA Style 7th edition&quot;,&quot;format&quot;:&quot;author-date&quot;,&quot;defaultLocale&quot;:null,&quot;isLocaleCodeValid&quot;:true}"/>
   </we:properties>

--- a/assignment/report/S430452_Report.docx
+++ b/assignment/report/S430452_Report.docx
@@ -1573,7 +1573,6 @@
             <w:docPart w:val="DefaultPlaceholder_-1854013440"/>
           </w:placeholder>
         </w:sdtPr>
-        <w:sdtEndPr/>
         <w:sdtContent>
           <w:r>
             <w:rPr>
@@ -1619,7 +1618,6 @@
             <w:docPart w:val="DefaultPlaceholder_-1854013440"/>
           </w:placeholder>
         </w:sdtPr>
-        <w:sdtEndPr/>
         <w:sdtContent>
           <w:r>
             <w:rPr>
@@ -2586,7 +2584,6 @@
             <w:docPart w:val="DefaultPlaceholder_-1854013440"/>
           </w:placeholder>
         </w:sdtPr>
-        <w:sdtEndPr/>
         <w:sdtContent>
           <w:r>
             <w:rPr>
@@ -2836,7 +2833,6 @@
             <w:docPart w:val="DefaultPlaceholder_-1854013440"/>
           </w:placeholder>
         </w:sdtPr>
-        <w:sdtEndPr/>
         <w:sdtContent>
           <w:r>
             <w:rPr>
@@ -2894,7 +2890,6 @@
             <w:docPart w:val="DefaultPlaceholder_-1854013440"/>
           </w:placeholder>
         </w:sdtPr>
-        <w:sdtEndPr/>
         <w:sdtContent>
           <w:r>
             <w:rPr>
@@ -3897,7 +3892,6 @@
             <w:docPart w:val="DefaultPlaceholder_-1854013440"/>
           </w:placeholder>
         </w:sdtPr>
-        <w:sdtEndPr/>
         <w:sdtContent>
           <w:r>
             <w:rPr>
@@ -4406,7 +4400,6 @@
             <w:docPart w:val="DefaultPlaceholder_-1854013440"/>
           </w:placeholder>
         </w:sdtPr>
-        <w:sdtEndPr/>
         <w:sdtContent>
           <w:r>
             <w:rPr>
@@ -4639,7 +4632,6 @@
             <w:docPart w:val="DefaultPlaceholder_-1854013440"/>
           </w:placeholder>
         </w:sdtPr>
-        <w:sdtEndPr/>
         <w:sdtContent>
           <w:r>
             <w:rPr>
@@ -4763,7 +4755,6 @@
             <w:docPart w:val="DefaultPlaceholder_-1854013440"/>
           </w:placeholder>
         </w:sdtPr>
-        <w:sdtEndPr/>
         <w:sdtContent>
           <w:proofErr w:type="spellStart"/>
           <w:r>
@@ -17134,11 +17125,6 @@
         <w:docPartUnique/>
       </w:docPartObj>
     </w:sdtPr>
-    <w:sdtEndPr>
-      <w:rPr>
-        <w:rStyle w:val="PageNumber"/>
-      </w:rPr>
-    </w:sdtEndPr>
     <w:sdtContent>
       <w:p>
         <w:pPr>
@@ -17191,11 +17177,6 @@
         <w:docPartUnique/>
       </w:docPartObj>
     </w:sdtPr>
-    <w:sdtEndPr>
-      <w:rPr>
-        <w:rStyle w:val="PageNumber"/>
-      </w:rPr>
-    </w:sdtEndPr>
     <w:sdtContent>
       <w:p>
         <w:pPr>
@@ -23604,10 +23585,10 @@
   </w:compat>
   <w:rsids>
     <w:rsidRoot w:val="005441CD"/>
+    <w:rsid w:val="00076675"/>
     <w:rsid w:val="003D1F2D"/>
     <w:rsid w:val="0043492D"/>
     <w:rsid w:val="00442F3C"/>
-    <w:rsid w:val="004D18A0"/>
     <w:rsid w:val="005441CD"/>
     <w:rsid w:val="008F6190"/>
     <w:rsid w:val="00D15590"/>

--- a/assignment/report/S430452_Report.docx
+++ b/assignment/report/S430452_Report.docx
@@ -23585,11 +23585,11 @@
   </w:compat>
   <w:rsids>
     <w:rsidRoot w:val="005441CD"/>
-    <w:rsid w:val="00076675"/>
     <w:rsid w:val="003D1F2D"/>
     <w:rsid w:val="0043492D"/>
     <w:rsid w:val="00442F3C"/>
     <w:rsid w:val="005441CD"/>
+    <w:rsid w:val="006E25D7"/>
     <w:rsid w:val="008F6190"/>
     <w:rsid w:val="00D15590"/>
     <w:rsid w:val="00E37907"/>
